--- a/resume.docx
+++ b/resume.docx
@@ -125,7 +125,16 @@
           <w:color w:val="FFFFFF" w:themeColor="background1"/>
           <w:szCs w:val="18"/>
         </w:rPr>
-        <w:t>Senior Data Visualization Developer</w:t>
+        <w:t xml:space="preserve">Senior Data Visualization </w:t>
+      </w:r>
+      <w:r>
+        <w:rPr>
+          <w:rFonts w:ascii="Tahoma" w:hAnsi="Tahoma" w:cs="Tahoma"/>
+          <w:b/>
+          <w:color w:val="FFFFFF" w:themeColor="background1"/>
+          <w:szCs w:val="18"/>
+        </w:rPr>
+        <w:t>Engineer</w:t>
       </w:r>
     </w:p>
     <w:p>
@@ -236,8 +245,6 @@
           <w:docGrid w:linePitch="360"/>
         </w:sectPr>
       </w:pPr>
-      <w:bookmarkStart w:id="0" w:name="_GoBack"/>
-      <w:bookmarkEnd w:id="0"/>
     </w:p>
     <w:p>
       <w:pPr>
@@ -253,7 +260,7 @@
           <w:b/>
           <w:szCs w:val="18"/>
         </w:rPr>
-        <w:t>Experience</w:t>
+        <w:t>Employment History</w:t>
       </w:r>
     </w:p>
     <w:p>
@@ -269,15 +276,1026 @@
       <w:pPr>
         <w:rPr>
           <w:rFonts w:ascii="Tahoma" w:hAnsi="Tahoma" w:cs="Tahoma"/>
-          <w:i/>
-          <w:sz w:val="16"/>
-          <w:szCs w:val="18"/>
-        </w:rPr>
-      </w:pPr>
-      <w:r>
-        <w:rPr>
-          <w:rFonts w:ascii="Tahoma" w:hAnsi="Tahoma" w:cs="Tahoma"/>
-          <w:i/>
+          <w:iCs/>
+          <w:sz w:val="16"/>
+          <w:szCs w:val="18"/>
+        </w:rPr>
+      </w:pPr>
+      <w:r>
+        <w:rPr>
+          <w:rFonts w:ascii="Tahoma" w:hAnsi="Tahoma" w:cs="Tahoma"/>
+          <w:iCs/>
+          <w:sz w:val="16"/>
+          <w:szCs w:val="18"/>
+        </w:rPr>
+        <w:t>09/2018 – Present</w:t>
+      </w:r>
+      <w:r>
+        <w:rPr>
+          <w:rFonts w:ascii="Tahoma" w:hAnsi="Tahoma" w:cs="Tahoma"/>
+          <w:iCs/>
+          <w:sz w:val="16"/>
+          <w:szCs w:val="18"/>
+        </w:rPr>
+        <w:t>:</w:t>
+      </w:r>
+      <w:r>
+        <w:rPr>
+          <w:rFonts w:ascii="Tahoma" w:hAnsi="Tahoma" w:cs="Tahoma"/>
+          <w:iCs/>
+          <w:sz w:val="16"/>
+          <w:szCs w:val="18"/>
+        </w:rPr>
+        <w:t xml:space="preserve"> </w:t>
+      </w:r>
+      <w:r>
+        <w:rPr>
+          <w:rFonts w:ascii="Tahoma" w:hAnsi="Tahoma" w:cs="Tahoma"/>
+          <w:bCs/>
+          <w:iCs/>
+          <w:sz w:val="16"/>
+          <w:szCs w:val="16"/>
+        </w:rPr>
+        <w:t xml:space="preserve">Senior </w:t>
+      </w:r>
+      <w:r>
+        <w:rPr>
+          <w:rFonts w:ascii="Tahoma" w:hAnsi="Tahoma" w:cs="Tahoma"/>
+          <w:bCs/>
+          <w:iCs/>
+          <w:sz w:val="16"/>
+          <w:szCs w:val="16"/>
+        </w:rPr>
+        <w:t>Data Visualization</w:t>
+      </w:r>
+      <w:r>
+        <w:rPr>
+          <w:rFonts w:ascii="Tahoma" w:hAnsi="Tahoma" w:cs="Tahoma"/>
+          <w:bCs/>
+          <w:iCs/>
+          <w:sz w:val="16"/>
+          <w:szCs w:val="16"/>
+        </w:rPr>
+        <w:t xml:space="preserve"> Engineer</w:t>
+      </w:r>
+    </w:p>
+    <w:p>
+      <w:pPr>
+        <w:rPr>
+          <w:rFonts w:ascii="Tahoma" w:hAnsi="Tahoma" w:cs="Tahoma"/>
+          <w:bCs/>
+          <w:iCs/>
+          <w:sz w:val="16"/>
+          <w:szCs w:val="18"/>
+        </w:rPr>
+      </w:pPr>
+      <w:r>
+        <w:rPr>
+          <w:rFonts w:ascii="Tahoma" w:hAnsi="Tahoma" w:cs="Tahoma"/>
+          <w:bCs/>
+          <w:iCs/>
+          <w:sz w:val="16"/>
+          <w:szCs w:val="18"/>
+        </w:rPr>
+        <w:t>VNG Corporation, HCM City, Vietnam</w:t>
+      </w:r>
+    </w:p>
+    <w:p>
+      <w:pPr>
+        <w:rPr>
+          <w:rFonts w:ascii="Tahoma" w:hAnsi="Tahoma" w:cs="Tahoma"/>
+          <w:iCs/>
+          <w:sz w:val="16"/>
+          <w:szCs w:val="18"/>
+        </w:rPr>
+      </w:pPr>
+    </w:p>
+    <w:p>
+      <w:pPr>
+        <w:rPr>
+          <w:rFonts w:ascii="Tahoma" w:hAnsi="Tahoma" w:cs="Tahoma"/>
+          <w:iCs/>
+          <w:sz w:val="16"/>
+          <w:szCs w:val="18"/>
+        </w:rPr>
+      </w:pPr>
+      <w:r>
+        <w:rPr>
+          <w:rFonts w:ascii="Tahoma" w:hAnsi="Tahoma" w:cs="Tahoma"/>
+          <w:iCs/>
+          <w:sz w:val="16"/>
+          <w:szCs w:val="18"/>
+        </w:rPr>
+        <w:t xml:space="preserve">02/2018 – </w:t>
+      </w:r>
+      <w:r>
+        <w:rPr>
+          <w:rFonts w:ascii="Tahoma" w:hAnsi="Tahoma" w:cs="Tahoma"/>
+          <w:iCs/>
+          <w:sz w:val="16"/>
+          <w:szCs w:val="18"/>
+        </w:rPr>
+        <w:t>09/2018</w:t>
+      </w:r>
+      <w:r>
+        <w:rPr>
+          <w:rFonts w:ascii="Tahoma" w:hAnsi="Tahoma" w:cs="Tahoma"/>
+          <w:iCs/>
+          <w:sz w:val="16"/>
+          <w:szCs w:val="18"/>
+        </w:rPr>
+        <w:t>:</w:t>
+      </w:r>
+      <w:r>
+        <w:rPr>
+          <w:rFonts w:ascii="Tahoma" w:hAnsi="Tahoma" w:cs="Tahoma"/>
+          <w:iCs/>
+          <w:sz w:val="16"/>
+          <w:szCs w:val="18"/>
+        </w:rPr>
+        <w:t xml:space="preserve"> </w:t>
+      </w:r>
+      <w:r>
+        <w:rPr>
+          <w:rFonts w:ascii="Tahoma" w:hAnsi="Tahoma" w:cs="Tahoma"/>
+          <w:bCs/>
+          <w:iCs/>
+          <w:sz w:val="16"/>
+          <w:szCs w:val="16"/>
+        </w:rPr>
+        <w:t>Solution Architect</w:t>
+      </w:r>
+    </w:p>
+    <w:p>
+      <w:pPr>
+        <w:rPr>
+          <w:rFonts w:ascii="Tahoma" w:hAnsi="Tahoma" w:cs="Tahoma"/>
+          <w:bCs/>
+          <w:iCs/>
+          <w:sz w:val="16"/>
+          <w:szCs w:val="18"/>
+        </w:rPr>
+      </w:pPr>
+      <w:r>
+        <w:rPr>
+          <w:rFonts w:ascii="Tahoma" w:hAnsi="Tahoma" w:cs="Tahoma"/>
+          <w:bCs/>
+          <w:iCs/>
+          <w:sz w:val="16"/>
+          <w:szCs w:val="18"/>
+        </w:rPr>
+        <w:t>FPT Software, HCM City, Vietnam</w:t>
+      </w:r>
+    </w:p>
+    <w:p>
+      <w:pPr>
+        <w:rPr>
+          <w:rFonts w:ascii="Tahoma" w:hAnsi="Tahoma" w:cs="Tahoma"/>
+          <w:iCs/>
+          <w:sz w:val="16"/>
+          <w:szCs w:val="18"/>
+        </w:rPr>
+      </w:pPr>
+    </w:p>
+    <w:p>
+      <w:pPr>
+        <w:rPr>
+          <w:rFonts w:ascii="Tahoma" w:hAnsi="Tahoma" w:cs="Tahoma"/>
+          <w:iCs/>
+          <w:sz w:val="16"/>
+          <w:szCs w:val="18"/>
+        </w:rPr>
+      </w:pPr>
+      <w:r>
+        <w:rPr>
+          <w:rFonts w:ascii="Tahoma" w:hAnsi="Tahoma" w:cs="Tahoma"/>
+          <w:iCs/>
+          <w:sz w:val="16"/>
+          <w:szCs w:val="18"/>
+        </w:rPr>
+        <w:t>02/2017 – 02/2018</w:t>
+      </w:r>
+      <w:r>
+        <w:rPr>
+          <w:rFonts w:ascii="Tahoma" w:hAnsi="Tahoma" w:cs="Tahoma"/>
+          <w:iCs/>
+          <w:sz w:val="16"/>
+          <w:szCs w:val="18"/>
+        </w:rPr>
+        <w:t xml:space="preserve">: </w:t>
+      </w:r>
+      <w:r>
+        <w:rPr>
+          <w:rFonts w:ascii="Tahoma" w:hAnsi="Tahoma" w:cs="Tahoma"/>
+          <w:bCs/>
+          <w:iCs/>
+          <w:sz w:val="16"/>
+          <w:szCs w:val="16"/>
+        </w:rPr>
+        <w:t>Lead Full-Stack Engineer</w:t>
+      </w:r>
+    </w:p>
+    <w:p>
+      <w:pPr>
+        <w:rPr>
+          <w:rFonts w:ascii="Tahoma" w:hAnsi="Tahoma" w:cs="Tahoma"/>
+          <w:bCs/>
+          <w:iCs/>
+          <w:sz w:val="16"/>
+          <w:szCs w:val="18"/>
+        </w:rPr>
+      </w:pPr>
+      <w:proofErr w:type="spellStart"/>
+      <w:r>
+        <w:rPr>
+          <w:rFonts w:ascii="Tahoma" w:hAnsi="Tahoma" w:cs="Tahoma"/>
+          <w:bCs/>
+          <w:iCs/>
+          <w:sz w:val="16"/>
+          <w:szCs w:val="18"/>
+        </w:rPr>
+        <w:t>Sentifi</w:t>
+      </w:r>
+      <w:proofErr w:type="spellEnd"/>
+      <w:r>
+        <w:rPr>
+          <w:rFonts w:ascii="Tahoma" w:hAnsi="Tahoma" w:cs="Tahoma"/>
+          <w:bCs/>
+          <w:iCs/>
+          <w:sz w:val="16"/>
+          <w:szCs w:val="18"/>
+        </w:rPr>
+        <w:t>, HCM City, Vietnam</w:t>
+      </w:r>
+    </w:p>
+    <w:p>
+      <w:pPr>
+        <w:rPr>
+          <w:rFonts w:ascii="Tahoma" w:hAnsi="Tahoma" w:cs="Tahoma"/>
+          <w:iCs/>
+          <w:sz w:val="16"/>
+          <w:szCs w:val="18"/>
+        </w:rPr>
+      </w:pPr>
+    </w:p>
+    <w:p>
+      <w:pPr>
+        <w:rPr>
+          <w:rFonts w:ascii="Tahoma" w:hAnsi="Tahoma" w:cs="Tahoma"/>
+          <w:iCs/>
+          <w:sz w:val="16"/>
+          <w:szCs w:val="18"/>
+        </w:rPr>
+      </w:pPr>
+      <w:r>
+        <w:rPr>
+          <w:rFonts w:ascii="Tahoma" w:hAnsi="Tahoma" w:cs="Tahoma"/>
+          <w:iCs/>
+          <w:sz w:val="16"/>
+          <w:szCs w:val="18"/>
+        </w:rPr>
+        <w:t>05/2013 – 02/2017</w:t>
+      </w:r>
+      <w:r>
+        <w:rPr>
+          <w:rFonts w:ascii="Tahoma" w:hAnsi="Tahoma" w:cs="Tahoma"/>
+          <w:iCs/>
+          <w:sz w:val="16"/>
+          <w:szCs w:val="18"/>
+        </w:rPr>
+        <w:t xml:space="preserve">: </w:t>
+      </w:r>
+      <w:r>
+        <w:rPr>
+          <w:rFonts w:ascii="Tahoma" w:hAnsi="Tahoma" w:cs="Tahoma"/>
+          <w:bCs/>
+          <w:iCs/>
+          <w:sz w:val="16"/>
+          <w:szCs w:val="16"/>
+        </w:rPr>
+        <w:t>Senior Software Engineer</w:t>
+      </w:r>
+    </w:p>
+    <w:p>
+      <w:pPr>
+        <w:rPr>
+          <w:rFonts w:ascii="Tahoma" w:hAnsi="Tahoma" w:cs="Tahoma"/>
+          <w:bCs/>
+          <w:iCs/>
+          <w:sz w:val="16"/>
+          <w:szCs w:val="18"/>
+        </w:rPr>
+      </w:pPr>
+      <w:r>
+        <w:rPr>
+          <w:rFonts w:ascii="Tahoma" w:hAnsi="Tahoma" w:cs="Tahoma"/>
+          <w:bCs/>
+          <w:iCs/>
+          <w:sz w:val="16"/>
+          <w:szCs w:val="18"/>
+        </w:rPr>
+        <w:t>KMS Technology, HCM City, Vietnam</w:t>
+      </w:r>
+    </w:p>
+    <w:p>
+      <w:pPr>
+        <w:rPr>
+          <w:rFonts w:ascii="Tahoma" w:hAnsi="Tahoma" w:cs="Tahoma"/>
+          <w:iCs/>
+          <w:sz w:val="16"/>
+          <w:szCs w:val="18"/>
+        </w:rPr>
+      </w:pPr>
+    </w:p>
+    <w:p>
+      <w:pPr>
+        <w:rPr>
+          <w:rFonts w:ascii="Tahoma" w:hAnsi="Tahoma" w:cs="Tahoma"/>
+          <w:iCs/>
+          <w:sz w:val="16"/>
+          <w:szCs w:val="18"/>
+        </w:rPr>
+      </w:pPr>
+      <w:r>
+        <w:rPr>
+          <w:rFonts w:ascii="Tahoma" w:hAnsi="Tahoma" w:cs="Tahoma"/>
+          <w:iCs/>
+          <w:sz w:val="16"/>
+          <w:szCs w:val="18"/>
+        </w:rPr>
+        <w:t>07/2012 – 05/2013</w:t>
+      </w:r>
+      <w:r>
+        <w:rPr>
+          <w:rFonts w:ascii="Tahoma" w:hAnsi="Tahoma" w:cs="Tahoma"/>
+          <w:iCs/>
+          <w:sz w:val="16"/>
+          <w:szCs w:val="18"/>
+        </w:rPr>
+        <w:t xml:space="preserve">: </w:t>
+      </w:r>
+      <w:r>
+        <w:rPr>
+          <w:rFonts w:ascii="Tahoma" w:hAnsi="Tahoma" w:cs="Tahoma"/>
+          <w:bCs/>
+          <w:iCs/>
+          <w:sz w:val="16"/>
+          <w:szCs w:val="16"/>
+        </w:rPr>
+        <w:t>Senior Software Engineer</w:t>
+      </w:r>
+    </w:p>
+    <w:p>
+      <w:pPr>
+        <w:rPr>
+          <w:rFonts w:ascii="Tahoma" w:hAnsi="Tahoma" w:cs="Tahoma"/>
+          <w:bCs/>
+          <w:iCs/>
+          <w:sz w:val="16"/>
+          <w:szCs w:val="16"/>
+        </w:rPr>
+      </w:pPr>
+      <w:r>
+        <w:rPr>
+          <w:rFonts w:ascii="Tahoma" w:hAnsi="Tahoma" w:cs="Tahoma"/>
+          <w:bCs/>
+          <w:iCs/>
+          <w:sz w:val="16"/>
+          <w:szCs w:val="16"/>
+        </w:rPr>
+        <w:t>VNG Corporation, HCM City, Vietnam</w:t>
+      </w:r>
+    </w:p>
+    <w:p>
+      <w:pPr>
+        <w:rPr>
+          <w:rFonts w:ascii="Tahoma" w:hAnsi="Tahoma" w:cs="Tahoma"/>
+          <w:iCs/>
+          <w:sz w:val="16"/>
+          <w:szCs w:val="18"/>
+        </w:rPr>
+      </w:pPr>
+    </w:p>
+    <w:p>
+      <w:pPr>
+        <w:rPr>
+          <w:rFonts w:ascii="Tahoma" w:hAnsi="Tahoma" w:cs="Tahoma"/>
+          <w:iCs/>
+          <w:sz w:val="16"/>
+          <w:szCs w:val="18"/>
+        </w:rPr>
+      </w:pPr>
+      <w:r>
+        <w:rPr>
+          <w:rFonts w:ascii="Tahoma" w:hAnsi="Tahoma" w:cs="Tahoma"/>
+          <w:iCs/>
+          <w:sz w:val="16"/>
+          <w:szCs w:val="18"/>
+        </w:rPr>
+        <w:t>10/2011 – 07/2012</w:t>
+      </w:r>
+      <w:r>
+        <w:rPr>
+          <w:rFonts w:ascii="Tahoma" w:hAnsi="Tahoma" w:cs="Tahoma"/>
+          <w:iCs/>
+          <w:sz w:val="16"/>
+          <w:szCs w:val="18"/>
+        </w:rPr>
+        <w:t xml:space="preserve">: </w:t>
+      </w:r>
+      <w:r>
+        <w:rPr>
+          <w:rFonts w:ascii="Tahoma" w:hAnsi="Tahoma" w:cs="Tahoma"/>
+          <w:bCs/>
+          <w:iCs/>
+          <w:sz w:val="16"/>
+          <w:szCs w:val="16"/>
+        </w:rPr>
+        <w:t>Senior Software Engineer</w:t>
+      </w:r>
+    </w:p>
+    <w:p>
+      <w:pPr>
+        <w:rPr>
+          <w:rFonts w:ascii="Tahoma" w:hAnsi="Tahoma" w:cs="Tahoma"/>
+          <w:bCs/>
+          <w:iCs/>
+          <w:sz w:val="16"/>
+          <w:szCs w:val="16"/>
+        </w:rPr>
+      </w:pPr>
+      <w:r>
+        <w:rPr>
+          <w:rFonts w:ascii="Tahoma" w:hAnsi="Tahoma" w:cs="Tahoma"/>
+          <w:bCs/>
+          <w:iCs/>
+          <w:sz w:val="16"/>
+          <w:szCs w:val="16"/>
+        </w:rPr>
+        <w:t>GNT, HCM City, Vietnam</w:t>
+      </w:r>
+    </w:p>
+    <w:p>
+      <w:pPr>
+        <w:rPr>
+          <w:rFonts w:ascii="Tahoma" w:hAnsi="Tahoma" w:cs="Tahoma"/>
+          <w:iCs/>
+          <w:sz w:val="16"/>
+          <w:szCs w:val="18"/>
+        </w:rPr>
+      </w:pPr>
+    </w:p>
+    <w:p>
+      <w:pPr>
+        <w:rPr>
+          <w:rFonts w:ascii="Tahoma" w:hAnsi="Tahoma" w:cs="Tahoma"/>
+          <w:iCs/>
+          <w:sz w:val="16"/>
+          <w:szCs w:val="18"/>
+        </w:rPr>
+      </w:pPr>
+      <w:r>
+        <w:rPr>
+          <w:rFonts w:ascii="Tahoma" w:hAnsi="Tahoma" w:cs="Tahoma"/>
+          <w:iCs/>
+          <w:sz w:val="16"/>
+          <w:szCs w:val="18"/>
+        </w:rPr>
+        <w:t>08/2009 – 10/2011</w:t>
+      </w:r>
+      <w:r>
+        <w:rPr>
+          <w:rFonts w:ascii="Tahoma" w:hAnsi="Tahoma" w:cs="Tahoma"/>
+          <w:iCs/>
+          <w:sz w:val="16"/>
+          <w:szCs w:val="18"/>
+        </w:rPr>
+        <w:t xml:space="preserve">: </w:t>
+      </w:r>
+      <w:r>
+        <w:rPr>
+          <w:rFonts w:ascii="Tahoma" w:hAnsi="Tahoma" w:cs="Tahoma"/>
+          <w:bCs/>
+          <w:iCs/>
+          <w:sz w:val="16"/>
+          <w:szCs w:val="16"/>
+        </w:rPr>
+        <w:t>Lecturer</w:t>
+      </w:r>
+    </w:p>
+    <w:p>
+      <w:pPr>
+        <w:rPr>
+          <w:rFonts w:ascii="Tahoma" w:hAnsi="Tahoma" w:cs="Tahoma"/>
+          <w:bCs/>
+          <w:iCs/>
+          <w:sz w:val="16"/>
+          <w:szCs w:val="16"/>
+        </w:rPr>
+      </w:pPr>
+      <w:proofErr w:type="spellStart"/>
+      <w:r>
+        <w:rPr>
+          <w:rFonts w:ascii="Tahoma" w:hAnsi="Tahoma" w:cs="Tahoma"/>
+          <w:bCs/>
+          <w:iCs/>
+          <w:sz w:val="16"/>
+          <w:szCs w:val="16"/>
+        </w:rPr>
+        <w:t>Hoa</w:t>
+      </w:r>
+      <w:proofErr w:type="spellEnd"/>
+      <w:r>
+        <w:rPr>
+          <w:rFonts w:ascii="Tahoma" w:hAnsi="Tahoma" w:cs="Tahoma"/>
+          <w:bCs/>
+          <w:iCs/>
+          <w:sz w:val="16"/>
+          <w:szCs w:val="16"/>
+        </w:rPr>
+        <w:t xml:space="preserve"> Sen University, HCM City, Vietnam</w:t>
+      </w:r>
+    </w:p>
+    <w:p>
+      <w:pPr>
+        <w:rPr>
+          <w:rFonts w:ascii="Tahoma" w:hAnsi="Tahoma" w:cs="Tahoma"/>
+          <w:iCs/>
+          <w:sz w:val="16"/>
+          <w:szCs w:val="18"/>
+        </w:rPr>
+      </w:pPr>
+    </w:p>
+    <w:p>
+      <w:pPr>
+        <w:rPr>
+          <w:rFonts w:ascii="Tahoma" w:hAnsi="Tahoma" w:cs="Tahoma"/>
+          <w:iCs/>
+          <w:sz w:val="16"/>
+          <w:szCs w:val="18"/>
+        </w:rPr>
+      </w:pPr>
+      <w:r>
+        <w:rPr>
+          <w:rFonts w:ascii="Tahoma" w:hAnsi="Tahoma" w:cs="Tahoma"/>
+          <w:iCs/>
+          <w:sz w:val="16"/>
+          <w:szCs w:val="18"/>
+        </w:rPr>
+        <w:t>08/2008 – 07/2009</w:t>
+      </w:r>
+      <w:r>
+        <w:rPr>
+          <w:rFonts w:ascii="Tahoma" w:hAnsi="Tahoma" w:cs="Tahoma"/>
+          <w:iCs/>
+          <w:sz w:val="16"/>
+          <w:szCs w:val="18"/>
+        </w:rPr>
+        <w:t xml:space="preserve">: </w:t>
+      </w:r>
+      <w:r>
+        <w:rPr>
+          <w:rFonts w:ascii="Tahoma" w:hAnsi="Tahoma" w:cs="Tahoma"/>
+          <w:bCs/>
+          <w:iCs/>
+          <w:sz w:val="16"/>
+          <w:szCs w:val="16"/>
+        </w:rPr>
+        <w:t>Software Engineer</w:t>
+      </w:r>
+    </w:p>
+    <w:p>
+      <w:pPr>
+        <w:rPr>
+          <w:rFonts w:ascii="Tahoma" w:hAnsi="Tahoma" w:cs="Tahoma"/>
+          <w:bCs/>
+          <w:iCs/>
+          <w:sz w:val="16"/>
+          <w:szCs w:val="16"/>
+        </w:rPr>
+      </w:pPr>
+      <w:proofErr w:type="spellStart"/>
+      <w:r>
+        <w:rPr>
+          <w:rFonts w:ascii="Tahoma" w:hAnsi="Tahoma" w:cs="Tahoma"/>
+          <w:bCs/>
+          <w:iCs/>
+          <w:sz w:val="16"/>
+          <w:szCs w:val="16"/>
+        </w:rPr>
+        <w:t>Kobekara</w:t>
+      </w:r>
+      <w:proofErr w:type="spellEnd"/>
+      <w:r>
+        <w:rPr>
+          <w:rFonts w:ascii="Tahoma" w:hAnsi="Tahoma" w:cs="Tahoma"/>
+          <w:bCs/>
+          <w:iCs/>
+          <w:sz w:val="16"/>
+          <w:szCs w:val="16"/>
+        </w:rPr>
+        <w:t>, HCM City, Vietnam</w:t>
+      </w:r>
+    </w:p>
+    <w:p>
+      <w:pPr>
+        <w:rPr>
+          <w:rFonts w:ascii="Tahoma" w:hAnsi="Tahoma" w:cs="Tahoma"/>
+          <w:bCs/>
+          <w:iCs/>
+          <w:sz w:val="16"/>
+          <w:szCs w:val="16"/>
+        </w:rPr>
+      </w:pPr>
+    </w:p>
+    <w:p>
+      <w:pPr>
+        <w:rPr>
+          <w:rFonts w:ascii="Tahoma" w:hAnsi="Tahoma" w:cs="Tahoma"/>
+          <w:b/>
+          <w:szCs w:val="18"/>
+        </w:rPr>
+      </w:pPr>
+      <w:r>
+        <w:rPr>
+          <w:rFonts w:ascii="Tahoma" w:hAnsi="Tahoma" w:cs="Tahoma"/>
+          <w:b/>
+          <w:szCs w:val="18"/>
+        </w:rPr>
+        <w:t>Working Experience</w:t>
+      </w:r>
+    </w:p>
+    <w:p>
+      <w:pPr>
+        <w:rPr>
+          <w:rFonts w:ascii="Tahoma" w:hAnsi="Tahoma" w:cs="Tahoma"/>
+          <w:sz w:val="18"/>
+          <w:szCs w:val="18"/>
+        </w:rPr>
+      </w:pPr>
+    </w:p>
+    <w:p>
+      <w:pPr>
+        <w:rPr>
+          <w:rFonts w:ascii="Tahoma" w:hAnsi="Tahoma" w:cs="Tahoma"/>
+          <w:iCs/>
+          <w:sz w:val="16"/>
+          <w:szCs w:val="18"/>
+        </w:rPr>
+      </w:pPr>
+      <w:r>
+        <w:rPr>
+          <w:rFonts w:ascii="Tahoma" w:hAnsi="Tahoma" w:cs="Tahoma"/>
+          <w:iCs/>
+          <w:sz w:val="16"/>
+          <w:szCs w:val="18"/>
+        </w:rPr>
+        <w:t>09/2018 – Present</w:t>
+      </w:r>
+      <w:r>
+        <w:rPr>
+          <w:rFonts w:ascii="Tahoma" w:hAnsi="Tahoma" w:cs="Tahoma"/>
+          <w:iCs/>
+          <w:sz w:val="16"/>
+          <w:szCs w:val="18"/>
+        </w:rPr>
+        <w:t>:</w:t>
+      </w:r>
+      <w:r>
+        <w:rPr>
+          <w:rFonts w:ascii="Tahoma" w:hAnsi="Tahoma" w:cs="Tahoma"/>
+          <w:iCs/>
+          <w:sz w:val="16"/>
+          <w:szCs w:val="18"/>
+        </w:rPr>
+        <w:t xml:space="preserve"> </w:t>
+      </w:r>
+      <w:r>
+        <w:rPr>
+          <w:rFonts w:ascii="Tahoma" w:hAnsi="Tahoma" w:cs="Tahoma"/>
+          <w:iCs/>
+          <w:sz w:val="16"/>
+          <w:szCs w:val="18"/>
+        </w:rPr>
+        <w:t>DAL Campaign Manager</w:t>
+      </w:r>
+    </w:p>
+    <w:p>
+      <w:pPr>
+        <w:rPr>
+          <w:rFonts w:ascii="Tahoma" w:hAnsi="Tahoma" w:cs="Tahoma"/>
+          <w:iCs/>
+          <w:sz w:val="16"/>
+          <w:szCs w:val="18"/>
+        </w:rPr>
+      </w:pPr>
+      <w:r>
+        <w:rPr>
+          <w:rFonts w:ascii="Tahoma" w:hAnsi="Tahoma" w:cs="Tahoma"/>
+          <w:iCs/>
+          <w:sz w:val="16"/>
+          <w:szCs w:val="18"/>
+        </w:rPr>
+        <w:t>Industry: Gaming, Marketing</w:t>
+      </w:r>
+    </w:p>
+    <w:p>
+      <w:pPr>
+        <w:rPr>
+          <w:rFonts w:ascii="Tahoma" w:hAnsi="Tahoma" w:cs="Tahoma"/>
+          <w:iCs/>
+          <w:sz w:val="16"/>
+          <w:szCs w:val="18"/>
+        </w:rPr>
+      </w:pPr>
+      <w:r>
+        <w:rPr>
+          <w:rFonts w:ascii="Tahoma" w:hAnsi="Tahoma" w:cs="Tahoma"/>
+          <w:iCs/>
+          <w:sz w:val="16"/>
+          <w:szCs w:val="18"/>
+        </w:rPr>
+        <w:t>Skill Set Utilized: Scala</w:t>
+      </w:r>
+      <w:r>
+        <w:rPr>
+          <w:rFonts w:ascii="Tahoma" w:hAnsi="Tahoma" w:cs="Tahoma"/>
+          <w:iCs/>
+          <w:sz w:val="16"/>
+          <w:szCs w:val="18"/>
+        </w:rPr>
+        <w:t>, Play</w:t>
+      </w:r>
+      <w:r>
+        <w:rPr>
+          <w:rFonts w:ascii="Tahoma" w:hAnsi="Tahoma" w:cs="Tahoma"/>
+          <w:iCs/>
+          <w:sz w:val="16"/>
+          <w:szCs w:val="18"/>
+        </w:rPr>
+        <w:t>, Angular, ReactJS, PostgreSQL, Elasticsearch</w:t>
+      </w:r>
+    </w:p>
+    <w:p>
+      <w:pPr>
+        <w:rPr>
+          <w:rFonts w:ascii="Tahoma" w:hAnsi="Tahoma" w:cs="Tahoma"/>
+          <w:iCs/>
+          <w:sz w:val="16"/>
+          <w:szCs w:val="18"/>
+        </w:rPr>
+      </w:pPr>
+      <w:r>
+        <w:rPr>
+          <w:rFonts w:ascii="Tahoma" w:hAnsi="Tahoma" w:cs="Tahoma"/>
+          <w:iCs/>
+          <w:sz w:val="16"/>
+          <w:szCs w:val="18"/>
+        </w:rPr>
+        <w:t>Role: Senior Data Visualization Engineer</w:t>
+      </w:r>
+    </w:p>
+    <w:p>
+      <w:pPr>
+        <w:rPr>
+          <w:rFonts w:ascii="Tahoma" w:hAnsi="Tahoma" w:cs="Tahoma"/>
+          <w:iCs/>
+          <w:sz w:val="16"/>
+          <w:szCs w:val="18"/>
+        </w:rPr>
+      </w:pPr>
+      <w:r>
+        <w:rPr>
+          <w:rFonts w:ascii="Tahoma" w:hAnsi="Tahoma" w:cs="Tahoma"/>
+          <w:iCs/>
+          <w:sz w:val="16"/>
+          <w:szCs w:val="18"/>
+        </w:rPr>
+        <w:t>Responsibilities:</w:t>
+      </w:r>
+    </w:p>
+    <w:p>
+      <w:pPr>
+        <w:pStyle w:val="ListParagraph"/>
+        <w:numPr>
+          <w:ilvl w:val="0"/>
+          <w:numId w:val="3"/>
+        </w:numPr>
+        <w:rPr>
+          <w:rFonts w:ascii="Tahoma" w:hAnsi="Tahoma" w:cs="Tahoma"/>
+          <w:bCs/>
+          <w:iCs/>
+          <w:sz w:val="16"/>
+          <w:szCs w:val="16"/>
+        </w:rPr>
+      </w:pPr>
+      <w:r>
+        <w:rPr>
+          <w:rFonts w:ascii="Tahoma" w:hAnsi="Tahoma" w:cs="Tahoma"/>
+          <w:bCs/>
+          <w:iCs/>
+          <w:sz w:val="16"/>
+          <w:szCs w:val="16"/>
+        </w:rPr>
+        <w:t>Build a visualization dashboard for campaigns</w:t>
+      </w:r>
+    </w:p>
+    <w:p>
+      <w:pPr>
+        <w:pStyle w:val="ListParagraph"/>
+        <w:numPr>
+          <w:ilvl w:val="0"/>
+          <w:numId w:val="3"/>
+        </w:numPr>
+        <w:rPr>
+          <w:rFonts w:ascii="Tahoma" w:hAnsi="Tahoma" w:cs="Tahoma"/>
+          <w:bCs/>
+          <w:iCs/>
+          <w:sz w:val="16"/>
+          <w:szCs w:val="16"/>
+        </w:rPr>
+      </w:pPr>
+      <w:r>
+        <w:rPr>
+          <w:rFonts w:ascii="Tahoma" w:hAnsi="Tahoma" w:cs="Tahoma"/>
+          <w:bCs/>
+          <w:iCs/>
+          <w:sz w:val="16"/>
+          <w:szCs w:val="16"/>
+        </w:rPr>
+        <w:t xml:space="preserve">Build a user acquisition </w:t>
+      </w:r>
+      <w:r>
+        <w:rPr>
+          <w:rFonts w:ascii="Tahoma" w:hAnsi="Tahoma" w:cs="Tahoma"/>
+          <w:bCs/>
+          <w:iCs/>
+          <w:sz w:val="16"/>
+          <w:szCs w:val="16"/>
+        </w:rPr>
+        <w:t>strategy</w:t>
+      </w:r>
+      <w:r>
+        <w:rPr>
+          <w:rFonts w:ascii="Tahoma" w:hAnsi="Tahoma" w:cs="Tahoma"/>
+          <w:bCs/>
+          <w:iCs/>
+          <w:sz w:val="16"/>
+          <w:szCs w:val="16"/>
+        </w:rPr>
+        <w:t xml:space="preserve"> with segment tools and funnels</w:t>
+      </w:r>
+    </w:p>
+    <w:p>
+      <w:pPr>
+        <w:pStyle w:val="ListParagraph"/>
+        <w:numPr>
+          <w:ilvl w:val="0"/>
+          <w:numId w:val="3"/>
+        </w:numPr>
+        <w:rPr>
+          <w:rFonts w:ascii="Tahoma" w:hAnsi="Tahoma" w:cs="Tahoma"/>
+          <w:bCs/>
+          <w:iCs/>
+          <w:sz w:val="16"/>
+          <w:szCs w:val="16"/>
+        </w:rPr>
+      </w:pPr>
+      <w:r>
+        <w:rPr>
+          <w:rFonts w:ascii="Tahoma" w:hAnsi="Tahoma" w:cs="Tahoma"/>
+          <w:bCs/>
+          <w:iCs/>
+          <w:sz w:val="16"/>
+          <w:szCs w:val="16"/>
+        </w:rPr>
+        <w:t>Integrated with Facebook and Google to re-targeting user</w:t>
+      </w:r>
+    </w:p>
+    <w:p>
+      <w:pPr>
+        <w:pStyle w:val="ListParagraph"/>
+        <w:numPr>
+          <w:ilvl w:val="0"/>
+          <w:numId w:val="3"/>
+        </w:numPr>
+        <w:rPr>
+          <w:rFonts w:ascii="Tahoma" w:hAnsi="Tahoma" w:cs="Tahoma"/>
+          <w:bCs/>
+          <w:iCs/>
+          <w:sz w:val="16"/>
+          <w:szCs w:val="16"/>
+        </w:rPr>
+      </w:pPr>
+      <w:r>
+        <w:rPr>
+          <w:rFonts w:ascii="Tahoma" w:hAnsi="Tahoma" w:cs="Tahoma"/>
+          <w:bCs/>
+          <w:iCs/>
+          <w:sz w:val="16"/>
+          <w:szCs w:val="16"/>
+        </w:rPr>
+        <w:t>Build a fraud detection tool for cheater, farmer</w:t>
+      </w:r>
+    </w:p>
+    <w:p>
+      <w:pPr>
+        <w:pStyle w:val="ListParagraph"/>
+        <w:numPr>
+          <w:ilvl w:val="0"/>
+          <w:numId w:val="3"/>
+        </w:numPr>
+        <w:rPr>
+          <w:rFonts w:ascii="Tahoma" w:hAnsi="Tahoma" w:cs="Tahoma"/>
+          <w:bCs/>
+          <w:iCs/>
+          <w:sz w:val="16"/>
+          <w:szCs w:val="16"/>
+        </w:rPr>
+      </w:pPr>
+      <w:r>
+        <w:rPr>
+          <w:rFonts w:ascii="Tahoma" w:hAnsi="Tahoma" w:cs="Tahoma"/>
+          <w:bCs/>
+          <w:iCs/>
+          <w:sz w:val="16"/>
+          <w:szCs w:val="16"/>
+        </w:rPr>
+        <w:t>Build a churn prediction tool</w:t>
+      </w:r>
+    </w:p>
+    <w:p>
+      <w:pPr>
+        <w:pStyle w:val="ListParagraph"/>
+        <w:numPr>
+          <w:ilvl w:val="0"/>
+          <w:numId w:val="3"/>
+        </w:numPr>
+        <w:rPr>
+          <w:rFonts w:ascii="Tahoma" w:hAnsi="Tahoma" w:cs="Tahoma"/>
+          <w:bCs/>
+          <w:iCs/>
+          <w:sz w:val="16"/>
+          <w:szCs w:val="16"/>
+        </w:rPr>
+      </w:pPr>
+      <w:r>
+        <w:rPr>
+          <w:rFonts w:ascii="Tahoma" w:hAnsi="Tahoma" w:cs="Tahoma"/>
+          <w:bCs/>
+          <w:iCs/>
+          <w:sz w:val="16"/>
+          <w:szCs w:val="16"/>
+        </w:rPr>
+        <w:t>Protect user account with liveness and face detection (</w:t>
+      </w:r>
+      <w:proofErr w:type="spellStart"/>
+      <w:r>
+        <w:rPr>
+          <w:rFonts w:ascii="Tahoma" w:hAnsi="Tahoma" w:cs="Tahoma"/>
+          <w:bCs/>
+          <w:iCs/>
+          <w:sz w:val="16"/>
+          <w:szCs w:val="16"/>
+        </w:rPr>
+        <w:t>eKYC</w:t>
+      </w:r>
+      <w:proofErr w:type="spellEnd"/>
+      <w:r>
+        <w:rPr>
+          <w:rFonts w:ascii="Tahoma" w:hAnsi="Tahoma" w:cs="Tahoma"/>
+          <w:bCs/>
+          <w:iCs/>
+          <w:sz w:val="16"/>
+          <w:szCs w:val="16"/>
+        </w:rPr>
+        <w:t>)</w:t>
+      </w:r>
+    </w:p>
+    <w:p>
+      <w:pPr>
+        <w:rPr>
+          <w:rFonts w:ascii="Tahoma" w:hAnsi="Tahoma" w:cs="Tahoma"/>
+          <w:bCs/>
+          <w:iCs/>
+          <w:sz w:val="16"/>
+          <w:szCs w:val="16"/>
+        </w:rPr>
+      </w:pPr>
+    </w:p>
+    <w:p>
+      <w:pPr>
+        <w:rPr>
+          <w:rFonts w:ascii="Tahoma" w:hAnsi="Tahoma" w:cs="Tahoma"/>
+          <w:iCs/>
+          <w:sz w:val="16"/>
+          <w:szCs w:val="18"/>
+        </w:rPr>
+      </w:pPr>
+      <w:r>
+        <w:rPr>
+          <w:rFonts w:ascii="Tahoma" w:hAnsi="Tahoma" w:cs="Tahoma"/>
+          <w:iCs/>
           <w:sz w:val="16"/>
           <w:szCs w:val="18"/>
         </w:rPr>
@@ -286,96 +1304,202 @@
       <w:r>
         <w:rPr>
           <w:rFonts w:ascii="Tahoma" w:hAnsi="Tahoma" w:cs="Tahoma"/>
-          <w:i/>
-          <w:sz w:val="16"/>
-          <w:szCs w:val="18"/>
-        </w:rPr>
-        <w:t>9</w:t>
-      </w:r>
-      <w:r>
-        <w:rPr>
-          <w:rFonts w:ascii="Tahoma" w:hAnsi="Tahoma" w:cs="Tahoma"/>
-          <w:i/>
-          <w:sz w:val="16"/>
-          <w:szCs w:val="18"/>
-        </w:rPr>
-        <w:t>/2018 – Present</w:t>
-      </w:r>
-    </w:p>
-    <w:p>
-      <w:pPr>
-        <w:rPr>
-          <w:rFonts w:ascii="Tahoma" w:hAnsi="Tahoma" w:cs="Tahoma"/>
-          <w:b/>
-          <w:sz w:val="20"/>
-          <w:szCs w:val="18"/>
-        </w:rPr>
-      </w:pPr>
-      <w:r>
-        <w:rPr>
-          <w:rFonts w:ascii="Tahoma" w:hAnsi="Tahoma" w:cs="Tahoma"/>
-          <w:b/>
-          <w:sz w:val="20"/>
-          <w:szCs w:val="18"/>
-        </w:rPr>
-        <w:t>SENIOR SOFTWARE ENGINEER</w:t>
-      </w:r>
-    </w:p>
-    <w:p>
-      <w:pPr>
-        <w:rPr>
-          <w:rFonts w:ascii="Tahoma" w:hAnsi="Tahoma" w:cs="Tahoma"/>
-          <w:b/>
-          <w:sz w:val="16"/>
-          <w:szCs w:val="18"/>
-        </w:rPr>
-      </w:pPr>
-      <w:r>
-        <w:rPr>
-          <w:rFonts w:ascii="Tahoma" w:hAnsi="Tahoma" w:cs="Tahoma"/>
-          <w:b/>
-          <w:sz w:val="16"/>
-          <w:szCs w:val="18"/>
-        </w:rPr>
-        <w:t>VNG Corporation, HCM City, Vietnam</w:t>
-      </w:r>
-    </w:p>
-    <w:p>
-      <w:pPr>
-        <w:rPr>
-          <w:rFonts w:ascii="Tahoma" w:hAnsi="Tahoma" w:cs="Tahoma"/>
-          <w:sz w:val="16"/>
-          <w:szCs w:val="18"/>
-        </w:rPr>
-      </w:pPr>
-      <w:r>
-        <w:rPr>
-          <w:rFonts w:ascii="Tahoma" w:hAnsi="Tahoma" w:cs="Tahoma"/>
-          <w:sz w:val="16"/>
-          <w:szCs w:val="18"/>
-        </w:rPr>
-        <w:t xml:space="preserve">Role: </w:t>
-      </w:r>
-      <w:r>
-        <w:rPr>
-          <w:rFonts w:ascii="Tahoma" w:hAnsi="Tahoma" w:cs="Tahoma"/>
-          <w:sz w:val="16"/>
-          <w:szCs w:val="18"/>
-        </w:rPr>
-        <w:t>Senior Data Visualization Developer</w:t>
-      </w:r>
-    </w:p>
-    <w:p>
-      <w:pPr>
-        <w:rPr>
-          <w:rFonts w:ascii="Tahoma" w:hAnsi="Tahoma" w:cs="Tahoma"/>
-          <w:sz w:val="16"/>
-          <w:szCs w:val="18"/>
-        </w:rPr>
-      </w:pPr>
-      <w:r>
-        <w:rPr>
-          <w:rFonts w:ascii="Tahoma" w:hAnsi="Tahoma" w:cs="Tahoma"/>
+          <w:iCs/>
+          <w:sz w:val="16"/>
+          <w:szCs w:val="18"/>
+        </w:rPr>
+        <w:t>2</w:t>
+      </w:r>
+      <w:r>
+        <w:rPr>
+          <w:rFonts w:ascii="Tahoma" w:hAnsi="Tahoma" w:cs="Tahoma"/>
+          <w:iCs/>
+          <w:sz w:val="16"/>
+          <w:szCs w:val="18"/>
+        </w:rPr>
+        <w:t>/201</w:t>
+      </w:r>
+      <w:r>
+        <w:rPr>
+          <w:rFonts w:ascii="Tahoma" w:hAnsi="Tahoma" w:cs="Tahoma"/>
+          <w:iCs/>
+          <w:sz w:val="16"/>
+          <w:szCs w:val="18"/>
+        </w:rPr>
+        <w:t>7</w:t>
+      </w:r>
+      <w:r>
+        <w:rPr>
+          <w:rFonts w:ascii="Tahoma" w:hAnsi="Tahoma" w:cs="Tahoma"/>
+          <w:iCs/>
+          <w:sz w:val="16"/>
+          <w:szCs w:val="18"/>
+        </w:rPr>
+        <w:t xml:space="preserve"> – </w:t>
+      </w:r>
+      <w:r>
+        <w:rPr>
+          <w:rFonts w:ascii="Tahoma" w:hAnsi="Tahoma" w:cs="Tahoma"/>
+          <w:iCs/>
+          <w:sz w:val="16"/>
+          <w:szCs w:val="18"/>
+        </w:rPr>
+        <w:t>02/2018</w:t>
+      </w:r>
+      <w:r>
+        <w:rPr>
+          <w:rFonts w:ascii="Tahoma" w:hAnsi="Tahoma" w:cs="Tahoma"/>
+          <w:iCs/>
+          <w:sz w:val="16"/>
+          <w:szCs w:val="18"/>
+        </w:rPr>
+        <w:t xml:space="preserve">: </w:t>
+      </w:r>
+      <w:proofErr w:type="spellStart"/>
+      <w:r>
+        <w:rPr>
+          <w:rFonts w:ascii="Tahoma" w:hAnsi="Tahoma" w:cs="Tahoma"/>
+          <w:iCs/>
+          <w:sz w:val="16"/>
+          <w:szCs w:val="18"/>
+        </w:rPr>
+        <w:t>Sentifi</w:t>
+      </w:r>
+      <w:proofErr w:type="spellEnd"/>
+      <w:r>
+        <w:rPr>
+          <w:rFonts w:ascii="Tahoma" w:hAnsi="Tahoma" w:cs="Tahoma"/>
+          <w:iCs/>
+          <w:sz w:val="16"/>
+          <w:szCs w:val="18"/>
+        </w:rPr>
+        <w:t xml:space="preserve"> Data</w:t>
+      </w:r>
+      <w:r>
+        <w:rPr>
+          <w:rFonts w:ascii="Tahoma" w:hAnsi="Tahoma" w:cs="Tahoma"/>
+          <w:iCs/>
+          <w:sz w:val="16"/>
+          <w:szCs w:val="18"/>
+        </w:rPr>
+        <w:t xml:space="preserve"> Manager</w:t>
+      </w:r>
+    </w:p>
+    <w:p>
+      <w:pPr>
+        <w:rPr>
+          <w:rFonts w:ascii="Tahoma" w:hAnsi="Tahoma" w:cs="Tahoma"/>
+          <w:iCs/>
+          <w:sz w:val="16"/>
+          <w:szCs w:val="18"/>
+        </w:rPr>
+      </w:pPr>
+      <w:r>
+        <w:rPr>
+          <w:rFonts w:ascii="Tahoma" w:hAnsi="Tahoma" w:cs="Tahoma"/>
+          <w:iCs/>
+          <w:sz w:val="16"/>
+          <w:szCs w:val="18"/>
+        </w:rPr>
+        <w:t xml:space="preserve">Industry: </w:t>
+      </w:r>
+      <w:r>
+        <w:rPr>
+          <w:rFonts w:ascii="Tahoma" w:hAnsi="Tahoma" w:cs="Tahoma"/>
+          <w:iCs/>
+          <w:sz w:val="16"/>
+          <w:szCs w:val="18"/>
+        </w:rPr>
+        <w:t>Finance</w:t>
+      </w:r>
+    </w:p>
+    <w:p>
+      <w:pPr>
+        <w:rPr>
+          <w:rFonts w:ascii="Tahoma" w:hAnsi="Tahoma" w:cs="Tahoma"/>
+          <w:iCs/>
+          <w:sz w:val="16"/>
+          <w:szCs w:val="18"/>
+        </w:rPr>
+      </w:pPr>
+      <w:r>
+        <w:rPr>
+          <w:rFonts w:ascii="Tahoma" w:hAnsi="Tahoma" w:cs="Tahoma"/>
+          <w:iCs/>
+          <w:sz w:val="16"/>
+          <w:szCs w:val="18"/>
+        </w:rPr>
+        <w:t xml:space="preserve">Skill Set Utilized: </w:t>
+      </w:r>
+      <w:r>
+        <w:rPr>
+          <w:rFonts w:ascii="Tahoma" w:hAnsi="Tahoma" w:cs="Tahoma"/>
+          <w:iCs/>
+          <w:sz w:val="16"/>
+          <w:szCs w:val="18"/>
+        </w:rPr>
+        <w:t>Java</w:t>
+      </w:r>
+      <w:r>
+        <w:rPr>
+          <w:rFonts w:ascii="Tahoma" w:hAnsi="Tahoma" w:cs="Tahoma"/>
+          <w:iCs/>
+          <w:sz w:val="16"/>
+          <w:szCs w:val="18"/>
+        </w:rPr>
+        <w:t xml:space="preserve">, </w:t>
+      </w:r>
+      <w:r>
+        <w:rPr>
+          <w:rFonts w:ascii="Tahoma" w:hAnsi="Tahoma" w:cs="Tahoma"/>
+          <w:iCs/>
+          <w:sz w:val="16"/>
+          <w:szCs w:val="18"/>
+        </w:rPr>
+        <w:t>Spring Boot</w:t>
+      </w:r>
+      <w:r>
+        <w:rPr>
+          <w:rFonts w:ascii="Tahoma" w:hAnsi="Tahoma" w:cs="Tahoma"/>
+          <w:iCs/>
+          <w:sz w:val="16"/>
+          <w:szCs w:val="18"/>
+        </w:rPr>
+        <w:t>, ReactJS, PostgreSQL, Elasticsearch</w:t>
+      </w:r>
+    </w:p>
+    <w:p>
+      <w:pPr>
+        <w:rPr>
+          <w:rFonts w:ascii="Tahoma" w:hAnsi="Tahoma" w:cs="Tahoma"/>
+          <w:iCs/>
+          <w:sz w:val="16"/>
+          <w:szCs w:val="18"/>
+        </w:rPr>
+      </w:pPr>
+      <w:r>
+        <w:rPr>
+          <w:rFonts w:ascii="Tahoma" w:hAnsi="Tahoma" w:cs="Tahoma"/>
+          <w:iCs/>
+          <w:sz w:val="16"/>
+          <w:szCs w:val="18"/>
+        </w:rPr>
+        <w:t>Role: Lead Full-stack Engineer</w:t>
+      </w:r>
+    </w:p>
+    <w:p>
+      <w:pPr>
+        <w:rPr>
+          <w:rFonts w:ascii="Tahoma" w:hAnsi="Tahoma" w:cs="Tahoma"/>
+          <w:iCs/>
+          <w:sz w:val="16"/>
+          <w:szCs w:val="18"/>
+        </w:rPr>
+      </w:pPr>
+      <w:r>
+        <w:rPr>
+          <w:rFonts w:ascii="Tahoma" w:hAnsi="Tahoma" w:cs="Tahoma"/>
+          <w:iCs/>
           <w:sz w:val="16"/>
           <w:szCs w:val="18"/>
         </w:rPr>
@@ -384,124 +1508,340 @@
     </w:p>
     <w:p>
       <w:pPr>
-        <w:rPr>
-          <w:rFonts w:ascii="Tahoma" w:hAnsi="Tahoma" w:cs="Tahoma"/>
-          <w:sz w:val="16"/>
-          <w:szCs w:val="18"/>
-        </w:rPr>
-      </w:pPr>
-      <w:r>
-        <w:rPr>
-          <w:rFonts w:ascii="Tahoma" w:hAnsi="Tahoma" w:cs="Tahoma"/>
-          <w:sz w:val="16"/>
-          <w:szCs w:val="18"/>
-        </w:rPr>
-        <w:t>- Involve in projects/products implementation and code reviewing</w:t>
-      </w:r>
-    </w:p>
-    <w:p>
-      <w:pPr>
-        <w:rPr>
-          <w:rFonts w:ascii="Tahoma" w:hAnsi="Tahoma" w:cs="Tahoma"/>
-          <w:sz w:val="16"/>
-          <w:szCs w:val="18"/>
-        </w:rPr>
-      </w:pPr>
-    </w:p>
-    <w:p>
-      <w:pPr>
-        <w:rPr>
-          <w:rFonts w:ascii="Tahoma" w:hAnsi="Tahoma" w:cs="Tahoma"/>
-          <w:i/>
-          <w:sz w:val="16"/>
-          <w:szCs w:val="18"/>
-        </w:rPr>
-      </w:pPr>
-      <w:r>
-        <w:rPr>
-          <w:rFonts w:ascii="Tahoma" w:hAnsi="Tahoma" w:cs="Tahoma"/>
-          <w:i/>
-          <w:sz w:val="16"/>
-          <w:szCs w:val="18"/>
-        </w:rPr>
-        <w:t xml:space="preserve">02/2018 – </w:t>
-      </w:r>
-      <w:r>
-        <w:rPr>
-          <w:rFonts w:ascii="Tahoma" w:hAnsi="Tahoma" w:cs="Tahoma"/>
-          <w:i/>
-          <w:sz w:val="16"/>
-          <w:szCs w:val="18"/>
-        </w:rPr>
-        <w:t>09/2018</w:t>
-      </w:r>
-    </w:p>
-    <w:p>
-      <w:pPr>
-        <w:rPr>
-          <w:rFonts w:ascii="Tahoma" w:hAnsi="Tahoma" w:cs="Tahoma"/>
-          <w:b/>
-          <w:sz w:val="20"/>
-          <w:szCs w:val="18"/>
-        </w:rPr>
-      </w:pPr>
-      <w:r>
-        <w:rPr>
-          <w:rFonts w:ascii="Tahoma" w:hAnsi="Tahoma" w:cs="Tahoma"/>
-          <w:b/>
-          <w:sz w:val="20"/>
-          <w:szCs w:val="18"/>
-        </w:rPr>
-        <w:t>SOLUTION ARCHITECT</w:t>
-      </w:r>
-    </w:p>
-    <w:p>
-      <w:pPr>
-        <w:rPr>
-          <w:rFonts w:ascii="Tahoma" w:hAnsi="Tahoma" w:cs="Tahoma"/>
-          <w:b/>
-          <w:sz w:val="16"/>
-          <w:szCs w:val="18"/>
-        </w:rPr>
-      </w:pPr>
-      <w:r>
-        <w:rPr>
-          <w:rFonts w:ascii="Tahoma" w:hAnsi="Tahoma" w:cs="Tahoma"/>
-          <w:b/>
-          <w:sz w:val="16"/>
-          <w:szCs w:val="18"/>
-        </w:rPr>
-        <w:t>FPT Software, HCM City, Vietnam</w:t>
-      </w:r>
-    </w:p>
-    <w:p>
-      <w:pPr>
-        <w:rPr>
-          <w:rFonts w:ascii="Tahoma" w:hAnsi="Tahoma" w:cs="Tahoma"/>
-          <w:sz w:val="16"/>
-          <w:szCs w:val="18"/>
-        </w:rPr>
-      </w:pPr>
-      <w:r>
-        <w:rPr>
-          <w:rFonts w:ascii="Tahoma" w:hAnsi="Tahoma" w:cs="Tahoma"/>
-          <w:sz w:val="16"/>
-          <w:szCs w:val="18"/>
-        </w:rPr>
-        <w:t>Role: Technical Leader</w:t>
-      </w:r>
-    </w:p>
-    <w:p>
-      <w:pPr>
-        <w:rPr>
-          <w:rFonts w:ascii="Tahoma" w:hAnsi="Tahoma" w:cs="Tahoma"/>
-          <w:sz w:val="16"/>
-          <w:szCs w:val="18"/>
-        </w:rPr>
-      </w:pPr>
-      <w:r>
-        <w:rPr>
-          <w:rFonts w:ascii="Tahoma" w:hAnsi="Tahoma" w:cs="Tahoma"/>
+        <w:pStyle w:val="ListParagraph"/>
+        <w:numPr>
+          <w:ilvl w:val="0"/>
+          <w:numId w:val="3"/>
+        </w:numPr>
+        <w:rPr>
+          <w:rFonts w:ascii="Tahoma" w:hAnsi="Tahoma" w:cs="Tahoma"/>
+          <w:bCs/>
+          <w:iCs/>
+          <w:sz w:val="16"/>
+          <w:szCs w:val="16"/>
+        </w:rPr>
+      </w:pPr>
+      <w:r>
+        <w:rPr>
+          <w:rFonts w:ascii="Tahoma" w:hAnsi="Tahoma" w:cs="Tahoma"/>
+          <w:bCs/>
+          <w:iCs/>
+          <w:sz w:val="16"/>
+          <w:szCs w:val="16"/>
+        </w:rPr>
+        <w:t xml:space="preserve">Build a visualization dashboard for </w:t>
+      </w:r>
+      <w:r>
+        <w:rPr>
+          <w:rFonts w:ascii="Tahoma" w:hAnsi="Tahoma" w:cs="Tahoma"/>
+          <w:bCs/>
+          <w:iCs/>
+          <w:sz w:val="16"/>
+          <w:szCs w:val="16"/>
+        </w:rPr>
+        <w:t>financial topics, profiles and events</w:t>
+      </w:r>
+    </w:p>
+    <w:p>
+      <w:pPr>
+        <w:pStyle w:val="ListParagraph"/>
+        <w:numPr>
+          <w:ilvl w:val="0"/>
+          <w:numId w:val="3"/>
+        </w:numPr>
+        <w:rPr>
+          <w:rFonts w:ascii="Tahoma" w:hAnsi="Tahoma" w:cs="Tahoma"/>
+          <w:bCs/>
+          <w:iCs/>
+          <w:sz w:val="16"/>
+          <w:szCs w:val="16"/>
+        </w:rPr>
+      </w:pPr>
+      <w:r>
+        <w:rPr>
+          <w:rFonts w:ascii="Tahoma" w:hAnsi="Tahoma" w:cs="Tahoma"/>
+          <w:bCs/>
+          <w:iCs/>
+          <w:sz w:val="16"/>
+          <w:szCs w:val="16"/>
+        </w:rPr>
+        <w:t>Provide a widget collection to insight financial market</w:t>
+      </w:r>
+    </w:p>
+    <w:p>
+      <w:pPr>
+        <w:pStyle w:val="ListParagraph"/>
+        <w:numPr>
+          <w:ilvl w:val="0"/>
+          <w:numId w:val="3"/>
+        </w:numPr>
+        <w:rPr>
+          <w:rFonts w:ascii="Tahoma" w:hAnsi="Tahoma" w:cs="Tahoma"/>
+          <w:bCs/>
+          <w:iCs/>
+          <w:sz w:val="16"/>
+          <w:szCs w:val="16"/>
+        </w:rPr>
+      </w:pPr>
+      <w:r>
+        <w:rPr>
+          <w:rFonts w:ascii="Tahoma" w:hAnsi="Tahoma" w:cs="Tahoma"/>
+          <w:bCs/>
+          <w:iCs/>
+          <w:sz w:val="16"/>
+          <w:szCs w:val="16"/>
+        </w:rPr>
+        <w:t>Predict stock price by analyzing the news, blogs, tweets</w:t>
+      </w:r>
+    </w:p>
+    <w:p>
+      <w:pPr>
+        <w:rPr>
+          <w:rFonts w:ascii="Tahoma" w:hAnsi="Tahoma" w:cs="Tahoma"/>
+          <w:bCs/>
+          <w:iCs/>
+          <w:sz w:val="16"/>
+          <w:szCs w:val="16"/>
+        </w:rPr>
+      </w:pPr>
+    </w:p>
+    <w:p>
+      <w:pPr>
+        <w:rPr>
+          <w:rFonts w:ascii="Tahoma" w:hAnsi="Tahoma" w:cs="Tahoma"/>
+          <w:iCs/>
+          <w:sz w:val="16"/>
+          <w:szCs w:val="18"/>
+        </w:rPr>
+      </w:pPr>
+      <w:r>
+        <w:rPr>
+          <w:rFonts w:ascii="Tahoma" w:hAnsi="Tahoma" w:cs="Tahoma"/>
+          <w:iCs/>
+          <w:sz w:val="16"/>
+          <w:szCs w:val="18"/>
+        </w:rPr>
+        <w:t>0</w:t>
+      </w:r>
+      <w:r>
+        <w:rPr>
+          <w:rFonts w:ascii="Tahoma" w:hAnsi="Tahoma" w:cs="Tahoma"/>
+          <w:iCs/>
+          <w:sz w:val="16"/>
+          <w:szCs w:val="18"/>
+        </w:rPr>
+        <w:t>5</w:t>
+      </w:r>
+      <w:r>
+        <w:rPr>
+          <w:rFonts w:ascii="Tahoma" w:hAnsi="Tahoma" w:cs="Tahoma"/>
+          <w:iCs/>
+          <w:sz w:val="16"/>
+          <w:szCs w:val="18"/>
+        </w:rPr>
+        <w:t>/201</w:t>
+      </w:r>
+      <w:r>
+        <w:rPr>
+          <w:rFonts w:ascii="Tahoma" w:hAnsi="Tahoma" w:cs="Tahoma"/>
+          <w:iCs/>
+          <w:sz w:val="16"/>
+          <w:szCs w:val="18"/>
+        </w:rPr>
+        <w:t>3</w:t>
+      </w:r>
+      <w:r>
+        <w:rPr>
+          <w:rFonts w:ascii="Tahoma" w:hAnsi="Tahoma" w:cs="Tahoma"/>
+          <w:iCs/>
+          <w:sz w:val="16"/>
+          <w:szCs w:val="18"/>
+        </w:rPr>
+        <w:t xml:space="preserve"> – </w:t>
+      </w:r>
+      <w:r>
+        <w:rPr>
+          <w:rFonts w:ascii="Tahoma" w:hAnsi="Tahoma" w:cs="Tahoma"/>
+          <w:iCs/>
+          <w:sz w:val="16"/>
+          <w:szCs w:val="18"/>
+        </w:rPr>
+        <w:t>02/201</w:t>
+      </w:r>
+      <w:r>
+        <w:rPr>
+          <w:rFonts w:ascii="Tahoma" w:hAnsi="Tahoma" w:cs="Tahoma"/>
+          <w:iCs/>
+          <w:sz w:val="16"/>
+          <w:szCs w:val="18"/>
+        </w:rPr>
+        <w:t>7</w:t>
+      </w:r>
+      <w:r>
+        <w:rPr>
+          <w:rFonts w:ascii="Tahoma" w:hAnsi="Tahoma" w:cs="Tahoma"/>
+          <w:iCs/>
+          <w:sz w:val="16"/>
+          <w:szCs w:val="18"/>
+        </w:rPr>
+        <w:t xml:space="preserve">: </w:t>
+      </w:r>
+      <w:r>
+        <w:rPr>
+          <w:rFonts w:ascii="Tahoma" w:hAnsi="Tahoma" w:cs="Tahoma"/>
+          <w:iCs/>
+          <w:sz w:val="16"/>
+          <w:szCs w:val="18"/>
+        </w:rPr>
+        <w:t>Expense Manager</w:t>
+      </w:r>
+    </w:p>
+    <w:p>
+      <w:pPr>
+        <w:rPr>
+          <w:rFonts w:ascii="Tahoma" w:hAnsi="Tahoma" w:cs="Tahoma"/>
+          <w:iCs/>
+          <w:sz w:val="16"/>
+          <w:szCs w:val="18"/>
+        </w:rPr>
+      </w:pPr>
+      <w:r>
+        <w:rPr>
+          <w:rFonts w:ascii="Tahoma" w:hAnsi="Tahoma" w:cs="Tahoma"/>
+          <w:iCs/>
+          <w:sz w:val="16"/>
+          <w:szCs w:val="18"/>
+        </w:rPr>
+        <w:t xml:space="preserve">Industry: </w:t>
+      </w:r>
+      <w:r>
+        <w:rPr>
+          <w:rFonts w:ascii="Tahoma" w:hAnsi="Tahoma" w:cs="Tahoma"/>
+          <w:iCs/>
+          <w:sz w:val="16"/>
+          <w:szCs w:val="18"/>
+        </w:rPr>
+        <w:t>Healthcare</w:t>
+      </w:r>
+    </w:p>
+    <w:p>
+      <w:pPr>
+        <w:rPr>
+          <w:rFonts w:ascii="Tahoma" w:hAnsi="Tahoma" w:cs="Tahoma"/>
+          <w:iCs/>
+          <w:sz w:val="16"/>
+          <w:szCs w:val="18"/>
+        </w:rPr>
+      </w:pPr>
+      <w:r>
+        <w:rPr>
+          <w:rFonts w:ascii="Tahoma" w:hAnsi="Tahoma" w:cs="Tahoma"/>
+          <w:iCs/>
+          <w:sz w:val="16"/>
+          <w:szCs w:val="18"/>
+        </w:rPr>
+        <w:t>Skill Set Utilized: Java, Spring</w:t>
+      </w:r>
+      <w:r>
+        <w:rPr>
+          <w:rFonts w:ascii="Tahoma" w:hAnsi="Tahoma" w:cs="Tahoma"/>
+          <w:iCs/>
+          <w:sz w:val="16"/>
+          <w:szCs w:val="18"/>
+        </w:rPr>
+        <w:t xml:space="preserve">, </w:t>
+      </w:r>
+      <w:proofErr w:type="spellStart"/>
+      <w:r>
+        <w:rPr>
+          <w:rFonts w:ascii="Tahoma" w:hAnsi="Tahoma" w:cs="Tahoma"/>
+          <w:iCs/>
+          <w:sz w:val="16"/>
+          <w:szCs w:val="18"/>
+        </w:rPr>
+        <w:t>Dropwizard</w:t>
+      </w:r>
+      <w:proofErr w:type="spellEnd"/>
+      <w:r>
+        <w:rPr>
+          <w:rFonts w:ascii="Tahoma" w:hAnsi="Tahoma" w:cs="Tahoma"/>
+          <w:iCs/>
+          <w:sz w:val="16"/>
+          <w:szCs w:val="18"/>
+        </w:rPr>
+        <w:t xml:space="preserve">, </w:t>
+      </w:r>
+      <w:proofErr w:type="spellStart"/>
+      <w:r>
+        <w:rPr>
+          <w:rFonts w:ascii="Tahoma" w:hAnsi="Tahoma" w:cs="Tahoma"/>
+          <w:iCs/>
+          <w:sz w:val="16"/>
+          <w:szCs w:val="18"/>
+        </w:rPr>
+        <w:t>ExtJS</w:t>
+      </w:r>
+      <w:proofErr w:type="spellEnd"/>
+      <w:r>
+        <w:rPr>
+          <w:rFonts w:ascii="Tahoma" w:hAnsi="Tahoma" w:cs="Tahoma"/>
+          <w:iCs/>
+          <w:sz w:val="16"/>
+          <w:szCs w:val="18"/>
+        </w:rPr>
+        <w:t xml:space="preserve">, </w:t>
+      </w:r>
+      <w:r>
+        <w:rPr>
+          <w:rFonts w:ascii="Tahoma" w:hAnsi="Tahoma" w:cs="Tahoma"/>
+          <w:iCs/>
+          <w:sz w:val="16"/>
+          <w:szCs w:val="18"/>
+        </w:rPr>
+        <w:t>Cassandra</w:t>
+      </w:r>
+      <w:r>
+        <w:rPr>
+          <w:rFonts w:ascii="Tahoma" w:hAnsi="Tahoma" w:cs="Tahoma"/>
+          <w:iCs/>
+          <w:sz w:val="16"/>
+          <w:szCs w:val="18"/>
+        </w:rPr>
+        <w:t>, Elasticsearch</w:t>
+      </w:r>
+    </w:p>
+    <w:p>
+      <w:pPr>
+        <w:rPr>
+          <w:rFonts w:ascii="Tahoma" w:hAnsi="Tahoma" w:cs="Tahoma"/>
+          <w:iCs/>
+          <w:sz w:val="16"/>
+          <w:szCs w:val="18"/>
+        </w:rPr>
+      </w:pPr>
+      <w:r>
+        <w:rPr>
+          <w:rFonts w:ascii="Tahoma" w:hAnsi="Tahoma" w:cs="Tahoma"/>
+          <w:iCs/>
+          <w:sz w:val="16"/>
+          <w:szCs w:val="18"/>
+        </w:rPr>
+        <w:t>Role: Lead Full-stack Engineer</w:t>
+      </w:r>
+    </w:p>
+    <w:p>
+      <w:pPr>
+        <w:rPr>
+          <w:rFonts w:ascii="Tahoma" w:hAnsi="Tahoma" w:cs="Tahoma"/>
+          <w:iCs/>
+          <w:sz w:val="16"/>
+          <w:szCs w:val="18"/>
+        </w:rPr>
+      </w:pPr>
+      <w:r>
+        <w:rPr>
+          <w:rFonts w:ascii="Tahoma" w:hAnsi="Tahoma" w:cs="Tahoma"/>
+          <w:iCs/>
           <w:sz w:val="16"/>
           <w:szCs w:val="18"/>
         </w:rPr>
@@ -510,896 +1850,123 @@
     </w:p>
     <w:p>
       <w:pPr>
-        <w:rPr>
-          <w:rFonts w:ascii="Tahoma" w:hAnsi="Tahoma" w:cs="Tahoma"/>
-          <w:sz w:val="16"/>
-          <w:szCs w:val="18"/>
-        </w:rPr>
-      </w:pPr>
-      <w:r>
-        <w:rPr>
-          <w:rFonts w:ascii="Tahoma" w:hAnsi="Tahoma" w:cs="Tahoma"/>
-          <w:sz w:val="16"/>
-          <w:szCs w:val="18"/>
-        </w:rPr>
-        <w:t>- Provide technical leadership to project team and members</w:t>
-      </w:r>
-    </w:p>
-    <w:p>
-      <w:pPr>
-        <w:rPr>
-          <w:rFonts w:ascii="Tahoma" w:hAnsi="Tahoma" w:cs="Tahoma"/>
-          <w:sz w:val="16"/>
-          <w:szCs w:val="18"/>
-        </w:rPr>
-      </w:pPr>
-      <w:r>
-        <w:rPr>
-          <w:rFonts w:ascii="Tahoma" w:hAnsi="Tahoma" w:cs="Tahoma"/>
-          <w:sz w:val="16"/>
-          <w:szCs w:val="18"/>
-        </w:rPr>
-        <w:t xml:space="preserve">- </w:t>
-      </w:r>
-      <w:r>
-        <w:rPr>
-          <w:rFonts w:ascii="Tahoma" w:hAnsi="Tahoma" w:cs="Tahoma"/>
-          <w:sz w:val="16"/>
-          <w:szCs w:val="18"/>
-        </w:rPr>
-        <w:t xml:space="preserve">Accountable for the technical integrity of the architecture/design </w:t>
-      </w:r>
-    </w:p>
-    <w:p>
-      <w:pPr>
-        <w:rPr>
-          <w:rFonts w:ascii="Tahoma" w:hAnsi="Tahoma" w:cs="Tahoma"/>
-          <w:sz w:val="16"/>
-          <w:szCs w:val="18"/>
-        </w:rPr>
-      </w:pPr>
-      <w:r>
-        <w:rPr>
-          <w:rFonts w:ascii="Tahoma" w:hAnsi="Tahoma" w:cs="Tahoma"/>
-          <w:sz w:val="16"/>
-          <w:szCs w:val="18"/>
-        </w:rPr>
-        <w:t>- Manage and coach the Team members</w:t>
-      </w:r>
-    </w:p>
-    <w:p>
-      <w:pPr>
-        <w:rPr>
-          <w:rFonts w:ascii="Tahoma" w:hAnsi="Tahoma" w:cs="Tahoma"/>
-          <w:sz w:val="16"/>
-          <w:szCs w:val="18"/>
-        </w:rPr>
-      </w:pPr>
-      <w:r>
-        <w:rPr>
-          <w:rFonts w:ascii="Tahoma" w:hAnsi="Tahoma" w:cs="Tahoma"/>
-          <w:sz w:val="16"/>
-          <w:szCs w:val="18"/>
-        </w:rPr>
-        <w:t>- Involve in projects/products implementation and code reviewing</w:t>
-      </w:r>
-    </w:p>
-    <w:p>
-      <w:pPr>
-        <w:rPr>
-          <w:rFonts w:ascii="Tahoma" w:hAnsi="Tahoma" w:cs="Tahoma"/>
-          <w:sz w:val="16"/>
-          <w:szCs w:val="18"/>
-        </w:rPr>
-      </w:pPr>
-    </w:p>
-    <w:p>
-      <w:pPr>
-        <w:rPr>
-          <w:rFonts w:ascii="Tahoma" w:hAnsi="Tahoma" w:cs="Tahoma"/>
-          <w:i/>
-          <w:sz w:val="16"/>
-          <w:szCs w:val="18"/>
-        </w:rPr>
-      </w:pPr>
-      <w:r>
-        <w:rPr>
-          <w:rFonts w:ascii="Tahoma" w:hAnsi="Tahoma" w:cs="Tahoma"/>
-          <w:i/>
-          <w:sz w:val="16"/>
-          <w:szCs w:val="18"/>
-        </w:rPr>
-        <w:t>02/2017 – 02/2018</w:t>
-      </w:r>
-    </w:p>
-    <w:p>
-      <w:pPr>
-        <w:rPr>
-          <w:rFonts w:ascii="Tahoma" w:hAnsi="Tahoma" w:cs="Tahoma"/>
-          <w:b/>
-          <w:sz w:val="20"/>
-          <w:szCs w:val="18"/>
-        </w:rPr>
-      </w:pPr>
-      <w:r>
-        <w:rPr>
-          <w:rFonts w:ascii="Tahoma" w:hAnsi="Tahoma" w:cs="Tahoma"/>
-          <w:b/>
-          <w:sz w:val="20"/>
-          <w:szCs w:val="18"/>
-        </w:rPr>
-        <w:t>LEAD FULL-STACK ENGINEER</w:t>
-      </w:r>
-    </w:p>
-    <w:p>
-      <w:pPr>
-        <w:rPr>
-          <w:rFonts w:ascii="Tahoma" w:hAnsi="Tahoma" w:cs="Tahoma"/>
-          <w:b/>
-          <w:sz w:val="16"/>
-          <w:szCs w:val="18"/>
-        </w:rPr>
-      </w:pPr>
-      <w:proofErr w:type="spellStart"/>
-      <w:r>
-        <w:rPr>
-          <w:rFonts w:ascii="Tahoma" w:hAnsi="Tahoma" w:cs="Tahoma"/>
-          <w:b/>
-          <w:sz w:val="16"/>
-          <w:szCs w:val="18"/>
-        </w:rPr>
-        <w:t>Sentifi</w:t>
-      </w:r>
-      <w:proofErr w:type="spellEnd"/>
-      <w:r>
-        <w:rPr>
-          <w:rFonts w:ascii="Tahoma" w:hAnsi="Tahoma" w:cs="Tahoma"/>
-          <w:b/>
-          <w:sz w:val="16"/>
-          <w:szCs w:val="18"/>
-        </w:rPr>
-        <w:t>, HCM City, Vietnam</w:t>
-      </w:r>
-    </w:p>
-    <w:p>
-      <w:pPr>
-        <w:rPr>
-          <w:rFonts w:ascii="Tahoma" w:hAnsi="Tahoma" w:cs="Tahoma"/>
-          <w:sz w:val="16"/>
-          <w:szCs w:val="18"/>
-        </w:rPr>
-      </w:pPr>
-      <w:r>
-        <w:rPr>
-          <w:rFonts w:ascii="Tahoma" w:hAnsi="Tahoma" w:cs="Tahoma"/>
-          <w:sz w:val="16"/>
-          <w:szCs w:val="18"/>
-        </w:rPr>
-        <w:t xml:space="preserve">Role: </w:t>
-      </w:r>
-      <w:r>
-        <w:rPr>
-          <w:rFonts w:ascii="Tahoma" w:hAnsi="Tahoma" w:cs="Tahoma"/>
-          <w:sz w:val="16"/>
-          <w:szCs w:val="18"/>
-        </w:rPr>
-        <w:t>Data Engineer</w:t>
-      </w:r>
-    </w:p>
-    <w:p>
-      <w:pPr>
-        <w:rPr>
-          <w:rFonts w:ascii="Tahoma" w:hAnsi="Tahoma" w:cs="Tahoma"/>
-          <w:sz w:val="16"/>
-          <w:szCs w:val="18"/>
-        </w:rPr>
-      </w:pPr>
-      <w:r>
-        <w:rPr>
-          <w:rFonts w:ascii="Tahoma" w:hAnsi="Tahoma" w:cs="Tahoma"/>
-          <w:sz w:val="16"/>
-          <w:szCs w:val="18"/>
-        </w:rPr>
-        <w:t>Responsibilities:</w:t>
-      </w:r>
-    </w:p>
-    <w:p>
-      <w:pPr>
-        <w:rPr>
-          <w:rFonts w:ascii="Tahoma" w:hAnsi="Tahoma" w:cs="Tahoma"/>
-          <w:sz w:val="16"/>
-          <w:szCs w:val="18"/>
-        </w:rPr>
-      </w:pPr>
-      <w:r>
-        <w:rPr>
-          <w:rFonts w:ascii="Tahoma" w:hAnsi="Tahoma" w:cs="Tahoma"/>
-          <w:sz w:val="16"/>
-          <w:szCs w:val="18"/>
-        </w:rPr>
-        <w:t>- Write high-quality and elegant solutions in Java, JavaScript, HTML, CSS</w:t>
-      </w:r>
-    </w:p>
-    <w:p>
-      <w:pPr>
-        <w:rPr>
-          <w:rFonts w:ascii="Tahoma" w:hAnsi="Tahoma" w:cs="Tahoma"/>
-          <w:sz w:val="16"/>
-          <w:szCs w:val="18"/>
-        </w:rPr>
-      </w:pPr>
-      <w:r>
-        <w:rPr>
-          <w:rFonts w:ascii="Tahoma" w:hAnsi="Tahoma" w:cs="Tahoma"/>
-          <w:sz w:val="16"/>
-          <w:szCs w:val="18"/>
-        </w:rPr>
-        <w:t>- Write Unit Tests and documentation</w:t>
-      </w:r>
-    </w:p>
-    <w:p>
-      <w:pPr>
-        <w:rPr>
-          <w:rFonts w:ascii="Tahoma" w:hAnsi="Tahoma" w:cs="Tahoma"/>
-          <w:sz w:val="16"/>
-          <w:szCs w:val="18"/>
-        </w:rPr>
-      </w:pPr>
-      <w:r>
-        <w:rPr>
-          <w:rFonts w:ascii="Tahoma" w:hAnsi="Tahoma" w:cs="Tahoma"/>
-          <w:sz w:val="16"/>
-          <w:szCs w:val="18"/>
-        </w:rPr>
-        <w:t>- Participate in identifying and refining User Stories</w:t>
-      </w:r>
-    </w:p>
-    <w:p>
-      <w:pPr>
-        <w:rPr>
-          <w:rFonts w:ascii="Tahoma" w:hAnsi="Tahoma" w:cs="Tahoma"/>
-          <w:sz w:val="16"/>
-          <w:szCs w:val="18"/>
-        </w:rPr>
-      </w:pPr>
-      <w:r>
-        <w:rPr>
-          <w:rFonts w:ascii="Tahoma" w:hAnsi="Tahoma" w:cs="Tahoma"/>
-          <w:sz w:val="16"/>
-          <w:szCs w:val="18"/>
-        </w:rPr>
-        <w:t>- Work as part of a focused squad team using Scrum</w:t>
-      </w:r>
-    </w:p>
-    <w:p>
-      <w:pPr>
-        <w:rPr>
-          <w:rFonts w:ascii="Tahoma" w:hAnsi="Tahoma" w:cs="Tahoma"/>
-          <w:sz w:val="16"/>
-          <w:szCs w:val="18"/>
-        </w:rPr>
-      </w:pPr>
-      <w:r>
-        <w:rPr>
-          <w:rFonts w:ascii="Tahoma" w:hAnsi="Tahoma" w:cs="Tahoma"/>
-          <w:sz w:val="16"/>
-          <w:szCs w:val="18"/>
-        </w:rPr>
-        <w:t>- Be a mentor to other software engineers</w:t>
-      </w:r>
-    </w:p>
-    <w:p>
-      <w:pPr>
-        <w:rPr>
-          <w:rFonts w:ascii="Tahoma" w:hAnsi="Tahoma" w:cs="Tahoma"/>
-          <w:sz w:val="16"/>
-          <w:szCs w:val="18"/>
-        </w:rPr>
-      </w:pPr>
-    </w:p>
-    <w:p>
-      <w:pPr>
-        <w:rPr>
-          <w:rFonts w:ascii="Tahoma" w:hAnsi="Tahoma" w:cs="Tahoma"/>
-          <w:i/>
-          <w:sz w:val="16"/>
-          <w:szCs w:val="18"/>
-        </w:rPr>
-      </w:pPr>
-      <w:r>
-        <w:rPr>
-          <w:rFonts w:ascii="Tahoma" w:hAnsi="Tahoma" w:cs="Tahoma"/>
-          <w:i/>
-          <w:sz w:val="16"/>
-          <w:szCs w:val="18"/>
-        </w:rPr>
-        <w:t>05/2013 – 02/2017</w:t>
-      </w:r>
-    </w:p>
-    <w:p>
-      <w:pPr>
-        <w:rPr>
-          <w:rFonts w:ascii="Tahoma" w:hAnsi="Tahoma" w:cs="Tahoma"/>
-          <w:b/>
-          <w:sz w:val="20"/>
-          <w:szCs w:val="18"/>
-        </w:rPr>
-      </w:pPr>
-      <w:r>
-        <w:rPr>
-          <w:rFonts w:ascii="Tahoma" w:hAnsi="Tahoma" w:cs="Tahoma"/>
-          <w:b/>
-          <w:sz w:val="20"/>
-          <w:szCs w:val="18"/>
-        </w:rPr>
-        <w:t>SENIOR SOFTWARE ENGINEER</w:t>
-      </w:r>
-    </w:p>
-    <w:p>
-      <w:pPr>
-        <w:rPr>
-          <w:rFonts w:ascii="Tahoma" w:hAnsi="Tahoma" w:cs="Tahoma"/>
-          <w:b/>
-          <w:sz w:val="16"/>
-          <w:szCs w:val="18"/>
-        </w:rPr>
-      </w:pPr>
-      <w:r>
-        <w:rPr>
-          <w:rFonts w:ascii="Tahoma" w:hAnsi="Tahoma" w:cs="Tahoma"/>
-          <w:b/>
-          <w:sz w:val="16"/>
-          <w:szCs w:val="18"/>
-        </w:rPr>
-        <w:t>KMS Technology, HCM City, Vietnam</w:t>
-      </w:r>
-    </w:p>
-    <w:p>
-      <w:pPr>
-        <w:rPr>
-          <w:rFonts w:ascii="Tahoma" w:hAnsi="Tahoma" w:cs="Tahoma"/>
-          <w:sz w:val="16"/>
-          <w:szCs w:val="18"/>
-        </w:rPr>
-      </w:pPr>
-      <w:r>
-        <w:rPr>
-          <w:rFonts w:ascii="Tahoma" w:hAnsi="Tahoma" w:cs="Tahoma"/>
-          <w:sz w:val="16"/>
-          <w:szCs w:val="18"/>
-        </w:rPr>
-        <w:t xml:space="preserve">Role: </w:t>
-      </w:r>
-      <w:r>
-        <w:rPr>
-          <w:rFonts w:ascii="Tahoma" w:hAnsi="Tahoma" w:cs="Tahoma"/>
-          <w:sz w:val="16"/>
-          <w:szCs w:val="18"/>
-        </w:rPr>
-        <w:t>Full-stack Web Developer</w:t>
-      </w:r>
-    </w:p>
-    <w:p>
-      <w:pPr>
-        <w:rPr>
-          <w:rFonts w:ascii="Tahoma" w:hAnsi="Tahoma" w:cs="Tahoma"/>
-          <w:sz w:val="16"/>
-          <w:szCs w:val="18"/>
-        </w:rPr>
-      </w:pPr>
-      <w:r>
-        <w:rPr>
-          <w:rFonts w:ascii="Tahoma" w:hAnsi="Tahoma" w:cs="Tahoma"/>
-          <w:sz w:val="16"/>
-          <w:szCs w:val="18"/>
-        </w:rPr>
-        <w:t>Responsibilities:</w:t>
-      </w:r>
-    </w:p>
-    <w:p>
-      <w:pPr>
-        <w:rPr>
-          <w:rFonts w:ascii="Tahoma" w:hAnsi="Tahoma" w:cs="Tahoma"/>
-          <w:sz w:val="16"/>
-          <w:szCs w:val="18"/>
-        </w:rPr>
-      </w:pPr>
-      <w:r>
-        <w:rPr>
-          <w:rFonts w:ascii="Tahoma" w:hAnsi="Tahoma" w:cs="Tahoma"/>
-          <w:sz w:val="16"/>
-          <w:szCs w:val="18"/>
-        </w:rPr>
-        <w:t>- Follow company / projects regulations and policies</w:t>
-      </w:r>
-    </w:p>
-    <w:p>
-      <w:pPr>
-        <w:rPr>
-          <w:rFonts w:ascii="Tahoma" w:hAnsi="Tahoma" w:cs="Tahoma"/>
-          <w:sz w:val="16"/>
-          <w:szCs w:val="18"/>
-        </w:rPr>
-      </w:pPr>
-      <w:r>
-        <w:rPr>
-          <w:rFonts w:ascii="Tahoma" w:hAnsi="Tahoma" w:cs="Tahoma"/>
-          <w:sz w:val="16"/>
-          <w:szCs w:val="18"/>
-        </w:rPr>
-        <w:t>- Continuously learn and grow the capability</w:t>
-      </w:r>
-    </w:p>
-    <w:p>
-      <w:pPr>
-        <w:rPr>
-          <w:rFonts w:ascii="Tahoma" w:hAnsi="Tahoma" w:cs="Tahoma"/>
-          <w:sz w:val="16"/>
-          <w:szCs w:val="18"/>
-        </w:rPr>
-      </w:pPr>
-    </w:p>
-    <w:p>
-      <w:pPr>
-        <w:rPr>
-          <w:rFonts w:ascii="Tahoma" w:hAnsi="Tahoma" w:cs="Tahoma"/>
-          <w:i/>
-          <w:sz w:val="16"/>
-          <w:szCs w:val="18"/>
-        </w:rPr>
-      </w:pPr>
-      <w:r>
-        <w:rPr>
-          <w:rFonts w:ascii="Tahoma" w:hAnsi="Tahoma" w:cs="Tahoma"/>
-          <w:i/>
-          <w:sz w:val="16"/>
-          <w:szCs w:val="18"/>
-        </w:rPr>
-        <w:t>07/2012 – 05/2013</w:t>
-      </w:r>
-    </w:p>
-    <w:p>
-      <w:pPr>
-        <w:rPr>
-          <w:rFonts w:ascii="Tahoma" w:hAnsi="Tahoma" w:cs="Tahoma"/>
-          <w:b/>
-          <w:sz w:val="20"/>
-          <w:szCs w:val="18"/>
-        </w:rPr>
-      </w:pPr>
-      <w:r>
-        <w:rPr>
-          <w:rFonts w:ascii="Tahoma" w:hAnsi="Tahoma" w:cs="Tahoma"/>
-          <w:b/>
-          <w:sz w:val="20"/>
-          <w:szCs w:val="18"/>
-        </w:rPr>
-        <w:t>SENIOR SOFTWARE ENGINEER</w:t>
-      </w:r>
-    </w:p>
-    <w:p>
-      <w:pPr>
-        <w:rPr>
-          <w:rFonts w:ascii="Tahoma" w:hAnsi="Tahoma" w:cs="Tahoma"/>
-          <w:b/>
-          <w:sz w:val="16"/>
-          <w:szCs w:val="18"/>
-        </w:rPr>
-      </w:pPr>
-      <w:r>
-        <w:rPr>
-          <w:rFonts w:ascii="Tahoma" w:hAnsi="Tahoma" w:cs="Tahoma"/>
-          <w:b/>
-          <w:sz w:val="16"/>
-          <w:szCs w:val="18"/>
-        </w:rPr>
-        <w:t>VNG Corporation, HCM City, Vietnam</w:t>
-      </w:r>
-    </w:p>
-    <w:p>
-      <w:pPr>
-        <w:rPr>
-          <w:rFonts w:ascii="Tahoma" w:hAnsi="Tahoma" w:cs="Tahoma"/>
-          <w:sz w:val="16"/>
-          <w:szCs w:val="18"/>
-        </w:rPr>
-      </w:pPr>
-      <w:r>
-        <w:rPr>
-          <w:rFonts w:ascii="Tahoma" w:hAnsi="Tahoma" w:cs="Tahoma"/>
-          <w:sz w:val="16"/>
-          <w:szCs w:val="18"/>
-        </w:rPr>
-        <w:t xml:space="preserve">Role: </w:t>
-      </w:r>
-      <w:r>
-        <w:rPr>
-          <w:rFonts w:ascii="Tahoma" w:hAnsi="Tahoma" w:cs="Tahoma"/>
-          <w:sz w:val="16"/>
-          <w:szCs w:val="18"/>
-        </w:rPr>
-        <w:t>BE Developer</w:t>
-      </w:r>
-    </w:p>
-    <w:p>
-      <w:pPr>
-        <w:rPr>
-          <w:rFonts w:ascii="Tahoma" w:hAnsi="Tahoma" w:cs="Tahoma"/>
-          <w:sz w:val="16"/>
-          <w:szCs w:val="18"/>
-        </w:rPr>
-      </w:pPr>
-      <w:r>
-        <w:rPr>
-          <w:rFonts w:ascii="Tahoma" w:hAnsi="Tahoma" w:cs="Tahoma"/>
-          <w:sz w:val="16"/>
-          <w:szCs w:val="18"/>
-        </w:rPr>
-        <w:t>Responsibilities:</w:t>
-      </w:r>
-    </w:p>
-    <w:p>
-      <w:pPr>
-        <w:rPr>
-          <w:rFonts w:ascii="Tahoma" w:hAnsi="Tahoma" w:cs="Tahoma"/>
-          <w:sz w:val="16"/>
-          <w:szCs w:val="18"/>
-        </w:rPr>
-      </w:pPr>
-      <w:r>
-        <w:rPr>
-          <w:rFonts w:ascii="Tahoma" w:hAnsi="Tahoma" w:cs="Tahoma"/>
-          <w:sz w:val="16"/>
-          <w:szCs w:val="18"/>
-        </w:rPr>
-        <w:t xml:space="preserve">- </w:t>
-      </w:r>
-      <w:r>
-        <w:rPr>
-          <w:rFonts w:ascii="Tahoma" w:hAnsi="Tahoma" w:cs="Tahoma"/>
-          <w:sz w:val="16"/>
-          <w:szCs w:val="18"/>
-        </w:rPr>
-        <w:t>Involve in projects/products implementation</w:t>
-      </w:r>
-    </w:p>
-    <w:p>
-      <w:pPr>
-        <w:rPr>
-          <w:rFonts w:ascii="Tahoma" w:hAnsi="Tahoma" w:cs="Tahoma"/>
-          <w:sz w:val="16"/>
-          <w:szCs w:val="18"/>
-        </w:rPr>
-      </w:pPr>
-    </w:p>
-    <w:p>
-      <w:pPr>
-        <w:rPr>
-          <w:rFonts w:ascii="Tahoma" w:hAnsi="Tahoma" w:cs="Tahoma"/>
-          <w:i/>
-          <w:sz w:val="16"/>
-          <w:szCs w:val="18"/>
-        </w:rPr>
-      </w:pPr>
-      <w:r>
-        <w:rPr>
-          <w:rFonts w:ascii="Tahoma" w:hAnsi="Tahoma" w:cs="Tahoma"/>
-          <w:i/>
-          <w:sz w:val="16"/>
-          <w:szCs w:val="18"/>
-        </w:rPr>
-        <w:t>10/2011 – 07/2012</w:t>
-      </w:r>
-    </w:p>
-    <w:p>
-      <w:pPr>
-        <w:rPr>
-          <w:rFonts w:ascii="Tahoma" w:hAnsi="Tahoma" w:cs="Tahoma"/>
-          <w:b/>
-          <w:sz w:val="20"/>
-          <w:szCs w:val="18"/>
-        </w:rPr>
-      </w:pPr>
-      <w:r>
-        <w:rPr>
-          <w:rFonts w:ascii="Tahoma" w:hAnsi="Tahoma" w:cs="Tahoma"/>
-          <w:b/>
-          <w:sz w:val="20"/>
-          <w:szCs w:val="18"/>
-        </w:rPr>
-        <w:t>SENIOR SOFTWARE ENGINEER</w:t>
-      </w:r>
-    </w:p>
-    <w:p>
-      <w:pPr>
-        <w:rPr>
-          <w:rFonts w:ascii="Tahoma" w:hAnsi="Tahoma" w:cs="Tahoma"/>
-          <w:b/>
-          <w:sz w:val="16"/>
-          <w:szCs w:val="18"/>
-        </w:rPr>
-      </w:pPr>
-      <w:r>
-        <w:rPr>
-          <w:rFonts w:ascii="Tahoma" w:hAnsi="Tahoma" w:cs="Tahoma"/>
-          <w:b/>
-          <w:sz w:val="16"/>
-          <w:szCs w:val="18"/>
-        </w:rPr>
-        <w:t>GNT, HCM City, Vietnam</w:t>
-      </w:r>
-    </w:p>
-    <w:p>
-      <w:pPr>
-        <w:rPr>
-          <w:rFonts w:ascii="Tahoma" w:hAnsi="Tahoma" w:cs="Tahoma"/>
-          <w:sz w:val="16"/>
-          <w:szCs w:val="18"/>
-        </w:rPr>
-      </w:pPr>
-      <w:r>
-        <w:rPr>
-          <w:rFonts w:ascii="Tahoma" w:hAnsi="Tahoma" w:cs="Tahoma"/>
-          <w:sz w:val="16"/>
-          <w:szCs w:val="18"/>
-        </w:rPr>
-        <w:t xml:space="preserve">Role: </w:t>
-      </w:r>
-      <w:r>
-        <w:rPr>
-          <w:rFonts w:ascii="Tahoma" w:hAnsi="Tahoma" w:cs="Tahoma"/>
-          <w:sz w:val="16"/>
-          <w:szCs w:val="18"/>
-        </w:rPr>
-        <w:t>BE Developer</w:t>
-      </w:r>
-    </w:p>
-    <w:p>
-      <w:pPr>
-        <w:rPr>
-          <w:rFonts w:ascii="Tahoma" w:hAnsi="Tahoma" w:cs="Tahoma"/>
-          <w:sz w:val="16"/>
-          <w:szCs w:val="18"/>
-        </w:rPr>
-      </w:pPr>
-      <w:r>
-        <w:rPr>
-          <w:rFonts w:ascii="Tahoma" w:hAnsi="Tahoma" w:cs="Tahoma"/>
-          <w:sz w:val="16"/>
-          <w:szCs w:val="18"/>
-        </w:rPr>
-        <w:t>Responsibilities:</w:t>
-      </w:r>
-    </w:p>
-    <w:p>
-      <w:pPr>
-        <w:rPr>
-          <w:rFonts w:ascii="Tahoma" w:hAnsi="Tahoma" w:cs="Tahoma"/>
-          <w:sz w:val="16"/>
-          <w:szCs w:val="18"/>
-        </w:rPr>
-      </w:pPr>
-      <w:r>
-        <w:rPr>
-          <w:rFonts w:ascii="Tahoma" w:hAnsi="Tahoma" w:cs="Tahoma"/>
-          <w:sz w:val="16"/>
-          <w:szCs w:val="18"/>
-        </w:rPr>
-        <w:t>- Involve in projects/products implementation</w:t>
-      </w:r>
-    </w:p>
-    <w:p>
-      <w:pPr>
-        <w:rPr>
-          <w:rFonts w:ascii="Tahoma" w:hAnsi="Tahoma" w:cs="Tahoma"/>
-          <w:sz w:val="16"/>
-          <w:szCs w:val="18"/>
-        </w:rPr>
-      </w:pPr>
-    </w:p>
-    <w:p>
-      <w:pPr>
-        <w:rPr>
-          <w:rFonts w:ascii="Tahoma" w:hAnsi="Tahoma" w:cs="Tahoma"/>
-          <w:i/>
-          <w:sz w:val="16"/>
-          <w:szCs w:val="18"/>
-        </w:rPr>
-      </w:pPr>
-      <w:r>
-        <w:rPr>
-          <w:rFonts w:ascii="Tahoma" w:hAnsi="Tahoma" w:cs="Tahoma"/>
-          <w:i/>
-          <w:sz w:val="16"/>
-          <w:szCs w:val="18"/>
-        </w:rPr>
-        <w:t>08/2009 – 10/2011</w:t>
-      </w:r>
-    </w:p>
-    <w:p>
-      <w:pPr>
-        <w:rPr>
-          <w:rFonts w:ascii="Tahoma" w:hAnsi="Tahoma" w:cs="Tahoma"/>
-          <w:b/>
-          <w:sz w:val="20"/>
-          <w:szCs w:val="18"/>
-        </w:rPr>
-      </w:pPr>
-      <w:r>
-        <w:rPr>
-          <w:rFonts w:ascii="Tahoma" w:hAnsi="Tahoma" w:cs="Tahoma"/>
-          <w:b/>
-          <w:sz w:val="20"/>
-          <w:szCs w:val="18"/>
-        </w:rPr>
-        <w:t>LECTURER</w:t>
-      </w:r>
-    </w:p>
-    <w:p>
-      <w:pPr>
-        <w:rPr>
-          <w:rFonts w:ascii="Tahoma" w:hAnsi="Tahoma" w:cs="Tahoma"/>
-          <w:b/>
-          <w:sz w:val="16"/>
-          <w:szCs w:val="18"/>
-        </w:rPr>
-      </w:pPr>
-      <w:proofErr w:type="spellStart"/>
-      <w:r>
-        <w:rPr>
-          <w:rFonts w:ascii="Tahoma" w:hAnsi="Tahoma" w:cs="Tahoma"/>
-          <w:b/>
-          <w:sz w:val="16"/>
-          <w:szCs w:val="18"/>
-        </w:rPr>
-        <w:t>Hoa</w:t>
-      </w:r>
-      <w:proofErr w:type="spellEnd"/>
-      <w:r>
-        <w:rPr>
-          <w:rFonts w:ascii="Tahoma" w:hAnsi="Tahoma" w:cs="Tahoma"/>
-          <w:b/>
-          <w:sz w:val="16"/>
-          <w:szCs w:val="18"/>
-        </w:rPr>
-        <w:t xml:space="preserve"> Sen University, HCM City, Vietnam</w:t>
-      </w:r>
-    </w:p>
-    <w:p>
-      <w:pPr>
-        <w:rPr>
-          <w:rFonts w:ascii="Tahoma" w:hAnsi="Tahoma" w:cs="Tahoma"/>
-          <w:sz w:val="16"/>
-          <w:szCs w:val="18"/>
-        </w:rPr>
-      </w:pPr>
-    </w:p>
-    <w:p>
-      <w:pPr>
-        <w:rPr>
-          <w:rFonts w:ascii="Tahoma" w:hAnsi="Tahoma" w:cs="Tahoma"/>
-          <w:i/>
-          <w:sz w:val="16"/>
-          <w:szCs w:val="18"/>
-        </w:rPr>
-      </w:pPr>
-      <w:r>
-        <w:rPr>
-          <w:rFonts w:ascii="Tahoma" w:hAnsi="Tahoma" w:cs="Tahoma"/>
-          <w:i/>
-          <w:sz w:val="16"/>
-          <w:szCs w:val="18"/>
-        </w:rPr>
-        <w:t>08/2008 – 07/2009</w:t>
-      </w:r>
-    </w:p>
-    <w:p>
-      <w:pPr>
-        <w:rPr>
-          <w:rFonts w:ascii="Tahoma" w:hAnsi="Tahoma" w:cs="Tahoma"/>
-          <w:b/>
-          <w:sz w:val="20"/>
-          <w:szCs w:val="18"/>
-        </w:rPr>
-      </w:pPr>
-      <w:r>
-        <w:rPr>
-          <w:rFonts w:ascii="Tahoma" w:hAnsi="Tahoma" w:cs="Tahoma"/>
-          <w:b/>
-          <w:sz w:val="20"/>
-          <w:szCs w:val="18"/>
-        </w:rPr>
-        <w:t>SOFTWARE ENGINEER</w:t>
-      </w:r>
-    </w:p>
-    <w:p>
-      <w:pPr>
-        <w:rPr>
-          <w:rFonts w:ascii="Tahoma" w:hAnsi="Tahoma" w:cs="Tahoma"/>
-          <w:b/>
-          <w:sz w:val="16"/>
-          <w:szCs w:val="18"/>
-        </w:rPr>
-      </w:pPr>
-      <w:proofErr w:type="spellStart"/>
-      <w:r>
-        <w:rPr>
-          <w:rFonts w:ascii="Tahoma" w:hAnsi="Tahoma" w:cs="Tahoma"/>
-          <w:b/>
-          <w:sz w:val="16"/>
-          <w:szCs w:val="18"/>
-        </w:rPr>
-        <w:t>Kobekara</w:t>
-      </w:r>
-      <w:proofErr w:type="spellEnd"/>
-      <w:r>
-        <w:rPr>
-          <w:rFonts w:ascii="Tahoma" w:hAnsi="Tahoma" w:cs="Tahoma"/>
-          <w:b/>
-          <w:sz w:val="16"/>
-          <w:szCs w:val="18"/>
-        </w:rPr>
-        <w:t>, HCM City, Vietnam</w:t>
-      </w:r>
-    </w:p>
-    <w:p>
-      <w:pPr>
-        <w:rPr>
-          <w:rFonts w:ascii="Tahoma" w:hAnsi="Tahoma" w:cs="Tahoma"/>
-          <w:sz w:val="16"/>
-          <w:szCs w:val="18"/>
-        </w:rPr>
-      </w:pPr>
-      <w:r>
-        <w:rPr>
-          <w:rFonts w:ascii="Tahoma" w:hAnsi="Tahoma" w:cs="Tahoma"/>
-          <w:sz w:val="16"/>
-          <w:szCs w:val="18"/>
-        </w:rPr>
-        <w:t xml:space="preserve">Role: </w:t>
-      </w:r>
-      <w:r>
-        <w:rPr>
-          <w:rFonts w:ascii="Tahoma" w:hAnsi="Tahoma" w:cs="Tahoma"/>
-          <w:sz w:val="16"/>
-          <w:szCs w:val="18"/>
-        </w:rPr>
-        <w:t>Web Developer</w:t>
-      </w:r>
-    </w:p>
-    <w:p>
-      <w:pPr>
-        <w:rPr>
-          <w:rFonts w:ascii="Tahoma" w:hAnsi="Tahoma" w:cs="Tahoma"/>
-          <w:sz w:val="16"/>
-          <w:szCs w:val="18"/>
-        </w:rPr>
-      </w:pPr>
-      <w:r>
-        <w:rPr>
-          <w:rFonts w:ascii="Tahoma" w:hAnsi="Tahoma" w:cs="Tahoma"/>
-          <w:sz w:val="16"/>
-          <w:szCs w:val="18"/>
-        </w:rPr>
-        <w:t>Responsibilities:</w:t>
-      </w:r>
-    </w:p>
-    <w:p>
-      <w:pPr>
-        <w:rPr>
-          <w:rFonts w:ascii="Tahoma" w:hAnsi="Tahoma" w:cs="Tahoma"/>
-          <w:sz w:val="18"/>
-          <w:szCs w:val="18"/>
-        </w:rPr>
-      </w:pPr>
-      <w:r>
-        <w:rPr>
-          <w:rFonts w:ascii="Tahoma" w:hAnsi="Tahoma" w:cs="Tahoma"/>
-          <w:sz w:val="16"/>
-          <w:szCs w:val="18"/>
-        </w:rPr>
-        <w:t>- Involve in projects/products implementation</w:t>
-      </w:r>
+        <w:pStyle w:val="ListParagraph"/>
+        <w:numPr>
+          <w:ilvl w:val="0"/>
+          <w:numId w:val="3"/>
+        </w:numPr>
+        <w:rPr>
+          <w:rFonts w:ascii="Tahoma" w:hAnsi="Tahoma" w:cs="Tahoma"/>
+          <w:bCs/>
+          <w:iCs/>
+          <w:sz w:val="16"/>
+          <w:szCs w:val="16"/>
+        </w:rPr>
+      </w:pPr>
+      <w:r>
+        <w:rPr>
+          <w:rFonts w:ascii="Tahoma" w:hAnsi="Tahoma" w:cs="Tahoma"/>
+          <w:bCs/>
+          <w:iCs/>
+          <w:sz w:val="16"/>
+          <w:szCs w:val="16"/>
+        </w:rPr>
+        <w:t xml:space="preserve">Build a visualization dashboard for </w:t>
+      </w:r>
+      <w:r>
+        <w:rPr>
+          <w:rFonts w:ascii="Tahoma" w:hAnsi="Tahoma" w:cs="Tahoma"/>
+          <w:bCs/>
+          <w:iCs/>
+          <w:sz w:val="16"/>
+          <w:szCs w:val="16"/>
+        </w:rPr>
+        <w:t>spend compliance product activities</w:t>
+      </w:r>
+    </w:p>
+    <w:p>
+      <w:pPr>
+        <w:pStyle w:val="ListParagraph"/>
+        <w:numPr>
+          <w:ilvl w:val="0"/>
+          <w:numId w:val="3"/>
+        </w:numPr>
+        <w:rPr>
+          <w:rFonts w:ascii="Tahoma" w:hAnsi="Tahoma" w:cs="Tahoma"/>
+          <w:bCs/>
+          <w:iCs/>
+          <w:sz w:val="16"/>
+          <w:szCs w:val="16"/>
+        </w:rPr>
+      </w:pPr>
+      <w:r>
+        <w:rPr>
+          <w:rFonts w:ascii="Tahoma" w:hAnsi="Tahoma" w:cs="Tahoma"/>
+          <w:bCs/>
+          <w:iCs/>
+          <w:sz w:val="16"/>
+          <w:szCs w:val="16"/>
+        </w:rPr>
+        <w:t xml:space="preserve">Provide a </w:t>
+      </w:r>
+      <w:r>
+        <w:rPr>
+          <w:rFonts w:ascii="Tahoma" w:hAnsi="Tahoma" w:cs="Tahoma"/>
+          <w:bCs/>
+          <w:iCs/>
+          <w:sz w:val="16"/>
+          <w:szCs w:val="16"/>
+        </w:rPr>
+        <w:t>reporting tool with custom criteria and reporting template</w:t>
+      </w:r>
+    </w:p>
+    <w:p>
+      <w:pPr>
+        <w:pStyle w:val="ListParagraph"/>
+        <w:numPr>
+          <w:ilvl w:val="0"/>
+          <w:numId w:val="3"/>
+        </w:numPr>
+        <w:rPr>
+          <w:rFonts w:ascii="Tahoma" w:hAnsi="Tahoma" w:cs="Tahoma"/>
+          <w:bCs/>
+          <w:iCs/>
+          <w:sz w:val="16"/>
+          <w:szCs w:val="16"/>
+        </w:rPr>
+      </w:pPr>
+      <w:r>
+        <w:rPr>
+          <w:rFonts w:ascii="Tahoma" w:hAnsi="Tahoma" w:cs="Tahoma"/>
+          <w:bCs/>
+          <w:iCs/>
+          <w:sz w:val="16"/>
+          <w:szCs w:val="16"/>
+        </w:rPr>
+        <w:t>Monitor and audit expense data with custom validation rule</w:t>
+      </w:r>
+    </w:p>
+    <w:p>
+      <w:pPr>
+        <w:rPr>
+          <w:rFonts w:ascii="Tahoma" w:hAnsi="Tahoma" w:cs="Tahoma"/>
+          <w:bCs/>
+          <w:iCs/>
+          <w:sz w:val="16"/>
+          <w:szCs w:val="16"/>
+        </w:rPr>
+      </w:pPr>
+    </w:p>
+    <w:p>
+      <w:pPr>
+        <w:rPr>
+          <w:rFonts w:ascii="Tahoma" w:hAnsi="Tahoma" w:cs="Tahoma"/>
+          <w:bCs/>
+          <w:iCs/>
+          <w:sz w:val="16"/>
+          <w:szCs w:val="16"/>
+        </w:rPr>
+      </w:pPr>
     </w:p>
     <w:p>
       <w:pPr>
@@ -1506,7 +2073,23 @@
                 <w:sz w:val="16"/>
                 <w:szCs w:val="18"/>
               </w:rPr>
-              <w:t xml:space="preserve">Java 8, Spring Boot, </w:t>
+              <w:t xml:space="preserve">Java 8, </w:t>
+            </w:r>
+            <w:r>
+              <w:rPr>
+                <w:rFonts w:ascii="Tahoma" w:hAnsi="Tahoma" w:cs="Tahoma"/>
+                <w:sz w:val="16"/>
+                <w:szCs w:val="18"/>
+              </w:rPr>
+              <w:t xml:space="preserve">Spring, </w:t>
+            </w:r>
+            <w:r>
+              <w:rPr>
+                <w:rFonts w:ascii="Tahoma" w:hAnsi="Tahoma" w:cs="Tahoma"/>
+                <w:sz w:val="16"/>
+                <w:szCs w:val="18"/>
+              </w:rPr>
+              <w:t xml:space="preserve">Spring Boot, </w:t>
             </w:r>
             <w:proofErr w:type="spellStart"/>
             <w:r>
@@ -2021,7 +2604,7 @@
             <w:r>
               <w:rPr>
                 <w:rFonts w:ascii="Tahoma" w:hAnsi="Tahoma" w:cs="Tahoma"/>
-                <w:color w:val="00B0F0"/>
+                <w:color w:val="D9D9D9" w:themeColor="background1" w:themeShade="D9"/>
                 <w:sz w:val="16"/>
                 <w:szCs w:val="18"/>
               </w:rPr>
@@ -2108,7 +2691,7 @@
             <w:r>
               <w:rPr>
                 <w:rFonts w:ascii="Tahoma" w:hAnsi="Tahoma" w:cs="Tahoma"/>
-                <w:color w:val="00B0F0"/>
+                <w:color w:val="D9D9D9" w:themeColor="background1" w:themeShade="D9"/>
                 <w:sz w:val="16"/>
                 <w:szCs w:val="18"/>
               </w:rPr>
@@ -2195,7 +2778,7 @@
             <w:r>
               <w:rPr>
                 <w:rFonts w:ascii="Tahoma" w:hAnsi="Tahoma" w:cs="Tahoma"/>
-                <w:color w:val="00B0F0"/>
+                <w:color w:val="D9D9D9" w:themeColor="background1" w:themeShade="D9"/>
                 <w:sz w:val="16"/>
                 <w:szCs w:val="18"/>
               </w:rPr>
@@ -2308,7 +2891,7 @@
             <w:r>
               <w:rPr>
                 <w:rFonts w:ascii="Tahoma" w:hAnsi="Tahoma" w:cs="Tahoma"/>
-                <w:color w:val="00B0F0"/>
+                <w:color w:val="D9D9D9" w:themeColor="background1" w:themeShade="D9"/>
                 <w:sz w:val="16"/>
                 <w:szCs w:val="18"/>
               </w:rPr>
@@ -3697,6 +4280,103 @@
           </w:p>
         </w:tc>
       </w:tr>
+      <w:tr>
+        <w:tc>
+          <w:tcPr>
+            <w:tcW w:w="3775" w:type="dxa"/>
+            <w:vAlign w:val="center"/>
+          </w:tcPr>
+          <w:p>
+            <w:pPr>
+              <w:rPr>
+                <w:rFonts w:ascii="Tahoma" w:hAnsi="Tahoma" w:cs="Tahoma"/>
+                <w:sz w:val="16"/>
+                <w:szCs w:val="18"/>
+              </w:rPr>
+            </w:pPr>
+            <w:r>
+              <w:rPr>
+                <w:rFonts w:ascii="Tahoma" w:hAnsi="Tahoma" w:cs="Tahoma"/>
+                <w:sz w:val="16"/>
+                <w:szCs w:val="18"/>
+              </w:rPr>
+              <w:t>Mar</w:t>
+            </w:r>
+            <w:r>
+              <w:rPr>
+                <w:rFonts w:ascii="Tahoma" w:hAnsi="Tahoma" w:cs="Tahoma"/>
+                <w:sz w:val="16"/>
+                <w:szCs w:val="18"/>
+              </w:rPr>
+              <w:t>keting</w:t>
+            </w:r>
+          </w:p>
+        </w:tc>
+        <w:tc>
+          <w:tcPr>
+            <w:tcW w:w="1615" w:type="dxa"/>
+            <w:vAlign w:val="center"/>
+          </w:tcPr>
+          <w:p>
+            <w:pPr>
+              <w:jc w:val="center"/>
+              <w:rPr>
+                <w:rFonts w:ascii="Tahoma" w:hAnsi="Tahoma" w:cs="Tahoma"/>
+                <w:color w:val="00B0F0"/>
+                <w:sz w:val="16"/>
+                <w:szCs w:val="18"/>
+              </w:rPr>
+            </w:pPr>
+            <w:r>
+              <w:rPr>
+                <w:rFonts w:ascii="Tahoma" w:hAnsi="Tahoma" w:cs="Tahoma"/>
+                <w:color w:val="00B0F0"/>
+                <w:sz w:val="16"/>
+                <w:szCs w:val="18"/>
+              </w:rPr>
+              <w:sym w:font="Wingdings" w:char="F06C"/>
+            </w:r>
+            <w:r>
+              <w:rPr>
+                <w:rFonts w:ascii="Tahoma" w:hAnsi="Tahoma" w:cs="Tahoma"/>
+                <w:color w:val="00B0F0"/>
+                <w:sz w:val="16"/>
+                <w:szCs w:val="18"/>
+              </w:rPr>
+              <w:sym w:font="Wingdings" w:char="F06C"/>
+            </w:r>
+            <w:r>
+              <w:rPr>
+                <w:rFonts w:ascii="Tahoma" w:hAnsi="Tahoma" w:cs="Tahoma"/>
+                <w:color w:val="00B0F0"/>
+                <w:sz w:val="16"/>
+                <w:szCs w:val="18"/>
+              </w:rPr>
+              <w:sym w:font="Wingdings" w:char="F06C"/>
+            </w:r>
+            <w:r>
+              <w:rPr>
+                <w:rFonts w:ascii="Tahoma" w:hAnsi="Tahoma" w:cs="Tahoma"/>
+                <w:color w:val="D9D9D9" w:themeColor="background1" w:themeShade="D9"/>
+                <w:sz w:val="16"/>
+                <w:szCs w:val="18"/>
+              </w:rPr>
+              <w:sym w:font="Wingdings" w:char="F06C"/>
+            </w:r>
+            <w:r>
+              <w:rPr>
+                <w:rFonts w:ascii="Tahoma" w:hAnsi="Tahoma" w:cs="Tahoma"/>
+                <w:color w:val="D9D9D9" w:themeColor="background1" w:themeShade="D9"/>
+                <w:sz w:val="16"/>
+                <w:szCs w:val="18"/>
+              </w:rPr>
+              <w:sym w:font="Wingdings" w:char="F06C"/>
+            </w:r>
+            <w:bookmarkStart w:id="0" w:name="_GoBack"/>
+            <w:bookmarkEnd w:id="0"/>
+          </w:p>
+        </w:tc>
+      </w:tr>
     </w:tbl>
     <w:p>
       <w:pPr>
@@ -3810,6 +4490,74 @@
           <w:szCs w:val="18"/>
         </w:rPr>
         <w:t>Achievements</w:t>
+      </w:r>
+    </w:p>
+    <w:p>
+      <w:pPr>
+        <w:rPr>
+          <w:rFonts w:ascii="Tahoma" w:hAnsi="Tahoma" w:cs="Tahoma"/>
+          <w:b/>
+          <w:szCs w:val="18"/>
+        </w:rPr>
+      </w:pPr>
+    </w:p>
+    <w:p>
+      <w:pPr>
+        <w:rPr>
+          <w:rFonts w:ascii="Tahoma" w:hAnsi="Tahoma" w:cs="Tahoma"/>
+          <w:sz w:val="16"/>
+          <w:szCs w:val="18"/>
+        </w:rPr>
+      </w:pPr>
+      <w:r>
+        <w:rPr>
+          <w:rFonts w:ascii="Tahoma" w:hAnsi="Tahoma" w:cs="Tahoma"/>
+          <w:i/>
+          <w:sz w:val="16"/>
+          <w:szCs w:val="18"/>
+        </w:rPr>
+        <w:t>2018</w:t>
+      </w:r>
+    </w:p>
+    <w:p>
+      <w:pPr>
+        <w:rPr>
+          <w:rFonts w:ascii="Tahoma" w:hAnsi="Tahoma" w:cs="Tahoma"/>
+          <w:sz w:val="16"/>
+          <w:szCs w:val="18"/>
+        </w:rPr>
+      </w:pPr>
+      <w:r>
+        <w:rPr>
+          <w:rFonts w:ascii="Tahoma" w:hAnsi="Tahoma" w:cs="Tahoma"/>
+          <w:sz w:val="16"/>
+          <w:szCs w:val="18"/>
+        </w:rPr>
+        <w:t xml:space="preserve">- Host the sharing session </w:t>
+      </w:r>
+      <w:r>
+        <w:rPr>
+          <w:rFonts w:ascii="Tahoma" w:hAnsi="Tahoma" w:cs="Tahoma"/>
+          <w:sz w:val="16"/>
+          <w:szCs w:val="18"/>
+        </w:rPr>
+        <w:t>Elasticsearch</w:t>
+      </w:r>
+      <w:r>
+        <w:rPr>
+          <w:rFonts w:ascii="Tahoma" w:hAnsi="Tahoma" w:cs="Tahoma"/>
+          <w:sz w:val="16"/>
+          <w:szCs w:val="18"/>
+        </w:rPr>
+        <w:t xml:space="preserve"> in </w:t>
+      </w:r>
+      <w:r>
+        <w:rPr>
+          <w:rFonts w:ascii="Tahoma" w:hAnsi="Tahoma" w:cs="Tahoma"/>
+          <w:sz w:val="16"/>
+          <w:szCs w:val="18"/>
+        </w:rPr>
+        <w:t>VNG</w:t>
       </w:r>
     </w:p>
     <w:p>
@@ -4217,10 +4965,10 @@
     </w:lvl>
   </w:abstractNum>
   <w:abstractNum w:abstractNumId="1" w15:restartNumberingAfterBreak="0">
-    <w:nsid w:val="7C04730E"/>
+    <w:nsid w:val="779E2817"/>
     <w:multiLevelType w:val="hybridMultilevel"/>
-    <w:tmpl w:val="C702469A"/>
-    <w:lvl w:ilvl="0" w:tplc="DAEAFAD0">
+    <w:tmpl w:val="390C050C"/>
+    <w:lvl w:ilvl="0" w:tplc="05945592">
       <w:numFmt w:val="bullet"/>
       <w:lvlText w:val="-"/>
       <w:lvlJc w:val="left"/>
@@ -4328,11 +5076,126 @@
       </w:rPr>
     </w:lvl>
   </w:abstractNum>
+  <w:abstractNum w:abstractNumId="2" w15:restartNumberingAfterBreak="0">
+    <w:nsid w:val="7C04730E"/>
+    <w:multiLevelType w:val="hybridMultilevel"/>
+    <w:tmpl w:val="C702469A"/>
+    <w:lvl w:ilvl="0" w:tplc="DAEAFAD0">
+      <w:numFmt w:val="bullet"/>
+      <w:lvlText w:val="-"/>
+      <w:lvlJc w:val="left"/>
+      <w:pPr>
+        <w:ind w:left="720" w:hanging="360"/>
+      </w:pPr>
+      <w:rPr>
+        <w:rFonts w:ascii="Tahoma" w:eastAsiaTheme="minorHAnsi" w:hAnsi="Tahoma" w:cs="Tahoma" w:hint="default"/>
+      </w:rPr>
+    </w:lvl>
+    <w:lvl w:ilvl="1" w:tplc="04090003" w:tentative="1">
+      <w:start w:val="1"/>
+      <w:numFmt w:val="bullet"/>
+      <w:lvlText w:val="o"/>
+      <w:lvlJc w:val="left"/>
+      <w:pPr>
+        <w:ind w:left="1440" w:hanging="360"/>
+      </w:pPr>
+      <w:rPr>
+        <w:rFonts w:ascii="Courier New" w:hAnsi="Courier New" w:cs="Courier New" w:hint="default"/>
+      </w:rPr>
+    </w:lvl>
+    <w:lvl w:ilvl="2" w:tplc="04090005" w:tentative="1">
+      <w:start w:val="1"/>
+      <w:numFmt w:val="bullet"/>
+      <w:lvlText w:val=""/>
+      <w:lvlJc w:val="left"/>
+      <w:pPr>
+        <w:ind w:left="2160" w:hanging="360"/>
+      </w:pPr>
+      <w:rPr>
+        <w:rFonts w:ascii="Wingdings" w:hAnsi="Wingdings" w:hint="default"/>
+      </w:rPr>
+    </w:lvl>
+    <w:lvl w:ilvl="3" w:tplc="04090001" w:tentative="1">
+      <w:start w:val="1"/>
+      <w:numFmt w:val="bullet"/>
+      <w:lvlText w:val=""/>
+      <w:lvlJc w:val="left"/>
+      <w:pPr>
+        <w:ind w:left="2880" w:hanging="360"/>
+      </w:pPr>
+      <w:rPr>
+        <w:rFonts w:ascii="Symbol" w:hAnsi="Symbol" w:hint="default"/>
+      </w:rPr>
+    </w:lvl>
+    <w:lvl w:ilvl="4" w:tplc="04090003" w:tentative="1">
+      <w:start w:val="1"/>
+      <w:numFmt w:val="bullet"/>
+      <w:lvlText w:val="o"/>
+      <w:lvlJc w:val="left"/>
+      <w:pPr>
+        <w:ind w:left="3600" w:hanging="360"/>
+      </w:pPr>
+      <w:rPr>
+        <w:rFonts w:ascii="Courier New" w:hAnsi="Courier New" w:cs="Courier New" w:hint="default"/>
+      </w:rPr>
+    </w:lvl>
+    <w:lvl w:ilvl="5" w:tplc="04090005" w:tentative="1">
+      <w:start w:val="1"/>
+      <w:numFmt w:val="bullet"/>
+      <w:lvlText w:val=""/>
+      <w:lvlJc w:val="left"/>
+      <w:pPr>
+        <w:ind w:left="4320" w:hanging="360"/>
+      </w:pPr>
+      <w:rPr>
+        <w:rFonts w:ascii="Wingdings" w:hAnsi="Wingdings" w:hint="default"/>
+      </w:rPr>
+    </w:lvl>
+    <w:lvl w:ilvl="6" w:tplc="04090001" w:tentative="1">
+      <w:start w:val="1"/>
+      <w:numFmt w:val="bullet"/>
+      <w:lvlText w:val=""/>
+      <w:lvlJc w:val="left"/>
+      <w:pPr>
+        <w:ind w:left="5040" w:hanging="360"/>
+      </w:pPr>
+      <w:rPr>
+        <w:rFonts w:ascii="Symbol" w:hAnsi="Symbol" w:hint="default"/>
+      </w:rPr>
+    </w:lvl>
+    <w:lvl w:ilvl="7" w:tplc="04090003" w:tentative="1">
+      <w:start w:val="1"/>
+      <w:numFmt w:val="bullet"/>
+      <w:lvlText w:val="o"/>
+      <w:lvlJc w:val="left"/>
+      <w:pPr>
+        <w:ind w:left="5760" w:hanging="360"/>
+      </w:pPr>
+      <w:rPr>
+        <w:rFonts w:ascii="Courier New" w:hAnsi="Courier New" w:cs="Courier New" w:hint="default"/>
+      </w:rPr>
+    </w:lvl>
+    <w:lvl w:ilvl="8" w:tplc="04090005" w:tentative="1">
+      <w:start w:val="1"/>
+      <w:numFmt w:val="bullet"/>
+      <w:lvlText w:val=""/>
+      <w:lvlJc w:val="left"/>
+      <w:pPr>
+        <w:ind w:left="6480" w:hanging="360"/>
+      </w:pPr>
+      <w:rPr>
+        <w:rFonts w:ascii="Wingdings" w:hAnsi="Wingdings" w:hint="default"/>
+      </w:rPr>
+    </w:lvl>
+  </w:abstractNum>
   <w:num w:numId="1">
-    <w:abstractNumId w:val="1"/>
+    <w:abstractNumId w:val="2"/>
   </w:num>
   <w:num w:numId="2">
     <w:abstractNumId w:val="0"/>
+  </w:num>
+  <w:num w:numId="3">
+    <w:abstractNumId w:val="1"/>
   </w:num>
 </w:numbering>
 </file>
@@ -4350,7 +5213,7 @@
     </w:rPrDefault>
     <w:pPrDefault/>
   </w:docDefaults>
-  <w:latentStyles w:defLockedState="0" w:defUIPriority="99" w:defSemiHidden="0" w:defUnhideWhenUsed="0" w:defQFormat="0" w:count="375">
+  <w:latentStyles w:defLockedState="0" w:defUIPriority="99" w:defSemiHidden="0" w:defUnhideWhenUsed="0" w:defQFormat="0" w:count="376">
     <w:lsdException w:name="Normal" w:uiPriority="0" w:qFormat="1"/>
     <w:lsdException w:name="heading 1" w:uiPriority="9" w:qFormat="1"/>
     <w:lsdException w:name="heading 2" w:semiHidden="1" w:uiPriority="9" w:unhideWhenUsed="1" w:qFormat="1"/>
@@ -4456,7 +5319,6 @@
     <w:lsdException w:name="HTML Sample" w:semiHidden="1" w:unhideWhenUsed="1"/>
     <w:lsdException w:name="HTML Typewriter" w:semiHidden="1" w:unhideWhenUsed="1"/>
     <w:lsdException w:name="HTML Variable" w:semiHidden="1" w:unhideWhenUsed="1"/>
-    <w:lsdException w:name="Normal Table" w:semiHidden="1" w:unhideWhenUsed="1"/>
     <w:lsdException w:name="annotation subject" w:semiHidden="1" w:unhideWhenUsed="1"/>
     <w:lsdException w:name="No List" w:semiHidden="1" w:unhideWhenUsed="1"/>
     <w:lsdException w:name="Outline List 1" w:semiHidden="1" w:unhideWhenUsed="1"/>
@@ -4503,10 +5365,8 @@
     <w:lsdException w:name="Table Subtle 2" w:semiHidden="1" w:unhideWhenUsed="1"/>
     <w:lsdException w:name="Table Web 1" w:semiHidden="1" w:unhideWhenUsed="1"/>
     <w:lsdException w:name="Table Web 2" w:semiHidden="1" w:unhideWhenUsed="1"/>
-    <w:lsdException w:name="Table Web 3" w:semiHidden="1" w:unhideWhenUsed="1"/>
     <w:lsdException w:name="Balloon Text" w:semiHidden="1" w:unhideWhenUsed="1"/>
     <w:lsdException w:name="Table Grid" w:uiPriority="39"/>
-    <w:lsdException w:name="Table Theme" w:semiHidden="1" w:unhideWhenUsed="1"/>
     <w:lsdException w:name="Placeholder Text" w:semiHidden="1"/>
     <w:lsdException w:name="No Spacing" w:uiPriority="1" w:qFormat="1"/>
     <w:lsdException w:name="Light Shading" w:uiPriority="60"/>
@@ -4726,6 +5586,7 @@
     <w:lsdException w:name="Smart Hyperlink" w:semiHidden="1" w:unhideWhenUsed="1"/>
     <w:lsdException w:name="Hashtag" w:semiHidden="1" w:unhideWhenUsed="1"/>
     <w:lsdException w:name="Unresolved Mention" w:semiHidden="1" w:unhideWhenUsed="1"/>
+    <w:lsdException w:name="Smart Link" w:semiHidden="1" w:unhideWhenUsed="1"/>
   </w:latentStyles>
   <w:style w:type="paragraph" w:default="1" w:styleId="Normal">
     <w:name w:val="Normal"/>

--- a/resume.docx
+++ b/resume.docx
@@ -959,16 +959,7 @@
           <w:sz w:val="16"/>
           <w:szCs w:val="18"/>
         </w:rPr>
-        <w:t>:</w:t>
-      </w:r>
-      <w:r>
-        <w:rPr>
-          <w:rFonts w:ascii="Tahoma" w:hAnsi="Tahoma" w:cs="Tahoma"/>
-          <w:iCs/>
-          <w:sz w:val="16"/>
-          <w:szCs w:val="18"/>
-        </w:rPr>
-        <w:t xml:space="preserve"> </w:t>
+        <w:t xml:space="preserve">: </w:t>
       </w:r>
       <w:r>
         <w:rPr>
@@ -998,6 +989,15 @@
         </w:rPr>
         <w:t>Industry: Gaming, Marketing</w:t>
       </w:r>
+      <w:r>
+        <w:rPr>
+          <w:rFonts w:ascii="Tahoma" w:hAnsi="Tahoma" w:cs="Tahoma"/>
+          <w:iCs/>
+          <w:sz w:val="16"/>
+          <w:szCs w:val="18"/>
+        </w:rPr>
+        <w:t>, Finance</w:t>
+      </w:r>
     </w:p>
     <w:p>
       <w:pPr>
@@ -1024,7 +1024,16 @@
           <w:sz w:val="16"/>
           <w:szCs w:val="18"/>
         </w:rPr>
-        <w:t>, Play</w:t>
+        <w:t xml:space="preserve">, </w:t>
+      </w:r>
+      <w:r>
+        <w:rPr>
+          <w:rFonts w:ascii="Tahoma" w:hAnsi="Tahoma" w:cs="Tahoma"/>
+          <w:iCs/>
+          <w:sz w:val="16"/>
+          <w:szCs w:val="18"/>
+        </w:rPr>
+        <w:t>Spark</w:t>
       </w:r>
       <w:r>
         <w:rPr>
@@ -1052,7 +1061,7 @@
           <w:sz w:val="16"/>
           <w:szCs w:val="18"/>
         </w:rPr>
-        <w:t>Role: Senior Data Visualization Engineer</w:t>
+        <w:t>Role: Senior Data Engineer</w:t>
       </w:r>
     </w:p>
     <w:p>
@@ -1344,16 +1353,7 @@
           <w:sz w:val="16"/>
           <w:szCs w:val="18"/>
         </w:rPr>
-        <w:t>02/2018</w:t>
-      </w:r>
-      <w:r>
-        <w:rPr>
-          <w:rFonts w:ascii="Tahoma" w:hAnsi="Tahoma" w:cs="Tahoma"/>
-          <w:iCs/>
-          <w:sz w:val="16"/>
-          <w:szCs w:val="18"/>
-        </w:rPr>
-        <w:t xml:space="preserve">: </w:t>
+        <w:t xml:space="preserve">02/2018: </w:t>
       </w:r>
       <w:proofErr w:type="spellStart"/>
       <w:r>
@@ -1373,99 +1373,45 @@
           <w:sz w:val="16"/>
           <w:szCs w:val="18"/>
         </w:rPr>
-        <w:t xml:space="preserve"> Data</w:t>
-      </w:r>
-      <w:r>
-        <w:rPr>
-          <w:rFonts w:ascii="Tahoma" w:hAnsi="Tahoma" w:cs="Tahoma"/>
-          <w:iCs/>
-          <w:sz w:val="16"/>
-          <w:szCs w:val="18"/>
-        </w:rPr>
-        <w:t xml:space="preserve"> Manager</w:t>
-      </w:r>
-    </w:p>
-    <w:p>
-      <w:pPr>
-        <w:rPr>
-          <w:rFonts w:ascii="Tahoma" w:hAnsi="Tahoma" w:cs="Tahoma"/>
-          <w:iCs/>
-          <w:sz w:val="16"/>
-          <w:szCs w:val="18"/>
-        </w:rPr>
-      </w:pPr>
-      <w:r>
-        <w:rPr>
-          <w:rFonts w:ascii="Tahoma" w:hAnsi="Tahoma" w:cs="Tahoma"/>
-          <w:iCs/>
-          <w:sz w:val="16"/>
-          <w:szCs w:val="18"/>
-        </w:rPr>
-        <w:t xml:space="preserve">Industry: </w:t>
-      </w:r>
-      <w:r>
-        <w:rPr>
-          <w:rFonts w:ascii="Tahoma" w:hAnsi="Tahoma" w:cs="Tahoma"/>
-          <w:iCs/>
-          <w:sz w:val="16"/>
-          <w:szCs w:val="18"/>
-        </w:rPr>
-        <w:t>Finance</w:t>
-      </w:r>
-    </w:p>
-    <w:p>
-      <w:pPr>
-        <w:rPr>
-          <w:rFonts w:ascii="Tahoma" w:hAnsi="Tahoma" w:cs="Tahoma"/>
-          <w:iCs/>
-          <w:sz w:val="16"/>
-          <w:szCs w:val="18"/>
-        </w:rPr>
-      </w:pPr>
-      <w:r>
-        <w:rPr>
-          <w:rFonts w:ascii="Tahoma" w:hAnsi="Tahoma" w:cs="Tahoma"/>
-          <w:iCs/>
-          <w:sz w:val="16"/>
-          <w:szCs w:val="18"/>
-        </w:rPr>
-        <w:t xml:space="preserve">Skill Set Utilized: </w:t>
-      </w:r>
-      <w:r>
-        <w:rPr>
-          <w:rFonts w:ascii="Tahoma" w:hAnsi="Tahoma" w:cs="Tahoma"/>
-          <w:iCs/>
-          <w:sz w:val="16"/>
-          <w:szCs w:val="18"/>
-        </w:rPr>
-        <w:t>Java</w:t>
-      </w:r>
-      <w:r>
-        <w:rPr>
-          <w:rFonts w:ascii="Tahoma" w:hAnsi="Tahoma" w:cs="Tahoma"/>
-          <w:iCs/>
-          <w:sz w:val="16"/>
-          <w:szCs w:val="18"/>
-        </w:rPr>
-        <w:t xml:space="preserve">, </w:t>
-      </w:r>
-      <w:r>
-        <w:rPr>
-          <w:rFonts w:ascii="Tahoma" w:hAnsi="Tahoma" w:cs="Tahoma"/>
-          <w:iCs/>
-          <w:sz w:val="16"/>
-          <w:szCs w:val="18"/>
-        </w:rPr>
-        <w:t>Spring Boot</w:t>
-      </w:r>
-      <w:r>
-        <w:rPr>
-          <w:rFonts w:ascii="Tahoma" w:hAnsi="Tahoma" w:cs="Tahoma"/>
-          <w:iCs/>
-          <w:sz w:val="16"/>
-          <w:szCs w:val="18"/>
-        </w:rPr>
-        <w:t>, ReactJS, PostgreSQL, Elasticsearch</w:t>
+        <w:t xml:space="preserve"> Data Manager</w:t>
+      </w:r>
+    </w:p>
+    <w:p>
+      <w:pPr>
+        <w:rPr>
+          <w:rFonts w:ascii="Tahoma" w:hAnsi="Tahoma" w:cs="Tahoma"/>
+          <w:iCs/>
+          <w:sz w:val="16"/>
+          <w:szCs w:val="18"/>
+        </w:rPr>
+      </w:pPr>
+      <w:r>
+        <w:rPr>
+          <w:rFonts w:ascii="Tahoma" w:hAnsi="Tahoma" w:cs="Tahoma"/>
+          <w:iCs/>
+          <w:sz w:val="16"/>
+          <w:szCs w:val="18"/>
+        </w:rPr>
+        <w:t>Industry: Finance</w:t>
+      </w:r>
+    </w:p>
+    <w:p>
+      <w:pPr>
+        <w:rPr>
+          <w:rFonts w:ascii="Tahoma" w:hAnsi="Tahoma" w:cs="Tahoma"/>
+          <w:iCs/>
+          <w:sz w:val="16"/>
+          <w:szCs w:val="18"/>
+        </w:rPr>
+      </w:pPr>
+      <w:r>
+        <w:rPr>
+          <w:rFonts w:ascii="Tahoma" w:hAnsi="Tahoma" w:cs="Tahoma"/>
+          <w:iCs/>
+          <w:sz w:val="16"/>
+          <w:szCs w:val="18"/>
+        </w:rPr>
+        <w:t>Skill Set Utilized: Java, Spring Boot, ReactJS, PostgreSQL, Elasticsearch</w:t>
       </w:r>
     </w:p>
     <w:p>
@@ -1529,17 +1475,7 @@
           <w:sz w:val="16"/>
           <w:szCs w:val="16"/>
         </w:rPr>
-        <w:t xml:space="preserve">Build a visualization dashboard for </w:t>
-      </w:r>
-      <w:r>
-        <w:rPr>
-          <w:rFonts w:ascii="Tahoma" w:hAnsi="Tahoma" w:cs="Tahoma"/>
-          <w:bCs/>
-          <w:iCs/>
-          <w:sz w:val="16"/>
-          <w:szCs w:val="16"/>
-        </w:rPr>
-        <w:t>financial topics, profiles and events</w:t>
+        <w:t>Build a visualization dashboard for financial topics, profiles and events</w:t>
       </w:r>
     </w:p>
     <w:p>
@@ -1666,62 +1602,26 @@
           <w:sz w:val="16"/>
           <w:szCs w:val="18"/>
         </w:rPr>
-        <w:t>02/201</w:t>
-      </w:r>
-      <w:r>
-        <w:rPr>
-          <w:rFonts w:ascii="Tahoma" w:hAnsi="Tahoma" w:cs="Tahoma"/>
-          <w:iCs/>
-          <w:sz w:val="16"/>
-          <w:szCs w:val="18"/>
-        </w:rPr>
-        <w:t>7</w:t>
-      </w:r>
-      <w:r>
-        <w:rPr>
-          <w:rFonts w:ascii="Tahoma" w:hAnsi="Tahoma" w:cs="Tahoma"/>
-          <w:iCs/>
-          <w:sz w:val="16"/>
-          <w:szCs w:val="18"/>
-        </w:rPr>
-        <w:t xml:space="preserve">: </w:t>
-      </w:r>
-      <w:r>
-        <w:rPr>
-          <w:rFonts w:ascii="Tahoma" w:hAnsi="Tahoma" w:cs="Tahoma"/>
-          <w:iCs/>
-          <w:sz w:val="16"/>
-          <w:szCs w:val="18"/>
-        </w:rPr>
-        <w:t>Expense Manager</w:t>
-      </w:r>
-    </w:p>
-    <w:p>
-      <w:pPr>
-        <w:rPr>
-          <w:rFonts w:ascii="Tahoma" w:hAnsi="Tahoma" w:cs="Tahoma"/>
-          <w:iCs/>
-          <w:sz w:val="16"/>
-          <w:szCs w:val="18"/>
-        </w:rPr>
-      </w:pPr>
-      <w:r>
-        <w:rPr>
-          <w:rFonts w:ascii="Tahoma" w:hAnsi="Tahoma" w:cs="Tahoma"/>
-          <w:iCs/>
-          <w:sz w:val="16"/>
-          <w:szCs w:val="18"/>
-        </w:rPr>
-        <w:t xml:space="preserve">Industry: </w:t>
-      </w:r>
-      <w:r>
-        <w:rPr>
-          <w:rFonts w:ascii="Tahoma" w:hAnsi="Tahoma" w:cs="Tahoma"/>
-          <w:iCs/>
-          <w:sz w:val="16"/>
-          <w:szCs w:val="18"/>
-        </w:rPr>
-        <w:t>Healthcare</w:t>
+        <w:t>02/2017: Expense Manager</w:t>
+      </w:r>
+    </w:p>
+    <w:p>
+      <w:pPr>
+        <w:rPr>
+          <w:rFonts w:ascii="Tahoma" w:hAnsi="Tahoma" w:cs="Tahoma"/>
+          <w:iCs/>
+          <w:sz w:val="16"/>
+          <w:szCs w:val="18"/>
+        </w:rPr>
+      </w:pPr>
+      <w:r>
+        <w:rPr>
+          <w:rFonts w:ascii="Tahoma" w:hAnsi="Tahoma" w:cs="Tahoma"/>
+          <w:iCs/>
+          <w:sz w:val="16"/>
+          <w:szCs w:val="18"/>
+        </w:rPr>
+        <w:t>Industry: Healthcare</w:t>
       </w:r>
     </w:p>
     <w:p>
@@ -1789,25 +1689,7 @@
           <w:sz w:val="16"/>
           <w:szCs w:val="18"/>
         </w:rPr>
-        <w:t xml:space="preserve">, </w:t>
-      </w:r>
-      <w:r>
-        <w:rPr>
-          <w:rFonts w:ascii="Tahoma" w:hAnsi="Tahoma" w:cs="Tahoma"/>
-          <w:iCs/>
-          <w:sz w:val="16"/>
-          <w:szCs w:val="18"/>
-        </w:rPr>
-        <w:t>Cassandra</w:t>
-      </w:r>
-      <w:r>
-        <w:rPr>
-          <w:rFonts w:ascii="Tahoma" w:hAnsi="Tahoma" w:cs="Tahoma"/>
-          <w:iCs/>
-          <w:sz w:val="16"/>
-          <w:szCs w:val="18"/>
-        </w:rPr>
-        <w:t>, Elasticsearch</w:t>
+        <w:t>, Cassandra, Elasticsearch</w:t>
       </w:r>
     </w:p>
     <w:p>
@@ -2740,6 +2622,14 @@
               </w:rPr>
               <w:t>Scala</w:t>
             </w:r>
+            <w:r>
+              <w:rPr>
+                <w:rFonts w:ascii="Tahoma" w:hAnsi="Tahoma" w:cs="Tahoma"/>
+                <w:sz w:val="16"/>
+                <w:szCs w:val="18"/>
+              </w:rPr>
+              <w:t>, Spark</w:t>
+            </w:r>
           </w:p>
         </w:tc>
         <w:tc>
@@ -2778,7 +2668,7 @@
             <w:r>
               <w:rPr>
                 <w:rFonts w:ascii="Tahoma" w:hAnsi="Tahoma" w:cs="Tahoma"/>
-                <w:color w:val="D9D9D9" w:themeColor="background1" w:themeShade="D9"/>
+                <w:color w:val="00B0F0"/>
                 <w:sz w:val="16"/>
                 <w:szCs w:val="18"/>
               </w:rPr>
@@ -3084,15 +2974,15 @@
             <w:r>
               <w:rPr>
                 <w:rFonts w:ascii="Tahoma" w:hAnsi="Tahoma" w:cs="Tahoma"/>
-                <w:color w:val="D9D9D9" w:themeColor="background1" w:themeShade="D9"/>
-                <w:sz w:val="16"/>
-              </w:rPr>
-              <w:sym w:font="Wingdings" w:char="F06C"/>
-            </w:r>
-            <w:r>
-              <w:rPr>
-                <w:rFonts w:ascii="Tahoma" w:hAnsi="Tahoma" w:cs="Tahoma"/>
-                <w:color w:val="D9D9D9" w:themeColor="background1" w:themeShade="D9"/>
+                <w:color w:val="00B0F0"/>
+                <w:sz w:val="16"/>
+              </w:rPr>
+              <w:sym w:font="Wingdings" w:char="F06C"/>
+            </w:r>
+            <w:r>
+              <w:rPr>
+                <w:rFonts w:ascii="Tahoma" w:hAnsi="Tahoma" w:cs="Tahoma"/>
+                <w:color w:val="00B0F0"/>
                 <w:sz w:val="16"/>
               </w:rPr>
               <w:sym w:font="Wingdings" w:char="F06C"/>
@@ -3208,7 +3098,7 @@
             <w:r>
               <w:rPr>
                 <w:rFonts w:ascii="Tahoma" w:hAnsi="Tahoma" w:cs="Tahoma"/>
-                <w:color w:val="D9D9D9" w:themeColor="background1" w:themeShade="D9"/>
+                <w:color w:val="00B0F0"/>
                 <w:sz w:val="16"/>
                 <w:szCs w:val="18"/>
               </w:rPr>
@@ -3294,7 +3184,7 @@
             <w:r>
               <w:rPr>
                 <w:rFonts w:ascii="Tahoma" w:hAnsi="Tahoma" w:cs="Tahoma"/>
-                <w:color w:val="D9D9D9" w:themeColor="background1" w:themeShade="D9"/>
+                <w:color w:val="00B0F0"/>
                 <w:sz w:val="16"/>
                 <w:szCs w:val="18"/>
               </w:rPr>
@@ -3380,7 +3270,7 @@
             <w:r>
               <w:rPr>
                 <w:rFonts w:ascii="Tahoma" w:hAnsi="Tahoma" w:cs="Tahoma"/>
-                <w:color w:val="D9D9D9" w:themeColor="background1" w:themeShade="D9"/>
+                <w:color w:val="00B0F0"/>
                 <w:sz w:val="16"/>
                 <w:szCs w:val="18"/>
               </w:rPr>
@@ -3466,7 +3356,7 @@
             <w:r>
               <w:rPr>
                 <w:rFonts w:ascii="Tahoma" w:hAnsi="Tahoma" w:cs="Tahoma"/>
-                <w:color w:val="D9D9D9" w:themeColor="background1" w:themeShade="D9"/>
+                <w:color w:val="00B0F0"/>
                 <w:sz w:val="16"/>
                 <w:szCs w:val="18"/>
               </w:rPr>
@@ -3552,7 +3442,7 @@
             <w:r>
               <w:rPr>
                 <w:rFonts w:ascii="Tahoma" w:hAnsi="Tahoma" w:cs="Tahoma"/>
-                <w:color w:val="D9D9D9" w:themeColor="background1" w:themeShade="D9"/>
+                <w:color w:val="00B0F0"/>
                 <w:sz w:val="16"/>
                 <w:szCs w:val="18"/>
               </w:rPr>
@@ -3638,7 +3528,7 @@
             <w:r>
               <w:rPr>
                 <w:rFonts w:ascii="Tahoma" w:hAnsi="Tahoma" w:cs="Tahoma"/>
-                <w:color w:val="D9D9D9" w:themeColor="background1" w:themeShade="D9"/>
+                <w:color w:val="00B0F0"/>
                 <w:sz w:val="16"/>
                 <w:szCs w:val="18"/>
               </w:rPr>
@@ -3724,7 +3614,7 @@
             <w:r>
               <w:rPr>
                 <w:rFonts w:ascii="Tahoma" w:hAnsi="Tahoma" w:cs="Tahoma"/>
-                <w:color w:val="D9D9D9" w:themeColor="background1" w:themeShade="D9"/>
+                <w:color w:val="00B0F0"/>
                 <w:sz w:val="16"/>
                 <w:szCs w:val="18"/>
               </w:rPr>
@@ -3810,7 +3700,7 @@
             <w:r>
               <w:rPr>
                 <w:rFonts w:ascii="Tahoma" w:hAnsi="Tahoma" w:cs="Tahoma"/>
-                <w:color w:val="D9D9D9" w:themeColor="background1" w:themeShade="D9"/>
+                <w:color w:val="00B0F0"/>
                 <w:sz w:val="16"/>
                 <w:szCs w:val="18"/>
               </w:rPr>
@@ -4372,8 +4262,6 @@
               </w:rPr>
               <w:sym w:font="Wingdings" w:char="F06C"/>
             </w:r>
-            <w:bookmarkStart w:id="0" w:name="_GoBack"/>
-            <w:bookmarkEnd w:id="0"/>
           </w:p>
         </w:tc>
       </w:tr>
@@ -4497,6 +4385,84 @@
         <w:rPr>
           <w:rFonts w:ascii="Tahoma" w:hAnsi="Tahoma" w:cs="Tahoma"/>
           <w:b/>
+          <w:szCs w:val="18"/>
+        </w:rPr>
+      </w:pPr>
+    </w:p>
+    <w:p>
+      <w:pPr>
+        <w:rPr>
+          <w:rFonts w:ascii="Tahoma" w:hAnsi="Tahoma" w:cs="Tahoma"/>
+          <w:sz w:val="16"/>
+          <w:szCs w:val="18"/>
+        </w:rPr>
+      </w:pPr>
+      <w:r>
+        <w:rPr>
+          <w:rFonts w:ascii="Tahoma" w:hAnsi="Tahoma" w:cs="Tahoma"/>
+          <w:i/>
+          <w:sz w:val="16"/>
+          <w:szCs w:val="18"/>
+        </w:rPr>
+        <w:t>20</w:t>
+      </w:r>
+      <w:r>
+        <w:rPr>
+          <w:rFonts w:ascii="Tahoma" w:hAnsi="Tahoma" w:cs="Tahoma"/>
+          <w:i/>
+          <w:sz w:val="16"/>
+          <w:szCs w:val="18"/>
+        </w:rPr>
+        <w:t>20</w:t>
+      </w:r>
+    </w:p>
+    <w:p>
+      <w:pPr>
+        <w:rPr>
+          <w:rFonts w:ascii="Tahoma" w:hAnsi="Tahoma" w:cs="Tahoma"/>
+          <w:sz w:val="16"/>
+          <w:szCs w:val="18"/>
+        </w:rPr>
+      </w:pPr>
+      <w:r>
+        <w:rPr>
+          <w:rFonts w:ascii="Tahoma" w:hAnsi="Tahoma" w:cs="Tahoma"/>
+          <w:sz w:val="16"/>
+          <w:szCs w:val="18"/>
+        </w:rPr>
+        <w:t xml:space="preserve">- Host the sharing session </w:t>
+      </w:r>
+      <w:r>
+        <w:rPr>
+          <w:rFonts w:ascii="Tahoma" w:hAnsi="Tahoma" w:cs="Tahoma"/>
+          <w:sz w:val="16"/>
+          <w:szCs w:val="18"/>
+        </w:rPr>
+        <w:t>The Art of Data Pipelines</w:t>
+      </w:r>
+      <w:r>
+        <w:rPr>
+          <w:rFonts w:ascii="Tahoma" w:hAnsi="Tahoma" w:cs="Tahoma"/>
+          <w:sz w:val="16"/>
+          <w:szCs w:val="18"/>
+        </w:rPr>
+        <w:t xml:space="preserve"> in </w:t>
+      </w:r>
+      <w:r>
+        <w:rPr>
+          <w:rFonts w:ascii="Tahoma" w:hAnsi="Tahoma" w:cs="Tahoma"/>
+          <w:sz w:val="16"/>
+          <w:szCs w:val="18"/>
+        </w:rPr>
+        <w:t>VNG</w:t>
+      </w:r>
+    </w:p>
+    <w:p>
+      <w:pPr>
+        <w:rPr>
+          <w:rFonts w:ascii="Tahoma" w:hAnsi="Tahoma" w:cs="Tahoma"/>
+          <w:i/>
+          <w:sz w:val="16"/>
           <w:szCs w:val="18"/>
         </w:rPr>
       </w:pPr>
@@ -5319,6 +5285,7 @@
     <w:lsdException w:name="HTML Sample" w:semiHidden="1" w:unhideWhenUsed="1"/>
     <w:lsdException w:name="HTML Typewriter" w:semiHidden="1" w:unhideWhenUsed="1"/>
     <w:lsdException w:name="HTML Variable" w:semiHidden="1" w:unhideWhenUsed="1"/>
+    <w:lsdException w:name="Normal Table" w:semiHidden="1" w:unhideWhenUsed="1"/>
     <w:lsdException w:name="annotation subject" w:semiHidden="1" w:unhideWhenUsed="1"/>
     <w:lsdException w:name="No List" w:semiHidden="1" w:unhideWhenUsed="1"/>
     <w:lsdException w:name="Outline List 1" w:semiHidden="1" w:unhideWhenUsed="1"/>
@@ -5365,8 +5332,10 @@
     <w:lsdException w:name="Table Subtle 2" w:semiHidden="1" w:unhideWhenUsed="1"/>
     <w:lsdException w:name="Table Web 1" w:semiHidden="1" w:unhideWhenUsed="1"/>
     <w:lsdException w:name="Table Web 2" w:semiHidden="1" w:unhideWhenUsed="1"/>
+    <w:lsdException w:name="Table Web 3" w:semiHidden="1" w:unhideWhenUsed="1"/>
     <w:lsdException w:name="Balloon Text" w:semiHidden="1" w:unhideWhenUsed="1"/>
     <w:lsdException w:name="Table Grid" w:uiPriority="39"/>
+    <w:lsdException w:name="Table Theme" w:semiHidden="1" w:unhideWhenUsed="1"/>
     <w:lsdException w:name="Placeholder Text" w:semiHidden="1"/>
     <w:lsdException w:name="No Spacing" w:uiPriority="1" w:qFormat="1"/>
     <w:lsdException w:name="Light Shading" w:uiPriority="60"/>

--- a/resume.docx
+++ b/resume.docx
@@ -1,6 +1,6 @@
 
 <file path=word/document.xml><?xml version="1.0" encoding="utf-8"?>
-<w:document xmlns:wpc="http://schemas.microsoft.com/office/word/2010/wordprocessingCanvas" xmlns:cx="http://schemas.microsoft.com/office/drawing/2014/chartex" xmlns:cx1="http://schemas.microsoft.com/office/drawing/2015/9/8/chartex" xmlns:cx2="http://schemas.microsoft.com/office/drawing/2015/10/21/chartex" xmlns:cx3="http://schemas.microsoft.com/office/drawing/2016/5/9/chartex" xmlns:cx4="http://schemas.microsoft.com/office/drawing/2016/5/10/chartex" xmlns:cx5="http://schemas.microsoft.com/office/drawing/2016/5/11/chartex" xmlns:cx6="http://schemas.microsoft.com/office/drawing/2016/5/12/chartex" xmlns:cx7="http://schemas.microsoft.com/office/drawing/2016/5/13/chartex" xmlns:cx8="http://schemas.microsoft.com/office/drawing/2016/5/14/chartex" xmlns:mc="http://schemas.openxmlformats.org/markup-compatibility/2006" xmlns:aink="http://schemas.microsoft.com/office/drawing/2016/ink" xmlns:am3d="http://schemas.microsoft.com/office/drawing/2017/model3d" xmlns:o="urn:schemas-microsoft-com:office:office" xmlns:r="http://schemas.openxmlformats.org/officeDocument/2006/relationships" xmlns:m="http://schemas.openxmlformats.org/officeDocument/2006/math" xmlns:v="urn:schemas-microsoft-com:vml" xmlns:wp14="http://schemas.microsoft.com/office/word/2010/wordprocessingDrawing" xmlns:wp="http://schemas.openxmlformats.org/drawingml/2006/wordprocessingDrawing" xmlns:w10="urn:schemas-microsoft-com:office:word" xmlns:w="http://schemas.openxmlformats.org/wordprocessingml/2006/main" xmlns:w14="http://schemas.microsoft.com/office/word/2010/wordml" xmlns:w15="http://schemas.microsoft.com/office/word/2012/wordml" xmlns:w16cid="http://schemas.microsoft.com/office/word/2016/wordml/cid" xmlns:w16se="http://schemas.microsoft.com/office/word/2015/wordml/symex" xmlns:wpg="http://schemas.microsoft.com/office/word/2010/wordprocessingGroup" xmlns:wpi="http://schemas.microsoft.com/office/word/2010/wordprocessingInk" xmlns:wne="http://schemas.microsoft.com/office/word/2006/wordml" xmlns:wps="http://schemas.microsoft.com/office/word/2010/wordprocessingShape" mc:Ignorable="w14 w15 w16se w16cid wp14">
+<w:document xmlns:wpc="http://schemas.microsoft.com/office/word/2010/wordprocessingCanvas" xmlns:cx="http://schemas.microsoft.com/office/drawing/2014/chartex" xmlns:cx1="http://schemas.microsoft.com/office/drawing/2015/9/8/chartex" xmlns:cx2="http://schemas.microsoft.com/office/drawing/2015/10/21/chartex" xmlns:cx3="http://schemas.microsoft.com/office/drawing/2016/5/9/chartex" xmlns:cx4="http://schemas.microsoft.com/office/drawing/2016/5/10/chartex" xmlns:cx5="http://schemas.microsoft.com/office/drawing/2016/5/11/chartex" xmlns:cx6="http://schemas.microsoft.com/office/drawing/2016/5/12/chartex" xmlns:cx7="http://schemas.microsoft.com/office/drawing/2016/5/13/chartex" xmlns:cx8="http://schemas.microsoft.com/office/drawing/2016/5/14/chartex" xmlns:mc="http://schemas.openxmlformats.org/markup-compatibility/2006" xmlns:aink="http://schemas.microsoft.com/office/drawing/2016/ink" xmlns:am3d="http://schemas.microsoft.com/office/drawing/2017/model3d" xmlns:o="urn:schemas-microsoft-com:office:office" xmlns:r="http://schemas.openxmlformats.org/officeDocument/2006/relationships" xmlns:m="http://schemas.openxmlformats.org/officeDocument/2006/math" xmlns:v="urn:schemas-microsoft-com:vml" xmlns:wp14="http://schemas.microsoft.com/office/word/2010/wordprocessingDrawing" xmlns:wp="http://schemas.openxmlformats.org/drawingml/2006/wordprocessingDrawing" xmlns:w10="urn:schemas-microsoft-com:office:word" xmlns:w="http://schemas.openxmlformats.org/wordprocessingml/2006/main" xmlns:w14="http://schemas.microsoft.com/office/word/2010/wordml" xmlns:w15="http://schemas.microsoft.com/office/word/2012/wordml" xmlns:w16cex="http://schemas.microsoft.com/office/word/2018/wordml/cex" xmlns:w16cid="http://schemas.microsoft.com/office/word/2016/wordml/cid" xmlns:w16="http://schemas.microsoft.com/office/word/2018/wordml" xmlns:w16sdtdh="http://schemas.microsoft.com/office/word/2020/wordml/sdtdatahash" xmlns:w16se="http://schemas.microsoft.com/office/word/2015/wordml/symex" xmlns:wpg="http://schemas.microsoft.com/office/word/2010/wordprocessingGroup" xmlns:wpi="http://schemas.microsoft.com/office/word/2010/wordprocessingInk" xmlns:wne="http://schemas.microsoft.com/office/word/2006/wordml" xmlns:wps="http://schemas.microsoft.com/office/word/2010/wordprocessingShape" mc:Ignorable="w14 w15 w16se w16cid w16 w16cex w16sdtdh wp14">
   <w:body>
     <w:p>
       <w:pPr>
@@ -24,7 +24,7 @@
         <mc:AlternateContent>
           <mc:Choice Requires="wps">
             <w:drawing>
-              <wp:anchor distT="0" distB="0" distL="114300" distR="114300" simplePos="0" relativeHeight="251659264" behindDoc="1" locked="0" layoutInCell="1" allowOverlap="1" wp14:anchorId="7918A922" wp14:editId="33BA95B4">
+              <wp:anchor distT="0" distB="0" distL="114300" distR="114300" simplePos="0" relativeHeight="251659264" behindDoc="1" locked="0" layoutInCell="1" allowOverlap="1" wp14:anchorId="7918A922" wp14:editId="7591A5E3">
                 <wp:simplePos x="0" y="0"/>
                 <wp:positionH relativeFrom="column">
                   <wp:posOffset>-348175</wp:posOffset>
@@ -33,7 +33,7 @@
                   <wp:posOffset>-277837</wp:posOffset>
                 </wp:positionV>
                 <wp:extent cx="7907311" cy="1104314"/>
-                <wp:effectExtent l="0" t="0" r="17780" b="13335"/>
+                <wp:effectExtent l="0" t="0" r="17780" b="19685"/>
                 <wp:wrapNone/>
                 <wp:docPr id="1" name="Text Box 1"/>
                 <wp:cNvGraphicFramePr/>
@@ -50,7 +50,7 @@
                           <a:avLst/>
                         </a:prstGeom>
                         <a:solidFill>
-                          <a:srgbClr val="00B0F0"/>
+                          <a:srgbClr val="84BD00"/>
                         </a:solidFill>
                         <a:ln w="6350">
                           <a:solidFill>
@@ -87,7 +87,7 @@
                 <v:stroke joinstyle="miter"/>
                 <v:path gradientshapeok="t" o:connecttype="rect"/>
               </v:shapetype>
-              <v:shape id="Text Box 1" o:spid="_x0000_s1026" type="#_x0000_t202" style="position:absolute;margin-left:-27.4pt;margin-top:-21.9pt;width:622.6pt;height:86.95pt;z-index:-251657216;visibility:visible;mso-wrap-style:square;mso-width-percent:0;mso-height-percent:0;mso-wrap-distance-left:9pt;mso-wrap-distance-top:0;mso-wrap-distance-right:9pt;mso-wrap-distance-bottom:0;mso-position-horizontal:absolute;mso-position-horizontal-relative:text;mso-position-vertical:absolute;mso-position-vertical-relative:text;mso-width-percent:0;mso-height-percent:0;mso-width-relative:margin;mso-height-relative:margin;v-text-anchor:top" o:gfxdata="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" fillcolor="#00b0f0" strokeweight=".5pt">
+              <v:shape id="Text Box 1" o:spid="_x0000_s1026" type="#_x0000_t202" style="position:absolute;margin-left:-27.4pt;margin-top:-21.9pt;width:622.6pt;height:86.95pt;z-index:-251657216;visibility:visible;mso-wrap-style:square;mso-width-percent:0;mso-height-percent:0;mso-wrap-distance-left:9pt;mso-wrap-distance-top:0;mso-wrap-distance-right:9pt;mso-wrap-distance-bottom:0;mso-position-horizontal:absolute;mso-position-horizontal-relative:text;mso-position-vertical:absolute;mso-position-vertical-relative:text;mso-width-percent:0;mso-height-percent:0;mso-width-relative:margin;mso-height-relative:margin;v-text-anchor:top" o:gfxdata="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" fillcolor="#84bd00" strokeweight=".5pt">
                 <v:textbox>
                   <w:txbxContent>
                     <w:p/>
@@ -118,6 +118,7 @@
           <w:szCs w:val="18"/>
         </w:rPr>
       </w:pPr>
+      <w:bookmarkStart w:id="0" w:name="_Hlk121166390"/>
       <w:r>
         <w:rPr>
           <w:rFonts w:ascii="Tahoma" w:hAnsi="Tahoma" w:cs="Tahoma"/>
@@ -125,17 +126,9 @@
           <w:color w:val="FFFFFF" w:themeColor="background1"/>
           <w:szCs w:val="18"/>
         </w:rPr>
-        <w:t xml:space="preserve">Senior Data Visualization </w:t>
-      </w:r>
-      <w:r>
-        <w:rPr>
-          <w:rFonts w:ascii="Tahoma" w:hAnsi="Tahoma" w:cs="Tahoma"/>
-          <w:b/>
-          <w:color w:val="FFFFFF" w:themeColor="background1"/>
-          <w:szCs w:val="18"/>
-        </w:rPr>
-        <w:t>Engineer</w:t>
-      </w:r>
+        <w:t>Lead Data Engineer – Data Analytics</w:t>
+      </w:r>
+      <w:bookmarkEnd w:id="0"/>
     </w:p>
     <w:p>
       <w:pPr>
@@ -203,7 +196,7 @@
           <w:sz w:val="20"/>
           <w:szCs w:val="18"/>
         </w:rPr>
-        <w:t>Always open to learning new technologies, languages, platforms, primarily interested in working with a strong team focused on delivering working software to clients.</w:t>
+        <w:t>Passionate about implementing effective data solutions that will help businesses gain access to reliable and quality data to make better informed decisions</w:t>
       </w:r>
     </w:p>
     <w:p>
@@ -260,7 +253,15 @@
           <w:b/>
           <w:szCs w:val="18"/>
         </w:rPr>
-        <w:t>Employment History</w:t>
+        <w:t>Work</w:t>
+      </w:r>
+      <w:r>
+        <w:rPr>
+          <w:rFonts w:ascii="Tahoma" w:hAnsi="Tahoma" w:cs="Tahoma"/>
+          <w:b/>
+          <w:szCs w:val="18"/>
+        </w:rPr>
+        <w:t xml:space="preserve"> History</w:t>
       </w:r>
     </w:p>
     <w:p>
@@ -276,28 +277,21 @@
       <w:pPr>
         <w:rPr>
           <w:rFonts w:ascii="Tahoma" w:hAnsi="Tahoma" w:cs="Tahoma"/>
-          <w:iCs/>
-          <w:sz w:val="16"/>
-          <w:szCs w:val="18"/>
-        </w:rPr>
-      </w:pPr>
-      <w:r>
-        <w:rPr>
-          <w:rFonts w:ascii="Tahoma" w:hAnsi="Tahoma" w:cs="Tahoma"/>
-          <w:iCs/>
-          <w:sz w:val="16"/>
-          <w:szCs w:val="18"/>
-        </w:rPr>
-        <w:t>09/2018 – Present</w:t>
-      </w:r>
-      <w:r>
-        <w:rPr>
-          <w:rFonts w:ascii="Tahoma" w:hAnsi="Tahoma" w:cs="Tahoma"/>
-          <w:iCs/>
-          <w:sz w:val="16"/>
-          <w:szCs w:val="18"/>
-        </w:rPr>
-        <w:t>:</w:t>
+          <w:bCs/>
+          <w:iCs/>
+          <w:sz w:val="16"/>
+          <w:szCs w:val="16"/>
+        </w:rPr>
+      </w:pPr>
+      <w:r>
+        <w:rPr>
+          <w:rFonts w:ascii="Tahoma" w:hAnsi="Tahoma" w:cs="Tahoma"/>
+          <w:b/>
+          <w:iCs/>
+          <w:sz w:val="16"/>
+          <w:szCs w:val="16"/>
+        </w:rPr>
+        <w:t>Lead Data Engineer – Data Analytics</w:t>
       </w:r>
       <w:r>
         <w:rPr>
@@ -311,74 +305,237 @@
       <w:r>
         <w:rPr>
           <w:rFonts w:ascii="Tahoma" w:hAnsi="Tahoma" w:cs="Tahoma"/>
-          <w:bCs/>
-          <w:iCs/>
-          <w:sz w:val="16"/>
-          <w:szCs w:val="16"/>
-        </w:rPr>
-        <w:t xml:space="preserve">Senior </w:t>
-      </w:r>
-      <w:r>
-        <w:rPr>
-          <w:rFonts w:ascii="Tahoma" w:hAnsi="Tahoma" w:cs="Tahoma"/>
-          <w:bCs/>
-          <w:iCs/>
-          <w:sz w:val="16"/>
-          <w:szCs w:val="16"/>
-        </w:rPr>
-        <w:t>Data Visualization</w:t>
-      </w:r>
-      <w:r>
-        <w:rPr>
-          <w:rFonts w:ascii="Tahoma" w:hAnsi="Tahoma" w:cs="Tahoma"/>
-          <w:bCs/>
-          <w:iCs/>
-          <w:sz w:val="16"/>
-          <w:szCs w:val="16"/>
-        </w:rPr>
-        <w:t xml:space="preserve"> Engineer</w:t>
-      </w:r>
-    </w:p>
-    <w:p>
-      <w:pPr>
-        <w:rPr>
-          <w:rFonts w:ascii="Tahoma" w:hAnsi="Tahoma" w:cs="Tahoma"/>
-          <w:bCs/>
-          <w:iCs/>
-          <w:sz w:val="16"/>
-          <w:szCs w:val="18"/>
-        </w:rPr>
-      </w:pPr>
-      <w:r>
-        <w:rPr>
-          <w:rFonts w:ascii="Tahoma" w:hAnsi="Tahoma" w:cs="Tahoma"/>
-          <w:bCs/>
-          <w:iCs/>
-          <w:sz w:val="16"/>
-          <w:szCs w:val="18"/>
-        </w:rPr>
-        <w:t>VNG Corporation, HCM City, Vietnam</w:t>
-      </w:r>
-    </w:p>
-    <w:p>
-      <w:pPr>
-        <w:rPr>
-          <w:rFonts w:ascii="Tahoma" w:hAnsi="Tahoma" w:cs="Tahoma"/>
-          <w:iCs/>
-          <w:sz w:val="16"/>
-          <w:szCs w:val="18"/>
-        </w:rPr>
-      </w:pPr>
-    </w:p>
-    <w:p>
-      <w:pPr>
-        <w:rPr>
-          <w:rFonts w:ascii="Tahoma" w:hAnsi="Tahoma" w:cs="Tahoma"/>
-          <w:iCs/>
-          <w:sz w:val="16"/>
-          <w:szCs w:val="18"/>
-        </w:rPr>
-      </w:pPr>
+          <w:iCs/>
+          <w:sz w:val="16"/>
+          <w:szCs w:val="18"/>
+        </w:rPr>
+        <w:t xml:space="preserve">09/2018 – </w:t>
+      </w:r>
+      <w:r>
+        <w:rPr>
+          <w:rFonts w:ascii="Tahoma" w:hAnsi="Tahoma" w:cs="Tahoma"/>
+          <w:iCs/>
+          <w:sz w:val="16"/>
+          <w:szCs w:val="18"/>
+        </w:rPr>
+        <w:t>11/2022</w:t>
+      </w:r>
+      <w:r>
+        <w:rPr>
+          <w:rFonts w:ascii="Tahoma" w:hAnsi="Tahoma" w:cs="Tahoma"/>
+          <w:bCs/>
+          <w:iCs/>
+          <w:sz w:val="16"/>
+          <w:szCs w:val="16"/>
+        </w:rPr>
+        <w:t xml:space="preserve"> </w:t>
+      </w:r>
+    </w:p>
+    <w:p>
+      <w:pPr>
+        <w:rPr>
+          <w:rFonts w:ascii="Tahoma" w:hAnsi="Tahoma" w:cs="Tahoma"/>
+          <w:b/>
+          <w:iCs/>
+          <w:sz w:val="16"/>
+          <w:szCs w:val="18"/>
+        </w:rPr>
+      </w:pPr>
+      <w:r>
+        <w:rPr>
+          <w:rFonts w:ascii="Tahoma" w:hAnsi="Tahoma" w:cs="Tahoma"/>
+          <w:b/>
+          <w:iCs/>
+          <w:sz w:val="16"/>
+          <w:szCs w:val="18"/>
+        </w:rPr>
+        <w:t>VNG Corporation</w:t>
+      </w:r>
+      <w:r>
+        <w:rPr>
+          <w:rFonts w:ascii="Tahoma" w:hAnsi="Tahoma" w:cs="Tahoma"/>
+          <w:b/>
+          <w:iCs/>
+          <w:sz w:val="16"/>
+          <w:szCs w:val="18"/>
+        </w:rPr>
+        <w:t xml:space="preserve"> </w:t>
+      </w:r>
+    </w:p>
+    <w:p>
+      <w:pPr>
+        <w:rPr>
+          <w:rFonts w:ascii="Tahoma" w:hAnsi="Tahoma" w:cs="Tahoma"/>
+          <w:bCs/>
+          <w:iCs/>
+          <w:sz w:val="16"/>
+          <w:szCs w:val="18"/>
+        </w:rPr>
+      </w:pPr>
+    </w:p>
+    <w:p>
+      <w:pPr>
+        <w:rPr>
+          <w:rFonts w:ascii="Tahoma" w:hAnsi="Tahoma" w:cs="Tahoma"/>
+          <w:iCs/>
+          <w:sz w:val="16"/>
+          <w:szCs w:val="18"/>
+        </w:rPr>
+      </w:pPr>
+      <w:r>
+        <w:rPr>
+          <w:rFonts w:ascii="Tahoma" w:hAnsi="Tahoma" w:cs="Tahoma"/>
+          <w:iCs/>
+          <w:sz w:val="16"/>
+          <w:szCs w:val="18"/>
+        </w:rPr>
+        <w:t xml:space="preserve">- </w:t>
+      </w:r>
+      <w:r>
+        <w:rPr>
+          <w:rFonts w:ascii="Tahoma" w:hAnsi="Tahoma" w:cs="Tahoma"/>
+          <w:iCs/>
+          <w:sz w:val="16"/>
+          <w:szCs w:val="18"/>
+        </w:rPr>
+        <w:t>L</w:t>
+      </w:r>
+      <w:r>
+        <w:rPr>
+          <w:rFonts w:ascii="Tahoma" w:hAnsi="Tahoma" w:cs="Tahoma"/>
+          <w:iCs/>
+          <w:sz w:val="16"/>
+          <w:szCs w:val="18"/>
+        </w:rPr>
+        <w:t>eading, architecting, designing and building Game Market Science, the next generation of analytic solutions from scratch to galvanize digitalization in GE</w:t>
+      </w:r>
+      <w:r>
+        <w:rPr>
+          <w:rFonts w:ascii="Tahoma" w:hAnsi="Tahoma" w:cs="Tahoma"/>
+          <w:iCs/>
+          <w:sz w:val="16"/>
+          <w:szCs w:val="18"/>
+        </w:rPr>
+        <w:t>.</w:t>
+      </w:r>
+    </w:p>
+    <w:p>
+      <w:pPr>
+        <w:rPr>
+          <w:rFonts w:ascii="Tahoma" w:hAnsi="Tahoma" w:cs="Tahoma"/>
+          <w:iCs/>
+          <w:sz w:val="16"/>
+          <w:szCs w:val="18"/>
+        </w:rPr>
+      </w:pPr>
+      <w:r>
+        <w:rPr>
+          <w:rFonts w:ascii="Tahoma" w:hAnsi="Tahoma" w:cs="Tahoma"/>
+          <w:iCs/>
+          <w:sz w:val="16"/>
+          <w:szCs w:val="18"/>
+        </w:rPr>
+        <w:t>- Build an internal tool to manage client account,</w:t>
+      </w:r>
+      <w:r>
+        <w:t xml:space="preserve"> </w:t>
+      </w:r>
+      <w:r>
+        <w:rPr>
+          <w:rFonts w:ascii="Tahoma" w:hAnsi="Tahoma" w:cs="Tahoma"/>
+          <w:iCs/>
+          <w:sz w:val="16"/>
+          <w:szCs w:val="18"/>
+        </w:rPr>
+        <w:t>track transaction log and provide an auto approval workflow with liveness detection on web</w:t>
+      </w:r>
+      <w:r>
+        <w:rPr>
+          <w:rFonts w:ascii="Tahoma" w:hAnsi="Tahoma" w:cs="Tahoma"/>
+          <w:iCs/>
+          <w:sz w:val="16"/>
+          <w:szCs w:val="18"/>
+        </w:rPr>
+        <w:t xml:space="preserve"> for </w:t>
+      </w:r>
+      <w:proofErr w:type="spellStart"/>
+      <w:r>
+        <w:rPr>
+          <w:rFonts w:ascii="Tahoma" w:hAnsi="Tahoma" w:cs="Tahoma"/>
+          <w:iCs/>
+          <w:sz w:val="16"/>
+          <w:szCs w:val="18"/>
+        </w:rPr>
+        <w:t>trueID</w:t>
+      </w:r>
+      <w:proofErr w:type="spellEnd"/>
+      <w:r>
+        <w:rPr>
+          <w:rFonts w:ascii="Tahoma" w:hAnsi="Tahoma" w:cs="Tahoma"/>
+          <w:iCs/>
+          <w:sz w:val="16"/>
+          <w:szCs w:val="18"/>
+        </w:rPr>
+        <w:t xml:space="preserve"> </w:t>
+      </w:r>
+    </w:p>
+    <w:p>
+      <w:pPr>
+        <w:rPr>
+          <w:rFonts w:ascii="Tahoma" w:hAnsi="Tahoma" w:cs="Tahoma"/>
+          <w:iCs/>
+          <w:sz w:val="16"/>
+          <w:szCs w:val="18"/>
+        </w:rPr>
+      </w:pPr>
+      <w:r>
+        <w:rPr>
+          <w:rFonts w:ascii="Tahoma" w:hAnsi="Tahoma" w:cs="Tahoma"/>
+          <w:iCs/>
+          <w:sz w:val="16"/>
+          <w:szCs w:val="18"/>
+        </w:rPr>
+        <w:t>- Manage and coach the Team members and participate into their performance appraisal</w:t>
+      </w:r>
+    </w:p>
+    <w:p>
+      <w:pPr>
+        <w:rPr>
+          <w:rFonts w:ascii="Tahoma" w:hAnsi="Tahoma" w:cs="Tahoma"/>
+          <w:iCs/>
+          <w:sz w:val="16"/>
+          <w:szCs w:val="18"/>
+        </w:rPr>
+      </w:pPr>
+    </w:p>
+    <w:p>
+      <w:pPr>
+        <w:rPr>
+          <w:rFonts w:ascii="Tahoma" w:hAnsi="Tahoma" w:cs="Tahoma"/>
+          <w:iCs/>
+          <w:sz w:val="16"/>
+          <w:szCs w:val="18"/>
+        </w:rPr>
+      </w:pPr>
+      <w:r>
+        <w:rPr>
+          <w:rFonts w:ascii="Tahoma" w:hAnsi="Tahoma" w:cs="Tahoma"/>
+          <w:b/>
+          <w:iCs/>
+          <w:sz w:val="16"/>
+          <w:szCs w:val="16"/>
+        </w:rPr>
+        <w:t>Solution Architect</w:t>
+      </w:r>
+      <w:r>
+        <w:rPr>
+          <w:rFonts w:ascii="Tahoma" w:hAnsi="Tahoma" w:cs="Tahoma"/>
+          <w:iCs/>
+          <w:sz w:val="16"/>
+          <w:szCs w:val="18"/>
+        </w:rPr>
+        <w:t xml:space="preserve"> </w:t>
+      </w:r>
       <w:r>
         <w:rPr>
           <w:rFonts w:ascii="Tahoma" w:hAnsi="Tahoma" w:cs="Tahoma"/>
@@ -397,109 +554,177 @@
         </w:rPr>
         <w:t>09/2018</w:t>
       </w:r>
-      <w:r>
-        <w:rPr>
-          <w:rFonts w:ascii="Tahoma" w:hAnsi="Tahoma" w:cs="Tahoma"/>
-          <w:iCs/>
-          <w:sz w:val="16"/>
-          <w:szCs w:val="18"/>
-        </w:rPr>
-        <w:t>:</w:t>
-      </w:r>
-      <w:r>
-        <w:rPr>
-          <w:rFonts w:ascii="Tahoma" w:hAnsi="Tahoma" w:cs="Tahoma"/>
-          <w:iCs/>
-          <w:sz w:val="16"/>
-          <w:szCs w:val="18"/>
+    </w:p>
+    <w:p>
+      <w:pPr>
+        <w:rPr>
+          <w:rFonts w:ascii="Tahoma" w:hAnsi="Tahoma" w:cs="Tahoma"/>
+          <w:b/>
+          <w:iCs/>
+          <w:sz w:val="16"/>
+          <w:szCs w:val="18"/>
+        </w:rPr>
+      </w:pPr>
+      <w:r>
+        <w:rPr>
+          <w:rFonts w:ascii="Tahoma" w:hAnsi="Tahoma" w:cs="Tahoma"/>
+          <w:b/>
+          <w:iCs/>
+          <w:sz w:val="16"/>
+          <w:szCs w:val="18"/>
+        </w:rPr>
+        <w:t>FPT Software</w:t>
+      </w:r>
+    </w:p>
+    <w:p>
+      <w:pPr>
+        <w:rPr>
+          <w:rFonts w:ascii="Tahoma" w:hAnsi="Tahoma" w:cs="Tahoma"/>
+          <w:bCs/>
+          <w:iCs/>
+          <w:sz w:val="16"/>
+          <w:szCs w:val="18"/>
+        </w:rPr>
+      </w:pPr>
+    </w:p>
+    <w:p>
+      <w:pPr>
+        <w:rPr>
+          <w:rFonts w:ascii="Tahoma" w:hAnsi="Tahoma" w:cs="Tahoma"/>
+          <w:bCs/>
+          <w:iCs/>
+          <w:sz w:val="16"/>
+          <w:szCs w:val="18"/>
+        </w:rPr>
+      </w:pPr>
+      <w:r>
+        <w:rPr>
+          <w:rFonts w:ascii="Tahoma" w:hAnsi="Tahoma" w:cs="Tahoma"/>
+          <w:bCs/>
+          <w:iCs/>
+          <w:sz w:val="16"/>
+          <w:szCs w:val="18"/>
+        </w:rPr>
+        <w:t>- Provide technical leadership to project team and members</w:t>
+      </w:r>
+    </w:p>
+    <w:p>
+      <w:pPr>
+        <w:rPr>
+          <w:rFonts w:ascii="Tahoma" w:hAnsi="Tahoma" w:cs="Tahoma"/>
+          <w:bCs/>
+          <w:iCs/>
+          <w:sz w:val="16"/>
+          <w:szCs w:val="18"/>
+        </w:rPr>
+      </w:pPr>
+      <w:r>
+        <w:rPr>
+          <w:rFonts w:ascii="Tahoma" w:hAnsi="Tahoma" w:cs="Tahoma"/>
+          <w:bCs/>
+          <w:iCs/>
+          <w:sz w:val="16"/>
+          <w:szCs w:val="18"/>
+        </w:rPr>
+        <w:t>- Decide on what technical architecture should be implemented</w:t>
+      </w:r>
+    </w:p>
+    <w:p>
+      <w:pPr>
+        <w:rPr>
+          <w:rFonts w:ascii="Tahoma" w:hAnsi="Tahoma" w:cs="Tahoma"/>
+          <w:bCs/>
+          <w:iCs/>
+          <w:sz w:val="16"/>
+          <w:szCs w:val="18"/>
+        </w:rPr>
+      </w:pPr>
+      <w:r>
+        <w:rPr>
+          <w:rFonts w:ascii="Tahoma" w:hAnsi="Tahoma" w:cs="Tahoma"/>
+          <w:bCs/>
+          <w:iCs/>
+          <w:sz w:val="16"/>
+          <w:szCs w:val="18"/>
+        </w:rPr>
+        <w:t>- Accountable for the technical integrity of the architecture/design</w:t>
+      </w:r>
+    </w:p>
+    <w:p>
+      <w:pPr>
+        <w:rPr>
+          <w:rFonts w:ascii="Tahoma" w:hAnsi="Tahoma" w:cs="Tahoma"/>
+          <w:bCs/>
+          <w:iCs/>
+          <w:sz w:val="16"/>
+          <w:szCs w:val="18"/>
+        </w:rPr>
+      </w:pPr>
+      <w:r>
+        <w:rPr>
+          <w:rFonts w:ascii="Tahoma" w:hAnsi="Tahoma" w:cs="Tahoma"/>
+          <w:bCs/>
+          <w:iCs/>
+          <w:sz w:val="16"/>
+          <w:szCs w:val="18"/>
+        </w:rPr>
+        <w:t>- Prepare architecture documentation as required</w:t>
+      </w:r>
+    </w:p>
+    <w:p>
+      <w:pPr>
+        <w:rPr>
+          <w:rFonts w:ascii="Tahoma" w:hAnsi="Tahoma" w:cs="Tahoma"/>
+          <w:iCs/>
+          <w:sz w:val="16"/>
+          <w:szCs w:val="18"/>
+        </w:rPr>
+      </w:pPr>
+    </w:p>
+    <w:p>
+      <w:pPr>
+        <w:rPr>
+          <w:rFonts w:ascii="Tahoma" w:hAnsi="Tahoma" w:cs="Tahoma"/>
+          <w:iCs/>
+          <w:sz w:val="16"/>
+          <w:szCs w:val="18"/>
+        </w:rPr>
+      </w:pPr>
+      <w:r>
+        <w:rPr>
+          <w:rFonts w:ascii="Tahoma" w:hAnsi="Tahoma" w:cs="Tahoma"/>
+          <w:b/>
+          <w:iCs/>
+          <w:sz w:val="16"/>
+          <w:szCs w:val="16"/>
+        </w:rPr>
+        <w:t>Lead Full-Stack Engineer</w:t>
+      </w:r>
+      <w:r>
+        <w:rPr>
+          <w:rFonts w:ascii="Tahoma" w:hAnsi="Tahoma" w:cs="Tahoma"/>
+          <w:bCs/>
+          <w:iCs/>
+          <w:sz w:val="16"/>
+          <w:szCs w:val="16"/>
         </w:rPr>
         <w:t xml:space="preserve"> </w:t>
       </w:r>
       <w:r>
         <w:rPr>
           <w:rFonts w:ascii="Tahoma" w:hAnsi="Tahoma" w:cs="Tahoma"/>
-          <w:bCs/>
-          <w:iCs/>
-          <w:sz w:val="16"/>
-          <w:szCs w:val="16"/>
-        </w:rPr>
-        <w:t>Solution Architect</w:t>
-      </w:r>
-    </w:p>
-    <w:p>
-      <w:pPr>
-        <w:rPr>
-          <w:rFonts w:ascii="Tahoma" w:hAnsi="Tahoma" w:cs="Tahoma"/>
-          <w:bCs/>
-          <w:iCs/>
-          <w:sz w:val="16"/>
-          <w:szCs w:val="18"/>
-        </w:rPr>
-      </w:pPr>
-      <w:r>
-        <w:rPr>
-          <w:rFonts w:ascii="Tahoma" w:hAnsi="Tahoma" w:cs="Tahoma"/>
-          <w:bCs/>
-          <w:iCs/>
-          <w:sz w:val="16"/>
-          <w:szCs w:val="18"/>
-        </w:rPr>
-        <w:t>FPT Software, HCM City, Vietnam</w:t>
-      </w:r>
-    </w:p>
-    <w:p>
-      <w:pPr>
-        <w:rPr>
-          <w:rFonts w:ascii="Tahoma" w:hAnsi="Tahoma" w:cs="Tahoma"/>
-          <w:iCs/>
-          <w:sz w:val="16"/>
-          <w:szCs w:val="18"/>
-        </w:rPr>
-      </w:pPr>
-    </w:p>
-    <w:p>
-      <w:pPr>
-        <w:rPr>
-          <w:rFonts w:ascii="Tahoma" w:hAnsi="Tahoma" w:cs="Tahoma"/>
-          <w:iCs/>
-          <w:sz w:val="16"/>
-          <w:szCs w:val="18"/>
-        </w:rPr>
-      </w:pPr>
-      <w:r>
-        <w:rPr>
-          <w:rFonts w:ascii="Tahoma" w:hAnsi="Tahoma" w:cs="Tahoma"/>
           <w:iCs/>
           <w:sz w:val="16"/>
           <w:szCs w:val="18"/>
         </w:rPr>
         <w:t>02/2017 – 02/2018</w:t>
       </w:r>
-      <w:r>
-        <w:rPr>
-          <w:rFonts w:ascii="Tahoma" w:hAnsi="Tahoma" w:cs="Tahoma"/>
-          <w:iCs/>
-          <w:sz w:val="16"/>
-          <w:szCs w:val="18"/>
-        </w:rPr>
-        <w:t xml:space="preserve">: </w:t>
-      </w:r>
-      <w:r>
-        <w:rPr>
-          <w:rFonts w:ascii="Tahoma" w:hAnsi="Tahoma" w:cs="Tahoma"/>
-          <w:bCs/>
-          <w:iCs/>
-          <w:sz w:val="16"/>
-          <w:szCs w:val="16"/>
-        </w:rPr>
-        <w:t>Lead Full-Stack Engineer</w:t>
-      </w:r>
-    </w:p>
-    <w:p>
-      <w:pPr>
-        <w:rPr>
-          <w:rFonts w:ascii="Tahoma" w:hAnsi="Tahoma" w:cs="Tahoma"/>
-          <w:bCs/>
+    </w:p>
+    <w:p>
+      <w:pPr>
+        <w:rPr>
+          <w:rFonts w:ascii="Tahoma" w:hAnsi="Tahoma" w:cs="Tahoma"/>
+          <w:b/>
           <w:iCs/>
           <w:sz w:val="16"/>
           <w:szCs w:val="18"/>
@@ -509,7 +734,7 @@
       <w:r>
         <w:rPr>
           <w:rFonts w:ascii="Tahoma" w:hAnsi="Tahoma" w:cs="Tahoma"/>
-          <w:bCs/>
+          <w:b/>
           <w:iCs/>
           <w:sz w:val="16"/>
           <w:szCs w:val="18"/>
@@ -517,36 +742,188 @@
         <w:t>Sentifi</w:t>
       </w:r>
       <w:proofErr w:type="spellEnd"/>
-      <w:r>
-        <w:rPr>
-          <w:rFonts w:ascii="Tahoma" w:hAnsi="Tahoma" w:cs="Tahoma"/>
-          <w:bCs/>
-          <w:iCs/>
-          <w:sz w:val="16"/>
-          <w:szCs w:val="18"/>
-        </w:rPr>
-        <w:t>, HCM City, Vietnam</w:t>
-      </w:r>
-    </w:p>
-    <w:p>
-      <w:pPr>
-        <w:rPr>
-          <w:rFonts w:ascii="Tahoma" w:hAnsi="Tahoma" w:cs="Tahoma"/>
-          <w:iCs/>
-          <w:sz w:val="16"/>
-          <w:szCs w:val="18"/>
-        </w:rPr>
-      </w:pPr>
-    </w:p>
-    <w:p>
-      <w:pPr>
-        <w:rPr>
-          <w:rFonts w:ascii="Tahoma" w:hAnsi="Tahoma" w:cs="Tahoma"/>
-          <w:iCs/>
-          <w:sz w:val="16"/>
-          <w:szCs w:val="18"/>
-        </w:rPr>
-      </w:pPr>
+    </w:p>
+    <w:p>
+      <w:pPr>
+        <w:rPr>
+          <w:rFonts w:ascii="Tahoma" w:hAnsi="Tahoma" w:cs="Tahoma"/>
+          <w:bCs/>
+          <w:iCs/>
+          <w:sz w:val="16"/>
+          <w:szCs w:val="18"/>
+        </w:rPr>
+      </w:pPr>
+    </w:p>
+    <w:p>
+      <w:pPr>
+        <w:rPr>
+          <w:rFonts w:ascii="Tahoma" w:hAnsi="Tahoma" w:cs="Tahoma"/>
+          <w:iCs/>
+          <w:sz w:val="16"/>
+          <w:szCs w:val="18"/>
+        </w:rPr>
+      </w:pPr>
+      <w:r>
+        <w:rPr>
+          <w:rFonts w:ascii="Tahoma" w:hAnsi="Tahoma" w:cs="Tahoma"/>
+          <w:iCs/>
+          <w:sz w:val="16"/>
+          <w:szCs w:val="18"/>
+        </w:rPr>
+        <w:t xml:space="preserve">- </w:t>
+      </w:r>
+      <w:r>
+        <w:rPr>
+          <w:rFonts w:ascii="Tahoma" w:hAnsi="Tahoma" w:cs="Tahoma"/>
+          <w:iCs/>
+          <w:sz w:val="16"/>
+          <w:szCs w:val="18"/>
+        </w:rPr>
+        <w:t>L</w:t>
+      </w:r>
+      <w:r>
+        <w:rPr>
+          <w:rFonts w:ascii="Tahoma" w:hAnsi="Tahoma" w:cs="Tahoma"/>
+          <w:iCs/>
+          <w:sz w:val="16"/>
+          <w:szCs w:val="18"/>
+        </w:rPr>
+        <w:t>eading, architecting, designing and building</w:t>
+      </w:r>
+      <w:r>
+        <w:rPr>
+          <w:rFonts w:ascii="Tahoma" w:hAnsi="Tahoma" w:cs="Tahoma"/>
+          <w:iCs/>
+          <w:sz w:val="16"/>
+          <w:szCs w:val="18"/>
+        </w:rPr>
+        <w:t xml:space="preserve"> </w:t>
+      </w:r>
+      <w:proofErr w:type="spellStart"/>
+      <w:r>
+        <w:rPr>
+          <w:rFonts w:ascii="Tahoma" w:hAnsi="Tahoma" w:cs="Tahoma"/>
+          <w:iCs/>
+          <w:sz w:val="16"/>
+          <w:szCs w:val="18"/>
+        </w:rPr>
+        <w:t>Sentifi</w:t>
+      </w:r>
+      <w:proofErr w:type="spellEnd"/>
+      <w:r>
+        <w:rPr>
+          <w:rFonts w:ascii="Tahoma" w:hAnsi="Tahoma" w:cs="Tahoma"/>
+          <w:iCs/>
+          <w:sz w:val="16"/>
+          <w:szCs w:val="18"/>
+        </w:rPr>
+        <w:t xml:space="preserve"> Data Management</w:t>
+      </w:r>
+      <w:r>
+        <w:rPr>
+          <w:rFonts w:ascii="Tahoma" w:hAnsi="Tahoma" w:cs="Tahoma"/>
+          <w:iCs/>
+          <w:sz w:val="16"/>
+          <w:szCs w:val="18"/>
+        </w:rPr>
+        <w:t xml:space="preserve">, </w:t>
+      </w:r>
+      <w:r>
+        <w:rPr>
+          <w:rFonts w:ascii="Tahoma" w:hAnsi="Tahoma" w:cs="Tahoma"/>
+          <w:iCs/>
+          <w:sz w:val="16"/>
+          <w:szCs w:val="18"/>
+        </w:rPr>
+        <w:t>an internal tool</w:t>
+      </w:r>
+      <w:r>
+        <w:rPr>
+          <w:rFonts w:ascii="Tahoma" w:hAnsi="Tahoma" w:cs="Tahoma"/>
+          <w:iCs/>
+          <w:sz w:val="16"/>
+          <w:szCs w:val="18"/>
+        </w:rPr>
+        <w:t xml:space="preserve"> provides the solution to manage </w:t>
+      </w:r>
+      <w:proofErr w:type="spellStart"/>
+      <w:r>
+        <w:rPr>
+          <w:rFonts w:ascii="Tahoma" w:hAnsi="Tahoma" w:cs="Tahoma"/>
+          <w:iCs/>
+          <w:sz w:val="16"/>
+          <w:szCs w:val="18"/>
+        </w:rPr>
+        <w:t>Sentifi</w:t>
+      </w:r>
+      <w:proofErr w:type="spellEnd"/>
+      <w:r>
+        <w:rPr>
+          <w:rFonts w:ascii="Tahoma" w:hAnsi="Tahoma" w:cs="Tahoma"/>
+          <w:iCs/>
+          <w:sz w:val="16"/>
+          <w:szCs w:val="18"/>
+        </w:rPr>
+        <w:t xml:space="preserve"> data</w:t>
+      </w:r>
+      <w:r>
+        <w:rPr>
+          <w:rFonts w:ascii="Tahoma" w:hAnsi="Tahoma" w:cs="Tahoma"/>
+          <w:iCs/>
+          <w:sz w:val="16"/>
+          <w:szCs w:val="18"/>
+        </w:rPr>
+        <w:t xml:space="preserve"> (topics, events, profiles, keywords)</w:t>
+      </w:r>
+      <w:r>
+        <w:rPr>
+          <w:rFonts w:ascii="Tahoma" w:hAnsi="Tahoma" w:cs="Tahoma"/>
+          <w:iCs/>
+          <w:sz w:val="16"/>
+          <w:szCs w:val="18"/>
+        </w:rPr>
+        <w:t>, help other teams can audit data easily and quickly as well as statistics and analytics data.</w:t>
+      </w:r>
+    </w:p>
+    <w:p>
+      <w:pPr>
+        <w:rPr>
+          <w:rFonts w:ascii="Tahoma" w:hAnsi="Tahoma" w:cs="Tahoma"/>
+          <w:iCs/>
+          <w:sz w:val="16"/>
+          <w:szCs w:val="18"/>
+        </w:rPr>
+      </w:pPr>
+    </w:p>
+    <w:p>
+      <w:pPr>
+        <w:rPr>
+          <w:rFonts w:ascii="Tahoma" w:hAnsi="Tahoma" w:cs="Tahoma"/>
+          <w:iCs/>
+          <w:sz w:val="16"/>
+          <w:szCs w:val="18"/>
+        </w:rPr>
+      </w:pPr>
+      <w:r>
+        <w:rPr>
+          <w:rFonts w:ascii="Tahoma" w:hAnsi="Tahoma" w:cs="Tahoma"/>
+          <w:b/>
+          <w:iCs/>
+          <w:sz w:val="16"/>
+          <w:szCs w:val="16"/>
+        </w:rPr>
+        <w:t>Senior Software Engineer</w:t>
+      </w:r>
+      <w:r>
+        <w:rPr>
+          <w:rFonts w:ascii="Tahoma" w:hAnsi="Tahoma" w:cs="Tahoma"/>
+          <w:bCs/>
+          <w:iCs/>
+          <w:sz w:val="16"/>
+          <w:szCs w:val="16"/>
+        </w:rPr>
+        <w:t xml:space="preserve"> </w:t>
+      </w:r>
       <w:r>
         <w:rPr>
           <w:rFonts w:ascii="Tahoma" w:hAnsi="Tahoma" w:cs="Tahoma"/>
@@ -556,66 +933,233 @@
         </w:rPr>
         <w:t>05/2013 – 02/2017</w:t>
       </w:r>
-      <w:r>
-        <w:rPr>
-          <w:rFonts w:ascii="Tahoma" w:hAnsi="Tahoma" w:cs="Tahoma"/>
-          <w:iCs/>
-          <w:sz w:val="16"/>
-          <w:szCs w:val="18"/>
-        </w:rPr>
-        <w:t xml:space="preserve">: </w:t>
-      </w:r>
-      <w:r>
-        <w:rPr>
-          <w:rFonts w:ascii="Tahoma" w:hAnsi="Tahoma" w:cs="Tahoma"/>
-          <w:bCs/>
+    </w:p>
+    <w:p>
+      <w:pPr>
+        <w:rPr>
+          <w:rFonts w:ascii="Tahoma" w:hAnsi="Tahoma" w:cs="Tahoma"/>
+          <w:b/>
+          <w:iCs/>
+          <w:sz w:val="16"/>
+          <w:szCs w:val="18"/>
+        </w:rPr>
+      </w:pPr>
+      <w:r>
+        <w:rPr>
+          <w:rFonts w:ascii="Tahoma" w:hAnsi="Tahoma" w:cs="Tahoma"/>
+          <w:b/>
+          <w:iCs/>
+          <w:sz w:val="16"/>
+          <w:szCs w:val="18"/>
+        </w:rPr>
+        <w:t>KMS Technology</w:t>
+      </w:r>
+    </w:p>
+    <w:p>
+      <w:pPr>
+        <w:rPr>
+          <w:rFonts w:ascii="Tahoma" w:hAnsi="Tahoma" w:cs="Tahoma"/>
+          <w:bCs/>
+          <w:iCs/>
+          <w:sz w:val="16"/>
+          <w:szCs w:val="18"/>
+        </w:rPr>
+      </w:pPr>
+    </w:p>
+    <w:p>
+      <w:pPr>
+        <w:rPr>
+          <w:rFonts w:ascii="Tahoma" w:hAnsi="Tahoma" w:cs="Tahoma"/>
+          <w:bCs/>
+          <w:iCs/>
+          <w:sz w:val="16"/>
+          <w:szCs w:val="18"/>
+        </w:rPr>
+      </w:pPr>
+      <w:r>
+        <w:rPr>
+          <w:rFonts w:ascii="Tahoma" w:hAnsi="Tahoma" w:cs="Tahoma"/>
+          <w:bCs/>
+          <w:iCs/>
+          <w:sz w:val="16"/>
+          <w:szCs w:val="18"/>
+        </w:rPr>
+        <w:t xml:space="preserve">- </w:t>
+      </w:r>
+      <w:r>
+        <w:rPr>
+          <w:rFonts w:ascii="Tahoma" w:hAnsi="Tahoma" w:cs="Tahoma"/>
+          <w:bCs/>
+          <w:iCs/>
+          <w:sz w:val="16"/>
+          <w:szCs w:val="18"/>
+        </w:rPr>
+        <w:t>T</w:t>
+      </w:r>
+      <w:r>
+        <w:rPr>
+          <w:rFonts w:ascii="Tahoma" w:hAnsi="Tahoma" w:cs="Tahoma"/>
+          <w:bCs/>
+          <w:iCs/>
+          <w:sz w:val="16"/>
+          <w:szCs w:val="18"/>
+        </w:rPr>
+        <w:t>ake an</w:t>
+      </w:r>
+      <w:r>
+        <w:rPr>
+          <w:rFonts w:ascii="Tahoma" w:hAnsi="Tahoma" w:cs="Tahoma"/>
+          <w:bCs/>
+          <w:iCs/>
+          <w:sz w:val="16"/>
+          <w:szCs w:val="18"/>
+        </w:rPr>
+        <w:t xml:space="preserve"> accountability on Expense Manager</w:t>
+      </w:r>
+      <w:r>
+        <w:rPr>
+          <w:rFonts w:ascii="Tahoma" w:hAnsi="Tahoma" w:cs="Tahoma"/>
+          <w:bCs/>
+          <w:iCs/>
+          <w:sz w:val="16"/>
+          <w:szCs w:val="18"/>
+        </w:rPr>
+        <w:t>, an enterprise application</w:t>
+      </w:r>
+      <w:r>
+        <w:rPr>
+          <w:rFonts w:ascii="Tahoma" w:hAnsi="Tahoma" w:cs="Tahoma"/>
+          <w:bCs/>
+          <w:iCs/>
+          <w:sz w:val="16"/>
+          <w:szCs w:val="18"/>
+        </w:rPr>
+        <w:t xml:space="preserve"> provides the solution to manage the spend data, matches it to the appropriate recipient, ensures the record is accurate and complete before it’s reported.</w:t>
+      </w:r>
+    </w:p>
+    <w:p>
+      <w:pPr>
+        <w:rPr>
+          <w:rFonts w:ascii="Tahoma" w:hAnsi="Tahoma" w:cs="Tahoma"/>
+          <w:bCs/>
+          <w:iCs/>
+          <w:sz w:val="16"/>
+          <w:szCs w:val="18"/>
+        </w:rPr>
+      </w:pPr>
+      <w:r>
+        <w:rPr>
+          <w:rFonts w:ascii="Tahoma" w:hAnsi="Tahoma" w:cs="Tahoma"/>
+          <w:bCs/>
+          <w:iCs/>
+          <w:sz w:val="16"/>
+          <w:szCs w:val="18"/>
+        </w:rPr>
+        <w:t>- Build a visualization dashboard for spend compliance product activities with Expense Fields Management, Expense Form Design, File Layouts Management</w:t>
+      </w:r>
+    </w:p>
+    <w:p>
+      <w:pPr>
+        <w:rPr>
+          <w:rFonts w:ascii="Tahoma" w:hAnsi="Tahoma" w:cs="Tahoma"/>
+          <w:bCs/>
+          <w:iCs/>
+          <w:sz w:val="16"/>
+          <w:szCs w:val="18"/>
+        </w:rPr>
+      </w:pPr>
+      <w:r>
+        <w:rPr>
+          <w:rFonts w:ascii="Tahoma" w:hAnsi="Tahoma" w:cs="Tahoma"/>
+          <w:bCs/>
+          <w:iCs/>
+          <w:sz w:val="16"/>
+          <w:szCs w:val="18"/>
+        </w:rPr>
+        <w:t>- Provide a Compliance Reports with custom criteria and various reporting templates</w:t>
+      </w:r>
+    </w:p>
+    <w:p>
+      <w:pPr>
+        <w:rPr>
+          <w:rFonts w:ascii="Tahoma" w:hAnsi="Tahoma" w:cs="Tahoma"/>
+          <w:bCs/>
+          <w:iCs/>
+          <w:sz w:val="16"/>
+          <w:szCs w:val="18"/>
+        </w:rPr>
+      </w:pPr>
+      <w:r>
+        <w:rPr>
+          <w:rFonts w:ascii="Tahoma" w:hAnsi="Tahoma" w:cs="Tahoma"/>
+          <w:bCs/>
+          <w:iCs/>
+          <w:sz w:val="16"/>
+          <w:szCs w:val="18"/>
+        </w:rPr>
+        <w:t>- Participate in identifying and refining User Stories</w:t>
+      </w:r>
+    </w:p>
+    <w:p>
+      <w:pPr>
+        <w:rPr>
+          <w:rFonts w:ascii="Tahoma" w:hAnsi="Tahoma" w:cs="Tahoma"/>
+          <w:bCs/>
+          <w:iCs/>
+          <w:sz w:val="16"/>
+          <w:szCs w:val="18"/>
+        </w:rPr>
+      </w:pPr>
+      <w:r>
+        <w:rPr>
+          <w:rFonts w:ascii="Tahoma" w:hAnsi="Tahoma" w:cs="Tahoma"/>
+          <w:bCs/>
+          <w:iCs/>
+          <w:sz w:val="16"/>
+          <w:szCs w:val="18"/>
+        </w:rPr>
+        <w:t>- Work as part of a focused squad team using Scrum</w:t>
+      </w:r>
+    </w:p>
+    <w:p>
+      <w:pPr>
+        <w:rPr>
+          <w:rFonts w:ascii="Tahoma" w:hAnsi="Tahoma" w:cs="Tahoma"/>
+          <w:iCs/>
+          <w:sz w:val="16"/>
+          <w:szCs w:val="18"/>
+        </w:rPr>
+      </w:pPr>
+    </w:p>
+    <w:p>
+      <w:pPr>
+        <w:rPr>
+          <w:rFonts w:ascii="Tahoma" w:hAnsi="Tahoma" w:cs="Tahoma"/>
+          <w:iCs/>
+          <w:sz w:val="16"/>
+          <w:szCs w:val="18"/>
+        </w:rPr>
+      </w:pPr>
+      <w:r>
+        <w:rPr>
+          <w:rFonts w:ascii="Tahoma" w:hAnsi="Tahoma" w:cs="Tahoma"/>
+          <w:b/>
           <w:iCs/>
           <w:sz w:val="16"/>
           <w:szCs w:val="16"/>
         </w:rPr>
         <w:t>Senior Software Engineer</w:t>
       </w:r>
-    </w:p>
-    <w:p>
-      <w:pPr>
-        <w:rPr>
-          <w:rFonts w:ascii="Tahoma" w:hAnsi="Tahoma" w:cs="Tahoma"/>
-          <w:bCs/>
-          <w:iCs/>
-          <w:sz w:val="16"/>
-          <w:szCs w:val="18"/>
-        </w:rPr>
-      </w:pPr>
-      <w:r>
-        <w:rPr>
-          <w:rFonts w:ascii="Tahoma" w:hAnsi="Tahoma" w:cs="Tahoma"/>
-          <w:bCs/>
-          <w:iCs/>
-          <w:sz w:val="16"/>
-          <w:szCs w:val="18"/>
-        </w:rPr>
-        <w:t>KMS Technology, HCM City, Vietnam</w:t>
-      </w:r>
-    </w:p>
-    <w:p>
-      <w:pPr>
-        <w:rPr>
-          <w:rFonts w:ascii="Tahoma" w:hAnsi="Tahoma" w:cs="Tahoma"/>
-          <w:iCs/>
-          <w:sz w:val="16"/>
-          <w:szCs w:val="18"/>
-        </w:rPr>
-      </w:pPr>
-    </w:p>
-    <w:p>
-      <w:pPr>
-        <w:rPr>
-          <w:rFonts w:ascii="Tahoma" w:hAnsi="Tahoma" w:cs="Tahoma"/>
-          <w:iCs/>
-          <w:sz w:val="16"/>
-          <w:szCs w:val="18"/>
-        </w:rPr>
-      </w:pPr>
+      <w:r>
+        <w:rPr>
+          <w:rFonts w:ascii="Tahoma" w:hAnsi="Tahoma" w:cs="Tahoma"/>
+          <w:bCs/>
+          <w:iCs/>
+          <w:sz w:val="16"/>
+          <w:szCs w:val="16"/>
+        </w:rPr>
+        <w:t xml:space="preserve"> </w:t>
+      </w:r>
       <w:r>
         <w:rPr>
           <w:rFonts w:ascii="Tahoma" w:hAnsi="Tahoma" w:cs="Tahoma"/>
@@ -632,59 +1176,162 @@
           <w:sz w:val="16"/>
           <w:szCs w:val="18"/>
         </w:rPr>
-        <w:t xml:space="preserve">: </w:t>
-      </w:r>
-      <w:r>
-        <w:rPr>
-          <w:rFonts w:ascii="Tahoma" w:hAnsi="Tahoma" w:cs="Tahoma"/>
-          <w:bCs/>
-          <w:iCs/>
-          <w:sz w:val="16"/>
-          <w:szCs w:val="16"/>
-        </w:rPr>
-        <w:t>Senior Software Engineer</w:t>
-      </w:r>
-    </w:p>
-    <w:p>
-      <w:pPr>
-        <w:rPr>
-          <w:rFonts w:ascii="Tahoma" w:hAnsi="Tahoma" w:cs="Tahoma"/>
-          <w:bCs/>
-          <w:iCs/>
-          <w:sz w:val="16"/>
-          <w:szCs w:val="16"/>
-        </w:rPr>
-      </w:pPr>
-      <w:r>
-        <w:rPr>
-          <w:rFonts w:ascii="Tahoma" w:hAnsi="Tahoma" w:cs="Tahoma"/>
-          <w:bCs/>
-          <w:iCs/>
-          <w:sz w:val="16"/>
-          <w:szCs w:val="16"/>
-        </w:rPr>
-        <w:t>VNG Corporation, HCM City, Vietnam</w:t>
-      </w:r>
-    </w:p>
-    <w:p>
-      <w:pPr>
-        <w:rPr>
-          <w:rFonts w:ascii="Tahoma" w:hAnsi="Tahoma" w:cs="Tahoma"/>
-          <w:iCs/>
-          <w:sz w:val="16"/>
-          <w:szCs w:val="18"/>
-        </w:rPr>
-      </w:pPr>
-    </w:p>
-    <w:p>
-      <w:pPr>
-        <w:rPr>
-          <w:rFonts w:ascii="Tahoma" w:hAnsi="Tahoma" w:cs="Tahoma"/>
-          <w:iCs/>
-          <w:sz w:val="16"/>
-          <w:szCs w:val="18"/>
-        </w:rPr>
-      </w:pPr>
+        <w:t xml:space="preserve"> </w:t>
+      </w:r>
+    </w:p>
+    <w:p>
+      <w:pPr>
+        <w:rPr>
+          <w:rFonts w:ascii="Tahoma" w:hAnsi="Tahoma" w:cs="Tahoma"/>
+          <w:b/>
+          <w:iCs/>
+          <w:sz w:val="16"/>
+          <w:szCs w:val="16"/>
+        </w:rPr>
+      </w:pPr>
+      <w:r>
+        <w:rPr>
+          <w:rFonts w:ascii="Tahoma" w:hAnsi="Tahoma" w:cs="Tahoma"/>
+          <w:b/>
+          <w:iCs/>
+          <w:sz w:val="16"/>
+          <w:szCs w:val="16"/>
+        </w:rPr>
+        <w:t>VNG Corporation</w:t>
+      </w:r>
+    </w:p>
+    <w:p>
+      <w:pPr>
+        <w:rPr>
+          <w:rFonts w:ascii="Tahoma" w:hAnsi="Tahoma" w:cs="Tahoma"/>
+          <w:bCs/>
+          <w:iCs/>
+          <w:sz w:val="16"/>
+          <w:szCs w:val="16"/>
+        </w:rPr>
+      </w:pPr>
+    </w:p>
+    <w:p>
+      <w:pPr>
+        <w:rPr>
+          <w:rFonts w:ascii="Tahoma" w:hAnsi="Tahoma" w:cs="Tahoma"/>
+          <w:bCs/>
+          <w:iCs/>
+          <w:sz w:val="16"/>
+          <w:szCs w:val="16"/>
+        </w:rPr>
+      </w:pPr>
+      <w:r>
+        <w:rPr>
+          <w:rFonts w:ascii="Tahoma" w:hAnsi="Tahoma" w:cs="Tahoma"/>
+          <w:bCs/>
+          <w:iCs/>
+          <w:sz w:val="16"/>
+          <w:szCs w:val="16"/>
+        </w:rPr>
+        <w:t>- Provid</w:t>
+      </w:r>
+      <w:r>
+        <w:rPr>
+          <w:rFonts w:ascii="Tahoma" w:hAnsi="Tahoma" w:cs="Tahoma"/>
+          <w:bCs/>
+          <w:iCs/>
+          <w:sz w:val="16"/>
+          <w:szCs w:val="16"/>
+        </w:rPr>
+        <w:t>e</w:t>
+      </w:r>
+      <w:r>
+        <w:rPr>
+          <w:rFonts w:ascii="Tahoma" w:hAnsi="Tahoma" w:cs="Tahoma"/>
+          <w:bCs/>
+          <w:iCs/>
+          <w:sz w:val="16"/>
+          <w:szCs w:val="16"/>
+        </w:rPr>
+        <w:t xml:space="preserve"> a set of APIs which enable front-end developers to integrate with the SGN</w:t>
+      </w:r>
+    </w:p>
+    <w:p>
+      <w:pPr>
+        <w:rPr>
+          <w:rFonts w:ascii="Tahoma" w:hAnsi="Tahoma" w:cs="Tahoma"/>
+          <w:bCs/>
+          <w:iCs/>
+          <w:sz w:val="16"/>
+          <w:szCs w:val="16"/>
+        </w:rPr>
+      </w:pPr>
+      <w:r>
+        <w:rPr>
+          <w:rFonts w:ascii="Tahoma" w:hAnsi="Tahoma" w:cs="Tahoma"/>
+          <w:bCs/>
+          <w:iCs/>
+          <w:sz w:val="16"/>
+          <w:szCs w:val="16"/>
+        </w:rPr>
+        <w:t xml:space="preserve">- </w:t>
+      </w:r>
+      <w:r>
+        <w:rPr>
+          <w:rFonts w:ascii="Tahoma" w:hAnsi="Tahoma" w:cs="Tahoma"/>
+          <w:bCs/>
+          <w:iCs/>
+          <w:sz w:val="16"/>
+          <w:szCs w:val="16"/>
+        </w:rPr>
+        <w:t>Build</w:t>
+      </w:r>
+      <w:r>
+        <w:rPr>
+          <w:rFonts w:ascii="Tahoma" w:hAnsi="Tahoma" w:cs="Tahoma"/>
+          <w:bCs/>
+          <w:iCs/>
+          <w:sz w:val="16"/>
+          <w:szCs w:val="16"/>
+        </w:rPr>
+        <w:t xml:space="preserve"> a web portal for end-users to view game, characters, items, maps, quests, guild and NPC information</w:t>
+      </w:r>
+    </w:p>
+    <w:p>
+      <w:pPr>
+        <w:rPr>
+          <w:rFonts w:ascii="Tahoma" w:hAnsi="Tahoma" w:cs="Tahoma"/>
+          <w:iCs/>
+          <w:sz w:val="16"/>
+          <w:szCs w:val="18"/>
+        </w:rPr>
+      </w:pPr>
+    </w:p>
+    <w:p>
+      <w:pPr>
+        <w:rPr>
+          <w:rFonts w:ascii="Tahoma" w:hAnsi="Tahoma" w:cs="Tahoma"/>
+          <w:iCs/>
+          <w:sz w:val="16"/>
+          <w:szCs w:val="18"/>
+        </w:rPr>
+      </w:pPr>
+      <w:r>
+        <w:rPr>
+          <w:rFonts w:ascii="Tahoma" w:hAnsi="Tahoma" w:cs="Tahoma"/>
+          <w:b/>
+          <w:iCs/>
+          <w:sz w:val="16"/>
+          <w:szCs w:val="16"/>
+        </w:rPr>
+        <w:t>Software Engineer</w:t>
+      </w:r>
+      <w:r>
+        <w:rPr>
+          <w:rFonts w:ascii="Tahoma" w:hAnsi="Tahoma" w:cs="Tahoma"/>
+          <w:bCs/>
+          <w:iCs/>
+          <w:sz w:val="16"/>
+          <w:szCs w:val="16"/>
+        </w:rPr>
+        <w:t xml:space="preserve"> </w:t>
+      </w:r>
       <w:r>
         <w:rPr>
           <w:rFonts w:ascii="Tahoma" w:hAnsi="Tahoma" w:cs="Tahoma"/>
@@ -701,59 +1348,312 @@
           <w:sz w:val="16"/>
           <w:szCs w:val="18"/>
         </w:rPr>
-        <w:t xml:space="preserve">: </w:t>
-      </w:r>
-      <w:r>
-        <w:rPr>
-          <w:rFonts w:ascii="Tahoma" w:hAnsi="Tahoma" w:cs="Tahoma"/>
-          <w:bCs/>
-          <w:iCs/>
-          <w:sz w:val="16"/>
-          <w:szCs w:val="16"/>
-        </w:rPr>
-        <w:t>Senior Software Engineer</w:t>
-      </w:r>
-    </w:p>
-    <w:p>
-      <w:pPr>
-        <w:rPr>
-          <w:rFonts w:ascii="Tahoma" w:hAnsi="Tahoma" w:cs="Tahoma"/>
-          <w:bCs/>
-          <w:iCs/>
-          <w:sz w:val="16"/>
-          <w:szCs w:val="16"/>
-        </w:rPr>
-      </w:pPr>
-      <w:r>
-        <w:rPr>
-          <w:rFonts w:ascii="Tahoma" w:hAnsi="Tahoma" w:cs="Tahoma"/>
-          <w:bCs/>
-          <w:iCs/>
-          <w:sz w:val="16"/>
-          <w:szCs w:val="16"/>
-        </w:rPr>
-        <w:t>GNT, HCM City, Vietnam</w:t>
-      </w:r>
-    </w:p>
-    <w:p>
-      <w:pPr>
-        <w:rPr>
-          <w:rFonts w:ascii="Tahoma" w:hAnsi="Tahoma" w:cs="Tahoma"/>
-          <w:iCs/>
-          <w:sz w:val="16"/>
-          <w:szCs w:val="18"/>
-        </w:rPr>
-      </w:pPr>
-    </w:p>
-    <w:p>
-      <w:pPr>
-        <w:rPr>
-          <w:rFonts w:ascii="Tahoma" w:hAnsi="Tahoma" w:cs="Tahoma"/>
-          <w:iCs/>
-          <w:sz w:val="16"/>
-          <w:szCs w:val="18"/>
-        </w:rPr>
-      </w:pPr>
+        <w:t xml:space="preserve"> </w:t>
+      </w:r>
+    </w:p>
+    <w:p>
+      <w:pPr>
+        <w:rPr>
+          <w:rFonts w:ascii="Tahoma" w:hAnsi="Tahoma" w:cs="Tahoma"/>
+          <w:b/>
+          <w:iCs/>
+          <w:sz w:val="16"/>
+          <w:szCs w:val="16"/>
+        </w:rPr>
+      </w:pPr>
+      <w:r>
+        <w:rPr>
+          <w:rFonts w:ascii="Tahoma" w:hAnsi="Tahoma" w:cs="Tahoma"/>
+          <w:b/>
+          <w:iCs/>
+          <w:sz w:val="16"/>
+          <w:szCs w:val="16"/>
+        </w:rPr>
+        <w:t>GNT</w:t>
+      </w:r>
+    </w:p>
+    <w:p>
+      <w:pPr>
+        <w:rPr>
+          <w:rFonts w:ascii="Tahoma" w:hAnsi="Tahoma" w:cs="Tahoma"/>
+          <w:bCs/>
+          <w:iCs/>
+          <w:sz w:val="16"/>
+          <w:szCs w:val="16"/>
+        </w:rPr>
+      </w:pPr>
+    </w:p>
+    <w:p>
+      <w:pPr>
+        <w:rPr>
+          <w:rFonts w:ascii="Tahoma" w:hAnsi="Tahoma" w:cs="Tahoma"/>
+          <w:bCs/>
+          <w:iCs/>
+          <w:sz w:val="16"/>
+          <w:szCs w:val="16"/>
+        </w:rPr>
+      </w:pPr>
+      <w:r>
+        <w:rPr>
+          <w:rFonts w:ascii="Tahoma" w:hAnsi="Tahoma" w:cs="Tahoma"/>
+          <w:bCs/>
+          <w:iCs/>
+          <w:sz w:val="16"/>
+          <w:szCs w:val="16"/>
+        </w:rPr>
+        <w:t>- Provide a solution to i</w:t>
+      </w:r>
+      <w:r>
+        <w:rPr>
+          <w:rFonts w:ascii="Tahoma" w:hAnsi="Tahoma" w:cs="Tahoma"/>
+          <w:bCs/>
+          <w:iCs/>
+          <w:sz w:val="16"/>
+          <w:szCs w:val="16"/>
+        </w:rPr>
+        <w:t xml:space="preserve">ntegrate with GREE Platform, </w:t>
+      </w:r>
+      <w:proofErr w:type="spellStart"/>
+      <w:r>
+        <w:rPr>
+          <w:rFonts w:ascii="Tahoma" w:hAnsi="Tahoma" w:cs="Tahoma"/>
+          <w:bCs/>
+          <w:iCs/>
+          <w:sz w:val="16"/>
+          <w:szCs w:val="16"/>
+        </w:rPr>
+        <w:t>deNA</w:t>
+      </w:r>
+      <w:proofErr w:type="spellEnd"/>
+      <w:r>
+        <w:rPr>
+          <w:rFonts w:ascii="Tahoma" w:hAnsi="Tahoma" w:cs="Tahoma"/>
+          <w:bCs/>
+          <w:iCs/>
+          <w:sz w:val="16"/>
+          <w:szCs w:val="16"/>
+        </w:rPr>
+        <w:t xml:space="preserve"> </w:t>
+      </w:r>
+      <w:proofErr w:type="spellStart"/>
+      <w:r>
+        <w:rPr>
+          <w:rFonts w:ascii="Tahoma" w:hAnsi="Tahoma" w:cs="Tahoma"/>
+          <w:bCs/>
+          <w:iCs/>
+          <w:sz w:val="16"/>
+          <w:szCs w:val="16"/>
+        </w:rPr>
+        <w:t>Mobage</w:t>
+      </w:r>
+      <w:proofErr w:type="spellEnd"/>
+      <w:r>
+        <w:rPr>
+          <w:rFonts w:ascii="Tahoma" w:hAnsi="Tahoma" w:cs="Tahoma"/>
+          <w:bCs/>
+          <w:iCs/>
+          <w:sz w:val="16"/>
+          <w:szCs w:val="16"/>
+        </w:rPr>
+        <w:t xml:space="preserve"> Platform and </w:t>
+      </w:r>
+      <w:proofErr w:type="spellStart"/>
+      <w:r>
+        <w:rPr>
+          <w:rFonts w:ascii="Tahoma" w:hAnsi="Tahoma" w:cs="Tahoma"/>
+          <w:bCs/>
+          <w:iCs/>
+          <w:sz w:val="16"/>
+          <w:szCs w:val="16"/>
+        </w:rPr>
+        <w:t>Mixi</w:t>
+      </w:r>
+      <w:proofErr w:type="spellEnd"/>
+      <w:r>
+        <w:rPr>
+          <w:rFonts w:ascii="Tahoma" w:hAnsi="Tahoma" w:cs="Tahoma"/>
+          <w:bCs/>
+          <w:iCs/>
+          <w:sz w:val="16"/>
+          <w:szCs w:val="16"/>
+        </w:rPr>
+        <w:t xml:space="preserve"> Platform for payment</w:t>
+      </w:r>
+      <w:r>
+        <w:rPr>
+          <w:rFonts w:ascii="Tahoma" w:hAnsi="Tahoma" w:cs="Tahoma"/>
+          <w:bCs/>
+          <w:iCs/>
+          <w:sz w:val="16"/>
+          <w:szCs w:val="16"/>
+        </w:rPr>
+        <w:t xml:space="preserve"> in </w:t>
+      </w:r>
+      <w:r>
+        <w:rPr>
+          <w:rFonts w:ascii="Tahoma" w:hAnsi="Tahoma" w:cs="Tahoma"/>
+          <w:bCs/>
+          <w:iCs/>
+          <w:sz w:val="16"/>
+          <w:szCs w:val="16"/>
+        </w:rPr>
+        <w:t xml:space="preserve">SPG </w:t>
+      </w:r>
+      <w:proofErr w:type="spellStart"/>
+      <w:r>
+        <w:rPr>
+          <w:rFonts w:ascii="Tahoma" w:hAnsi="Tahoma" w:cs="Tahoma"/>
+          <w:bCs/>
+          <w:iCs/>
+          <w:sz w:val="16"/>
+          <w:szCs w:val="16"/>
+        </w:rPr>
+        <w:t>Mobion</w:t>
+      </w:r>
+      <w:proofErr w:type="spellEnd"/>
+      <w:r>
+        <w:rPr>
+          <w:rFonts w:ascii="Tahoma" w:hAnsi="Tahoma" w:cs="Tahoma"/>
+          <w:bCs/>
+          <w:iCs/>
+          <w:sz w:val="16"/>
+          <w:szCs w:val="16"/>
+        </w:rPr>
+        <w:t xml:space="preserve"> Card Game</w:t>
+      </w:r>
+    </w:p>
+    <w:p>
+      <w:pPr>
+        <w:rPr>
+          <w:rFonts w:ascii="Tahoma" w:hAnsi="Tahoma" w:cs="Tahoma"/>
+          <w:bCs/>
+          <w:iCs/>
+          <w:sz w:val="16"/>
+          <w:szCs w:val="16"/>
+        </w:rPr>
+      </w:pPr>
+      <w:r>
+        <w:rPr>
+          <w:rFonts w:ascii="Tahoma" w:hAnsi="Tahoma" w:cs="Tahoma"/>
+          <w:bCs/>
+          <w:iCs/>
+          <w:sz w:val="16"/>
+          <w:szCs w:val="16"/>
+        </w:rPr>
+        <w:t xml:space="preserve">- </w:t>
+      </w:r>
+      <w:r>
+        <w:rPr>
+          <w:rFonts w:ascii="Tahoma" w:hAnsi="Tahoma" w:cs="Tahoma"/>
+          <w:bCs/>
+          <w:iCs/>
+          <w:sz w:val="16"/>
+          <w:szCs w:val="16"/>
+        </w:rPr>
+        <w:t>Provid</w:t>
+      </w:r>
+      <w:r>
+        <w:rPr>
+          <w:rFonts w:ascii="Tahoma" w:hAnsi="Tahoma" w:cs="Tahoma"/>
+          <w:bCs/>
+          <w:iCs/>
+          <w:sz w:val="16"/>
+          <w:szCs w:val="16"/>
+        </w:rPr>
+        <w:t>e</w:t>
+      </w:r>
+      <w:r>
+        <w:rPr>
+          <w:rFonts w:ascii="Tahoma" w:hAnsi="Tahoma" w:cs="Tahoma"/>
+          <w:bCs/>
+          <w:iCs/>
+          <w:sz w:val="16"/>
+          <w:szCs w:val="16"/>
+        </w:rPr>
+        <w:t xml:space="preserve"> a set of APIs and </w:t>
+      </w:r>
+      <w:r>
+        <w:rPr>
+          <w:rFonts w:ascii="Tahoma" w:hAnsi="Tahoma" w:cs="Tahoma"/>
+          <w:bCs/>
+          <w:iCs/>
+          <w:sz w:val="16"/>
+          <w:szCs w:val="16"/>
+        </w:rPr>
+        <w:t>web portal</w:t>
+      </w:r>
+      <w:r>
+        <w:rPr>
+          <w:rFonts w:ascii="Tahoma" w:hAnsi="Tahoma" w:cs="Tahoma"/>
+          <w:bCs/>
+          <w:iCs/>
+          <w:sz w:val="16"/>
+          <w:szCs w:val="16"/>
+        </w:rPr>
+        <w:t xml:space="preserve"> which enable third-party developers to integrate with the </w:t>
+      </w:r>
+      <w:proofErr w:type="spellStart"/>
+      <w:r>
+        <w:rPr>
+          <w:rFonts w:ascii="Tahoma" w:hAnsi="Tahoma" w:cs="Tahoma"/>
+          <w:bCs/>
+          <w:iCs/>
+          <w:sz w:val="16"/>
+          <w:szCs w:val="16"/>
+        </w:rPr>
+        <w:t>Mobion</w:t>
+      </w:r>
+      <w:proofErr w:type="spellEnd"/>
+      <w:r>
+        <w:rPr>
+          <w:rFonts w:ascii="Tahoma" w:hAnsi="Tahoma" w:cs="Tahoma"/>
+          <w:bCs/>
+          <w:iCs/>
+          <w:sz w:val="16"/>
+          <w:szCs w:val="16"/>
+        </w:rPr>
+        <w:t xml:space="preserve"> Ecosystem.</w:t>
+      </w:r>
+    </w:p>
+    <w:p>
+      <w:pPr>
+        <w:rPr>
+          <w:rFonts w:ascii="Tahoma" w:hAnsi="Tahoma" w:cs="Tahoma"/>
+          <w:iCs/>
+          <w:sz w:val="16"/>
+          <w:szCs w:val="18"/>
+        </w:rPr>
+      </w:pPr>
+    </w:p>
+    <w:p>
+      <w:pPr>
+        <w:rPr>
+          <w:rFonts w:ascii="Tahoma" w:hAnsi="Tahoma" w:cs="Tahoma"/>
+          <w:iCs/>
+          <w:sz w:val="16"/>
+          <w:szCs w:val="18"/>
+        </w:rPr>
+      </w:pPr>
+      <w:r>
+        <w:rPr>
+          <w:rFonts w:ascii="Tahoma" w:hAnsi="Tahoma" w:cs="Tahoma"/>
+          <w:b/>
+          <w:iCs/>
+          <w:sz w:val="16"/>
+          <w:szCs w:val="16"/>
+        </w:rPr>
+        <w:t>Professor</w:t>
+      </w:r>
+      <w:r>
+        <w:rPr>
+          <w:rFonts w:ascii="Tahoma" w:hAnsi="Tahoma" w:cs="Tahoma"/>
+          <w:bCs/>
+          <w:iCs/>
+          <w:sz w:val="16"/>
+          <w:szCs w:val="16"/>
+        </w:rPr>
+        <w:t xml:space="preserve"> </w:t>
+      </w:r>
       <w:r>
         <w:rPr>
           <w:rFonts w:ascii="Tahoma" w:hAnsi="Tahoma" w:cs="Tahoma"/>
@@ -763,31 +1663,12 @@
         </w:rPr>
         <w:t>08/2009 – 10/2011</w:t>
       </w:r>
-      <w:r>
-        <w:rPr>
-          <w:rFonts w:ascii="Tahoma" w:hAnsi="Tahoma" w:cs="Tahoma"/>
-          <w:iCs/>
-          <w:sz w:val="16"/>
-          <w:szCs w:val="18"/>
-        </w:rPr>
-        <w:t xml:space="preserve">: </w:t>
-      </w:r>
-      <w:r>
-        <w:rPr>
-          <w:rFonts w:ascii="Tahoma" w:hAnsi="Tahoma" w:cs="Tahoma"/>
-          <w:bCs/>
-          <w:iCs/>
-          <w:sz w:val="16"/>
-          <w:szCs w:val="16"/>
-        </w:rPr>
-        <w:t>Lecturer</w:t>
-      </w:r>
-    </w:p>
-    <w:p>
-      <w:pPr>
-        <w:rPr>
-          <w:rFonts w:ascii="Tahoma" w:hAnsi="Tahoma" w:cs="Tahoma"/>
-          <w:bCs/>
+    </w:p>
+    <w:p>
+      <w:pPr>
+        <w:rPr>
+          <w:rFonts w:ascii="Tahoma" w:hAnsi="Tahoma" w:cs="Tahoma"/>
+          <w:b/>
           <w:iCs/>
           <w:sz w:val="16"/>
           <w:szCs w:val="16"/>
@@ -797,7 +1678,7 @@
       <w:r>
         <w:rPr>
           <w:rFonts w:ascii="Tahoma" w:hAnsi="Tahoma" w:cs="Tahoma"/>
-          <w:bCs/>
+          <w:b/>
           <w:iCs/>
           <w:sz w:val="16"/>
           <w:szCs w:val="16"/>
@@ -808,33 +1689,53 @@
       <w:r>
         <w:rPr>
           <w:rFonts w:ascii="Tahoma" w:hAnsi="Tahoma" w:cs="Tahoma"/>
-          <w:bCs/>
-          <w:iCs/>
-          <w:sz w:val="16"/>
-          <w:szCs w:val="16"/>
-        </w:rPr>
-        <w:t xml:space="preserve"> Sen University, HCM City, Vietnam</w:t>
-      </w:r>
-    </w:p>
-    <w:p>
-      <w:pPr>
-        <w:rPr>
-          <w:rFonts w:ascii="Tahoma" w:hAnsi="Tahoma" w:cs="Tahoma"/>
-          <w:iCs/>
-          <w:sz w:val="16"/>
-          <w:szCs w:val="18"/>
-        </w:rPr>
-      </w:pPr>
-    </w:p>
-    <w:p>
-      <w:pPr>
-        <w:rPr>
-          <w:rFonts w:ascii="Tahoma" w:hAnsi="Tahoma" w:cs="Tahoma"/>
-          <w:iCs/>
-          <w:sz w:val="16"/>
-          <w:szCs w:val="18"/>
-        </w:rPr>
-      </w:pPr>
+          <w:b/>
+          <w:iCs/>
+          <w:sz w:val="16"/>
+          <w:szCs w:val="16"/>
+        </w:rPr>
+        <w:t xml:space="preserve"> Sen University</w:t>
+      </w:r>
+    </w:p>
+    <w:p>
+      <w:pPr>
+        <w:rPr>
+          <w:rFonts w:ascii="Tahoma" w:hAnsi="Tahoma" w:cs="Tahoma"/>
+          <w:iCs/>
+          <w:sz w:val="16"/>
+          <w:szCs w:val="18"/>
+        </w:rPr>
+      </w:pPr>
+    </w:p>
+    <w:p>
+      <w:pPr>
+        <w:rPr>
+          <w:rFonts w:ascii="Tahoma" w:hAnsi="Tahoma" w:cs="Tahoma"/>
+          <w:iCs/>
+          <w:sz w:val="16"/>
+          <w:szCs w:val="18"/>
+        </w:rPr>
+      </w:pPr>
+      <w:r>
+        <w:rPr>
+          <w:rFonts w:ascii="Tahoma" w:hAnsi="Tahoma" w:cs="Tahoma"/>
+          <w:b/>
+          <w:iCs/>
+          <w:sz w:val="16"/>
+          <w:szCs w:val="16"/>
+        </w:rPr>
+        <w:t>Software Engineer</w:t>
+      </w:r>
+      <w:r>
+        <w:rPr>
+          <w:rFonts w:ascii="Tahoma" w:hAnsi="Tahoma" w:cs="Tahoma"/>
+          <w:bCs/>
+          <w:iCs/>
+          <w:sz w:val="16"/>
+          <w:szCs w:val="16"/>
+        </w:rPr>
+        <w:t xml:space="preserve"> </w:t>
+      </w:r>
       <w:r>
         <w:rPr>
           <w:rFonts w:ascii="Tahoma" w:hAnsi="Tahoma" w:cs="Tahoma"/>
@@ -844,41 +1745,22 @@
         </w:rPr>
         <w:t>08/2008 – 07/2009</w:t>
       </w:r>
-      <w:r>
-        <w:rPr>
-          <w:rFonts w:ascii="Tahoma" w:hAnsi="Tahoma" w:cs="Tahoma"/>
-          <w:iCs/>
-          <w:sz w:val="16"/>
-          <w:szCs w:val="18"/>
-        </w:rPr>
-        <w:t xml:space="preserve">: </w:t>
-      </w:r>
-      <w:r>
-        <w:rPr>
-          <w:rFonts w:ascii="Tahoma" w:hAnsi="Tahoma" w:cs="Tahoma"/>
-          <w:bCs/>
-          <w:iCs/>
-          <w:sz w:val="16"/>
-          <w:szCs w:val="16"/>
-        </w:rPr>
-        <w:t>Software Engineer</w:t>
-      </w:r>
-    </w:p>
-    <w:p>
-      <w:pPr>
-        <w:rPr>
-          <w:rFonts w:ascii="Tahoma" w:hAnsi="Tahoma" w:cs="Tahoma"/>
-          <w:bCs/>
-          <w:iCs/>
-          <w:sz w:val="16"/>
-          <w:szCs w:val="16"/>
+    </w:p>
+    <w:p>
+      <w:pPr>
+        <w:rPr>
+          <w:rFonts w:ascii="Tahoma" w:hAnsi="Tahoma" w:cs="Tahoma"/>
+          <w:b/>
+          <w:iCs/>
+          <w:sz w:val="16"/>
+          <w:szCs w:val="18"/>
         </w:rPr>
       </w:pPr>
       <w:proofErr w:type="spellStart"/>
       <w:r>
         <w:rPr>
           <w:rFonts w:ascii="Tahoma" w:hAnsi="Tahoma" w:cs="Tahoma"/>
-          <w:bCs/>
+          <w:b/>
           <w:iCs/>
           <w:sz w:val="16"/>
           <w:szCs w:val="16"/>
@@ -886,377 +1768,37 @@
         <w:t>Kobekara</w:t>
       </w:r>
       <w:proofErr w:type="spellEnd"/>
-      <w:r>
-        <w:rPr>
-          <w:rFonts w:ascii="Tahoma" w:hAnsi="Tahoma" w:cs="Tahoma"/>
-          <w:bCs/>
-          <w:iCs/>
-          <w:sz w:val="16"/>
-          <w:szCs w:val="16"/>
-        </w:rPr>
-        <w:t>, HCM City, Vietnam</w:t>
-      </w:r>
-    </w:p>
-    <w:p>
-      <w:pPr>
-        <w:rPr>
-          <w:rFonts w:ascii="Tahoma" w:hAnsi="Tahoma" w:cs="Tahoma"/>
-          <w:bCs/>
-          <w:iCs/>
-          <w:sz w:val="16"/>
-          <w:szCs w:val="16"/>
-        </w:rPr>
-      </w:pPr>
-    </w:p>
-    <w:p>
-      <w:pPr>
-        <w:rPr>
-          <w:rFonts w:ascii="Tahoma" w:hAnsi="Tahoma" w:cs="Tahoma"/>
-          <w:b/>
-          <w:szCs w:val="18"/>
-        </w:rPr>
-      </w:pPr>
-      <w:r>
-        <w:rPr>
-          <w:rFonts w:ascii="Tahoma" w:hAnsi="Tahoma" w:cs="Tahoma"/>
-          <w:b/>
-          <w:szCs w:val="18"/>
-        </w:rPr>
-        <w:t>Working Experience</w:t>
-      </w:r>
-    </w:p>
-    <w:p>
-      <w:pPr>
-        <w:rPr>
-          <w:rFonts w:ascii="Tahoma" w:hAnsi="Tahoma" w:cs="Tahoma"/>
-          <w:sz w:val="18"/>
-          <w:szCs w:val="18"/>
-        </w:rPr>
-      </w:pPr>
-    </w:p>
-    <w:p>
-      <w:pPr>
-        <w:rPr>
-          <w:rFonts w:ascii="Tahoma" w:hAnsi="Tahoma" w:cs="Tahoma"/>
-          <w:iCs/>
-          <w:sz w:val="16"/>
-          <w:szCs w:val="18"/>
-        </w:rPr>
-      </w:pPr>
-      <w:r>
-        <w:rPr>
-          <w:rFonts w:ascii="Tahoma" w:hAnsi="Tahoma" w:cs="Tahoma"/>
-          <w:iCs/>
-          <w:sz w:val="16"/>
-          <w:szCs w:val="18"/>
-        </w:rPr>
-        <w:t>09/2018 – Present</w:t>
-      </w:r>
-      <w:r>
-        <w:rPr>
-          <w:rFonts w:ascii="Tahoma" w:hAnsi="Tahoma" w:cs="Tahoma"/>
-          <w:iCs/>
-          <w:sz w:val="16"/>
-          <w:szCs w:val="18"/>
-        </w:rPr>
-        <w:t xml:space="preserve">: </w:t>
-      </w:r>
-      <w:r>
-        <w:rPr>
-          <w:rFonts w:ascii="Tahoma" w:hAnsi="Tahoma" w:cs="Tahoma"/>
-          <w:iCs/>
-          <w:sz w:val="16"/>
-          <w:szCs w:val="18"/>
-        </w:rPr>
-        <w:t>DAL Campaign Manager</w:t>
-      </w:r>
-    </w:p>
-    <w:p>
-      <w:pPr>
-        <w:rPr>
-          <w:rFonts w:ascii="Tahoma" w:hAnsi="Tahoma" w:cs="Tahoma"/>
-          <w:iCs/>
-          <w:sz w:val="16"/>
-          <w:szCs w:val="18"/>
-        </w:rPr>
-      </w:pPr>
-      <w:r>
-        <w:rPr>
-          <w:rFonts w:ascii="Tahoma" w:hAnsi="Tahoma" w:cs="Tahoma"/>
-          <w:iCs/>
-          <w:sz w:val="16"/>
-          <w:szCs w:val="18"/>
-        </w:rPr>
-        <w:t>Industry: Gaming, Marketing</w:t>
-      </w:r>
-      <w:r>
-        <w:rPr>
-          <w:rFonts w:ascii="Tahoma" w:hAnsi="Tahoma" w:cs="Tahoma"/>
-          <w:iCs/>
-          <w:sz w:val="16"/>
-          <w:szCs w:val="18"/>
-        </w:rPr>
-        <w:t>, Finance</w:t>
-      </w:r>
-    </w:p>
-    <w:p>
-      <w:pPr>
-        <w:rPr>
-          <w:rFonts w:ascii="Tahoma" w:hAnsi="Tahoma" w:cs="Tahoma"/>
-          <w:iCs/>
-          <w:sz w:val="16"/>
-          <w:szCs w:val="18"/>
-        </w:rPr>
-      </w:pPr>
-      <w:r>
-        <w:rPr>
-          <w:rFonts w:ascii="Tahoma" w:hAnsi="Tahoma" w:cs="Tahoma"/>
-          <w:iCs/>
-          <w:sz w:val="16"/>
-          <w:szCs w:val="18"/>
-        </w:rPr>
-        <w:t>Skill Set Utilized: Scala</w:t>
-      </w:r>
-      <w:r>
-        <w:rPr>
-          <w:rFonts w:ascii="Tahoma" w:hAnsi="Tahoma" w:cs="Tahoma"/>
-          <w:iCs/>
-          <w:sz w:val="16"/>
-          <w:szCs w:val="18"/>
-        </w:rPr>
-        <w:t xml:space="preserve">, </w:t>
-      </w:r>
-      <w:r>
-        <w:rPr>
-          <w:rFonts w:ascii="Tahoma" w:hAnsi="Tahoma" w:cs="Tahoma"/>
-          <w:iCs/>
-          <w:sz w:val="16"/>
-          <w:szCs w:val="18"/>
-        </w:rPr>
-        <w:t>Spark</w:t>
-      </w:r>
-      <w:r>
-        <w:rPr>
-          <w:rFonts w:ascii="Tahoma" w:hAnsi="Tahoma" w:cs="Tahoma"/>
-          <w:iCs/>
-          <w:sz w:val="16"/>
-          <w:szCs w:val="18"/>
-        </w:rPr>
-        <w:t>, Angular, ReactJS, PostgreSQL, Elasticsearch</w:t>
-      </w:r>
-    </w:p>
-    <w:p>
-      <w:pPr>
-        <w:rPr>
-          <w:rFonts w:ascii="Tahoma" w:hAnsi="Tahoma" w:cs="Tahoma"/>
-          <w:iCs/>
-          <w:sz w:val="16"/>
-          <w:szCs w:val="18"/>
-        </w:rPr>
-      </w:pPr>
-      <w:r>
-        <w:rPr>
-          <w:rFonts w:ascii="Tahoma" w:hAnsi="Tahoma" w:cs="Tahoma"/>
-          <w:iCs/>
-          <w:sz w:val="16"/>
-          <w:szCs w:val="18"/>
-        </w:rPr>
-        <w:t>Role: Senior Data Engineer</w:t>
-      </w:r>
-    </w:p>
-    <w:p>
-      <w:pPr>
-        <w:rPr>
-          <w:rFonts w:ascii="Tahoma" w:hAnsi="Tahoma" w:cs="Tahoma"/>
-          <w:iCs/>
-          <w:sz w:val="16"/>
-          <w:szCs w:val="18"/>
-        </w:rPr>
-      </w:pPr>
-      <w:r>
-        <w:rPr>
-          <w:rFonts w:ascii="Tahoma" w:hAnsi="Tahoma" w:cs="Tahoma"/>
-          <w:iCs/>
-          <w:sz w:val="16"/>
-          <w:szCs w:val="18"/>
-        </w:rPr>
-        <w:t>Responsibilities:</w:t>
-      </w:r>
-    </w:p>
-    <w:p>
-      <w:pPr>
-        <w:pStyle w:val="ListParagraph"/>
-        <w:numPr>
-          <w:ilvl w:val="0"/>
-          <w:numId w:val="3"/>
-        </w:numPr>
-        <w:rPr>
-          <w:rFonts w:ascii="Tahoma" w:hAnsi="Tahoma" w:cs="Tahoma"/>
-          <w:bCs/>
-          <w:iCs/>
-          <w:sz w:val="16"/>
-          <w:szCs w:val="16"/>
-        </w:rPr>
-      </w:pPr>
-      <w:r>
-        <w:rPr>
-          <w:rFonts w:ascii="Tahoma" w:hAnsi="Tahoma" w:cs="Tahoma"/>
-          <w:bCs/>
-          <w:iCs/>
-          <w:sz w:val="16"/>
-          <w:szCs w:val="16"/>
-        </w:rPr>
-        <w:t>Build a visualization dashboard for campaigns</w:t>
-      </w:r>
-    </w:p>
-    <w:p>
-      <w:pPr>
-        <w:pStyle w:val="ListParagraph"/>
-        <w:numPr>
-          <w:ilvl w:val="0"/>
-          <w:numId w:val="3"/>
-        </w:numPr>
-        <w:rPr>
-          <w:rFonts w:ascii="Tahoma" w:hAnsi="Tahoma" w:cs="Tahoma"/>
-          <w:bCs/>
-          <w:iCs/>
-          <w:sz w:val="16"/>
-          <w:szCs w:val="16"/>
-        </w:rPr>
-      </w:pPr>
-      <w:r>
-        <w:rPr>
-          <w:rFonts w:ascii="Tahoma" w:hAnsi="Tahoma" w:cs="Tahoma"/>
-          <w:bCs/>
-          <w:iCs/>
-          <w:sz w:val="16"/>
-          <w:szCs w:val="16"/>
-        </w:rPr>
-        <w:t xml:space="preserve">Build a user acquisition </w:t>
-      </w:r>
-      <w:r>
-        <w:rPr>
-          <w:rFonts w:ascii="Tahoma" w:hAnsi="Tahoma" w:cs="Tahoma"/>
-          <w:bCs/>
-          <w:iCs/>
-          <w:sz w:val="16"/>
-          <w:szCs w:val="16"/>
-        </w:rPr>
-        <w:t>strategy</w:t>
-      </w:r>
-      <w:r>
-        <w:rPr>
-          <w:rFonts w:ascii="Tahoma" w:hAnsi="Tahoma" w:cs="Tahoma"/>
-          <w:bCs/>
-          <w:iCs/>
-          <w:sz w:val="16"/>
-          <w:szCs w:val="16"/>
-        </w:rPr>
-        <w:t xml:space="preserve"> with segment tools and funnels</w:t>
-      </w:r>
-    </w:p>
-    <w:p>
-      <w:pPr>
-        <w:pStyle w:val="ListParagraph"/>
-        <w:numPr>
-          <w:ilvl w:val="0"/>
-          <w:numId w:val="3"/>
-        </w:numPr>
-        <w:rPr>
-          <w:rFonts w:ascii="Tahoma" w:hAnsi="Tahoma" w:cs="Tahoma"/>
-          <w:bCs/>
-          <w:iCs/>
-          <w:sz w:val="16"/>
-          <w:szCs w:val="16"/>
-        </w:rPr>
-      </w:pPr>
-      <w:r>
-        <w:rPr>
-          <w:rFonts w:ascii="Tahoma" w:hAnsi="Tahoma" w:cs="Tahoma"/>
-          <w:bCs/>
-          <w:iCs/>
-          <w:sz w:val="16"/>
-          <w:szCs w:val="16"/>
-        </w:rPr>
-        <w:t>Integrated with Facebook and Google to re-targeting user</w:t>
-      </w:r>
-    </w:p>
-    <w:p>
-      <w:pPr>
-        <w:pStyle w:val="ListParagraph"/>
-        <w:numPr>
-          <w:ilvl w:val="0"/>
-          <w:numId w:val="3"/>
-        </w:numPr>
-        <w:rPr>
-          <w:rFonts w:ascii="Tahoma" w:hAnsi="Tahoma" w:cs="Tahoma"/>
-          <w:bCs/>
-          <w:iCs/>
-          <w:sz w:val="16"/>
-          <w:szCs w:val="16"/>
-        </w:rPr>
-      </w:pPr>
-      <w:r>
-        <w:rPr>
-          <w:rFonts w:ascii="Tahoma" w:hAnsi="Tahoma" w:cs="Tahoma"/>
-          <w:bCs/>
-          <w:iCs/>
-          <w:sz w:val="16"/>
-          <w:szCs w:val="16"/>
-        </w:rPr>
-        <w:t>Build a fraud detection tool for cheater, farmer</w:t>
-      </w:r>
-    </w:p>
-    <w:p>
-      <w:pPr>
-        <w:pStyle w:val="ListParagraph"/>
-        <w:numPr>
-          <w:ilvl w:val="0"/>
-          <w:numId w:val="3"/>
-        </w:numPr>
-        <w:rPr>
-          <w:rFonts w:ascii="Tahoma" w:hAnsi="Tahoma" w:cs="Tahoma"/>
-          <w:bCs/>
-          <w:iCs/>
-          <w:sz w:val="16"/>
-          <w:szCs w:val="16"/>
-        </w:rPr>
-      </w:pPr>
-      <w:r>
-        <w:rPr>
-          <w:rFonts w:ascii="Tahoma" w:hAnsi="Tahoma" w:cs="Tahoma"/>
-          <w:bCs/>
-          <w:iCs/>
-          <w:sz w:val="16"/>
-          <w:szCs w:val="16"/>
-        </w:rPr>
-        <w:t>Build a churn prediction tool</w:t>
-      </w:r>
-    </w:p>
-    <w:p>
-      <w:pPr>
-        <w:pStyle w:val="ListParagraph"/>
-        <w:numPr>
-          <w:ilvl w:val="0"/>
-          <w:numId w:val="3"/>
-        </w:numPr>
-        <w:rPr>
-          <w:rFonts w:ascii="Tahoma" w:hAnsi="Tahoma" w:cs="Tahoma"/>
-          <w:bCs/>
-          <w:iCs/>
-          <w:sz w:val="16"/>
-          <w:szCs w:val="16"/>
-        </w:rPr>
-      </w:pPr>
-      <w:r>
-        <w:rPr>
-          <w:rFonts w:ascii="Tahoma" w:hAnsi="Tahoma" w:cs="Tahoma"/>
-          <w:bCs/>
-          <w:iCs/>
-          <w:sz w:val="16"/>
-          <w:szCs w:val="16"/>
-        </w:rPr>
-        <w:t>Protect user account with liveness and face detection (</w:t>
+    </w:p>
+    <w:p>
+      <w:pPr>
+        <w:rPr>
+          <w:rFonts w:ascii="Tahoma" w:hAnsi="Tahoma" w:cs="Tahoma"/>
+          <w:bCs/>
+          <w:iCs/>
+          <w:sz w:val="16"/>
+          <w:szCs w:val="16"/>
+        </w:rPr>
+      </w:pPr>
+    </w:p>
+    <w:p>
+      <w:pPr>
+        <w:rPr>
+          <w:rFonts w:ascii="Tahoma" w:hAnsi="Tahoma" w:cs="Tahoma"/>
+          <w:bCs/>
+          <w:iCs/>
+          <w:sz w:val="16"/>
+          <w:szCs w:val="16"/>
+        </w:rPr>
+      </w:pPr>
+      <w:r>
+        <w:rPr>
+          <w:rFonts w:ascii="Tahoma" w:hAnsi="Tahoma" w:cs="Tahoma"/>
+          <w:bCs/>
+          <w:iCs/>
+          <w:sz w:val="16"/>
+          <w:szCs w:val="16"/>
+        </w:rPr>
+        <w:t xml:space="preserve">- Take an accountability on </w:t>
       </w:r>
       <w:proofErr w:type="spellStart"/>
       <w:r>
@@ -1267,7 +1809,7 @@
           <w:sz w:val="16"/>
           <w:szCs w:val="16"/>
         </w:rPr>
-        <w:t>eKYC</w:t>
+        <w:t>Hikari</w:t>
       </w:r>
       <w:proofErr w:type="spellEnd"/>
       <w:r>
@@ -1278,566 +1820,40 @@
           <w:sz w:val="16"/>
           <w:szCs w:val="16"/>
         </w:rPr>
-        <w:t>)</w:t>
-      </w:r>
-    </w:p>
-    <w:p>
-      <w:pPr>
-        <w:rPr>
-          <w:rFonts w:ascii="Tahoma" w:hAnsi="Tahoma" w:cs="Tahoma"/>
-          <w:bCs/>
-          <w:iCs/>
-          <w:sz w:val="16"/>
-          <w:szCs w:val="16"/>
-        </w:rPr>
-      </w:pPr>
-    </w:p>
-    <w:p>
-      <w:pPr>
-        <w:rPr>
-          <w:rFonts w:ascii="Tahoma" w:hAnsi="Tahoma" w:cs="Tahoma"/>
-          <w:iCs/>
-          <w:sz w:val="16"/>
-          <w:szCs w:val="18"/>
-        </w:rPr>
-      </w:pPr>
-      <w:r>
-        <w:rPr>
-          <w:rFonts w:ascii="Tahoma" w:hAnsi="Tahoma" w:cs="Tahoma"/>
-          <w:iCs/>
-          <w:sz w:val="16"/>
-          <w:szCs w:val="18"/>
-        </w:rPr>
-        <w:t>0</w:t>
-      </w:r>
-      <w:r>
-        <w:rPr>
-          <w:rFonts w:ascii="Tahoma" w:hAnsi="Tahoma" w:cs="Tahoma"/>
-          <w:iCs/>
-          <w:sz w:val="16"/>
-          <w:szCs w:val="18"/>
-        </w:rPr>
-        <w:t>2</w:t>
-      </w:r>
-      <w:r>
-        <w:rPr>
-          <w:rFonts w:ascii="Tahoma" w:hAnsi="Tahoma" w:cs="Tahoma"/>
-          <w:iCs/>
-          <w:sz w:val="16"/>
-          <w:szCs w:val="18"/>
-        </w:rPr>
-        <w:t>/201</w:t>
-      </w:r>
-      <w:r>
-        <w:rPr>
-          <w:rFonts w:ascii="Tahoma" w:hAnsi="Tahoma" w:cs="Tahoma"/>
-          <w:iCs/>
-          <w:sz w:val="16"/>
-          <w:szCs w:val="18"/>
-        </w:rPr>
-        <w:t>7</w:t>
-      </w:r>
-      <w:r>
-        <w:rPr>
-          <w:rFonts w:ascii="Tahoma" w:hAnsi="Tahoma" w:cs="Tahoma"/>
-          <w:iCs/>
-          <w:sz w:val="16"/>
-          <w:szCs w:val="18"/>
-        </w:rPr>
-        <w:t xml:space="preserve"> – </w:t>
-      </w:r>
-      <w:r>
-        <w:rPr>
-          <w:rFonts w:ascii="Tahoma" w:hAnsi="Tahoma" w:cs="Tahoma"/>
-          <w:iCs/>
-          <w:sz w:val="16"/>
-          <w:szCs w:val="18"/>
-        </w:rPr>
-        <w:t xml:space="preserve">02/2018: </w:t>
+        <w:t xml:space="preserve"> no </w:t>
       </w:r>
       <w:proofErr w:type="spellStart"/>
       <w:r>
         <w:rPr>
           <w:rFonts w:ascii="Tahoma" w:hAnsi="Tahoma" w:cs="Tahoma"/>
-          <w:iCs/>
-          <w:sz w:val="16"/>
-          <w:szCs w:val="18"/>
-        </w:rPr>
-        <w:t>Sentifi</w:t>
+          <w:bCs/>
+          <w:iCs/>
+          <w:sz w:val="16"/>
+          <w:szCs w:val="16"/>
+        </w:rPr>
+        <w:t>Kaikei</w:t>
       </w:r>
       <w:proofErr w:type="spellEnd"/>
       <w:r>
         <w:rPr>
           <w:rFonts w:ascii="Tahoma" w:hAnsi="Tahoma" w:cs="Tahoma"/>
-          <w:iCs/>
-          <w:sz w:val="16"/>
-          <w:szCs w:val="18"/>
-        </w:rPr>
-        <w:t xml:space="preserve"> Data Manager</w:t>
-      </w:r>
-    </w:p>
-    <w:p>
-      <w:pPr>
-        <w:rPr>
-          <w:rFonts w:ascii="Tahoma" w:hAnsi="Tahoma" w:cs="Tahoma"/>
-          <w:iCs/>
-          <w:sz w:val="16"/>
-          <w:szCs w:val="18"/>
-        </w:rPr>
-      </w:pPr>
-      <w:r>
-        <w:rPr>
-          <w:rFonts w:ascii="Tahoma" w:hAnsi="Tahoma" w:cs="Tahoma"/>
-          <w:iCs/>
-          <w:sz w:val="16"/>
-          <w:szCs w:val="18"/>
-        </w:rPr>
-        <w:t>Industry: Finance</w:t>
-      </w:r>
-    </w:p>
-    <w:p>
-      <w:pPr>
-        <w:rPr>
-          <w:rFonts w:ascii="Tahoma" w:hAnsi="Tahoma" w:cs="Tahoma"/>
-          <w:iCs/>
-          <w:sz w:val="16"/>
-          <w:szCs w:val="18"/>
-        </w:rPr>
-      </w:pPr>
-      <w:r>
-        <w:rPr>
-          <w:rFonts w:ascii="Tahoma" w:hAnsi="Tahoma" w:cs="Tahoma"/>
-          <w:iCs/>
-          <w:sz w:val="16"/>
-          <w:szCs w:val="18"/>
-        </w:rPr>
-        <w:t>Skill Set Utilized: Java, Spring Boot, ReactJS, PostgreSQL, Elasticsearch</w:t>
-      </w:r>
-    </w:p>
-    <w:p>
-      <w:pPr>
-        <w:rPr>
-          <w:rFonts w:ascii="Tahoma" w:hAnsi="Tahoma" w:cs="Tahoma"/>
-          <w:iCs/>
-          <w:sz w:val="16"/>
-          <w:szCs w:val="18"/>
-        </w:rPr>
-      </w:pPr>
-      <w:r>
-        <w:rPr>
-          <w:rFonts w:ascii="Tahoma" w:hAnsi="Tahoma" w:cs="Tahoma"/>
-          <w:iCs/>
-          <w:sz w:val="16"/>
-          <w:szCs w:val="18"/>
-        </w:rPr>
-        <w:t>Role: Lead Full-stack Engineer</w:t>
-      </w:r>
-    </w:p>
-    <w:p>
-      <w:pPr>
-        <w:rPr>
-          <w:rFonts w:ascii="Tahoma" w:hAnsi="Tahoma" w:cs="Tahoma"/>
-          <w:iCs/>
-          <w:sz w:val="16"/>
-          <w:szCs w:val="18"/>
-        </w:rPr>
-      </w:pPr>
-      <w:r>
-        <w:rPr>
-          <w:rFonts w:ascii="Tahoma" w:hAnsi="Tahoma" w:cs="Tahoma"/>
-          <w:iCs/>
-          <w:sz w:val="16"/>
-          <w:szCs w:val="18"/>
-        </w:rPr>
-        <w:t>Responsibilities:</w:t>
-      </w:r>
-    </w:p>
-    <w:p>
-      <w:pPr>
-        <w:pStyle w:val="ListParagraph"/>
-        <w:numPr>
-          <w:ilvl w:val="0"/>
-          <w:numId w:val="3"/>
-        </w:numPr>
-        <w:rPr>
-          <w:rFonts w:ascii="Tahoma" w:hAnsi="Tahoma" w:cs="Tahoma"/>
-          <w:bCs/>
-          <w:iCs/>
-          <w:sz w:val="16"/>
-          <w:szCs w:val="16"/>
-        </w:rPr>
-      </w:pPr>
-      <w:r>
-        <w:rPr>
-          <w:rFonts w:ascii="Tahoma" w:hAnsi="Tahoma" w:cs="Tahoma"/>
-          <w:bCs/>
-          <w:iCs/>
-          <w:sz w:val="16"/>
-          <w:szCs w:val="16"/>
-        </w:rPr>
-        <w:t>Build a visualization dashboard for financial topics, profiles and events</w:t>
-      </w:r>
-    </w:p>
-    <w:p>
-      <w:pPr>
-        <w:pStyle w:val="ListParagraph"/>
-        <w:numPr>
-          <w:ilvl w:val="0"/>
-          <w:numId w:val="3"/>
-        </w:numPr>
-        <w:rPr>
-          <w:rFonts w:ascii="Tahoma" w:hAnsi="Tahoma" w:cs="Tahoma"/>
-          <w:bCs/>
-          <w:iCs/>
-          <w:sz w:val="16"/>
-          <w:szCs w:val="16"/>
-        </w:rPr>
-      </w:pPr>
-      <w:r>
-        <w:rPr>
-          <w:rFonts w:ascii="Tahoma" w:hAnsi="Tahoma" w:cs="Tahoma"/>
-          <w:bCs/>
-          <w:iCs/>
-          <w:sz w:val="16"/>
-          <w:szCs w:val="16"/>
-        </w:rPr>
-        <w:t>Provide a widget collection to insight financial market</w:t>
-      </w:r>
-    </w:p>
-    <w:p>
-      <w:pPr>
-        <w:pStyle w:val="ListParagraph"/>
-        <w:numPr>
-          <w:ilvl w:val="0"/>
-          <w:numId w:val="3"/>
-        </w:numPr>
-        <w:rPr>
-          <w:rFonts w:ascii="Tahoma" w:hAnsi="Tahoma" w:cs="Tahoma"/>
-          <w:bCs/>
-          <w:iCs/>
-          <w:sz w:val="16"/>
-          <w:szCs w:val="16"/>
-        </w:rPr>
-      </w:pPr>
-      <w:r>
-        <w:rPr>
-          <w:rFonts w:ascii="Tahoma" w:hAnsi="Tahoma" w:cs="Tahoma"/>
-          <w:bCs/>
-          <w:iCs/>
-          <w:sz w:val="16"/>
-          <w:szCs w:val="16"/>
-        </w:rPr>
-        <w:t>Predict stock price by analyzing the news, blogs, tweets</w:t>
-      </w:r>
-    </w:p>
-    <w:p>
-      <w:pPr>
-        <w:rPr>
-          <w:rFonts w:ascii="Tahoma" w:hAnsi="Tahoma" w:cs="Tahoma"/>
-          <w:bCs/>
-          <w:iCs/>
-          <w:sz w:val="16"/>
-          <w:szCs w:val="16"/>
-        </w:rPr>
-      </w:pPr>
-    </w:p>
-    <w:p>
-      <w:pPr>
-        <w:rPr>
-          <w:rFonts w:ascii="Tahoma" w:hAnsi="Tahoma" w:cs="Tahoma"/>
-          <w:iCs/>
-          <w:sz w:val="16"/>
-          <w:szCs w:val="18"/>
-        </w:rPr>
-      </w:pPr>
-      <w:r>
-        <w:rPr>
-          <w:rFonts w:ascii="Tahoma" w:hAnsi="Tahoma" w:cs="Tahoma"/>
-          <w:iCs/>
-          <w:sz w:val="16"/>
-          <w:szCs w:val="18"/>
-        </w:rPr>
-        <w:t>0</w:t>
-      </w:r>
-      <w:r>
-        <w:rPr>
-          <w:rFonts w:ascii="Tahoma" w:hAnsi="Tahoma" w:cs="Tahoma"/>
-          <w:iCs/>
-          <w:sz w:val="16"/>
-          <w:szCs w:val="18"/>
-        </w:rPr>
-        <w:t>5</w:t>
-      </w:r>
-      <w:r>
-        <w:rPr>
-          <w:rFonts w:ascii="Tahoma" w:hAnsi="Tahoma" w:cs="Tahoma"/>
-          <w:iCs/>
-          <w:sz w:val="16"/>
-          <w:szCs w:val="18"/>
-        </w:rPr>
-        <w:t>/201</w:t>
-      </w:r>
-      <w:r>
-        <w:rPr>
-          <w:rFonts w:ascii="Tahoma" w:hAnsi="Tahoma" w:cs="Tahoma"/>
-          <w:iCs/>
-          <w:sz w:val="16"/>
-          <w:szCs w:val="18"/>
-        </w:rPr>
-        <w:t>3</w:t>
-      </w:r>
-      <w:r>
-        <w:rPr>
-          <w:rFonts w:ascii="Tahoma" w:hAnsi="Tahoma" w:cs="Tahoma"/>
-          <w:iCs/>
-          <w:sz w:val="16"/>
-          <w:szCs w:val="18"/>
-        </w:rPr>
-        <w:t xml:space="preserve"> – </w:t>
-      </w:r>
-      <w:r>
-        <w:rPr>
-          <w:rFonts w:ascii="Tahoma" w:hAnsi="Tahoma" w:cs="Tahoma"/>
-          <w:iCs/>
-          <w:sz w:val="16"/>
-          <w:szCs w:val="18"/>
-        </w:rPr>
-        <w:t>02/2017: Expense Manager</w:t>
-      </w:r>
-    </w:p>
-    <w:p>
-      <w:pPr>
-        <w:rPr>
-          <w:rFonts w:ascii="Tahoma" w:hAnsi="Tahoma" w:cs="Tahoma"/>
-          <w:iCs/>
-          <w:sz w:val="16"/>
-          <w:szCs w:val="18"/>
-        </w:rPr>
-      </w:pPr>
-      <w:r>
-        <w:rPr>
-          <w:rFonts w:ascii="Tahoma" w:hAnsi="Tahoma" w:cs="Tahoma"/>
-          <w:iCs/>
-          <w:sz w:val="16"/>
-          <w:szCs w:val="18"/>
-        </w:rPr>
-        <w:t>Industry: Healthcare</w:t>
-      </w:r>
-    </w:p>
-    <w:p>
-      <w:pPr>
-        <w:rPr>
-          <w:rFonts w:ascii="Tahoma" w:hAnsi="Tahoma" w:cs="Tahoma"/>
-          <w:iCs/>
-          <w:sz w:val="16"/>
-          <w:szCs w:val="18"/>
-        </w:rPr>
-      </w:pPr>
-      <w:r>
-        <w:rPr>
-          <w:rFonts w:ascii="Tahoma" w:hAnsi="Tahoma" w:cs="Tahoma"/>
-          <w:iCs/>
-          <w:sz w:val="16"/>
-          <w:szCs w:val="18"/>
-        </w:rPr>
-        <w:t>Skill Set Utilized: Java, Spring</w:t>
-      </w:r>
-      <w:r>
-        <w:rPr>
-          <w:rFonts w:ascii="Tahoma" w:hAnsi="Tahoma" w:cs="Tahoma"/>
-          <w:iCs/>
-          <w:sz w:val="16"/>
-          <w:szCs w:val="18"/>
-        </w:rPr>
-        <w:t xml:space="preserve">, </w:t>
-      </w:r>
-      <w:proofErr w:type="spellStart"/>
-      <w:r>
-        <w:rPr>
-          <w:rFonts w:ascii="Tahoma" w:hAnsi="Tahoma" w:cs="Tahoma"/>
-          <w:iCs/>
-          <w:sz w:val="16"/>
-          <w:szCs w:val="18"/>
-        </w:rPr>
-        <w:t>Dropwizard</w:t>
-      </w:r>
-      <w:proofErr w:type="spellEnd"/>
-      <w:r>
-        <w:rPr>
-          <w:rFonts w:ascii="Tahoma" w:hAnsi="Tahoma" w:cs="Tahoma"/>
-          <w:iCs/>
-          <w:sz w:val="16"/>
-          <w:szCs w:val="18"/>
-        </w:rPr>
-        <w:t xml:space="preserve">, </w:t>
-      </w:r>
-      <w:proofErr w:type="spellStart"/>
-      <w:r>
-        <w:rPr>
-          <w:rFonts w:ascii="Tahoma" w:hAnsi="Tahoma" w:cs="Tahoma"/>
-          <w:iCs/>
-          <w:sz w:val="16"/>
-          <w:szCs w:val="18"/>
-        </w:rPr>
-        <w:t>ExtJS</w:t>
-      </w:r>
-      <w:proofErr w:type="spellEnd"/>
-      <w:r>
-        <w:rPr>
-          <w:rFonts w:ascii="Tahoma" w:hAnsi="Tahoma" w:cs="Tahoma"/>
-          <w:iCs/>
-          <w:sz w:val="16"/>
-          <w:szCs w:val="18"/>
-        </w:rPr>
-        <w:t>, Cassandra, Elasticsearch</w:t>
-      </w:r>
-    </w:p>
-    <w:p>
-      <w:pPr>
-        <w:rPr>
-          <w:rFonts w:ascii="Tahoma" w:hAnsi="Tahoma" w:cs="Tahoma"/>
-          <w:iCs/>
-          <w:sz w:val="16"/>
-          <w:szCs w:val="18"/>
-        </w:rPr>
-      </w:pPr>
-      <w:r>
-        <w:rPr>
-          <w:rFonts w:ascii="Tahoma" w:hAnsi="Tahoma" w:cs="Tahoma"/>
-          <w:iCs/>
-          <w:sz w:val="16"/>
-          <w:szCs w:val="18"/>
-        </w:rPr>
-        <w:t>Role: Lead Full-stack Engineer</w:t>
-      </w:r>
-    </w:p>
-    <w:p>
-      <w:pPr>
-        <w:rPr>
-          <w:rFonts w:ascii="Tahoma" w:hAnsi="Tahoma" w:cs="Tahoma"/>
-          <w:iCs/>
-          <w:sz w:val="16"/>
-          <w:szCs w:val="18"/>
-        </w:rPr>
-      </w:pPr>
-      <w:r>
-        <w:rPr>
-          <w:rFonts w:ascii="Tahoma" w:hAnsi="Tahoma" w:cs="Tahoma"/>
-          <w:iCs/>
-          <w:sz w:val="16"/>
-          <w:szCs w:val="18"/>
-        </w:rPr>
-        <w:t>Responsibilities:</w:t>
-      </w:r>
-    </w:p>
-    <w:p>
-      <w:pPr>
-        <w:pStyle w:val="ListParagraph"/>
-        <w:numPr>
-          <w:ilvl w:val="0"/>
-          <w:numId w:val="3"/>
-        </w:numPr>
-        <w:rPr>
-          <w:rFonts w:ascii="Tahoma" w:hAnsi="Tahoma" w:cs="Tahoma"/>
-          <w:bCs/>
-          <w:iCs/>
-          <w:sz w:val="16"/>
-          <w:szCs w:val="16"/>
-        </w:rPr>
-      </w:pPr>
-      <w:r>
-        <w:rPr>
-          <w:rFonts w:ascii="Tahoma" w:hAnsi="Tahoma" w:cs="Tahoma"/>
-          <w:bCs/>
-          <w:iCs/>
-          <w:sz w:val="16"/>
-          <w:szCs w:val="16"/>
-        </w:rPr>
-        <w:t xml:space="preserve">Build a visualization dashboard for </w:t>
-      </w:r>
-      <w:r>
-        <w:rPr>
-          <w:rFonts w:ascii="Tahoma" w:hAnsi="Tahoma" w:cs="Tahoma"/>
-          <w:bCs/>
-          <w:iCs/>
-          <w:sz w:val="16"/>
-          <w:szCs w:val="16"/>
-        </w:rPr>
-        <w:t>spend compliance product activities</w:t>
-      </w:r>
-    </w:p>
-    <w:p>
-      <w:pPr>
-        <w:pStyle w:val="ListParagraph"/>
-        <w:numPr>
-          <w:ilvl w:val="0"/>
-          <w:numId w:val="3"/>
-        </w:numPr>
-        <w:rPr>
-          <w:rFonts w:ascii="Tahoma" w:hAnsi="Tahoma" w:cs="Tahoma"/>
-          <w:bCs/>
-          <w:iCs/>
-          <w:sz w:val="16"/>
-          <w:szCs w:val="16"/>
-        </w:rPr>
-      </w:pPr>
-      <w:r>
-        <w:rPr>
-          <w:rFonts w:ascii="Tahoma" w:hAnsi="Tahoma" w:cs="Tahoma"/>
-          <w:bCs/>
-          <w:iCs/>
-          <w:sz w:val="16"/>
-          <w:szCs w:val="16"/>
-        </w:rPr>
-        <w:t xml:space="preserve">Provide a </w:t>
-      </w:r>
-      <w:r>
-        <w:rPr>
-          <w:rFonts w:ascii="Tahoma" w:hAnsi="Tahoma" w:cs="Tahoma"/>
-          <w:bCs/>
-          <w:iCs/>
-          <w:sz w:val="16"/>
-          <w:szCs w:val="16"/>
-        </w:rPr>
-        <w:t>reporting tool with custom criteria and reporting template</w:t>
-      </w:r>
-    </w:p>
-    <w:p>
-      <w:pPr>
-        <w:pStyle w:val="ListParagraph"/>
-        <w:numPr>
-          <w:ilvl w:val="0"/>
-          <w:numId w:val="3"/>
-        </w:numPr>
-        <w:rPr>
-          <w:rFonts w:ascii="Tahoma" w:hAnsi="Tahoma" w:cs="Tahoma"/>
-          <w:bCs/>
-          <w:iCs/>
-          <w:sz w:val="16"/>
-          <w:szCs w:val="16"/>
-        </w:rPr>
-      </w:pPr>
-      <w:r>
-        <w:rPr>
-          <w:rFonts w:ascii="Tahoma" w:hAnsi="Tahoma" w:cs="Tahoma"/>
-          <w:bCs/>
-          <w:iCs/>
-          <w:sz w:val="16"/>
-          <w:szCs w:val="16"/>
-        </w:rPr>
-        <w:t>Monitor and audit expense data with custom validation rule</w:t>
-      </w:r>
-    </w:p>
-    <w:p>
-      <w:pPr>
-        <w:rPr>
-          <w:rFonts w:ascii="Tahoma" w:hAnsi="Tahoma" w:cs="Tahoma"/>
-          <w:bCs/>
-          <w:iCs/>
-          <w:sz w:val="16"/>
-          <w:szCs w:val="16"/>
-        </w:rPr>
-      </w:pPr>
+          <w:bCs/>
+          <w:iCs/>
+          <w:sz w:val="16"/>
+          <w:szCs w:val="16"/>
+        </w:rPr>
+        <w:t>,</w:t>
+      </w:r>
+      <w:r>
+        <w:rPr>
+          <w:rFonts w:ascii="Tahoma" w:hAnsi="Tahoma" w:cs="Tahoma"/>
+          <w:bCs/>
+          <w:iCs/>
+          <w:sz w:val="16"/>
+          <w:szCs w:val="16"/>
+        </w:rPr>
+        <w:t xml:space="preserve"> an accounting web application to Akebono company</w:t>
+      </w:r>
     </w:p>
     <w:p>
       <w:pPr>
@@ -1901,15 +1917,15 @@
         <w:tblLook w:val="04A0" w:firstRow="1" w:lastRow="0" w:firstColumn="1" w:lastColumn="0" w:noHBand="0" w:noVBand="1"/>
       </w:tblPr>
       <w:tblGrid>
-        <w:gridCol w:w="3775"/>
-        <w:gridCol w:w="1615"/>
+        <w:gridCol w:w="3503"/>
+        <w:gridCol w:w="1527"/>
       </w:tblGrid>
       <w:tr>
         <w:tc>
           <w:tcPr>
-            <w:tcW w:w="5390" w:type="dxa"/>
+            <w:tcW w:w="5030" w:type="dxa"/>
             <w:gridSpan w:val="2"/>
-            <w:shd w:val="clear" w:color="auto" w:fill="00B0F0"/>
+            <w:shd w:val="clear" w:color="auto" w:fill="84BD00"/>
             <w:vAlign w:val="center"/>
           </w:tcPr>
           <w:p>
@@ -1938,7 +1954,7 @@
       <w:tr>
         <w:tc>
           <w:tcPr>
-            <w:tcW w:w="3775" w:type="dxa"/>
+            <w:tcW w:w="3503" w:type="dxa"/>
             <w:vAlign w:val="center"/>
           </w:tcPr>
           <w:p>
@@ -1955,23 +1971,23 @@
                 <w:sz w:val="16"/>
                 <w:szCs w:val="18"/>
               </w:rPr>
-              <w:t xml:space="preserve">Java 8, </w:t>
-            </w:r>
-            <w:r>
-              <w:rPr>
-                <w:rFonts w:ascii="Tahoma" w:hAnsi="Tahoma" w:cs="Tahoma"/>
-                <w:sz w:val="16"/>
-                <w:szCs w:val="18"/>
-              </w:rPr>
-              <w:t xml:space="preserve">Spring, </w:t>
-            </w:r>
-            <w:r>
-              <w:rPr>
-                <w:rFonts w:ascii="Tahoma" w:hAnsi="Tahoma" w:cs="Tahoma"/>
-                <w:sz w:val="16"/>
-                <w:szCs w:val="18"/>
-              </w:rPr>
-              <w:t xml:space="preserve">Spring Boot, </w:t>
+              <w:t>ECMAScript, TypeScript</w:t>
+            </w:r>
+            <w:r>
+              <w:rPr>
+                <w:rFonts w:ascii="Tahoma" w:hAnsi="Tahoma" w:cs="Tahoma"/>
+                <w:sz w:val="16"/>
+                <w:szCs w:val="18"/>
+              </w:rPr>
+              <w:t xml:space="preserve">, </w:t>
+            </w:r>
+            <w:r>
+              <w:rPr>
+                <w:rFonts w:ascii="Tahoma" w:hAnsi="Tahoma" w:cs="Tahoma"/>
+                <w:sz w:val="16"/>
+                <w:szCs w:val="18"/>
+              </w:rPr>
+              <w:t xml:space="preserve">jQuery, </w:t>
             </w:r>
             <w:proofErr w:type="spellStart"/>
             <w:r>
@@ -1980,14 +1996,32 @@
                 <w:sz w:val="16"/>
                 <w:szCs w:val="18"/>
               </w:rPr>
-              <w:t>Dropwizard</w:t>
+              <w:t>ExtJS</w:t>
+            </w:r>
+            <w:proofErr w:type="spellEnd"/>
+            <w:r>
+              <w:rPr>
+                <w:rFonts w:ascii="Tahoma" w:hAnsi="Tahoma" w:cs="Tahoma"/>
+                <w:sz w:val="16"/>
+                <w:szCs w:val="18"/>
+              </w:rPr>
+              <w:t xml:space="preserve">, AngularJS, Angular, ReactJS, </w:t>
+            </w:r>
+            <w:proofErr w:type="spellStart"/>
+            <w:r>
+              <w:rPr>
+                <w:rFonts w:ascii="Tahoma" w:hAnsi="Tahoma" w:cs="Tahoma"/>
+                <w:sz w:val="16"/>
+                <w:szCs w:val="18"/>
+              </w:rPr>
+              <w:t>VueJS</w:t>
             </w:r>
             <w:proofErr w:type="spellEnd"/>
           </w:p>
         </w:tc>
         <w:tc>
           <w:tcPr>
-            <w:tcW w:w="1615" w:type="dxa"/>
+            <w:tcW w:w="1527" w:type="dxa"/>
             <w:vAlign w:val="center"/>
           </w:tcPr>
           <w:p>
@@ -1995,6 +2029,7 @@
               <w:jc w:val="center"/>
               <w:rPr>
                 <w:rFonts w:ascii="Tahoma" w:hAnsi="Tahoma" w:cs="Tahoma"/>
+                <w:color w:val="00B0F0"/>
                 <w:sz w:val="16"/>
                 <w:szCs w:val="18"/>
               </w:rPr>
@@ -2002,43 +2037,43 @@
             <w:r>
               <w:rPr>
                 <w:rFonts w:ascii="Tahoma" w:hAnsi="Tahoma" w:cs="Tahoma"/>
-                <w:color w:val="00B0F0"/>
-                <w:sz w:val="16"/>
-                <w:szCs w:val="18"/>
-              </w:rPr>
-              <w:sym w:font="Wingdings" w:char="F06C"/>
-            </w:r>
-            <w:r>
-              <w:rPr>
-                <w:rFonts w:ascii="Tahoma" w:hAnsi="Tahoma" w:cs="Tahoma"/>
-                <w:color w:val="00B0F0"/>
-                <w:sz w:val="16"/>
-                <w:szCs w:val="18"/>
-              </w:rPr>
-              <w:sym w:font="Wingdings" w:char="F06C"/>
-            </w:r>
-            <w:r>
-              <w:rPr>
-                <w:rFonts w:ascii="Tahoma" w:hAnsi="Tahoma" w:cs="Tahoma"/>
-                <w:color w:val="00B0F0"/>
-                <w:sz w:val="16"/>
-                <w:szCs w:val="18"/>
-              </w:rPr>
-              <w:sym w:font="Wingdings" w:char="F06C"/>
-            </w:r>
-            <w:r>
-              <w:rPr>
-                <w:rFonts w:ascii="Tahoma" w:hAnsi="Tahoma" w:cs="Tahoma"/>
-                <w:color w:val="00B0F0"/>
-                <w:sz w:val="16"/>
-                <w:szCs w:val="18"/>
-              </w:rPr>
-              <w:sym w:font="Wingdings" w:char="F06C"/>
-            </w:r>
-            <w:r>
-              <w:rPr>
-                <w:rFonts w:ascii="Tahoma" w:hAnsi="Tahoma" w:cs="Tahoma"/>
-                <w:color w:val="00B0F0"/>
+                <w:color w:val="84BD00"/>
+                <w:sz w:val="16"/>
+                <w:szCs w:val="18"/>
+              </w:rPr>
+              <w:sym w:font="Wingdings" w:char="F06C"/>
+            </w:r>
+            <w:r>
+              <w:rPr>
+                <w:rFonts w:ascii="Tahoma" w:hAnsi="Tahoma" w:cs="Tahoma"/>
+                <w:color w:val="84BD00"/>
+                <w:sz w:val="16"/>
+                <w:szCs w:val="18"/>
+              </w:rPr>
+              <w:sym w:font="Wingdings" w:char="F06C"/>
+            </w:r>
+            <w:r>
+              <w:rPr>
+                <w:rFonts w:ascii="Tahoma" w:hAnsi="Tahoma" w:cs="Tahoma"/>
+                <w:color w:val="84BD00"/>
+                <w:sz w:val="16"/>
+                <w:szCs w:val="18"/>
+              </w:rPr>
+              <w:sym w:font="Wingdings" w:char="F06C"/>
+            </w:r>
+            <w:r>
+              <w:rPr>
+                <w:rFonts w:ascii="Tahoma" w:hAnsi="Tahoma" w:cs="Tahoma"/>
+                <w:color w:val="84BD00"/>
+                <w:sz w:val="16"/>
+                <w:szCs w:val="18"/>
+              </w:rPr>
+              <w:sym w:font="Wingdings" w:char="F06C"/>
+            </w:r>
+            <w:r>
+              <w:rPr>
+                <w:rFonts w:ascii="Tahoma" w:hAnsi="Tahoma" w:cs="Tahoma"/>
+                <w:color w:val="84BD00"/>
                 <w:sz w:val="16"/>
                 <w:szCs w:val="18"/>
               </w:rPr>
@@ -2050,7 +2085,7 @@
       <w:tr>
         <w:tc>
           <w:tcPr>
-            <w:tcW w:w="3775" w:type="dxa"/>
+            <w:tcW w:w="3503" w:type="dxa"/>
             <w:vAlign w:val="center"/>
           </w:tcPr>
           <w:p>
@@ -2067,13 +2102,13 @@
                 <w:sz w:val="16"/>
                 <w:szCs w:val="18"/>
               </w:rPr>
-              <w:t>C#, ASP.NET Core</w:t>
+              <w:t>CSS, SASS, Bootstrap</w:t>
             </w:r>
           </w:p>
         </w:tc>
         <w:tc>
           <w:tcPr>
-            <w:tcW w:w="1615" w:type="dxa"/>
+            <w:tcW w:w="1527" w:type="dxa"/>
             <w:vAlign w:val="center"/>
           </w:tcPr>
           <w:p>
@@ -2081,6 +2116,7 @@
               <w:jc w:val="center"/>
               <w:rPr>
                 <w:rFonts w:ascii="Tahoma" w:hAnsi="Tahoma" w:cs="Tahoma"/>
+                <w:color w:val="00B0F0"/>
                 <w:sz w:val="16"/>
                 <w:szCs w:val="18"/>
               </w:rPr>
@@ -2088,43 +2124,43 @@
             <w:r>
               <w:rPr>
                 <w:rFonts w:ascii="Tahoma" w:hAnsi="Tahoma" w:cs="Tahoma"/>
-                <w:color w:val="00B0F0"/>
-                <w:sz w:val="16"/>
-                <w:szCs w:val="18"/>
-              </w:rPr>
-              <w:sym w:font="Wingdings" w:char="F06C"/>
-            </w:r>
-            <w:r>
-              <w:rPr>
-                <w:rFonts w:ascii="Tahoma" w:hAnsi="Tahoma" w:cs="Tahoma"/>
-                <w:color w:val="00B0F0"/>
-                <w:sz w:val="16"/>
-                <w:szCs w:val="18"/>
-              </w:rPr>
-              <w:sym w:font="Wingdings" w:char="F06C"/>
-            </w:r>
-            <w:r>
-              <w:rPr>
-                <w:rFonts w:ascii="Tahoma" w:hAnsi="Tahoma" w:cs="Tahoma"/>
-                <w:color w:val="00B0F0"/>
-                <w:sz w:val="16"/>
-                <w:szCs w:val="18"/>
-              </w:rPr>
-              <w:sym w:font="Wingdings" w:char="F06C"/>
-            </w:r>
-            <w:r>
-              <w:rPr>
-                <w:rFonts w:ascii="Tahoma" w:hAnsi="Tahoma" w:cs="Tahoma"/>
-                <w:color w:val="00B0F0"/>
-                <w:sz w:val="16"/>
-                <w:szCs w:val="18"/>
-              </w:rPr>
-              <w:sym w:font="Wingdings" w:char="F06C"/>
-            </w:r>
-            <w:r>
-              <w:rPr>
-                <w:rFonts w:ascii="Tahoma" w:hAnsi="Tahoma" w:cs="Tahoma"/>
-                <w:color w:val="00B0F0"/>
+                <w:color w:val="84BD00"/>
+                <w:sz w:val="16"/>
+                <w:szCs w:val="18"/>
+              </w:rPr>
+              <w:sym w:font="Wingdings" w:char="F06C"/>
+            </w:r>
+            <w:r>
+              <w:rPr>
+                <w:rFonts w:ascii="Tahoma" w:hAnsi="Tahoma" w:cs="Tahoma"/>
+                <w:color w:val="84BD00"/>
+                <w:sz w:val="16"/>
+                <w:szCs w:val="18"/>
+              </w:rPr>
+              <w:sym w:font="Wingdings" w:char="F06C"/>
+            </w:r>
+            <w:r>
+              <w:rPr>
+                <w:rFonts w:ascii="Tahoma" w:hAnsi="Tahoma" w:cs="Tahoma"/>
+                <w:color w:val="84BD00"/>
+                <w:sz w:val="16"/>
+                <w:szCs w:val="18"/>
+              </w:rPr>
+              <w:sym w:font="Wingdings" w:char="F06C"/>
+            </w:r>
+            <w:r>
+              <w:rPr>
+                <w:rFonts w:ascii="Tahoma" w:hAnsi="Tahoma" w:cs="Tahoma"/>
+                <w:color w:val="84BD00"/>
+                <w:sz w:val="16"/>
+                <w:szCs w:val="18"/>
+              </w:rPr>
+              <w:sym w:font="Wingdings" w:char="F06C"/>
+            </w:r>
+            <w:r>
+              <w:rPr>
+                <w:rFonts w:ascii="Tahoma" w:hAnsi="Tahoma" w:cs="Tahoma"/>
+                <w:color w:val="84BD00"/>
                 <w:sz w:val="16"/>
                 <w:szCs w:val="18"/>
               </w:rPr>
@@ -2136,7 +2172,7 @@
       <w:tr>
         <w:tc>
           <w:tcPr>
-            <w:tcW w:w="3775" w:type="dxa"/>
+            <w:tcW w:w="3503" w:type="dxa"/>
             <w:vAlign w:val="center"/>
           </w:tcPr>
           <w:p>
@@ -2153,49 +2189,13 @@
                 <w:sz w:val="16"/>
                 <w:szCs w:val="18"/>
               </w:rPr>
-              <w:t xml:space="preserve">JavaScript ES6, NodeJS, AngularJS, Angular, ReactJS, </w:t>
-            </w:r>
-            <w:proofErr w:type="spellStart"/>
-            <w:r>
-              <w:rPr>
-                <w:rFonts w:ascii="Tahoma" w:hAnsi="Tahoma" w:cs="Tahoma"/>
-                <w:sz w:val="16"/>
-                <w:szCs w:val="18"/>
-              </w:rPr>
-              <w:t>VueJS</w:t>
-            </w:r>
-            <w:proofErr w:type="spellEnd"/>
-            <w:r>
-              <w:rPr>
-                <w:rFonts w:ascii="Tahoma" w:hAnsi="Tahoma" w:cs="Tahoma"/>
-                <w:sz w:val="16"/>
-                <w:szCs w:val="18"/>
-              </w:rPr>
-              <w:t xml:space="preserve">, </w:t>
-            </w:r>
-            <w:proofErr w:type="spellStart"/>
-            <w:r>
-              <w:rPr>
-                <w:rFonts w:ascii="Tahoma" w:hAnsi="Tahoma" w:cs="Tahoma"/>
-                <w:sz w:val="16"/>
-                <w:szCs w:val="18"/>
-              </w:rPr>
-              <w:t>ExtJS</w:t>
-            </w:r>
-            <w:proofErr w:type="spellEnd"/>
-            <w:r>
-              <w:rPr>
-                <w:rFonts w:ascii="Tahoma" w:hAnsi="Tahoma" w:cs="Tahoma"/>
-                <w:sz w:val="16"/>
-                <w:szCs w:val="18"/>
-              </w:rPr>
-              <w:t>, jQuery</w:t>
+              <w:t>Source Control (Git, SVN)</w:t>
             </w:r>
           </w:p>
         </w:tc>
         <w:tc>
           <w:tcPr>
-            <w:tcW w:w="1615" w:type="dxa"/>
+            <w:tcW w:w="1527" w:type="dxa"/>
             <w:vAlign w:val="center"/>
           </w:tcPr>
           <w:p>
@@ -2203,6 +2203,7 @@
               <w:jc w:val="center"/>
               <w:rPr>
                 <w:rFonts w:ascii="Tahoma" w:hAnsi="Tahoma" w:cs="Tahoma"/>
+                <w:color w:val="00B0F0"/>
                 <w:sz w:val="16"/>
                 <w:szCs w:val="18"/>
               </w:rPr>
@@ -2210,43 +2211,43 @@
             <w:r>
               <w:rPr>
                 <w:rFonts w:ascii="Tahoma" w:hAnsi="Tahoma" w:cs="Tahoma"/>
-                <w:color w:val="00B0F0"/>
-                <w:sz w:val="16"/>
-                <w:szCs w:val="18"/>
-              </w:rPr>
-              <w:sym w:font="Wingdings" w:char="F06C"/>
-            </w:r>
-            <w:r>
-              <w:rPr>
-                <w:rFonts w:ascii="Tahoma" w:hAnsi="Tahoma" w:cs="Tahoma"/>
-                <w:color w:val="00B0F0"/>
-                <w:sz w:val="16"/>
-                <w:szCs w:val="18"/>
-              </w:rPr>
-              <w:sym w:font="Wingdings" w:char="F06C"/>
-            </w:r>
-            <w:r>
-              <w:rPr>
-                <w:rFonts w:ascii="Tahoma" w:hAnsi="Tahoma" w:cs="Tahoma"/>
-                <w:color w:val="00B0F0"/>
-                <w:sz w:val="16"/>
-                <w:szCs w:val="18"/>
-              </w:rPr>
-              <w:sym w:font="Wingdings" w:char="F06C"/>
-            </w:r>
-            <w:r>
-              <w:rPr>
-                <w:rFonts w:ascii="Tahoma" w:hAnsi="Tahoma" w:cs="Tahoma"/>
-                <w:color w:val="00B0F0"/>
-                <w:sz w:val="16"/>
-                <w:szCs w:val="18"/>
-              </w:rPr>
-              <w:sym w:font="Wingdings" w:char="F06C"/>
-            </w:r>
-            <w:r>
-              <w:rPr>
-                <w:rFonts w:ascii="Tahoma" w:hAnsi="Tahoma" w:cs="Tahoma"/>
-                <w:color w:val="00B0F0"/>
+                <w:color w:val="84BD00"/>
+                <w:sz w:val="16"/>
+                <w:szCs w:val="18"/>
+              </w:rPr>
+              <w:sym w:font="Wingdings" w:char="F06C"/>
+            </w:r>
+            <w:r>
+              <w:rPr>
+                <w:rFonts w:ascii="Tahoma" w:hAnsi="Tahoma" w:cs="Tahoma"/>
+                <w:color w:val="84BD00"/>
+                <w:sz w:val="16"/>
+                <w:szCs w:val="18"/>
+              </w:rPr>
+              <w:sym w:font="Wingdings" w:char="F06C"/>
+            </w:r>
+            <w:r>
+              <w:rPr>
+                <w:rFonts w:ascii="Tahoma" w:hAnsi="Tahoma" w:cs="Tahoma"/>
+                <w:color w:val="84BD00"/>
+                <w:sz w:val="16"/>
+                <w:szCs w:val="18"/>
+              </w:rPr>
+              <w:sym w:font="Wingdings" w:char="F06C"/>
+            </w:r>
+            <w:r>
+              <w:rPr>
+                <w:rFonts w:ascii="Tahoma" w:hAnsi="Tahoma" w:cs="Tahoma"/>
+                <w:color w:val="84BD00"/>
+                <w:sz w:val="16"/>
+                <w:szCs w:val="18"/>
+              </w:rPr>
+              <w:sym w:font="Wingdings" w:char="F06C"/>
+            </w:r>
+            <w:r>
+              <w:rPr>
+                <w:rFonts w:ascii="Tahoma" w:hAnsi="Tahoma" w:cs="Tahoma"/>
+                <w:color w:val="84BD00"/>
                 <w:sz w:val="16"/>
                 <w:szCs w:val="18"/>
               </w:rPr>
@@ -2258,7 +2259,7 @@
       <w:tr>
         <w:tc>
           <w:tcPr>
-            <w:tcW w:w="3775" w:type="dxa"/>
+            <w:tcW w:w="3503" w:type="dxa"/>
             <w:vAlign w:val="center"/>
           </w:tcPr>
           <w:p>
@@ -2275,13 +2276,29 @@
                 <w:sz w:val="16"/>
                 <w:szCs w:val="18"/>
               </w:rPr>
-              <w:t>CSS, SASS, Bootstrap</w:t>
+              <w:t xml:space="preserve">Java 8, </w:t>
+            </w:r>
+            <w:r>
+              <w:rPr>
+                <w:rFonts w:ascii="Tahoma" w:hAnsi="Tahoma" w:cs="Tahoma"/>
+                <w:sz w:val="16"/>
+                <w:szCs w:val="18"/>
+              </w:rPr>
+              <w:t xml:space="preserve">Spring, </w:t>
+            </w:r>
+            <w:r>
+              <w:rPr>
+                <w:rFonts w:ascii="Tahoma" w:hAnsi="Tahoma" w:cs="Tahoma"/>
+                <w:sz w:val="16"/>
+                <w:szCs w:val="18"/>
+              </w:rPr>
+              <w:t>Spring Boot</w:t>
             </w:r>
           </w:p>
         </w:tc>
         <w:tc>
           <w:tcPr>
-            <w:tcW w:w="1615" w:type="dxa"/>
+            <w:tcW w:w="1527" w:type="dxa"/>
             <w:vAlign w:val="center"/>
           </w:tcPr>
           <w:p>
@@ -2296,43 +2313,43 @@
             <w:r>
               <w:rPr>
                 <w:rFonts w:ascii="Tahoma" w:hAnsi="Tahoma" w:cs="Tahoma"/>
-                <w:color w:val="00B0F0"/>
-                <w:sz w:val="16"/>
-                <w:szCs w:val="18"/>
-              </w:rPr>
-              <w:sym w:font="Wingdings" w:char="F06C"/>
-            </w:r>
-            <w:r>
-              <w:rPr>
-                <w:rFonts w:ascii="Tahoma" w:hAnsi="Tahoma" w:cs="Tahoma"/>
-                <w:color w:val="00B0F0"/>
-                <w:sz w:val="16"/>
-                <w:szCs w:val="18"/>
-              </w:rPr>
-              <w:sym w:font="Wingdings" w:char="F06C"/>
-            </w:r>
-            <w:r>
-              <w:rPr>
-                <w:rFonts w:ascii="Tahoma" w:hAnsi="Tahoma" w:cs="Tahoma"/>
-                <w:color w:val="00B0F0"/>
-                <w:sz w:val="16"/>
-                <w:szCs w:val="18"/>
-              </w:rPr>
-              <w:sym w:font="Wingdings" w:char="F06C"/>
-            </w:r>
-            <w:r>
-              <w:rPr>
-                <w:rFonts w:ascii="Tahoma" w:hAnsi="Tahoma" w:cs="Tahoma"/>
-                <w:color w:val="00B0F0"/>
-                <w:sz w:val="16"/>
-                <w:szCs w:val="18"/>
-              </w:rPr>
-              <w:sym w:font="Wingdings" w:char="F06C"/>
-            </w:r>
-            <w:r>
-              <w:rPr>
-                <w:rFonts w:ascii="Tahoma" w:hAnsi="Tahoma" w:cs="Tahoma"/>
-                <w:color w:val="00B0F0"/>
+                <w:color w:val="84BD00"/>
+                <w:sz w:val="16"/>
+                <w:szCs w:val="18"/>
+              </w:rPr>
+              <w:sym w:font="Wingdings" w:char="F06C"/>
+            </w:r>
+            <w:r>
+              <w:rPr>
+                <w:rFonts w:ascii="Tahoma" w:hAnsi="Tahoma" w:cs="Tahoma"/>
+                <w:color w:val="84BD00"/>
+                <w:sz w:val="16"/>
+                <w:szCs w:val="18"/>
+              </w:rPr>
+              <w:sym w:font="Wingdings" w:char="F06C"/>
+            </w:r>
+            <w:r>
+              <w:rPr>
+                <w:rFonts w:ascii="Tahoma" w:hAnsi="Tahoma" w:cs="Tahoma"/>
+                <w:color w:val="84BD00"/>
+                <w:sz w:val="16"/>
+                <w:szCs w:val="18"/>
+              </w:rPr>
+              <w:sym w:font="Wingdings" w:char="F06C"/>
+            </w:r>
+            <w:r>
+              <w:rPr>
+                <w:rFonts w:ascii="Tahoma" w:hAnsi="Tahoma" w:cs="Tahoma"/>
+                <w:color w:val="84BD00"/>
+                <w:sz w:val="16"/>
+                <w:szCs w:val="18"/>
+              </w:rPr>
+              <w:sym w:font="Wingdings" w:char="F06C"/>
+            </w:r>
+            <w:r>
+              <w:rPr>
+                <w:rFonts w:ascii="Tahoma" w:hAnsi="Tahoma" w:cs="Tahoma"/>
+                <w:color w:val="D9D9D9" w:themeColor="background1" w:themeShade="D9"/>
                 <w:sz w:val="16"/>
                 <w:szCs w:val="18"/>
               </w:rPr>
@@ -2344,7 +2361,7 @@
       <w:tr>
         <w:tc>
           <w:tcPr>
-            <w:tcW w:w="3775" w:type="dxa"/>
+            <w:tcW w:w="3503" w:type="dxa"/>
             <w:vAlign w:val="center"/>
           </w:tcPr>
           <w:p>
@@ -2361,13 +2378,13 @@
                 <w:sz w:val="16"/>
                 <w:szCs w:val="18"/>
               </w:rPr>
-              <w:t>Source Control (Git, SVN)</w:t>
+              <w:t>Scala, Spark</w:t>
             </w:r>
           </w:p>
         </w:tc>
         <w:tc>
           <w:tcPr>
-            <w:tcW w:w="1615" w:type="dxa"/>
+            <w:tcW w:w="1527" w:type="dxa"/>
             <w:vAlign w:val="center"/>
           </w:tcPr>
           <w:p>
@@ -2375,6 +2392,7 @@
               <w:jc w:val="center"/>
               <w:rPr>
                 <w:rFonts w:ascii="Tahoma" w:hAnsi="Tahoma" w:cs="Tahoma"/>
+                <w:color w:val="00B0F0"/>
                 <w:sz w:val="16"/>
                 <w:szCs w:val="18"/>
               </w:rPr>
@@ -2382,43 +2400,43 @@
             <w:r>
               <w:rPr>
                 <w:rFonts w:ascii="Tahoma" w:hAnsi="Tahoma" w:cs="Tahoma"/>
-                <w:color w:val="00B0F0"/>
-                <w:sz w:val="16"/>
-                <w:szCs w:val="18"/>
-              </w:rPr>
-              <w:sym w:font="Wingdings" w:char="F06C"/>
-            </w:r>
-            <w:r>
-              <w:rPr>
-                <w:rFonts w:ascii="Tahoma" w:hAnsi="Tahoma" w:cs="Tahoma"/>
-                <w:color w:val="00B0F0"/>
-                <w:sz w:val="16"/>
-                <w:szCs w:val="18"/>
-              </w:rPr>
-              <w:sym w:font="Wingdings" w:char="F06C"/>
-            </w:r>
-            <w:r>
-              <w:rPr>
-                <w:rFonts w:ascii="Tahoma" w:hAnsi="Tahoma" w:cs="Tahoma"/>
-                <w:color w:val="00B0F0"/>
-                <w:sz w:val="16"/>
-                <w:szCs w:val="18"/>
-              </w:rPr>
-              <w:sym w:font="Wingdings" w:char="F06C"/>
-            </w:r>
-            <w:r>
-              <w:rPr>
-                <w:rFonts w:ascii="Tahoma" w:hAnsi="Tahoma" w:cs="Tahoma"/>
-                <w:color w:val="00B0F0"/>
-                <w:sz w:val="16"/>
-                <w:szCs w:val="18"/>
-              </w:rPr>
-              <w:sym w:font="Wingdings" w:char="F06C"/>
-            </w:r>
-            <w:r>
-              <w:rPr>
-                <w:rFonts w:ascii="Tahoma" w:hAnsi="Tahoma" w:cs="Tahoma"/>
-                <w:color w:val="00B0F0"/>
+                <w:color w:val="84BD00"/>
+                <w:sz w:val="16"/>
+                <w:szCs w:val="18"/>
+              </w:rPr>
+              <w:sym w:font="Wingdings" w:char="F06C"/>
+            </w:r>
+            <w:r>
+              <w:rPr>
+                <w:rFonts w:ascii="Tahoma" w:hAnsi="Tahoma" w:cs="Tahoma"/>
+                <w:color w:val="84BD00"/>
+                <w:sz w:val="16"/>
+                <w:szCs w:val="18"/>
+              </w:rPr>
+              <w:sym w:font="Wingdings" w:char="F06C"/>
+            </w:r>
+            <w:r>
+              <w:rPr>
+                <w:rFonts w:ascii="Tahoma" w:hAnsi="Tahoma" w:cs="Tahoma"/>
+                <w:color w:val="84BD00"/>
+                <w:sz w:val="16"/>
+                <w:szCs w:val="18"/>
+              </w:rPr>
+              <w:sym w:font="Wingdings" w:char="F06C"/>
+            </w:r>
+            <w:r>
+              <w:rPr>
+                <w:rFonts w:ascii="Tahoma" w:hAnsi="Tahoma" w:cs="Tahoma"/>
+                <w:color w:val="84BD00"/>
+                <w:sz w:val="16"/>
+                <w:szCs w:val="18"/>
+              </w:rPr>
+              <w:sym w:font="Wingdings" w:char="F06C"/>
+            </w:r>
+            <w:r>
+              <w:rPr>
+                <w:rFonts w:ascii="Tahoma" w:hAnsi="Tahoma" w:cs="Tahoma"/>
+                <w:color w:val="D9D9D9" w:themeColor="background1" w:themeShade="D9"/>
                 <w:sz w:val="16"/>
                 <w:szCs w:val="18"/>
               </w:rPr>
@@ -2430,7 +2448,7 @@
       <w:tr>
         <w:tc>
           <w:tcPr>
-            <w:tcW w:w="3775" w:type="dxa"/>
+            <w:tcW w:w="3503" w:type="dxa"/>
             <w:vAlign w:val="center"/>
           </w:tcPr>
           <w:p>
@@ -2447,13 +2465,31 @@
                 <w:sz w:val="16"/>
                 <w:szCs w:val="18"/>
               </w:rPr>
-              <w:t>Ruby on Rails</w:t>
+              <w:t xml:space="preserve">Database (SQL Server, Oracle, MySQL, </w:t>
+            </w:r>
+            <w:proofErr w:type="spellStart"/>
+            <w:r>
+              <w:rPr>
+                <w:rFonts w:ascii="Tahoma" w:hAnsi="Tahoma" w:cs="Tahoma"/>
+                <w:sz w:val="16"/>
+                <w:szCs w:val="18"/>
+              </w:rPr>
+              <w:t>PosgreSQL</w:t>
+            </w:r>
+            <w:proofErr w:type="spellEnd"/>
+            <w:r>
+              <w:rPr>
+                <w:rFonts w:ascii="Tahoma" w:hAnsi="Tahoma" w:cs="Tahoma"/>
+                <w:sz w:val="16"/>
+                <w:szCs w:val="18"/>
+              </w:rPr>
+              <w:t>, Cassandra, Elasticsearch)</w:t>
             </w:r>
           </w:p>
         </w:tc>
         <w:tc>
           <w:tcPr>
-            <w:tcW w:w="1615" w:type="dxa"/>
+            <w:tcW w:w="1527" w:type="dxa"/>
             <w:vAlign w:val="center"/>
           </w:tcPr>
           <w:p>
@@ -2461,6 +2497,7 @@
               <w:jc w:val="center"/>
               <w:rPr>
                 <w:rFonts w:ascii="Tahoma" w:hAnsi="Tahoma" w:cs="Tahoma"/>
+                <w:color w:val="00B0F0"/>
                 <w:sz w:val="16"/>
                 <w:szCs w:val="18"/>
               </w:rPr>
@@ -2468,34 +2505,34 @@
             <w:r>
               <w:rPr>
                 <w:rFonts w:ascii="Tahoma" w:hAnsi="Tahoma" w:cs="Tahoma"/>
-                <w:color w:val="00B0F0"/>
-                <w:sz w:val="16"/>
-                <w:szCs w:val="18"/>
-              </w:rPr>
-              <w:sym w:font="Wingdings" w:char="F06C"/>
-            </w:r>
-            <w:r>
-              <w:rPr>
-                <w:rFonts w:ascii="Tahoma" w:hAnsi="Tahoma" w:cs="Tahoma"/>
-                <w:color w:val="00B0F0"/>
-                <w:sz w:val="16"/>
-                <w:szCs w:val="18"/>
-              </w:rPr>
-              <w:sym w:font="Wingdings" w:char="F06C"/>
-            </w:r>
-            <w:r>
-              <w:rPr>
-                <w:rFonts w:ascii="Tahoma" w:hAnsi="Tahoma" w:cs="Tahoma"/>
-                <w:color w:val="D9D9D9" w:themeColor="background1" w:themeShade="D9"/>
-                <w:sz w:val="16"/>
-                <w:szCs w:val="18"/>
-              </w:rPr>
-              <w:sym w:font="Wingdings" w:char="F06C"/>
-            </w:r>
-            <w:r>
-              <w:rPr>
-                <w:rFonts w:ascii="Tahoma" w:hAnsi="Tahoma" w:cs="Tahoma"/>
-                <w:color w:val="D9D9D9" w:themeColor="background1" w:themeShade="D9"/>
+                <w:color w:val="84BD00"/>
+                <w:sz w:val="16"/>
+                <w:szCs w:val="18"/>
+              </w:rPr>
+              <w:sym w:font="Wingdings" w:char="F06C"/>
+            </w:r>
+            <w:r>
+              <w:rPr>
+                <w:rFonts w:ascii="Tahoma" w:hAnsi="Tahoma" w:cs="Tahoma"/>
+                <w:color w:val="84BD00"/>
+                <w:sz w:val="16"/>
+                <w:szCs w:val="18"/>
+              </w:rPr>
+              <w:sym w:font="Wingdings" w:char="F06C"/>
+            </w:r>
+            <w:r>
+              <w:rPr>
+                <w:rFonts w:ascii="Tahoma" w:hAnsi="Tahoma" w:cs="Tahoma"/>
+                <w:color w:val="84BD00"/>
+                <w:sz w:val="16"/>
+                <w:szCs w:val="18"/>
+              </w:rPr>
+              <w:sym w:font="Wingdings" w:char="F06C"/>
+            </w:r>
+            <w:r>
+              <w:rPr>
+                <w:rFonts w:ascii="Tahoma" w:hAnsi="Tahoma" w:cs="Tahoma"/>
+                <w:color w:val="84BD00"/>
                 <w:sz w:val="16"/>
                 <w:szCs w:val="18"/>
               </w:rPr>
@@ -2516,7 +2553,7 @@
       <w:tr>
         <w:tc>
           <w:tcPr>
-            <w:tcW w:w="3775" w:type="dxa"/>
+            <w:tcW w:w="3503" w:type="dxa"/>
             <w:vAlign w:val="center"/>
           </w:tcPr>
           <w:p>
@@ -2533,13 +2570,13 @@
                 <w:sz w:val="16"/>
                 <w:szCs w:val="18"/>
               </w:rPr>
-              <w:t>Python</w:t>
+              <w:t>C#, ASP.NET Core</w:t>
             </w:r>
           </w:p>
         </w:tc>
         <w:tc>
           <w:tcPr>
-            <w:tcW w:w="1615" w:type="dxa"/>
+            <w:tcW w:w="1527" w:type="dxa"/>
             <w:vAlign w:val="center"/>
           </w:tcPr>
           <w:p>
@@ -2547,7 +2584,6 @@
               <w:jc w:val="center"/>
               <w:rPr>
                 <w:rFonts w:ascii="Tahoma" w:hAnsi="Tahoma" w:cs="Tahoma"/>
-                <w:color w:val="00B0F0"/>
                 <w:sz w:val="16"/>
                 <w:szCs w:val="18"/>
               </w:rPr>
@@ -2555,25 +2591,25 @@
             <w:r>
               <w:rPr>
                 <w:rFonts w:ascii="Tahoma" w:hAnsi="Tahoma" w:cs="Tahoma"/>
-                <w:color w:val="00B0F0"/>
-                <w:sz w:val="16"/>
-                <w:szCs w:val="18"/>
-              </w:rPr>
-              <w:sym w:font="Wingdings" w:char="F06C"/>
-            </w:r>
-            <w:r>
-              <w:rPr>
-                <w:rFonts w:ascii="Tahoma" w:hAnsi="Tahoma" w:cs="Tahoma"/>
-                <w:color w:val="00B0F0"/>
-                <w:sz w:val="16"/>
-                <w:szCs w:val="18"/>
-              </w:rPr>
-              <w:sym w:font="Wingdings" w:char="F06C"/>
-            </w:r>
-            <w:r>
-              <w:rPr>
-                <w:rFonts w:ascii="Tahoma" w:hAnsi="Tahoma" w:cs="Tahoma"/>
-                <w:color w:val="D9D9D9" w:themeColor="background1" w:themeShade="D9"/>
+                <w:color w:val="84BD00"/>
+                <w:sz w:val="16"/>
+                <w:szCs w:val="18"/>
+              </w:rPr>
+              <w:sym w:font="Wingdings" w:char="F06C"/>
+            </w:r>
+            <w:r>
+              <w:rPr>
+                <w:rFonts w:ascii="Tahoma" w:hAnsi="Tahoma" w:cs="Tahoma"/>
+                <w:color w:val="84BD00"/>
+                <w:sz w:val="16"/>
+                <w:szCs w:val="18"/>
+              </w:rPr>
+              <w:sym w:font="Wingdings" w:char="F06C"/>
+            </w:r>
+            <w:r>
+              <w:rPr>
+                <w:rFonts w:ascii="Tahoma" w:hAnsi="Tahoma" w:cs="Tahoma"/>
+                <w:color w:val="84BD00"/>
                 <w:sz w:val="16"/>
                 <w:szCs w:val="18"/>
               </w:rPr>
@@ -2603,7 +2639,7 @@
       <w:tr>
         <w:tc>
           <w:tcPr>
-            <w:tcW w:w="3775" w:type="dxa"/>
+            <w:tcW w:w="3503" w:type="dxa"/>
             <w:vAlign w:val="center"/>
           </w:tcPr>
           <w:p>
@@ -2620,21 +2656,13 @@
                 <w:sz w:val="16"/>
                 <w:szCs w:val="18"/>
               </w:rPr>
-              <w:t>Scala</w:t>
-            </w:r>
-            <w:r>
-              <w:rPr>
-                <w:rFonts w:ascii="Tahoma" w:hAnsi="Tahoma" w:cs="Tahoma"/>
-                <w:sz w:val="16"/>
-                <w:szCs w:val="18"/>
-              </w:rPr>
-              <w:t>, Spark</w:t>
+              <w:t>Python</w:t>
             </w:r>
           </w:p>
         </w:tc>
         <w:tc>
           <w:tcPr>
-            <w:tcW w:w="1615" w:type="dxa"/>
+            <w:tcW w:w="1527" w:type="dxa"/>
             <w:vAlign w:val="center"/>
           </w:tcPr>
           <w:p>
@@ -2650,25 +2678,25 @@
             <w:r>
               <w:rPr>
                 <w:rFonts w:ascii="Tahoma" w:hAnsi="Tahoma" w:cs="Tahoma"/>
-                <w:color w:val="00B0F0"/>
-                <w:sz w:val="16"/>
-                <w:szCs w:val="18"/>
-              </w:rPr>
-              <w:sym w:font="Wingdings" w:char="F06C"/>
-            </w:r>
-            <w:r>
-              <w:rPr>
-                <w:rFonts w:ascii="Tahoma" w:hAnsi="Tahoma" w:cs="Tahoma"/>
-                <w:color w:val="00B0F0"/>
-                <w:sz w:val="16"/>
-                <w:szCs w:val="18"/>
-              </w:rPr>
-              <w:sym w:font="Wingdings" w:char="F06C"/>
-            </w:r>
-            <w:r>
-              <w:rPr>
-                <w:rFonts w:ascii="Tahoma" w:hAnsi="Tahoma" w:cs="Tahoma"/>
-                <w:color w:val="00B0F0"/>
+                <w:color w:val="84BD00"/>
+                <w:sz w:val="16"/>
+                <w:szCs w:val="18"/>
+              </w:rPr>
+              <w:sym w:font="Wingdings" w:char="F06C"/>
+            </w:r>
+            <w:r>
+              <w:rPr>
+                <w:rFonts w:ascii="Tahoma" w:hAnsi="Tahoma" w:cs="Tahoma"/>
+                <w:color w:val="84BD00"/>
+                <w:sz w:val="16"/>
+                <w:szCs w:val="18"/>
+              </w:rPr>
+              <w:sym w:font="Wingdings" w:char="F06C"/>
+            </w:r>
+            <w:r>
+              <w:rPr>
+                <w:rFonts w:ascii="Tahoma" w:hAnsi="Tahoma" w:cs="Tahoma"/>
+                <w:color w:val="D9D9D9" w:themeColor="background1" w:themeShade="D9"/>
                 <w:sz w:val="16"/>
                 <w:szCs w:val="18"/>
               </w:rPr>
@@ -2698,13 +2726,17 @@
       <w:tr>
         <w:tc>
           <w:tcPr>
-            <w:tcW w:w="3775" w:type="dxa"/>
+            <w:tcW w:w="5030" w:type="dxa"/>
+            <w:gridSpan w:val="2"/>
+            <w:shd w:val="clear" w:color="auto" w:fill="84BD00"/>
             <w:vAlign w:val="center"/>
           </w:tcPr>
           <w:p>
             <w:pPr>
               <w:rPr>
                 <w:rFonts w:ascii="Tahoma" w:hAnsi="Tahoma" w:cs="Tahoma"/>
+                <w:b/>
+                <w:color w:val="FFFFFF" w:themeColor="background1"/>
                 <w:sz w:val="16"/>
                 <w:szCs w:val="18"/>
               </w:rPr>
@@ -2712,89 +2744,12 @@
             <w:r>
               <w:rPr>
                 <w:rFonts w:ascii="Tahoma" w:hAnsi="Tahoma" w:cs="Tahoma"/>
-                <w:sz w:val="16"/>
-                <w:szCs w:val="18"/>
-              </w:rPr>
-              <w:t xml:space="preserve">Database (SQL Server, Oracle, MySQL, </w:t>
-            </w:r>
-            <w:proofErr w:type="spellStart"/>
-            <w:r>
-              <w:rPr>
-                <w:rFonts w:ascii="Tahoma" w:hAnsi="Tahoma" w:cs="Tahoma"/>
-                <w:sz w:val="16"/>
-                <w:szCs w:val="18"/>
-              </w:rPr>
-              <w:t>PosgreSQL</w:t>
-            </w:r>
-            <w:proofErr w:type="spellEnd"/>
-            <w:r>
-              <w:rPr>
-                <w:rFonts w:ascii="Tahoma" w:hAnsi="Tahoma" w:cs="Tahoma"/>
-                <w:sz w:val="16"/>
-                <w:szCs w:val="18"/>
-              </w:rPr>
-              <w:t>, Cassandra, Elasticsearch)</w:t>
-            </w:r>
-          </w:p>
-        </w:tc>
-        <w:tc>
-          <w:tcPr>
-            <w:tcW w:w="1615" w:type="dxa"/>
-            <w:vAlign w:val="center"/>
-          </w:tcPr>
-          <w:p>
-            <w:pPr>
-              <w:jc w:val="center"/>
-              <w:rPr>
-                <w:rFonts w:ascii="Tahoma" w:hAnsi="Tahoma" w:cs="Tahoma"/>
-                <w:sz w:val="16"/>
-                <w:szCs w:val="18"/>
-              </w:rPr>
-            </w:pPr>
-            <w:r>
-              <w:rPr>
-                <w:rFonts w:ascii="Tahoma" w:hAnsi="Tahoma" w:cs="Tahoma"/>
-                <w:color w:val="00B0F0"/>
-                <w:sz w:val="16"/>
-                <w:szCs w:val="18"/>
-              </w:rPr>
-              <w:sym w:font="Wingdings" w:char="F06C"/>
-            </w:r>
-            <w:r>
-              <w:rPr>
-                <w:rFonts w:ascii="Tahoma" w:hAnsi="Tahoma" w:cs="Tahoma"/>
-                <w:color w:val="00B0F0"/>
-                <w:sz w:val="16"/>
-                <w:szCs w:val="18"/>
-              </w:rPr>
-              <w:sym w:font="Wingdings" w:char="F06C"/>
-            </w:r>
-            <w:r>
-              <w:rPr>
-                <w:rFonts w:ascii="Tahoma" w:hAnsi="Tahoma" w:cs="Tahoma"/>
-                <w:color w:val="00B0F0"/>
-                <w:sz w:val="16"/>
-                <w:szCs w:val="18"/>
-              </w:rPr>
-              <w:sym w:font="Wingdings" w:char="F06C"/>
-            </w:r>
-            <w:r>
-              <w:rPr>
-                <w:rFonts w:ascii="Tahoma" w:hAnsi="Tahoma" w:cs="Tahoma"/>
-                <w:color w:val="D9D9D9" w:themeColor="background1" w:themeShade="D9"/>
-                <w:sz w:val="16"/>
-                <w:szCs w:val="18"/>
-              </w:rPr>
-              <w:sym w:font="Wingdings" w:char="F06C"/>
-            </w:r>
-            <w:r>
-              <w:rPr>
-                <w:rFonts w:ascii="Tahoma" w:hAnsi="Tahoma" w:cs="Tahoma"/>
-                <w:color w:val="D9D9D9" w:themeColor="background1" w:themeShade="D9"/>
-                <w:sz w:val="16"/>
-                <w:szCs w:val="18"/>
-              </w:rPr>
-              <w:sym w:font="Wingdings" w:char="F06C"/>
+                <w:b/>
+                <w:color w:val="FFFFFF" w:themeColor="background1"/>
+                <w:sz w:val="16"/>
+                <w:szCs w:val="18"/>
+              </w:rPr>
+              <w:t>Methodology Skills</w:t>
             </w:r>
           </w:p>
         </w:tc>
@@ -2802,17 +2757,13 @@
       <w:tr>
         <w:tc>
           <w:tcPr>
-            <w:tcW w:w="5390" w:type="dxa"/>
-            <w:gridSpan w:val="2"/>
-            <w:shd w:val="clear" w:color="auto" w:fill="00B0F0"/>
+            <w:tcW w:w="3503" w:type="dxa"/>
             <w:vAlign w:val="center"/>
           </w:tcPr>
           <w:p>
             <w:pPr>
               <w:rPr>
                 <w:rFonts w:ascii="Tahoma" w:hAnsi="Tahoma" w:cs="Tahoma"/>
-                <w:b/>
-                <w:color w:val="FFFFFF" w:themeColor="background1"/>
                 <w:sz w:val="16"/>
                 <w:szCs w:val="18"/>
               </w:rPr>
@@ -2820,12 +2771,70 @@
             <w:r>
               <w:rPr>
                 <w:rFonts w:ascii="Tahoma" w:hAnsi="Tahoma" w:cs="Tahoma"/>
-                <w:b/>
-                <w:color w:val="FFFFFF" w:themeColor="background1"/>
-                <w:sz w:val="16"/>
-                <w:szCs w:val="18"/>
-              </w:rPr>
-              <w:t>Methodology Skills</w:t>
+                <w:sz w:val="16"/>
+                <w:szCs w:val="18"/>
+              </w:rPr>
+              <w:t>Agile, Scrum</w:t>
+            </w:r>
+          </w:p>
+        </w:tc>
+        <w:tc>
+          <w:tcPr>
+            <w:tcW w:w="1527" w:type="dxa"/>
+            <w:vAlign w:val="center"/>
+          </w:tcPr>
+          <w:p>
+            <w:pPr>
+              <w:jc w:val="center"/>
+              <w:rPr>
+                <w:rFonts w:ascii="Tahoma" w:hAnsi="Tahoma" w:cs="Tahoma"/>
+                <w:sz w:val="16"/>
+              </w:rPr>
+            </w:pPr>
+            <w:r>
+              <w:rPr>
+                <w:rFonts w:ascii="Tahoma" w:hAnsi="Tahoma" w:cs="Tahoma"/>
+                <w:color w:val="84BD00"/>
+                <w:sz w:val="16"/>
+                <w:szCs w:val="18"/>
+              </w:rPr>
+              <w:sym w:font="Wingdings" w:char="F06C"/>
+            </w:r>
+            <w:r>
+              <w:rPr>
+                <w:rFonts w:ascii="Tahoma" w:hAnsi="Tahoma" w:cs="Tahoma"/>
+                <w:color w:val="84BD00"/>
+                <w:sz w:val="16"/>
+                <w:szCs w:val="18"/>
+              </w:rPr>
+              <w:sym w:font="Wingdings" w:char="F06C"/>
+            </w:r>
+            <w:r>
+              <w:rPr>
+                <w:rFonts w:ascii="Tahoma" w:hAnsi="Tahoma" w:cs="Tahoma"/>
+                <w:color w:val="84BD00"/>
+                <w:sz w:val="16"/>
+                <w:szCs w:val="18"/>
+              </w:rPr>
+              <w:sym w:font="Wingdings" w:char="F06C"/>
+            </w:r>
+            <w:r>
+              <w:rPr>
+                <w:rFonts w:ascii="Tahoma" w:hAnsi="Tahoma" w:cs="Tahoma"/>
+                <w:color w:val="D9D9D9" w:themeColor="background1" w:themeShade="D9"/>
+                <w:sz w:val="16"/>
+                <w:szCs w:val="18"/>
+              </w:rPr>
+              <w:sym w:font="Wingdings" w:char="F06C"/>
+            </w:r>
+            <w:r>
+              <w:rPr>
+                <w:rFonts w:ascii="Tahoma" w:hAnsi="Tahoma" w:cs="Tahoma"/>
+                <w:color w:val="D9D9D9" w:themeColor="background1" w:themeShade="D9"/>
+                <w:sz w:val="16"/>
+                <w:szCs w:val="18"/>
+              </w:rPr>
+              <w:sym w:font="Wingdings" w:char="F06C"/>
             </w:r>
           </w:p>
         </w:tc>
@@ -2833,7 +2842,7 @@
       <w:tr>
         <w:tc>
           <w:tcPr>
-            <w:tcW w:w="3775" w:type="dxa"/>
+            <w:tcW w:w="3503" w:type="dxa"/>
             <w:vAlign w:val="center"/>
           </w:tcPr>
           <w:p>
@@ -2850,13 +2859,13 @@
                 <w:sz w:val="16"/>
                 <w:szCs w:val="18"/>
               </w:rPr>
-              <w:t>Agile, Scrum</w:t>
+              <w:t>Waterfall</w:t>
             </w:r>
           </w:p>
         </w:tc>
         <w:tc>
           <w:tcPr>
-            <w:tcW w:w="1615" w:type="dxa"/>
+            <w:tcW w:w="1527" w:type="dxa"/>
             <w:vAlign w:val="center"/>
           </w:tcPr>
           <w:p>
@@ -2870,40 +2879,45 @@
             <w:r>
               <w:rPr>
                 <w:rFonts w:ascii="Tahoma" w:hAnsi="Tahoma" w:cs="Tahoma"/>
-                <w:color w:val="00B0F0"/>
-                <w:sz w:val="16"/>
-              </w:rPr>
-              <w:sym w:font="Wingdings" w:char="F06C"/>
-            </w:r>
-            <w:r>
-              <w:rPr>
-                <w:rFonts w:ascii="Tahoma" w:hAnsi="Tahoma" w:cs="Tahoma"/>
-                <w:color w:val="00B0F0"/>
-                <w:sz w:val="16"/>
-              </w:rPr>
-              <w:sym w:font="Wingdings" w:char="F06C"/>
-            </w:r>
-            <w:r>
-              <w:rPr>
-                <w:rFonts w:ascii="Tahoma" w:hAnsi="Tahoma" w:cs="Tahoma"/>
-                <w:color w:val="00B0F0"/>
-                <w:sz w:val="16"/>
-              </w:rPr>
-              <w:sym w:font="Wingdings" w:char="F06C"/>
-            </w:r>
-            <w:r>
-              <w:rPr>
-                <w:rFonts w:ascii="Tahoma" w:hAnsi="Tahoma" w:cs="Tahoma"/>
-                <w:color w:val="00B0F0"/>
-                <w:sz w:val="16"/>
-              </w:rPr>
-              <w:sym w:font="Wingdings" w:char="F06C"/>
-            </w:r>
-            <w:r>
-              <w:rPr>
-                <w:rFonts w:ascii="Tahoma" w:hAnsi="Tahoma" w:cs="Tahoma"/>
-                <w:color w:val="00B0F0"/>
-                <w:sz w:val="16"/>
+                <w:color w:val="84BD00"/>
+                <w:sz w:val="16"/>
+                <w:szCs w:val="18"/>
+              </w:rPr>
+              <w:sym w:font="Wingdings" w:char="F06C"/>
+            </w:r>
+            <w:r>
+              <w:rPr>
+                <w:rFonts w:ascii="Tahoma" w:hAnsi="Tahoma" w:cs="Tahoma"/>
+                <w:color w:val="84BD00"/>
+                <w:sz w:val="16"/>
+                <w:szCs w:val="18"/>
+              </w:rPr>
+              <w:sym w:font="Wingdings" w:char="F06C"/>
+            </w:r>
+            <w:r>
+              <w:rPr>
+                <w:rFonts w:ascii="Tahoma" w:hAnsi="Tahoma" w:cs="Tahoma"/>
+                <w:color w:val="D9D9D9" w:themeColor="background1" w:themeShade="D9"/>
+                <w:sz w:val="16"/>
+                <w:szCs w:val="18"/>
+              </w:rPr>
+              <w:sym w:font="Wingdings" w:char="F06C"/>
+            </w:r>
+            <w:r>
+              <w:rPr>
+                <w:rFonts w:ascii="Tahoma" w:hAnsi="Tahoma" w:cs="Tahoma"/>
+                <w:color w:val="D9D9D9" w:themeColor="background1" w:themeShade="D9"/>
+                <w:sz w:val="16"/>
+                <w:szCs w:val="18"/>
+              </w:rPr>
+              <w:sym w:font="Wingdings" w:char="F06C"/>
+            </w:r>
+            <w:r>
+              <w:rPr>
+                <w:rFonts w:ascii="Tahoma" w:hAnsi="Tahoma" w:cs="Tahoma"/>
+                <w:color w:val="D9D9D9" w:themeColor="background1" w:themeShade="D9"/>
+                <w:sz w:val="16"/>
+                <w:szCs w:val="18"/>
               </w:rPr>
               <w:sym w:font="Wingdings" w:char="F06C"/>
             </w:r>
@@ -2913,13 +2927,17 @@
       <w:tr>
         <w:tc>
           <w:tcPr>
-            <w:tcW w:w="3775" w:type="dxa"/>
+            <w:tcW w:w="5030" w:type="dxa"/>
+            <w:gridSpan w:val="2"/>
+            <w:shd w:val="clear" w:color="auto" w:fill="84BD00"/>
             <w:vAlign w:val="center"/>
           </w:tcPr>
           <w:p>
             <w:pPr>
               <w:rPr>
                 <w:rFonts w:ascii="Tahoma" w:hAnsi="Tahoma" w:cs="Tahoma"/>
+                <w:b/>
+                <w:color w:val="FFFFFF" w:themeColor="background1"/>
                 <w:sz w:val="16"/>
                 <w:szCs w:val="18"/>
               </w:rPr>
@@ -2927,65 +2945,12 @@
             <w:r>
               <w:rPr>
                 <w:rFonts w:ascii="Tahoma" w:hAnsi="Tahoma" w:cs="Tahoma"/>
-                <w:sz w:val="16"/>
-                <w:szCs w:val="18"/>
-              </w:rPr>
-              <w:t>Waterfall</w:t>
-            </w:r>
-          </w:p>
-        </w:tc>
-        <w:tc>
-          <w:tcPr>
-            <w:tcW w:w="1615" w:type="dxa"/>
-            <w:vAlign w:val="center"/>
-          </w:tcPr>
-          <w:p>
-            <w:pPr>
-              <w:jc w:val="center"/>
-              <w:rPr>
-                <w:rFonts w:ascii="Tahoma" w:hAnsi="Tahoma" w:cs="Tahoma"/>
-                <w:sz w:val="16"/>
-              </w:rPr>
-            </w:pPr>
-            <w:r>
-              <w:rPr>
-                <w:rFonts w:ascii="Tahoma" w:hAnsi="Tahoma" w:cs="Tahoma"/>
-                <w:color w:val="00B0F0"/>
-                <w:sz w:val="16"/>
-              </w:rPr>
-              <w:sym w:font="Wingdings" w:char="F06C"/>
-            </w:r>
-            <w:r>
-              <w:rPr>
-                <w:rFonts w:ascii="Tahoma" w:hAnsi="Tahoma" w:cs="Tahoma"/>
-                <w:color w:val="00B0F0"/>
-                <w:sz w:val="16"/>
-              </w:rPr>
-              <w:sym w:font="Wingdings" w:char="F06C"/>
-            </w:r>
-            <w:r>
-              <w:rPr>
-                <w:rFonts w:ascii="Tahoma" w:hAnsi="Tahoma" w:cs="Tahoma"/>
-                <w:color w:val="00B0F0"/>
-                <w:sz w:val="16"/>
-              </w:rPr>
-              <w:sym w:font="Wingdings" w:char="F06C"/>
-            </w:r>
-            <w:r>
-              <w:rPr>
-                <w:rFonts w:ascii="Tahoma" w:hAnsi="Tahoma" w:cs="Tahoma"/>
-                <w:color w:val="00B0F0"/>
-                <w:sz w:val="16"/>
-              </w:rPr>
-              <w:sym w:font="Wingdings" w:char="F06C"/>
-            </w:r>
-            <w:r>
-              <w:rPr>
-                <w:rFonts w:ascii="Tahoma" w:hAnsi="Tahoma" w:cs="Tahoma"/>
-                <w:color w:val="00B0F0"/>
-                <w:sz w:val="16"/>
-              </w:rPr>
-              <w:sym w:font="Wingdings" w:char="F06C"/>
+                <w:b/>
+                <w:color w:val="FFFFFF" w:themeColor="background1"/>
+                <w:sz w:val="16"/>
+                <w:szCs w:val="18"/>
+              </w:rPr>
+              <w:t>Soft Skills</w:t>
             </w:r>
           </w:p>
         </w:tc>
@@ -2993,17 +2958,13 @@
       <w:tr>
         <w:tc>
           <w:tcPr>
-            <w:tcW w:w="5390" w:type="dxa"/>
-            <w:gridSpan w:val="2"/>
-            <w:shd w:val="clear" w:color="auto" w:fill="00B0F0"/>
+            <w:tcW w:w="3503" w:type="dxa"/>
             <w:vAlign w:val="center"/>
           </w:tcPr>
           <w:p>
             <w:pPr>
               <w:rPr>
                 <w:rFonts w:ascii="Tahoma" w:hAnsi="Tahoma" w:cs="Tahoma"/>
-                <w:b/>
-                <w:color w:val="FFFFFF" w:themeColor="background1"/>
                 <w:sz w:val="16"/>
                 <w:szCs w:val="18"/>
               </w:rPr>
@@ -3011,12 +2972,72 @@
             <w:r>
               <w:rPr>
                 <w:rFonts w:ascii="Tahoma" w:hAnsi="Tahoma" w:cs="Tahoma"/>
-                <w:b/>
-                <w:color w:val="FFFFFF" w:themeColor="background1"/>
-                <w:sz w:val="16"/>
-                <w:szCs w:val="18"/>
-              </w:rPr>
-              <w:t>Soft Skills</w:t>
+                <w:sz w:val="16"/>
+                <w:szCs w:val="18"/>
+              </w:rPr>
+              <w:t>Problem Solving</w:t>
+            </w:r>
+          </w:p>
+        </w:tc>
+        <w:tc>
+          <w:tcPr>
+            <w:tcW w:w="1527" w:type="dxa"/>
+            <w:vAlign w:val="center"/>
+          </w:tcPr>
+          <w:p>
+            <w:pPr>
+              <w:jc w:val="center"/>
+              <w:rPr>
+                <w:rFonts w:ascii="Tahoma" w:hAnsi="Tahoma" w:cs="Tahoma"/>
+                <w:color w:val="00B0F0"/>
+                <w:sz w:val="16"/>
+                <w:szCs w:val="18"/>
+              </w:rPr>
+            </w:pPr>
+            <w:r>
+              <w:rPr>
+                <w:rFonts w:ascii="Tahoma" w:hAnsi="Tahoma" w:cs="Tahoma"/>
+                <w:color w:val="84BD00"/>
+                <w:sz w:val="16"/>
+                <w:szCs w:val="18"/>
+              </w:rPr>
+              <w:sym w:font="Wingdings" w:char="F06C"/>
+            </w:r>
+            <w:r>
+              <w:rPr>
+                <w:rFonts w:ascii="Tahoma" w:hAnsi="Tahoma" w:cs="Tahoma"/>
+                <w:color w:val="84BD00"/>
+                <w:sz w:val="16"/>
+                <w:szCs w:val="18"/>
+              </w:rPr>
+              <w:sym w:font="Wingdings" w:char="F06C"/>
+            </w:r>
+            <w:r>
+              <w:rPr>
+                <w:rFonts w:ascii="Tahoma" w:hAnsi="Tahoma" w:cs="Tahoma"/>
+                <w:color w:val="84BD00"/>
+                <w:sz w:val="16"/>
+                <w:szCs w:val="18"/>
+              </w:rPr>
+              <w:sym w:font="Wingdings" w:char="F06C"/>
+            </w:r>
+            <w:r>
+              <w:rPr>
+                <w:rFonts w:ascii="Tahoma" w:hAnsi="Tahoma" w:cs="Tahoma"/>
+                <w:color w:val="84BD00"/>
+                <w:sz w:val="16"/>
+                <w:szCs w:val="18"/>
+              </w:rPr>
+              <w:sym w:font="Wingdings" w:char="F06C"/>
+            </w:r>
+            <w:r>
+              <w:rPr>
+                <w:rFonts w:ascii="Tahoma" w:hAnsi="Tahoma" w:cs="Tahoma"/>
+                <w:color w:val="D9D9D9" w:themeColor="background1" w:themeShade="D9"/>
+                <w:sz w:val="16"/>
+                <w:szCs w:val="18"/>
+              </w:rPr>
+              <w:sym w:font="Wingdings" w:char="F06C"/>
             </w:r>
           </w:p>
         </w:tc>
@@ -3024,7 +3045,7 @@
       <w:tr>
         <w:tc>
           <w:tcPr>
-            <w:tcW w:w="3775" w:type="dxa"/>
+            <w:tcW w:w="3503" w:type="dxa"/>
             <w:vAlign w:val="center"/>
           </w:tcPr>
           <w:p>
@@ -3041,13 +3062,13 @@
                 <w:sz w:val="16"/>
                 <w:szCs w:val="18"/>
               </w:rPr>
-              <w:t>Communication</w:t>
+              <w:t>Making Decision</w:t>
             </w:r>
           </w:p>
         </w:tc>
         <w:tc>
           <w:tcPr>
-            <w:tcW w:w="1615" w:type="dxa"/>
+            <w:tcW w:w="1527" w:type="dxa"/>
             <w:vAlign w:val="center"/>
           </w:tcPr>
           <w:p>
@@ -3055,6 +3076,7 @@
               <w:jc w:val="center"/>
               <w:rPr>
                 <w:rFonts w:ascii="Tahoma" w:hAnsi="Tahoma" w:cs="Tahoma"/>
+                <w:color w:val="00B0F0"/>
                 <w:sz w:val="16"/>
                 <w:szCs w:val="18"/>
               </w:rPr>
@@ -3062,43 +3084,43 @@
             <w:r>
               <w:rPr>
                 <w:rFonts w:ascii="Tahoma" w:hAnsi="Tahoma" w:cs="Tahoma"/>
-                <w:color w:val="00B0F0"/>
-                <w:sz w:val="16"/>
-                <w:szCs w:val="18"/>
-              </w:rPr>
-              <w:sym w:font="Wingdings" w:char="F06C"/>
-            </w:r>
-            <w:r>
-              <w:rPr>
-                <w:rFonts w:ascii="Tahoma" w:hAnsi="Tahoma" w:cs="Tahoma"/>
-                <w:color w:val="00B0F0"/>
-                <w:sz w:val="16"/>
-                <w:szCs w:val="18"/>
-              </w:rPr>
-              <w:sym w:font="Wingdings" w:char="F06C"/>
-            </w:r>
-            <w:r>
-              <w:rPr>
-                <w:rFonts w:ascii="Tahoma" w:hAnsi="Tahoma" w:cs="Tahoma"/>
-                <w:color w:val="00B0F0"/>
-                <w:sz w:val="16"/>
-                <w:szCs w:val="18"/>
-              </w:rPr>
-              <w:sym w:font="Wingdings" w:char="F06C"/>
-            </w:r>
-            <w:r>
-              <w:rPr>
-                <w:rFonts w:ascii="Tahoma" w:hAnsi="Tahoma" w:cs="Tahoma"/>
-                <w:color w:val="00B0F0"/>
-                <w:sz w:val="16"/>
-                <w:szCs w:val="18"/>
-              </w:rPr>
-              <w:sym w:font="Wingdings" w:char="F06C"/>
-            </w:r>
-            <w:r>
-              <w:rPr>
-                <w:rFonts w:ascii="Tahoma" w:hAnsi="Tahoma" w:cs="Tahoma"/>
-                <w:color w:val="00B0F0"/>
+                <w:color w:val="84BD00"/>
+                <w:sz w:val="16"/>
+                <w:szCs w:val="18"/>
+              </w:rPr>
+              <w:sym w:font="Wingdings" w:char="F06C"/>
+            </w:r>
+            <w:r>
+              <w:rPr>
+                <w:rFonts w:ascii="Tahoma" w:hAnsi="Tahoma" w:cs="Tahoma"/>
+                <w:color w:val="84BD00"/>
+                <w:sz w:val="16"/>
+                <w:szCs w:val="18"/>
+              </w:rPr>
+              <w:sym w:font="Wingdings" w:char="F06C"/>
+            </w:r>
+            <w:r>
+              <w:rPr>
+                <w:rFonts w:ascii="Tahoma" w:hAnsi="Tahoma" w:cs="Tahoma"/>
+                <w:color w:val="84BD00"/>
+                <w:sz w:val="16"/>
+                <w:szCs w:val="18"/>
+              </w:rPr>
+              <w:sym w:font="Wingdings" w:char="F06C"/>
+            </w:r>
+            <w:r>
+              <w:rPr>
+                <w:rFonts w:ascii="Tahoma" w:hAnsi="Tahoma" w:cs="Tahoma"/>
+                <w:color w:val="84BD00"/>
+                <w:sz w:val="16"/>
+                <w:szCs w:val="18"/>
+              </w:rPr>
+              <w:sym w:font="Wingdings" w:char="F06C"/>
+            </w:r>
+            <w:r>
+              <w:rPr>
+                <w:rFonts w:ascii="Tahoma" w:hAnsi="Tahoma" w:cs="Tahoma"/>
+                <w:color w:val="D9D9D9" w:themeColor="background1" w:themeShade="D9"/>
                 <w:sz w:val="16"/>
                 <w:szCs w:val="18"/>
               </w:rPr>
@@ -3110,7 +3132,7 @@
       <w:tr>
         <w:tc>
           <w:tcPr>
-            <w:tcW w:w="3775" w:type="dxa"/>
+            <w:tcW w:w="3503" w:type="dxa"/>
             <w:vAlign w:val="center"/>
           </w:tcPr>
           <w:p>
@@ -3127,13 +3149,13 @@
                 <w:sz w:val="16"/>
                 <w:szCs w:val="18"/>
               </w:rPr>
-              <w:t>Negotiation</w:t>
+              <w:t>Time Management</w:t>
             </w:r>
           </w:p>
         </w:tc>
         <w:tc>
           <w:tcPr>
-            <w:tcW w:w="1615" w:type="dxa"/>
+            <w:tcW w:w="1527" w:type="dxa"/>
             <w:vAlign w:val="center"/>
           </w:tcPr>
           <w:p>
@@ -3141,6 +3163,7 @@
               <w:jc w:val="center"/>
               <w:rPr>
                 <w:rFonts w:ascii="Tahoma" w:hAnsi="Tahoma" w:cs="Tahoma"/>
+                <w:color w:val="00B0F0"/>
                 <w:sz w:val="16"/>
                 <w:szCs w:val="18"/>
               </w:rPr>
@@ -3148,43 +3171,43 @@
             <w:r>
               <w:rPr>
                 <w:rFonts w:ascii="Tahoma" w:hAnsi="Tahoma" w:cs="Tahoma"/>
-                <w:color w:val="00B0F0"/>
-                <w:sz w:val="16"/>
-                <w:szCs w:val="18"/>
-              </w:rPr>
-              <w:sym w:font="Wingdings" w:char="F06C"/>
-            </w:r>
-            <w:r>
-              <w:rPr>
-                <w:rFonts w:ascii="Tahoma" w:hAnsi="Tahoma" w:cs="Tahoma"/>
-                <w:color w:val="00B0F0"/>
-                <w:sz w:val="16"/>
-                <w:szCs w:val="18"/>
-              </w:rPr>
-              <w:sym w:font="Wingdings" w:char="F06C"/>
-            </w:r>
-            <w:r>
-              <w:rPr>
-                <w:rFonts w:ascii="Tahoma" w:hAnsi="Tahoma" w:cs="Tahoma"/>
-                <w:color w:val="00B0F0"/>
-                <w:sz w:val="16"/>
-                <w:szCs w:val="18"/>
-              </w:rPr>
-              <w:sym w:font="Wingdings" w:char="F06C"/>
-            </w:r>
-            <w:r>
-              <w:rPr>
-                <w:rFonts w:ascii="Tahoma" w:hAnsi="Tahoma" w:cs="Tahoma"/>
-                <w:color w:val="00B0F0"/>
-                <w:sz w:val="16"/>
-                <w:szCs w:val="18"/>
-              </w:rPr>
-              <w:sym w:font="Wingdings" w:char="F06C"/>
-            </w:r>
-            <w:r>
-              <w:rPr>
-                <w:rFonts w:ascii="Tahoma" w:hAnsi="Tahoma" w:cs="Tahoma"/>
-                <w:color w:val="00B0F0"/>
+                <w:color w:val="84BD00"/>
+                <w:sz w:val="16"/>
+                <w:szCs w:val="18"/>
+              </w:rPr>
+              <w:sym w:font="Wingdings" w:char="F06C"/>
+            </w:r>
+            <w:r>
+              <w:rPr>
+                <w:rFonts w:ascii="Tahoma" w:hAnsi="Tahoma" w:cs="Tahoma"/>
+                <w:color w:val="84BD00"/>
+                <w:sz w:val="16"/>
+                <w:szCs w:val="18"/>
+              </w:rPr>
+              <w:sym w:font="Wingdings" w:char="F06C"/>
+            </w:r>
+            <w:r>
+              <w:rPr>
+                <w:rFonts w:ascii="Tahoma" w:hAnsi="Tahoma" w:cs="Tahoma"/>
+                <w:color w:val="84BD00"/>
+                <w:sz w:val="16"/>
+                <w:szCs w:val="18"/>
+              </w:rPr>
+              <w:sym w:font="Wingdings" w:char="F06C"/>
+            </w:r>
+            <w:r>
+              <w:rPr>
+                <w:rFonts w:ascii="Tahoma" w:hAnsi="Tahoma" w:cs="Tahoma"/>
+                <w:color w:val="84BD00"/>
+                <w:sz w:val="16"/>
+                <w:szCs w:val="18"/>
+              </w:rPr>
+              <w:sym w:font="Wingdings" w:char="F06C"/>
+            </w:r>
+            <w:r>
+              <w:rPr>
+                <w:rFonts w:ascii="Tahoma" w:hAnsi="Tahoma" w:cs="Tahoma"/>
+                <w:color w:val="D9D9D9" w:themeColor="background1" w:themeShade="D9"/>
                 <w:sz w:val="16"/>
                 <w:szCs w:val="18"/>
               </w:rPr>
@@ -3196,7 +3219,7 @@
       <w:tr>
         <w:tc>
           <w:tcPr>
-            <w:tcW w:w="3775" w:type="dxa"/>
+            <w:tcW w:w="3503" w:type="dxa"/>
             <w:vAlign w:val="center"/>
           </w:tcPr>
           <w:p>
@@ -3213,13 +3236,13 @@
                 <w:sz w:val="16"/>
                 <w:szCs w:val="18"/>
               </w:rPr>
-              <w:t>Problem Solving</w:t>
+              <w:t>Leadership</w:t>
             </w:r>
           </w:p>
         </w:tc>
         <w:tc>
           <w:tcPr>
-            <w:tcW w:w="1615" w:type="dxa"/>
+            <w:tcW w:w="1527" w:type="dxa"/>
             <w:vAlign w:val="center"/>
           </w:tcPr>
           <w:p>
@@ -3227,6 +3250,7 @@
               <w:jc w:val="center"/>
               <w:rPr>
                 <w:rFonts w:ascii="Tahoma" w:hAnsi="Tahoma" w:cs="Tahoma"/>
+                <w:color w:val="00B0F0"/>
                 <w:sz w:val="16"/>
                 <w:szCs w:val="18"/>
               </w:rPr>
@@ -3234,43 +3258,43 @@
             <w:r>
               <w:rPr>
                 <w:rFonts w:ascii="Tahoma" w:hAnsi="Tahoma" w:cs="Tahoma"/>
-                <w:color w:val="00B0F0"/>
-                <w:sz w:val="16"/>
-                <w:szCs w:val="18"/>
-              </w:rPr>
-              <w:sym w:font="Wingdings" w:char="F06C"/>
-            </w:r>
-            <w:r>
-              <w:rPr>
-                <w:rFonts w:ascii="Tahoma" w:hAnsi="Tahoma" w:cs="Tahoma"/>
-                <w:color w:val="00B0F0"/>
-                <w:sz w:val="16"/>
-                <w:szCs w:val="18"/>
-              </w:rPr>
-              <w:sym w:font="Wingdings" w:char="F06C"/>
-            </w:r>
-            <w:r>
-              <w:rPr>
-                <w:rFonts w:ascii="Tahoma" w:hAnsi="Tahoma" w:cs="Tahoma"/>
-                <w:color w:val="00B0F0"/>
-                <w:sz w:val="16"/>
-                <w:szCs w:val="18"/>
-              </w:rPr>
-              <w:sym w:font="Wingdings" w:char="F06C"/>
-            </w:r>
-            <w:r>
-              <w:rPr>
-                <w:rFonts w:ascii="Tahoma" w:hAnsi="Tahoma" w:cs="Tahoma"/>
-                <w:color w:val="00B0F0"/>
-                <w:sz w:val="16"/>
-                <w:szCs w:val="18"/>
-              </w:rPr>
-              <w:sym w:font="Wingdings" w:char="F06C"/>
-            </w:r>
-            <w:r>
-              <w:rPr>
-                <w:rFonts w:ascii="Tahoma" w:hAnsi="Tahoma" w:cs="Tahoma"/>
-                <w:color w:val="00B0F0"/>
+                <w:color w:val="84BD00"/>
+                <w:sz w:val="16"/>
+                <w:szCs w:val="18"/>
+              </w:rPr>
+              <w:sym w:font="Wingdings" w:char="F06C"/>
+            </w:r>
+            <w:r>
+              <w:rPr>
+                <w:rFonts w:ascii="Tahoma" w:hAnsi="Tahoma" w:cs="Tahoma"/>
+                <w:color w:val="84BD00"/>
+                <w:sz w:val="16"/>
+                <w:szCs w:val="18"/>
+              </w:rPr>
+              <w:sym w:font="Wingdings" w:char="F06C"/>
+            </w:r>
+            <w:r>
+              <w:rPr>
+                <w:rFonts w:ascii="Tahoma" w:hAnsi="Tahoma" w:cs="Tahoma"/>
+                <w:color w:val="84BD00"/>
+                <w:sz w:val="16"/>
+                <w:szCs w:val="18"/>
+              </w:rPr>
+              <w:sym w:font="Wingdings" w:char="F06C"/>
+            </w:r>
+            <w:r>
+              <w:rPr>
+                <w:rFonts w:ascii="Tahoma" w:hAnsi="Tahoma" w:cs="Tahoma"/>
+                <w:color w:val="D9D9D9" w:themeColor="background1" w:themeShade="D9"/>
+                <w:sz w:val="16"/>
+                <w:szCs w:val="18"/>
+              </w:rPr>
+              <w:sym w:font="Wingdings" w:char="F06C"/>
+            </w:r>
+            <w:r>
+              <w:rPr>
+                <w:rFonts w:ascii="Tahoma" w:hAnsi="Tahoma" w:cs="Tahoma"/>
+                <w:color w:val="D9D9D9" w:themeColor="background1" w:themeShade="D9"/>
                 <w:sz w:val="16"/>
                 <w:szCs w:val="18"/>
               </w:rPr>
@@ -3282,7 +3306,7 @@
       <w:tr>
         <w:tc>
           <w:tcPr>
-            <w:tcW w:w="3775" w:type="dxa"/>
+            <w:tcW w:w="3503" w:type="dxa"/>
             <w:vAlign w:val="center"/>
           </w:tcPr>
           <w:p>
@@ -3299,13 +3323,13 @@
                 <w:sz w:val="16"/>
                 <w:szCs w:val="18"/>
               </w:rPr>
-              <w:t>Making Decision</w:t>
+              <w:t>Presentation</w:t>
             </w:r>
           </w:p>
         </w:tc>
         <w:tc>
           <w:tcPr>
-            <w:tcW w:w="1615" w:type="dxa"/>
+            <w:tcW w:w="1527" w:type="dxa"/>
             <w:vAlign w:val="center"/>
           </w:tcPr>
           <w:p>
@@ -3313,6 +3337,7 @@
               <w:jc w:val="center"/>
               <w:rPr>
                 <w:rFonts w:ascii="Tahoma" w:hAnsi="Tahoma" w:cs="Tahoma"/>
+                <w:color w:val="00B0F0"/>
                 <w:sz w:val="16"/>
                 <w:szCs w:val="18"/>
               </w:rPr>
@@ -3320,43 +3345,43 @@
             <w:r>
               <w:rPr>
                 <w:rFonts w:ascii="Tahoma" w:hAnsi="Tahoma" w:cs="Tahoma"/>
-                <w:color w:val="00B0F0"/>
-                <w:sz w:val="16"/>
-                <w:szCs w:val="18"/>
-              </w:rPr>
-              <w:sym w:font="Wingdings" w:char="F06C"/>
-            </w:r>
-            <w:r>
-              <w:rPr>
-                <w:rFonts w:ascii="Tahoma" w:hAnsi="Tahoma" w:cs="Tahoma"/>
-                <w:color w:val="00B0F0"/>
-                <w:sz w:val="16"/>
-                <w:szCs w:val="18"/>
-              </w:rPr>
-              <w:sym w:font="Wingdings" w:char="F06C"/>
-            </w:r>
-            <w:r>
-              <w:rPr>
-                <w:rFonts w:ascii="Tahoma" w:hAnsi="Tahoma" w:cs="Tahoma"/>
-                <w:color w:val="00B0F0"/>
-                <w:sz w:val="16"/>
-                <w:szCs w:val="18"/>
-              </w:rPr>
-              <w:sym w:font="Wingdings" w:char="F06C"/>
-            </w:r>
-            <w:r>
-              <w:rPr>
-                <w:rFonts w:ascii="Tahoma" w:hAnsi="Tahoma" w:cs="Tahoma"/>
-                <w:color w:val="00B0F0"/>
-                <w:sz w:val="16"/>
-                <w:szCs w:val="18"/>
-              </w:rPr>
-              <w:sym w:font="Wingdings" w:char="F06C"/>
-            </w:r>
-            <w:r>
-              <w:rPr>
-                <w:rFonts w:ascii="Tahoma" w:hAnsi="Tahoma" w:cs="Tahoma"/>
-                <w:color w:val="00B0F0"/>
+                <w:color w:val="84BD00"/>
+                <w:sz w:val="16"/>
+                <w:szCs w:val="18"/>
+              </w:rPr>
+              <w:sym w:font="Wingdings" w:char="F06C"/>
+            </w:r>
+            <w:r>
+              <w:rPr>
+                <w:rFonts w:ascii="Tahoma" w:hAnsi="Tahoma" w:cs="Tahoma"/>
+                <w:color w:val="84BD00"/>
+                <w:sz w:val="16"/>
+                <w:szCs w:val="18"/>
+              </w:rPr>
+              <w:sym w:font="Wingdings" w:char="F06C"/>
+            </w:r>
+            <w:r>
+              <w:rPr>
+                <w:rFonts w:ascii="Tahoma" w:hAnsi="Tahoma" w:cs="Tahoma"/>
+                <w:color w:val="84BD00"/>
+                <w:sz w:val="16"/>
+                <w:szCs w:val="18"/>
+              </w:rPr>
+              <w:sym w:font="Wingdings" w:char="F06C"/>
+            </w:r>
+            <w:r>
+              <w:rPr>
+                <w:rFonts w:ascii="Tahoma" w:hAnsi="Tahoma" w:cs="Tahoma"/>
+                <w:color w:val="D9D9D9" w:themeColor="background1" w:themeShade="D9"/>
+                <w:sz w:val="16"/>
+                <w:szCs w:val="18"/>
+              </w:rPr>
+              <w:sym w:font="Wingdings" w:char="F06C"/>
+            </w:r>
+            <w:r>
+              <w:rPr>
+                <w:rFonts w:ascii="Tahoma" w:hAnsi="Tahoma" w:cs="Tahoma"/>
+                <w:color w:val="D9D9D9" w:themeColor="background1" w:themeShade="D9"/>
                 <w:sz w:val="16"/>
                 <w:szCs w:val="18"/>
               </w:rPr>
@@ -3368,7 +3393,7 @@
       <w:tr>
         <w:tc>
           <w:tcPr>
-            <w:tcW w:w="3775" w:type="dxa"/>
+            <w:tcW w:w="3503" w:type="dxa"/>
             <w:vAlign w:val="center"/>
           </w:tcPr>
           <w:p>
@@ -3385,13 +3410,13 @@
                 <w:sz w:val="16"/>
                 <w:szCs w:val="18"/>
               </w:rPr>
-              <w:t>Critical Thinking</w:t>
+              <w:t>Communication</w:t>
             </w:r>
           </w:p>
         </w:tc>
         <w:tc>
           <w:tcPr>
-            <w:tcW w:w="1615" w:type="dxa"/>
+            <w:tcW w:w="1527" w:type="dxa"/>
             <w:vAlign w:val="center"/>
           </w:tcPr>
           <w:p>
@@ -3406,43 +3431,43 @@
             <w:r>
               <w:rPr>
                 <w:rFonts w:ascii="Tahoma" w:hAnsi="Tahoma" w:cs="Tahoma"/>
-                <w:color w:val="00B0F0"/>
-                <w:sz w:val="16"/>
-                <w:szCs w:val="18"/>
-              </w:rPr>
-              <w:sym w:font="Wingdings" w:char="F06C"/>
-            </w:r>
-            <w:r>
-              <w:rPr>
-                <w:rFonts w:ascii="Tahoma" w:hAnsi="Tahoma" w:cs="Tahoma"/>
-                <w:color w:val="00B0F0"/>
-                <w:sz w:val="16"/>
-                <w:szCs w:val="18"/>
-              </w:rPr>
-              <w:sym w:font="Wingdings" w:char="F06C"/>
-            </w:r>
-            <w:r>
-              <w:rPr>
-                <w:rFonts w:ascii="Tahoma" w:hAnsi="Tahoma" w:cs="Tahoma"/>
-                <w:color w:val="00B0F0"/>
-                <w:sz w:val="16"/>
-                <w:szCs w:val="18"/>
-              </w:rPr>
-              <w:sym w:font="Wingdings" w:char="F06C"/>
-            </w:r>
-            <w:r>
-              <w:rPr>
-                <w:rFonts w:ascii="Tahoma" w:hAnsi="Tahoma" w:cs="Tahoma"/>
-                <w:color w:val="00B0F0"/>
-                <w:sz w:val="16"/>
-                <w:szCs w:val="18"/>
-              </w:rPr>
-              <w:sym w:font="Wingdings" w:char="F06C"/>
-            </w:r>
-            <w:r>
-              <w:rPr>
-                <w:rFonts w:ascii="Tahoma" w:hAnsi="Tahoma" w:cs="Tahoma"/>
-                <w:color w:val="00B0F0"/>
+                <w:color w:val="84BD00"/>
+                <w:sz w:val="16"/>
+                <w:szCs w:val="18"/>
+              </w:rPr>
+              <w:sym w:font="Wingdings" w:char="F06C"/>
+            </w:r>
+            <w:r>
+              <w:rPr>
+                <w:rFonts w:ascii="Tahoma" w:hAnsi="Tahoma" w:cs="Tahoma"/>
+                <w:color w:val="84BD00"/>
+                <w:sz w:val="16"/>
+                <w:szCs w:val="18"/>
+              </w:rPr>
+              <w:sym w:font="Wingdings" w:char="F06C"/>
+            </w:r>
+            <w:r>
+              <w:rPr>
+                <w:rFonts w:ascii="Tahoma" w:hAnsi="Tahoma" w:cs="Tahoma"/>
+                <w:color w:val="84BD00"/>
+                <w:sz w:val="16"/>
+                <w:szCs w:val="18"/>
+              </w:rPr>
+              <w:sym w:font="Wingdings" w:char="F06C"/>
+            </w:r>
+            <w:r>
+              <w:rPr>
+                <w:rFonts w:ascii="Tahoma" w:hAnsi="Tahoma" w:cs="Tahoma"/>
+                <w:color w:val="D9D9D9" w:themeColor="background1" w:themeShade="D9"/>
+                <w:sz w:val="16"/>
+                <w:szCs w:val="18"/>
+              </w:rPr>
+              <w:sym w:font="Wingdings" w:char="F06C"/>
+            </w:r>
+            <w:r>
+              <w:rPr>
+                <w:rFonts w:ascii="Tahoma" w:hAnsi="Tahoma" w:cs="Tahoma"/>
+                <w:color w:val="D9D9D9" w:themeColor="background1" w:themeShade="D9"/>
                 <w:sz w:val="16"/>
                 <w:szCs w:val="18"/>
               </w:rPr>
@@ -3454,7 +3479,7 @@
       <w:tr>
         <w:tc>
           <w:tcPr>
-            <w:tcW w:w="3775" w:type="dxa"/>
+            <w:tcW w:w="3503" w:type="dxa"/>
             <w:vAlign w:val="center"/>
           </w:tcPr>
           <w:p>
@@ -3471,13 +3496,13 @@
                 <w:sz w:val="16"/>
                 <w:szCs w:val="18"/>
               </w:rPr>
-              <w:t>Time Management</w:t>
+              <w:t>Negotiation</w:t>
             </w:r>
           </w:p>
         </w:tc>
         <w:tc>
           <w:tcPr>
-            <w:tcW w:w="1615" w:type="dxa"/>
+            <w:tcW w:w="1527" w:type="dxa"/>
             <w:vAlign w:val="center"/>
           </w:tcPr>
           <w:p>
@@ -3492,43 +3517,43 @@
             <w:r>
               <w:rPr>
                 <w:rFonts w:ascii="Tahoma" w:hAnsi="Tahoma" w:cs="Tahoma"/>
-                <w:color w:val="00B0F0"/>
-                <w:sz w:val="16"/>
-                <w:szCs w:val="18"/>
-              </w:rPr>
-              <w:sym w:font="Wingdings" w:char="F06C"/>
-            </w:r>
-            <w:r>
-              <w:rPr>
-                <w:rFonts w:ascii="Tahoma" w:hAnsi="Tahoma" w:cs="Tahoma"/>
-                <w:color w:val="00B0F0"/>
-                <w:sz w:val="16"/>
-                <w:szCs w:val="18"/>
-              </w:rPr>
-              <w:sym w:font="Wingdings" w:char="F06C"/>
-            </w:r>
-            <w:r>
-              <w:rPr>
-                <w:rFonts w:ascii="Tahoma" w:hAnsi="Tahoma" w:cs="Tahoma"/>
-                <w:color w:val="00B0F0"/>
-                <w:sz w:val="16"/>
-                <w:szCs w:val="18"/>
-              </w:rPr>
-              <w:sym w:font="Wingdings" w:char="F06C"/>
-            </w:r>
-            <w:r>
-              <w:rPr>
-                <w:rFonts w:ascii="Tahoma" w:hAnsi="Tahoma" w:cs="Tahoma"/>
-                <w:color w:val="00B0F0"/>
-                <w:sz w:val="16"/>
-                <w:szCs w:val="18"/>
-              </w:rPr>
-              <w:sym w:font="Wingdings" w:char="F06C"/>
-            </w:r>
-            <w:r>
-              <w:rPr>
-                <w:rFonts w:ascii="Tahoma" w:hAnsi="Tahoma" w:cs="Tahoma"/>
-                <w:color w:val="00B0F0"/>
+                <w:color w:val="84BD00"/>
+                <w:sz w:val="16"/>
+                <w:szCs w:val="18"/>
+              </w:rPr>
+              <w:sym w:font="Wingdings" w:char="F06C"/>
+            </w:r>
+            <w:r>
+              <w:rPr>
+                <w:rFonts w:ascii="Tahoma" w:hAnsi="Tahoma" w:cs="Tahoma"/>
+                <w:color w:val="84BD00"/>
+                <w:sz w:val="16"/>
+                <w:szCs w:val="18"/>
+              </w:rPr>
+              <w:sym w:font="Wingdings" w:char="F06C"/>
+            </w:r>
+            <w:r>
+              <w:rPr>
+                <w:rFonts w:ascii="Tahoma" w:hAnsi="Tahoma" w:cs="Tahoma"/>
+                <w:color w:val="D9D9D9" w:themeColor="background1" w:themeShade="D9"/>
+                <w:sz w:val="16"/>
+                <w:szCs w:val="18"/>
+              </w:rPr>
+              <w:sym w:font="Wingdings" w:char="F06C"/>
+            </w:r>
+            <w:r>
+              <w:rPr>
+                <w:rFonts w:ascii="Tahoma" w:hAnsi="Tahoma" w:cs="Tahoma"/>
+                <w:color w:val="D9D9D9" w:themeColor="background1" w:themeShade="D9"/>
+                <w:sz w:val="16"/>
+                <w:szCs w:val="18"/>
+              </w:rPr>
+              <w:sym w:font="Wingdings" w:char="F06C"/>
+            </w:r>
+            <w:r>
+              <w:rPr>
+                <w:rFonts w:ascii="Tahoma" w:hAnsi="Tahoma" w:cs="Tahoma"/>
+                <w:color w:val="D9D9D9" w:themeColor="background1" w:themeShade="D9"/>
                 <w:sz w:val="16"/>
                 <w:szCs w:val="18"/>
               </w:rPr>
@@ -3540,7 +3565,7 @@
       <w:tr>
         <w:tc>
           <w:tcPr>
-            <w:tcW w:w="3775" w:type="dxa"/>
+            <w:tcW w:w="3503" w:type="dxa"/>
             <w:vAlign w:val="center"/>
           </w:tcPr>
           <w:p>
@@ -3557,13 +3582,13 @@
                 <w:sz w:val="16"/>
                 <w:szCs w:val="18"/>
               </w:rPr>
-              <w:t>Leadership</w:t>
+              <w:t>Critical Thinking</w:t>
             </w:r>
           </w:p>
         </w:tc>
         <w:tc>
           <w:tcPr>
-            <w:tcW w:w="1615" w:type="dxa"/>
+            <w:tcW w:w="1527" w:type="dxa"/>
             <w:vAlign w:val="center"/>
           </w:tcPr>
           <w:p>
@@ -3578,43 +3603,43 @@
             <w:r>
               <w:rPr>
                 <w:rFonts w:ascii="Tahoma" w:hAnsi="Tahoma" w:cs="Tahoma"/>
-                <w:color w:val="00B0F0"/>
-                <w:sz w:val="16"/>
-                <w:szCs w:val="18"/>
-              </w:rPr>
-              <w:sym w:font="Wingdings" w:char="F06C"/>
-            </w:r>
-            <w:r>
-              <w:rPr>
-                <w:rFonts w:ascii="Tahoma" w:hAnsi="Tahoma" w:cs="Tahoma"/>
-                <w:color w:val="00B0F0"/>
-                <w:sz w:val="16"/>
-                <w:szCs w:val="18"/>
-              </w:rPr>
-              <w:sym w:font="Wingdings" w:char="F06C"/>
-            </w:r>
-            <w:r>
-              <w:rPr>
-                <w:rFonts w:ascii="Tahoma" w:hAnsi="Tahoma" w:cs="Tahoma"/>
-                <w:color w:val="00B0F0"/>
-                <w:sz w:val="16"/>
-                <w:szCs w:val="18"/>
-              </w:rPr>
-              <w:sym w:font="Wingdings" w:char="F06C"/>
-            </w:r>
-            <w:r>
-              <w:rPr>
-                <w:rFonts w:ascii="Tahoma" w:hAnsi="Tahoma" w:cs="Tahoma"/>
-                <w:color w:val="00B0F0"/>
-                <w:sz w:val="16"/>
-                <w:szCs w:val="18"/>
-              </w:rPr>
-              <w:sym w:font="Wingdings" w:char="F06C"/>
-            </w:r>
-            <w:r>
-              <w:rPr>
-                <w:rFonts w:ascii="Tahoma" w:hAnsi="Tahoma" w:cs="Tahoma"/>
-                <w:color w:val="00B0F0"/>
+                <w:color w:val="84BD00"/>
+                <w:sz w:val="16"/>
+                <w:szCs w:val="18"/>
+              </w:rPr>
+              <w:sym w:font="Wingdings" w:char="F06C"/>
+            </w:r>
+            <w:r>
+              <w:rPr>
+                <w:rFonts w:ascii="Tahoma" w:hAnsi="Tahoma" w:cs="Tahoma"/>
+                <w:color w:val="84BD00"/>
+                <w:sz w:val="16"/>
+                <w:szCs w:val="18"/>
+              </w:rPr>
+              <w:sym w:font="Wingdings" w:char="F06C"/>
+            </w:r>
+            <w:r>
+              <w:rPr>
+                <w:rFonts w:ascii="Tahoma" w:hAnsi="Tahoma" w:cs="Tahoma"/>
+                <w:color w:val="D9D9D9" w:themeColor="background1" w:themeShade="D9"/>
+                <w:sz w:val="16"/>
+                <w:szCs w:val="18"/>
+              </w:rPr>
+              <w:sym w:font="Wingdings" w:char="F06C"/>
+            </w:r>
+            <w:r>
+              <w:rPr>
+                <w:rFonts w:ascii="Tahoma" w:hAnsi="Tahoma" w:cs="Tahoma"/>
+                <w:color w:val="D9D9D9" w:themeColor="background1" w:themeShade="D9"/>
+                <w:sz w:val="16"/>
+                <w:szCs w:val="18"/>
+              </w:rPr>
+              <w:sym w:font="Wingdings" w:char="F06C"/>
+            </w:r>
+            <w:r>
+              <w:rPr>
+                <w:rFonts w:ascii="Tahoma" w:hAnsi="Tahoma" w:cs="Tahoma"/>
+                <w:color w:val="D9D9D9" w:themeColor="background1" w:themeShade="D9"/>
                 <w:sz w:val="16"/>
                 <w:szCs w:val="18"/>
               </w:rPr>
@@ -3626,13 +3651,17 @@
       <w:tr>
         <w:tc>
           <w:tcPr>
-            <w:tcW w:w="3775" w:type="dxa"/>
+            <w:tcW w:w="5030" w:type="dxa"/>
+            <w:gridSpan w:val="2"/>
+            <w:shd w:val="clear" w:color="auto" w:fill="84BD00"/>
             <w:vAlign w:val="center"/>
           </w:tcPr>
           <w:p>
             <w:pPr>
               <w:rPr>
                 <w:rFonts w:ascii="Tahoma" w:hAnsi="Tahoma" w:cs="Tahoma"/>
+                <w:b/>
+                <w:color w:val="FFFFFF" w:themeColor="background1"/>
                 <w:sz w:val="16"/>
                 <w:szCs w:val="18"/>
               </w:rPr>
@@ -3640,71 +3669,12 @@
             <w:r>
               <w:rPr>
                 <w:rFonts w:ascii="Tahoma" w:hAnsi="Tahoma" w:cs="Tahoma"/>
-                <w:sz w:val="16"/>
-                <w:szCs w:val="18"/>
-              </w:rPr>
-              <w:t>Presentation</w:t>
-            </w:r>
-          </w:p>
-        </w:tc>
-        <w:tc>
-          <w:tcPr>
-            <w:tcW w:w="1615" w:type="dxa"/>
-            <w:vAlign w:val="center"/>
-          </w:tcPr>
-          <w:p>
-            <w:pPr>
-              <w:jc w:val="center"/>
-              <w:rPr>
-                <w:rFonts w:ascii="Tahoma" w:hAnsi="Tahoma" w:cs="Tahoma"/>
-                <w:sz w:val="16"/>
-                <w:szCs w:val="18"/>
-              </w:rPr>
-            </w:pPr>
-            <w:r>
-              <w:rPr>
-                <w:rFonts w:ascii="Tahoma" w:hAnsi="Tahoma" w:cs="Tahoma"/>
-                <w:color w:val="00B0F0"/>
-                <w:sz w:val="16"/>
-                <w:szCs w:val="18"/>
-              </w:rPr>
-              <w:sym w:font="Wingdings" w:char="F06C"/>
-            </w:r>
-            <w:r>
-              <w:rPr>
-                <w:rFonts w:ascii="Tahoma" w:hAnsi="Tahoma" w:cs="Tahoma"/>
-                <w:color w:val="00B0F0"/>
-                <w:sz w:val="16"/>
-                <w:szCs w:val="18"/>
-              </w:rPr>
-              <w:sym w:font="Wingdings" w:char="F06C"/>
-            </w:r>
-            <w:r>
-              <w:rPr>
-                <w:rFonts w:ascii="Tahoma" w:hAnsi="Tahoma" w:cs="Tahoma"/>
-                <w:color w:val="00B0F0"/>
-                <w:sz w:val="16"/>
-                <w:szCs w:val="18"/>
-              </w:rPr>
-              <w:sym w:font="Wingdings" w:char="F06C"/>
-            </w:r>
-            <w:r>
-              <w:rPr>
-                <w:rFonts w:ascii="Tahoma" w:hAnsi="Tahoma" w:cs="Tahoma"/>
-                <w:color w:val="00B0F0"/>
-                <w:sz w:val="16"/>
-                <w:szCs w:val="18"/>
-              </w:rPr>
-              <w:sym w:font="Wingdings" w:char="F06C"/>
-            </w:r>
-            <w:r>
-              <w:rPr>
-                <w:rFonts w:ascii="Tahoma" w:hAnsi="Tahoma" w:cs="Tahoma"/>
-                <w:color w:val="00B0F0"/>
-                <w:sz w:val="16"/>
-                <w:szCs w:val="18"/>
-              </w:rPr>
-              <w:sym w:font="Wingdings" w:char="F06C"/>
+                <w:b/>
+                <w:color w:val="FFFFFF" w:themeColor="background1"/>
+                <w:sz w:val="16"/>
+                <w:szCs w:val="18"/>
+              </w:rPr>
+              <w:t>Industry &amp; Domain Expertise</w:t>
             </w:r>
           </w:p>
         </w:tc>
@@ -3712,17 +3682,13 @@
       <w:tr>
         <w:tc>
           <w:tcPr>
-            <w:tcW w:w="5390" w:type="dxa"/>
-            <w:gridSpan w:val="2"/>
-            <w:shd w:val="clear" w:color="auto" w:fill="00B0F0"/>
+            <w:tcW w:w="3503" w:type="dxa"/>
             <w:vAlign w:val="center"/>
           </w:tcPr>
           <w:p>
             <w:pPr>
               <w:rPr>
                 <w:rFonts w:ascii="Tahoma" w:hAnsi="Tahoma" w:cs="Tahoma"/>
-                <w:b/>
-                <w:color w:val="FFFFFF" w:themeColor="background1"/>
                 <w:sz w:val="16"/>
                 <w:szCs w:val="18"/>
               </w:rPr>
@@ -3730,12 +3696,71 @@
             <w:r>
               <w:rPr>
                 <w:rFonts w:ascii="Tahoma" w:hAnsi="Tahoma" w:cs="Tahoma"/>
-                <w:b/>
-                <w:color w:val="FFFFFF" w:themeColor="background1"/>
-                <w:sz w:val="16"/>
-                <w:szCs w:val="18"/>
-              </w:rPr>
-              <w:t>Industry &amp; Domain Expertise</w:t>
+                <w:sz w:val="16"/>
+                <w:szCs w:val="18"/>
+              </w:rPr>
+              <w:t>Gaming</w:t>
+            </w:r>
+          </w:p>
+        </w:tc>
+        <w:tc>
+          <w:tcPr>
+            <w:tcW w:w="1527" w:type="dxa"/>
+            <w:vAlign w:val="center"/>
+          </w:tcPr>
+          <w:p>
+            <w:pPr>
+              <w:jc w:val="center"/>
+              <w:rPr>
+                <w:rFonts w:ascii="Tahoma" w:hAnsi="Tahoma" w:cs="Tahoma"/>
+                <w:sz w:val="16"/>
+                <w:szCs w:val="18"/>
+              </w:rPr>
+            </w:pPr>
+            <w:r>
+              <w:rPr>
+                <w:rFonts w:ascii="Tahoma" w:hAnsi="Tahoma" w:cs="Tahoma"/>
+                <w:color w:val="84BD00"/>
+                <w:sz w:val="16"/>
+                <w:szCs w:val="18"/>
+              </w:rPr>
+              <w:sym w:font="Wingdings" w:char="F06C"/>
+            </w:r>
+            <w:r>
+              <w:rPr>
+                <w:rFonts w:ascii="Tahoma" w:hAnsi="Tahoma" w:cs="Tahoma"/>
+                <w:color w:val="84BD00"/>
+                <w:sz w:val="16"/>
+                <w:szCs w:val="18"/>
+              </w:rPr>
+              <w:sym w:font="Wingdings" w:char="F06C"/>
+            </w:r>
+            <w:r>
+              <w:rPr>
+                <w:rFonts w:ascii="Tahoma" w:hAnsi="Tahoma" w:cs="Tahoma"/>
+                <w:color w:val="84BD00"/>
+                <w:sz w:val="16"/>
+                <w:szCs w:val="18"/>
+              </w:rPr>
+              <w:sym w:font="Wingdings" w:char="F06C"/>
+            </w:r>
+            <w:r>
+              <w:rPr>
+                <w:rFonts w:ascii="Tahoma" w:hAnsi="Tahoma" w:cs="Tahoma"/>
+                <w:color w:val="84BD00"/>
+                <w:sz w:val="16"/>
+                <w:szCs w:val="18"/>
+              </w:rPr>
+              <w:sym w:font="Wingdings" w:char="F06C"/>
+            </w:r>
+            <w:r>
+              <w:rPr>
+                <w:rFonts w:ascii="Tahoma" w:hAnsi="Tahoma" w:cs="Tahoma"/>
+                <w:color w:val="D9D9D9" w:themeColor="background1" w:themeShade="D9"/>
+                <w:sz w:val="16"/>
+                <w:szCs w:val="18"/>
+              </w:rPr>
+              <w:sym w:font="Wingdings" w:char="F06C"/>
             </w:r>
           </w:p>
         </w:tc>
@@ -3743,7 +3768,7 @@
       <w:tr>
         <w:tc>
           <w:tcPr>
-            <w:tcW w:w="3775" w:type="dxa"/>
+            <w:tcW w:w="3503" w:type="dxa"/>
             <w:vAlign w:val="center"/>
           </w:tcPr>
           <w:p>
@@ -3760,13 +3785,13 @@
                 <w:sz w:val="16"/>
                 <w:szCs w:val="18"/>
               </w:rPr>
-              <w:t>Healthcare</w:t>
+              <w:t>Marketing</w:t>
             </w:r>
           </w:p>
         </w:tc>
         <w:tc>
           <w:tcPr>
-            <w:tcW w:w="1615" w:type="dxa"/>
+            <w:tcW w:w="1527" w:type="dxa"/>
             <w:vAlign w:val="center"/>
           </w:tcPr>
           <w:p>
@@ -3774,6 +3799,7 @@
               <w:jc w:val="center"/>
               <w:rPr>
                 <w:rFonts w:ascii="Tahoma" w:hAnsi="Tahoma" w:cs="Tahoma"/>
+                <w:color w:val="00B0F0"/>
                 <w:sz w:val="16"/>
                 <w:szCs w:val="18"/>
               </w:rPr>
@@ -3781,25 +3807,25 @@
             <w:r>
               <w:rPr>
                 <w:rFonts w:ascii="Tahoma" w:hAnsi="Tahoma" w:cs="Tahoma"/>
-                <w:color w:val="00B0F0"/>
-                <w:sz w:val="16"/>
-                <w:szCs w:val="18"/>
-              </w:rPr>
-              <w:sym w:font="Wingdings" w:char="F06C"/>
-            </w:r>
-            <w:r>
-              <w:rPr>
-                <w:rFonts w:ascii="Tahoma" w:hAnsi="Tahoma" w:cs="Tahoma"/>
-                <w:color w:val="00B0F0"/>
-                <w:sz w:val="16"/>
-                <w:szCs w:val="18"/>
-              </w:rPr>
-              <w:sym w:font="Wingdings" w:char="F06C"/>
-            </w:r>
-            <w:r>
-              <w:rPr>
-                <w:rFonts w:ascii="Tahoma" w:hAnsi="Tahoma" w:cs="Tahoma"/>
-                <w:color w:val="00B0F0"/>
+                <w:color w:val="84BD00"/>
+                <w:sz w:val="16"/>
+                <w:szCs w:val="18"/>
+              </w:rPr>
+              <w:sym w:font="Wingdings" w:char="F06C"/>
+            </w:r>
+            <w:r>
+              <w:rPr>
+                <w:rFonts w:ascii="Tahoma" w:hAnsi="Tahoma" w:cs="Tahoma"/>
+                <w:color w:val="84BD00"/>
+                <w:sz w:val="16"/>
+                <w:szCs w:val="18"/>
+              </w:rPr>
+              <w:sym w:font="Wingdings" w:char="F06C"/>
+            </w:r>
+            <w:r>
+              <w:rPr>
+                <w:rFonts w:ascii="Tahoma" w:hAnsi="Tahoma" w:cs="Tahoma"/>
+                <w:color w:val="84BD00"/>
                 <w:sz w:val="16"/>
                 <w:szCs w:val="18"/>
               </w:rPr>
@@ -3829,7 +3855,7 @@
       <w:tr>
         <w:tc>
           <w:tcPr>
-            <w:tcW w:w="3775" w:type="dxa"/>
+            <w:tcW w:w="3503" w:type="dxa"/>
             <w:vAlign w:val="center"/>
           </w:tcPr>
           <w:p>
@@ -3846,13 +3872,13 @@
                 <w:sz w:val="16"/>
                 <w:szCs w:val="18"/>
               </w:rPr>
-              <w:t>Finance</w:t>
+              <w:t>Healthcare</w:t>
             </w:r>
           </w:p>
         </w:tc>
         <w:tc>
           <w:tcPr>
-            <w:tcW w:w="1615" w:type="dxa"/>
+            <w:tcW w:w="1527" w:type="dxa"/>
             <w:vAlign w:val="center"/>
           </w:tcPr>
           <w:p>
@@ -3860,6 +3886,7 @@
               <w:jc w:val="center"/>
               <w:rPr>
                 <w:rFonts w:ascii="Tahoma" w:hAnsi="Tahoma" w:cs="Tahoma"/>
+                <w:color w:val="00B0F0"/>
                 <w:sz w:val="16"/>
                 <w:szCs w:val="18"/>
               </w:rPr>
@@ -3867,25 +3894,25 @@
             <w:r>
               <w:rPr>
                 <w:rFonts w:ascii="Tahoma" w:hAnsi="Tahoma" w:cs="Tahoma"/>
-                <w:color w:val="00B0F0"/>
-                <w:sz w:val="16"/>
-                <w:szCs w:val="18"/>
-              </w:rPr>
-              <w:sym w:font="Wingdings" w:char="F06C"/>
-            </w:r>
-            <w:r>
-              <w:rPr>
-                <w:rFonts w:ascii="Tahoma" w:hAnsi="Tahoma" w:cs="Tahoma"/>
-                <w:color w:val="00B0F0"/>
-                <w:sz w:val="16"/>
-                <w:szCs w:val="18"/>
-              </w:rPr>
-              <w:sym w:font="Wingdings" w:char="F06C"/>
-            </w:r>
-            <w:r>
-              <w:rPr>
-                <w:rFonts w:ascii="Tahoma" w:hAnsi="Tahoma" w:cs="Tahoma"/>
-                <w:color w:val="00B0F0"/>
+                <w:color w:val="84BD00"/>
+                <w:sz w:val="16"/>
+                <w:szCs w:val="18"/>
+              </w:rPr>
+              <w:sym w:font="Wingdings" w:char="F06C"/>
+            </w:r>
+            <w:r>
+              <w:rPr>
+                <w:rFonts w:ascii="Tahoma" w:hAnsi="Tahoma" w:cs="Tahoma"/>
+                <w:color w:val="84BD00"/>
+                <w:sz w:val="16"/>
+                <w:szCs w:val="18"/>
+              </w:rPr>
+              <w:sym w:font="Wingdings" w:char="F06C"/>
+            </w:r>
+            <w:r>
+              <w:rPr>
+                <w:rFonts w:ascii="Tahoma" w:hAnsi="Tahoma" w:cs="Tahoma"/>
+                <w:color w:val="84BD00"/>
                 <w:sz w:val="16"/>
                 <w:szCs w:val="18"/>
               </w:rPr>
@@ -3915,7 +3942,7 @@
       <w:tr>
         <w:tc>
           <w:tcPr>
-            <w:tcW w:w="3775" w:type="dxa"/>
+            <w:tcW w:w="3503" w:type="dxa"/>
             <w:vAlign w:val="center"/>
           </w:tcPr>
           <w:p>
@@ -3932,13 +3959,13 @@
                 <w:sz w:val="16"/>
                 <w:szCs w:val="18"/>
               </w:rPr>
-              <w:t>E-Commerce</w:t>
+              <w:t>Finance</w:t>
             </w:r>
           </w:p>
         </w:tc>
         <w:tc>
           <w:tcPr>
-            <w:tcW w:w="1615" w:type="dxa"/>
+            <w:tcW w:w="1527" w:type="dxa"/>
             <w:vAlign w:val="center"/>
           </w:tcPr>
           <w:p>
@@ -3953,25 +3980,25 @@
             <w:r>
               <w:rPr>
                 <w:rFonts w:ascii="Tahoma" w:hAnsi="Tahoma" w:cs="Tahoma"/>
-                <w:color w:val="00B0F0"/>
-                <w:sz w:val="16"/>
-                <w:szCs w:val="18"/>
-              </w:rPr>
-              <w:sym w:font="Wingdings" w:char="F06C"/>
-            </w:r>
-            <w:r>
-              <w:rPr>
-                <w:rFonts w:ascii="Tahoma" w:hAnsi="Tahoma" w:cs="Tahoma"/>
-                <w:color w:val="00B0F0"/>
-                <w:sz w:val="16"/>
-                <w:szCs w:val="18"/>
-              </w:rPr>
-              <w:sym w:font="Wingdings" w:char="F06C"/>
-            </w:r>
-            <w:r>
-              <w:rPr>
-                <w:rFonts w:ascii="Tahoma" w:hAnsi="Tahoma" w:cs="Tahoma"/>
-                <w:color w:val="00B0F0"/>
+                <w:color w:val="84BD00"/>
+                <w:sz w:val="16"/>
+                <w:szCs w:val="18"/>
+              </w:rPr>
+              <w:sym w:font="Wingdings" w:char="F06C"/>
+            </w:r>
+            <w:r>
+              <w:rPr>
+                <w:rFonts w:ascii="Tahoma" w:hAnsi="Tahoma" w:cs="Tahoma"/>
+                <w:color w:val="D9D9D9" w:themeColor="background1" w:themeShade="D9"/>
+                <w:sz w:val="16"/>
+                <w:szCs w:val="18"/>
+              </w:rPr>
+              <w:sym w:font="Wingdings" w:char="F06C"/>
+            </w:r>
+            <w:r>
+              <w:rPr>
+                <w:rFonts w:ascii="Tahoma" w:hAnsi="Tahoma" w:cs="Tahoma"/>
+                <w:color w:val="D9D9D9" w:themeColor="background1" w:themeShade="D9"/>
                 <w:sz w:val="16"/>
                 <w:szCs w:val="18"/>
               </w:rPr>
@@ -4001,7 +4028,7 @@
       <w:tr>
         <w:tc>
           <w:tcPr>
-            <w:tcW w:w="3775" w:type="dxa"/>
+            <w:tcW w:w="3503" w:type="dxa"/>
             <w:vAlign w:val="center"/>
           </w:tcPr>
           <w:p>
@@ -4018,13 +4045,13 @@
                 <w:sz w:val="16"/>
                 <w:szCs w:val="18"/>
               </w:rPr>
-              <w:t>Social Network</w:t>
+              <w:t>E-Commerce</w:t>
             </w:r>
           </w:p>
         </w:tc>
         <w:tc>
           <w:tcPr>
-            <w:tcW w:w="1615" w:type="dxa"/>
+            <w:tcW w:w="1527" w:type="dxa"/>
             <w:vAlign w:val="center"/>
           </w:tcPr>
           <w:p>
@@ -4039,25 +4066,7 @@
             <w:r>
               <w:rPr>
                 <w:rFonts w:ascii="Tahoma" w:hAnsi="Tahoma" w:cs="Tahoma"/>
-                <w:color w:val="00B0F0"/>
-                <w:sz w:val="16"/>
-                <w:szCs w:val="18"/>
-              </w:rPr>
-              <w:sym w:font="Wingdings" w:char="F06C"/>
-            </w:r>
-            <w:r>
-              <w:rPr>
-                <w:rFonts w:ascii="Tahoma" w:hAnsi="Tahoma" w:cs="Tahoma"/>
-                <w:color w:val="00B0F0"/>
-                <w:sz w:val="16"/>
-                <w:szCs w:val="18"/>
-              </w:rPr>
-              <w:sym w:font="Wingdings" w:char="F06C"/>
-            </w:r>
-            <w:r>
-              <w:rPr>
-                <w:rFonts w:ascii="Tahoma" w:hAnsi="Tahoma" w:cs="Tahoma"/>
-                <w:color w:val="00B0F0"/>
+                <w:color w:val="84BD00"/>
                 <w:sz w:val="16"/>
                 <w:szCs w:val="18"/>
               </w:rPr>
@@ -4076,169 +4085,6 @@
               <w:rPr>
                 <w:rFonts w:ascii="Tahoma" w:hAnsi="Tahoma" w:cs="Tahoma"/>
                 <w:color w:val="D9D9D9" w:themeColor="background1" w:themeShade="D9"/>
-                <w:sz w:val="16"/>
-                <w:szCs w:val="18"/>
-              </w:rPr>
-              <w:sym w:font="Wingdings" w:char="F06C"/>
-            </w:r>
-          </w:p>
-        </w:tc>
-      </w:tr>
-      <w:tr>
-        <w:tc>
-          <w:tcPr>
-            <w:tcW w:w="3775" w:type="dxa"/>
-            <w:vAlign w:val="center"/>
-          </w:tcPr>
-          <w:p>
-            <w:pPr>
-              <w:rPr>
-                <w:rFonts w:ascii="Tahoma" w:hAnsi="Tahoma" w:cs="Tahoma"/>
-                <w:sz w:val="16"/>
-                <w:szCs w:val="18"/>
-              </w:rPr>
-            </w:pPr>
-            <w:r>
-              <w:rPr>
-                <w:rFonts w:ascii="Tahoma" w:hAnsi="Tahoma" w:cs="Tahoma"/>
-                <w:sz w:val="16"/>
-                <w:szCs w:val="18"/>
-              </w:rPr>
-              <w:t>Gaming</w:t>
-            </w:r>
-          </w:p>
-        </w:tc>
-        <w:tc>
-          <w:tcPr>
-            <w:tcW w:w="1615" w:type="dxa"/>
-            <w:vAlign w:val="center"/>
-          </w:tcPr>
-          <w:p>
-            <w:pPr>
-              <w:jc w:val="center"/>
-              <w:rPr>
-                <w:rFonts w:ascii="Tahoma" w:hAnsi="Tahoma" w:cs="Tahoma"/>
-                <w:sz w:val="16"/>
-                <w:szCs w:val="18"/>
-              </w:rPr>
-            </w:pPr>
-            <w:r>
-              <w:rPr>
-                <w:rFonts w:ascii="Tahoma" w:hAnsi="Tahoma" w:cs="Tahoma"/>
-                <w:color w:val="00B0F0"/>
-                <w:sz w:val="16"/>
-                <w:szCs w:val="18"/>
-              </w:rPr>
-              <w:sym w:font="Wingdings" w:char="F06C"/>
-            </w:r>
-            <w:r>
-              <w:rPr>
-                <w:rFonts w:ascii="Tahoma" w:hAnsi="Tahoma" w:cs="Tahoma"/>
-                <w:color w:val="00B0F0"/>
-                <w:sz w:val="16"/>
-                <w:szCs w:val="18"/>
-              </w:rPr>
-              <w:sym w:font="Wingdings" w:char="F06C"/>
-            </w:r>
-            <w:r>
-              <w:rPr>
-                <w:rFonts w:ascii="Tahoma" w:hAnsi="Tahoma" w:cs="Tahoma"/>
-                <w:color w:val="00B0F0"/>
-                <w:sz w:val="16"/>
-                <w:szCs w:val="18"/>
-              </w:rPr>
-              <w:sym w:font="Wingdings" w:char="F06C"/>
-            </w:r>
-            <w:r>
-              <w:rPr>
-                <w:rFonts w:ascii="Tahoma" w:hAnsi="Tahoma" w:cs="Tahoma"/>
-                <w:color w:val="D9D9D9" w:themeColor="background1" w:themeShade="D9"/>
-                <w:sz w:val="16"/>
-                <w:szCs w:val="18"/>
-              </w:rPr>
-              <w:sym w:font="Wingdings" w:char="F06C"/>
-            </w:r>
-            <w:r>
-              <w:rPr>
-                <w:rFonts w:ascii="Tahoma" w:hAnsi="Tahoma" w:cs="Tahoma"/>
-                <w:color w:val="D9D9D9" w:themeColor="background1" w:themeShade="D9"/>
-                <w:sz w:val="16"/>
-                <w:szCs w:val="18"/>
-              </w:rPr>
-              <w:sym w:font="Wingdings" w:char="F06C"/>
-            </w:r>
-          </w:p>
-        </w:tc>
-      </w:tr>
-      <w:tr>
-        <w:tc>
-          <w:tcPr>
-            <w:tcW w:w="3775" w:type="dxa"/>
-            <w:vAlign w:val="center"/>
-          </w:tcPr>
-          <w:p>
-            <w:pPr>
-              <w:rPr>
-                <w:rFonts w:ascii="Tahoma" w:hAnsi="Tahoma" w:cs="Tahoma"/>
-                <w:sz w:val="16"/>
-                <w:szCs w:val="18"/>
-              </w:rPr>
-            </w:pPr>
-            <w:r>
-              <w:rPr>
-                <w:rFonts w:ascii="Tahoma" w:hAnsi="Tahoma" w:cs="Tahoma"/>
-                <w:sz w:val="16"/>
-                <w:szCs w:val="18"/>
-              </w:rPr>
-              <w:t>Mar</w:t>
-            </w:r>
-            <w:r>
-              <w:rPr>
-                <w:rFonts w:ascii="Tahoma" w:hAnsi="Tahoma" w:cs="Tahoma"/>
-                <w:sz w:val="16"/>
-                <w:szCs w:val="18"/>
-              </w:rPr>
-              <w:t>keting</w:t>
-            </w:r>
-          </w:p>
-        </w:tc>
-        <w:tc>
-          <w:tcPr>
-            <w:tcW w:w="1615" w:type="dxa"/>
-            <w:vAlign w:val="center"/>
-          </w:tcPr>
-          <w:p>
-            <w:pPr>
-              <w:jc w:val="center"/>
-              <w:rPr>
-                <w:rFonts w:ascii="Tahoma" w:hAnsi="Tahoma" w:cs="Tahoma"/>
-                <w:color w:val="00B0F0"/>
-                <w:sz w:val="16"/>
-                <w:szCs w:val="18"/>
-              </w:rPr>
-            </w:pPr>
-            <w:r>
-              <w:rPr>
-                <w:rFonts w:ascii="Tahoma" w:hAnsi="Tahoma" w:cs="Tahoma"/>
-                <w:color w:val="00B0F0"/>
-                <w:sz w:val="16"/>
-                <w:szCs w:val="18"/>
-              </w:rPr>
-              <w:sym w:font="Wingdings" w:char="F06C"/>
-            </w:r>
-            <w:r>
-              <w:rPr>
-                <w:rFonts w:ascii="Tahoma" w:hAnsi="Tahoma" w:cs="Tahoma"/>
-                <w:color w:val="00B0F0"/>
-                <w:sz w:val="16"/>
-                <w:szCs w:val="18"/>
-              </w:rPr>
-              <w:sym w:font="Wingdings" w:char="F06C"/>
-            </w:r>
-            <w:r>
-              <w:rPr>
-                <w:rFonts w:ascii="Tahoma" w:hAnsi="Tahoma" w:cs="Tahoma"/>
-                <w:color w:val="00B0F0"/>
                 <w:sz w:val="16"/>
                 <w:szCs w:val="18"/>
               </w:rPr>
@@ -4808,7 +4654,10 @@
       <w:type w:val="continuous"/>
       <w:pgSz w:w="12240" w:h="15840"/>
       <w:pgMar w:top="360" w:right="360" w:bottom="806" w:left="360" w:header="720" w:footer="720" w:gutter="0"/>
-      <w:cols w:num="2" w:space="720"/>
+      <w:cols w:num="2" w:space="288" w:equalWidth="0">
+        <w:col w:w="6192" w:space="288"/>
+        <w:col w:w="5040"/>
+      </w:cols>
       <w:docGrid w:linePitch="360"/>
     </w:sectPr>
   </w:body>
@@ -4816,7 +4665,7 @@
 </file>
 
 <file path=word/numbering.xml><?xml version="1.0" encoding="utf-8"?>
-<w:numbering xmlns:wpc="http://schemas.microsoft.com/office/word/2010/wordprocessingCanvas" xmlns:cx="http://schemas.microsoft.com/office/drawing/2014/chartex" xmlns:cx1="http://schemas.microsoft.com/office/drawing/2015/9/8/chartex" xmlns:cx2="http://schemas.microsoft.com/office/drawing/2015/10/21/chartex" xmlns:cx3="http://schemas.microsoft.com/office/drawing/2016/5/9/chartex" xmlns:cx4="http://schemas.microsoft.com/office/drawing/2016/5/10/chartex" xmlns:cx5="http://schemas.microsoft.com/office/drawing/2016/5/11/chartex" xmlns:cx6="http://schemas.microsoft.com/office/drawing/2016/5/12/chartex" xmlns:cx7="http://schemas.microsoft.com/office/drawing/2016/5/13/chartex" xmlns:cx8="http://schemas.microsoft.com/office/drawing/2016/5/14/chartex" xmlns:mc="http://schemas.openxmlformats.org/markup-compatibility/2006" xmlns:aink="http://schemas.microsoft.com/office/drawing/2016/ink" xmlns:am3d="http://schemas.microsoft.com/office/drawing/2017/model3d" xmlns:o="urn:schemas-microsoft-com:office:office" xmlns:r="http://schemas.openxmlformats.org/officeDocument/2006/relationships" xmlns:m="http://schemas.openxmlformats.org/officeDocument/2006/math" xmlns:v="urn:schemas-microsoft-com:vml" xmlns:wp14="http://schemas.microsoft.com/office/word/2010/wordprocessingDrawing" xmlns:wp="http://schemas.openxmlformats.org/drawingml/2006/wordprocessingDrawing" xmlns:w10="urn:schemas-microsoft-com:office:word" xmlns:w="http://schemas.openxmlformats.org/wordprocessingml/2006/main" xmlns:w14="http://schemas.microsoft.com/office/word/2010/wordml" xmlns:w15="http://schemas.microsoft.com/office/word/2012/wordml" xmlns:w16cid="http://schemas.microsoft.com/office/word/2016/wordml/cid" xmlns:w16se="http://schemas.microsoft.com/office/word/2015/wordml/symex" xmlns:wpg="http://schemas.microsoft.com/office/word/2010/wordprocessingGroup" xmlns:wpi="http://schemas.microsoft.com/office/word/2010/wordprocessingInk" xmlns:wne="http://schemas.microsoft.com/office/word/2006/wordml" xmlns:wps="http://schemas.microsoft.com/office/word/2010/wordprocessingShape" mc:Ignorable="w14 w15 w16se w16cid wp14">
+<w:numbering xmlns:wpc="http://schemas.microsoft.com/office/word/2010/wordprocessingCanvas" xmlns:cx="http://schemas.microsoft.com/office/drawing/2014/chartex" xmlns:cx1="http://schemas.microsoft.com/office/drawing/2015/9/8/chartex" xmlns:cx2="http://schemas.microsoft.com/office/drawing/2015/10/21/chartex" xmlns:cx3="http://schemas.microsoft.com/office/drawing/2016/5/9/chartex" xmlns:cx4="http://schemas.microsoft.com/office/drawing/2016/5/10/chartex" xmlns:cx5="http://schemas.microsoft.com/office/drawing/2016/5/11/chartex" xmlns:cx6="http://schemas.microsoft.com/office/drawing/2016/5/12/chartex" xmlns:cx7="http://schemas.microsoft.com/office/drawing/2016/5/13/chartex" xmlns:cx8="http://schemas.microsoft.com/office/drawing/2016/5/14/chartex" xmlns:mc="http://schemas.openxmlformats.org/markup-compatibility/2006" xmlns:aink="http://schemas.microsoft.com/office/drawing/2016/ink" xmlns:am3d="http://schemas.microsoft.com/office/drawing/2017/model3d" xmlns:o="urn:schemas-microsoft-com:office:office" xmlns:r="http://schemas.openxmlformats.org/officeDocument/2006/relationships" xmlns:m="http://schemas.openxmlformats.org/officeDocument/2006/math" xmlns:v="urn:schemas-microsoft-com:vml" xmlns:wp14="http://schemas.microsoft.com/office/word/2010/wordprocessingDrawing" xmlns:wp="http://schemas.openxmlformats.org/drawingml/2006/wordprocessingDrawing" xmlns:w10="urn:schemas-microsoft-com:office:word" xmlns:w="http://schemas.openxmlformats.org/wordprocessingml/2006/main" xmlns:w14="http://schemas.microsoft.com/office/word/2010/wordml" xmlns:w15="http://schemas.microsoft.com/office/word/2012/wordml" xmlns:w16cex="http://schemas.microsoft.com/office/word/2018/wordml/cex" xmlns:w16cid="http://schemas.microsoft.com/office/word/2016/wordml/cid" xmlns:w16="http://schemas.microsoft.com/office/word/2018/wordml" xmlns:w16sdtdh="http://schemas.microsoft.com/office/word/2020/wordml/sdtdatahash" xmlns:w16se="http://schemas.microsoft.com/office/word/2015/wordml/symex" xmlns:wpg="http://schemas.microsoft.com/office/word/2010/wordprocessingGroup" xmlns:wpi="http://schemas.microsoft.com/office/word/2010/wordprocessingInk" xmlns:wne="http://schemas.microsoft.com/office/word/2006/wordml" xmlns:wps="http://schemas.microsoft.com/office/word/2010/wordprocessingShape" mc:Ignorable="w14 w15 w16se w16cid w16 w16cex w16sdtdh wp14">
   <w:abstractNum w:abstractNumId="0" w15:restartNumberingAfterBreak="0">
     <w:nsid w:val="32B33568"/>
     <w:multiLevelType w:val="hybridMultilevel"/>
@@ -5167,7 +5016,7 @@
 </file>
 
 <file path=word/styles.xml><?xml version="1.0" encoding="utf-8"?>
-<w:styles xmlns:mc="http://schemas.openxmlformats.org/markup-compatibility/2006" xmlns:r="http://schemas.openxmlformats.org/officeDocument/2006/relationships" xmlns:w="http://schemas.openxmlformats.org/wordprocessingml/2006/main" xmlns:w14="http://schemas.microsoft.com/office/word/2010/wordml" xmlns:w15="http://schemas.microsoft.com/office/word/2012/wordml" xmlns:w16cid="http://schemas.microsoft.com/office/word/2016/wordml/cid" xmlns:w16se="http://schemas.microsoft.com/office/word/2015/wordml/symex" mc:Ignorable="w14 w15 w16se w16cid">
+<w:styles xmlns:mc="http://schemas.openxmlformats.org/markup-compatibility/2006" xmlns:r="http://schemas.openxmlformats.org/officeDocument/2006/relationships" xmlns:w="http://schemas.openxmlformats.org/wordprocessingml/2006/main" xmlns:w14="http://schemas.microsoft.com/office/word/2010/wordml" xmlns:w15="http://schemas.microsoft.com/office/word/2012/wordml" xmlns:w16cex="http://schemas.microsoft.com/office/word/2018/wordml/cex" xmlns:w16cid="http://schemas.microsoft.com/office/word/2016/wordml/cid" xmlns:w16="http://schemas.microsoft.com/office/word/2018/wordml" xmlns:w16sdtdh="http://schemas.microsoft.com/office/word/2020/wordml/sdtdatahash" xmlns:w16se="http://schemas.microsoft.com/office/word/2015/wordml/symex" mc:Ignorable="w14 w15 w16se w16cid w16 w16cex w16sdtdh">
   <w:docDefaults>
     <w:rPrDefault>
       <w:rPr>

--- a/resume.docx
+++ b/resume.docx
@@ -407,8 +407,19 @@
           <w:sz w:val="16"/>
           <w:szCs w:val="18"/>
         </w:rPr>
-        <w:t>eading, architecting, designing and building Game Market Science, the next generation of analytic solutions from scratch to galvanize digitalization in GE</w:t>
-      </w:r>
+        <w:t xml:space="preserve">eading, architecting, designing and building Game Market Science, the next generation of analytic solutions from scratch to galvanize digitalization in </w:t>
+      </w:r>
+      <w:proofErr w:type="spellStart"/>
+      <w:r>
+        <w:rPr>
+          <w:rFonts w:ascii="Tahoma" w:hAnsi="Tahoma" w:cs="Tahoma"/>
+          <w:iCs/>
+          <w:sz w:val="16"/>
+          <w:szCs w:val="18"/>
+        </w:rPr>
+        <w:t>VNGGames</w:t>
+      </w:r>
+      <w:proofErr w:type="spellEnd"/>
       <w:r>
         <w:rPr>
           <w:rFonts w:ascii="Tahoma" w:hAnsi="Tahoma" w:cs="Tahoma"/>

--- a/resume.docx
+++ b/resume.docx
@@ -2832,7 +2832,7 @@
             <w:r>
               <w:rPr>
                 <w:rFonts w:ascii="Tahoma" w:hAnsi="Tahoma" w:cs="Tahoma"/>
-                <w:color w:val="D9D9D9" w:themeColor="background1" w:themeShade="D9"/>
+                <w:color w:val="84BD00"/>
                 <w:sz w:val="16"/>
                 <w:szCs w:val="18"/>
               </w:rPr>
@@ -3296,7 +3296,7 @@
             <w:r>
               <w:rPr>
                 <w:rFonts w:ascii="Tahoma" w:hAnsi="Tahoma" w:cs="Tahoma"/>
-                <w:color w:val="D9D9D9" w:themeColor="background1" w:themeShade="D9"/>
+                <w:color w:val="84BD00"/>
                 <w:sz w:val="16"/>
                 <w:szCs w:val="18"/>
               </w:rPr>
@@ -3334,7 +3334,7 @@
                 <w:sz w:val="16"/>
                 <w:szCs w:val="18"/>
               </w:rPr>
-              <w:t>Presentation</w:t>
+              <w:t>Negotiation</w:t>
             </w:r>
           </w:p>
         </w:tc>
@@ -3348,7 +3348,7 @@
               <w:jc w:val="center"/>
               <w:rPr>
                 <w:rFonts w:ascii="Tahoma" w:hAnsi="Tahoma" w:cs="Tahoma"/>
-                <w:color w:val="00B0F0"/>
+                <w:color w:val="84BD00"/>
                 <w:sz w:val="16"/>
                 <w:szCs w:val="18"/>
               </w:rPr>
@@ -3383,7 +3383,7 @@
             <w:r>
               <w:rPr>
                 <w:rFonts w:ascii="Tahoma" w:hAnsi="Tahoma" w:cs="Tahoma"/>
-                <w:color w:val="D9D9D9" w:themeColor="background1" w:themeShade="D9"/>
+                <w:color w:val="84BD00"/>
                 <w:sz w:val="16"/>
                 <w:szCs w:val="18"/>
               </w:rPr>
@@ -3421,7 +3421,7 @@
                 <w:sz w:val="16"/>
                 <w:szCs w:val="18"/>
               </w:rPr>
-              <w:t>Communication</w:t>
+              <w:t>Critical Thinking</w:t>
             </w:r>
           </w:p>
         </w:tc>
@@ -3435,6 +3435,7 @@
               <w:jc w:val="center"/>
               <w:rPr>
                 <w:rFonts w:ascii="Tahoma" w:hAnsi="Tahoma" w:cs="Tahoma"/>
+                <w:color w:val="84BD00"/>
                 <w:sz w:val="16"/>
                 <w:szCs w:val="18"/>
               </w:rPr>
@@ -3507,7 +3508,7 @@
                 <w:sz w:val="16"/>
                 <w:szCs w:val="18"/>
               </w:rPr>
-              <w:t>Negotiation</w:t>
+              <w:t>Presentation</w:t>
             </w:r>
           </w:p>
         </w:tc>
@@ -3521,6 +3522,7 @@
               <w:jc w:val="center"/>
               <w:rPr>
                 <w:rFonts w:ascii="Tahoma" w:hAnsi="Tahoma" w:cs="Tahoma"/>
+                <w:color w:val="00B0F0"/>
                 <w:sz w:val="16"/>
                 <w:szCs w:val="18"/>
               </w:rPr>
@@ -3546,7 +3548,7 @@
             <w:r>
               <w:rPr>
                 <w:rFonts w:ascii="Tahoma" w:hAnsi="Tahoma" w:cs="Tahoma"/>
-                <w:color w:val="D9D9D9" w:themeColor="background1" w:themeShade="D9"/>
+                <w:color w:val="84BD00"/>
                 <w:sz w:val="16"/>
                 <w:szCs w:val="18"/>
               </w:rPr>
@@ -3593,7 +3595,7 @@
                 <w:sz w:val="16"/>
                 <w:szCs w:val="18"/>
               </w:rPr>
-              <w:t>Critical Thinking</w:t>
+              <w:t>Communication</w:t>
             </w:r>
           </w:p>
         </w:tc>
@@ -3632,7 +3634,7 @@
             <w:r>
               <w:rPr>
                 <w:rFonts w:ascii="Tahoma" w:hAnsi="Tahoma" w:cs="Tahoma"/>
-                <w:color w:val="D9D9D9" w:themeColor="background1" w:themeShade="D9"/>
+                <w:color w:val="84BD00"/>
                 <w:sz w:val="16"/>
                 <w:szCs w:val="18"/>
               </w:rPr>

--- a/resume.docx
+++ b/resume.docx
@@ -196,7 +196,107 @@
           <w:sz w:val="20"/>
           <w:szCs w:val="18"/>
         </w:rPr>
-        <w:t>Passionate about implementing effective data solutions that will help businesses gain access to reliable and quality data to make better informed decisions</w:t>
+        <w:t xml:space="preserve">Passionate about implementing effective data solutions that will </w:t>
+      </w:r>
+      <w:r>
+        <w:rPr>
+          <w:rFonts w:ascii="Tahoma" w:hAnsi="Tahoma" w:cs="Tahoma"/>
+          <w:i/>
+          <w:color w:val="FFFFFF" w:themeColor="background1"/>
+          <w:sz w:val="20"/>
+          <w:szCs w:val="18"/>
+        </w:rPr>
+        <w:t>assist</w:t>
+      </w:r>
+      <w:r>
+        <w:rPr>
+          <w:rFonts w:ascii="Tahoma" w:hAnsi="Tahoma" w:cs="Tahoma"/>
+          <w:i/>
+          <w:color w:val="FFFFFF" w:themeColor="background1"/>
+          <w:sz w:val="20"/>
+          <w:szCs w:val="18"/>
+        </w:rPr>
+        <w:t xml:space="preserve"> businesses </w:t>
+      </w:r>
+      <w:r>
+        <w:rPr>
+          <w:rFonts w:ascii="Tahoma" w:hAnsi="Tahoma" w:cs="Tahoma"/>
+          <w:i/>
+          <w:color w:val="FFFFFF" w:themeColor="background1"/>
+          <w:sz w:val="20"/>
+          <w:szCs w:val="18"/>
+        </w:rPr>
+        <w:t xml:space="preserve">in </w:t>
+      </w:r>
+      <w:r>
+        <w:rPr>
+          <w:rFonts w:ascii="Tahoma" w:hAnsi="Tahoma" w:cs="Tahoma"/>
+          <w:i/>
+          <w:color w:val="FFFFFF" w:themeColor="background1"/>
+          <w:sz w:val="20"/>
+          <w:szCs w:val="18"/>
+        </w:rPr>
+        <w:t>gain</w:t>
+      </w:r>
+      <w:r>
+        <w:rPr>
+          <w:rFonts w:ascii="Tahoma" w:hAnsi="Tahoma" w:cs="Tahoma"/>
+          <w:i/>
+          <w:color w:val="FFFFFF" w:themeColor="background1"/>
+          <w:sz w:val="20"/>
+          <w:szCs w:val="18"/>
+        </w:rPr>
+        <w:t>ing</w:t>
+      </w:r>
+      <w:r>
+        <w:rPr>
+          <w:rFonts w:ascii="Tahoma" w:hAnsi="Tahoma" w:cs="Tahoma"/>
+          <w:i/>
+          <w:color w:val="FFFFFF" w:themeColor="background1"/>
+          <w:sz w:val="20"/>
+          <w:szCs w:val="18"/>
+        </w:rPr>
+        <w:t xml:space="preserve"> access to reliable and </w:t>
+      </w:r>
+      <w:r>
+        <w:rPr>
+          <w:rFonts w:ascii="Tahoma" w:hAnsi="Tahoma" w:cs="Tahoma"/>
+          <w:i/>
+          <w:color w:val="FFFFFF" w:themeColor="background1"/>
+          <w:sz w:val="20"/>
+          <w:szCs w:val="18"/>
+        </w:rPr>
+        <w:t>high-</w:t>
+      </w:r>
+      <w:r>
+        <w:rPr>
+          <w:rFonts w:ascii="Tahoma" w:hAnsi="Tahoma" w:cs="Tahoma"/>
+          <w:i/>
+          <w:color w:val="FFFFFF" w:themeColor="background1"/>
+          <w:sz w:val="20"/>
+          <w:szCs w:val="18"/>
+        </w:rPr>
+        <w:t>quality data</w:t>
+      </w:r>
+      <w:r>
+        <w:rPr>
+          <w:rFonts w:ascii="Tahoma" w:hAnsi="Tahoma" w:cs="Tahoma"/>
+          <w:i/>
+          <w:color w:val="FFFFFF" w:themeColor="background1"/>
+          <w:sz w:val="20"/>
+          <w:szCs w:val="18"/>
+        </w:rPr>
+        <w:t xml:space="preserve"> in order</w:t>
+      </w:r>
+      <w:r>
+        <w:rPr>
+          <w:rFonts w:ascii="Tahoma" w:hAnsi="Tahoma" w:cs="Tahoma"/>
+          <w:i/>
+          <w:color w:val="FFFFFF" w:themeColor="background1"/>
+          <w:sz w:val="20"/>
+          <w:szCs w:val="18"/>
+        </w:rPr>
+        <w:t xml:space="preserve"> to make better decisions</w:t>
       </w:r>
     </w:p>
     <w:p>
@@ -409,7 +509,6 @@
         </w:rPr>
         <w:t xml:space="preserve">eading, architecting, designing and building Game Market Science, the next generation of analytic solutions from scratch to galvanize digitalization in </w:t>
       </w:r>
-      <w:proofErr w:type="spellStart"/>
       <w:r>
         <w:rPr>
           <w:rFonts w:ascii="Tahoma" w:hAnsi="Tahoma" w:cs="Tahoma"/>
@@ -419,7 +518,6 @@
         </w:rPr>
         <w:t>VNGGames</w:t>
       </w:r>
-      <w:proofErr w:type="spellEnd"/>
       <w:r>
         <w:rPr>
           <w:rFonts w:ascii="Tahoma" w:hAnsi="Tahoma" w:cs="Tahoma"/>
@@ -467,19 +565,57 @@
           <w:sz w:val="16"/>
           <w:szCs w:val="18"/>
         </w:rPr>
-        <w:t xml:space="preserve"> for </w:t>
-      </w:r>
-      <w:proofErr w:type="spellStart"/>
-      <w:r>
-        <w:rPr>
-          <w:rFonts w:ascii="Tahoma" w:hAnsi="Tahoma" w:cs="Tahoma"/>
-          <w:iCs/>
-          <w:sz w:val="16"/>
-          <w:szCs w:val="18"/>
-        </w:rPr>
-        <w:t>trueID</w:t>
-      </w:r>
-      <w:proofErr w:type="spellEnd"/>
+        <w:t xml:space="preserve"> for trueID </w:t>
+      </w:r>
+    </w:p>
+    <w:p>
+      <w:pPr>
+        <w:rPr>
+          <w:rFonts w:ascii="Tahoma" w:hAnsi="Tahoma" w:cs="Tahoma"/>
+          <w:iCs/>
+          <w:sz w:val="16"/>
+          <w:szCs w:val="18"/>
+        </w:rPr>
+      </w:pPr>
+      <w:r>
+        <w:rPr>
+          <w:rFonts w:ascii="Tahoma" w:hAnsi="Tahoma" w:cs="Tahoma"/>
+          <w:iCs/>
+          <w:sz w:val="16"/>
+          <w:szCs w:val="18"/>
+        </w:rPr>
+        <w:t>- Manage and coach the Team members and participate into their performance appraisal</w:t>
+      </w:r>
+    </w:p>
+    <w:p>
+      <w:pPr>
+        <w:rPr>
+          <w:rFonts w:ascii="Tahoma" w:hAnsi="Tahoma" w:cs="Tahoma"/>
+          <w:iCs/>
+          <w:sz w:val="16"/>
+          <w:szCs w:val="18"/>
+        </w:rPr>
+      </w:pPr>
+    </w:p>
+    <w:p>
+      <w:pPr>
+        <w:rPr>
+          <w:rFonts w:ascii="Tahoma" w:hAnsi="Tahoma" w:cs="Tahoma"/>
+          <w:iCs/>
+          <w:sz w:val="16"/>
+          <w:szCs w:val="18"/>
+        </w:rPr>
+      </w:pPr>
+      <w:r>
+        <w:rPr>
+          <w:rFonts w:ascii="Tahoma" w:hAnsi="Tahoma" w:cs="Tahoma"/>
+          <w:b/>
+          <w:iCs/>
+          <w:sz w:val="16"/>
+          <w:szCs w:val="16"/>
+        </w:rPr>
+        <w:t>Solution Architect</w:t>
+      </w:r>
       <w:r>
         <w:rPr>
           <w:rFonts w:ascii="Tahoma" w:hAnsi="Tahoma" w:cs="Tahoma"/>
@@ -489,61 +625,177 @@
         </w:rPr>
         <w:t xml:space="preserve"> </w:t>
       </w:r>
-    </w:p>
-    <w:p>
-      <w:pPr>
-        <w:rPr>
-          <w:rFonts w:ascii="Tahoma" w:hAnsi="Tahoma" w:cs="Tahoma"/>
-          <w:iCs/>
-          <w:sz w:val="16"/>
-          <w:szCs w:val="18"/>
-        </w:rPr>
-      </w:pPr>
-      <w:r>
-        <w:rPr>
-          <w:rFonts w:ascii="Tahoma" w:hAnsi="Tahoma" w:cs="Tahoma"/>
-          <w:iCs/>
-          <w:sz w:val="16"/>
-          <w:szCs w:val="18"/>
-        </w:rPr>
-        <w:t>- Manage and coach the Team members and participate into their performance appraisal</w:t>
-      </w:r>
-    </w:p>
-    <w:p>
-      <w:pPr>
-        <w:rPr>
-          <w:rFonts w:ascii="Tahoma" w:hAnsi="Tahoma" w:cs="Tahoma"/>
-          <w:iCs/>
-          <w:sz w:val="16"/>
-          <w:szCs w:val="18"/>
-        </w:rPr>
-      </w:pPr>
-    </w:p>
-    <w:p>
-      <w:pPr>
-        <w:rPr>
-          <w:rFonts w:ascii="Tahoma" w:hAnsi="Tahoma" w:cs="Tahoma"/>
-          <w:iCs/>
-          <w:sz w:val="16"/>
-          <w:szCs w:val="18"/>
-        </w:rPr>
-      </w:pPr>
-      <w:r>
+      <w:r>
+        <w:rPr>
+          <w:rFonts w:ascii="Tahoma" w:hAnsi="Tahoma" w:cs="Tahoma"/>
+          <w:iCs/>
+          <w:sz w:val="16"/>
+          <w:szCs w:val="18"/>
+        </w:rPr>
+        <w:t xml:space="preserve">02/2018 – </w:t>
+      </w:r>
+      <w:r>
+        <w:rPr>
+          <w:rFonts w:ascii="Tahoma" w:hAnsi="Tahoma" w:cs="Tahoma"/>
+          <w:iCs/>
+          <w:sz w:val="16"/>
+          <w:szCs w:val="18"/>
+        </w:rPr>
+        <w:t>09/2018</w:t>
+      </w:r>
+    </w:p>
+    <w:p>
+      <w:pPr>
         <w:rPr>
           <w:rFonts w:ascii="Tahoma" w:hAnsi="Tahoma" w:cs="Tahoma"/>
           <w:b/>
           <w:iCs/>
           <w:sz w:val="16"/>
+          <w:szCs w:val="18"/>
+        </w:rPr>
+      </w:pPr>
+      <w:r>
+        <w:rPr>
+          <w:rFonts w:ascii="Tahoma" w:hAnsi="Tahoma" w:cs="Tahoma"/>
+          <w:b/>
+          <w:iCs/>
+          <w:sz w:val="16"/>
+          <w:szCs w:val="18"/>
+        </w:rPr>
+        <w:t>FPT Software</w:t>
+      </w:r>
+    </w:p>
+    <w:p>
+      <w:pPr>
+        <w:rPr>
+          <w:rFonts w:ascii="Tahoma" w:hAnsi="Tahoma" w:cs="Tahoma"/>
+          <w:bCs/>
+          <w:iCs/>
+          <w:sz w:val="16"/>
+          <w:szCs w:val="18"/>
+        </w:rPr>
+      </w:pPr>
+    </w:p>
+    <w:p>
+      <w:pPr>
+        <w:rPr>
+          <w:rFonts w:ascii="Tahoma" w:hAnsi="Tahoma" w:cs="Tahoma"/>
+          <w:bCs/>
+          <w:iCs/>
+          <w:sz w:val="16"/>
+          <w:szCs w:val="18"/>
+        </w:rPr>
+      </w:pPr>
+      <w:r>
+        <w:rPr>
+          <w:rFonts w:ascii="Tahoma" w:hAnsi="Tahoma" w:cs="Tahoma"/>
+          <w:bCs/>
+          <w:iCs/>
+          <w:sz w:val="16"/>
+          <w:szCs w:val="18"/>
+        </w:rPr>
+        <w:t>- Provide technical leadership to project team and members</w:t>
+      </w:r>
+    </w:p>
+    <w:p>
+      <w:pPr>
+        <w:rPr>
+          <w:rFonts w:ascii="Tahoma" w:hAnsi="Tahoma" w:cs="Tahoma"/>
+          <w:bCs/>
+          <w:iCs/>
+          <w:sz w:val="16"/>
+          <w:szCs w:val="18"/>
+        </w:rPr>
+      </w:pPr>
+      <w:r>
+        <w:rPr>
+          <w:rFonts w:ascii="Tahoma" w:hAnsi="Tahoma" w:cs="Tahoma"/>
+          <w:bCs/>
+          <w:iCs/>
+          <w:sz w:val="16"/>
+          <w:szCs w:val="18"/>
+        </w:rPr>
+        <w:t>- Decide on what technical architecture should be implemented</w:t>
+      </w:r>
+    </w:p>
+    <w:p>
+      <w:pPr>
+        <w:rPr>
+          <w:rFonts w:ascii="Tahoma" w:hAnsi="Tahoma" w:cs="Tahoma"/>
+          <w:bCs/>
+          <w:iCs/>
+          <w:sz w:val="16"/>
+          <w:szCs w:val="18"/>
+        </w:rPr>
+      </w:pPr>
+      <w:r>
+        <w:rPr>
+          <w:rFonts w:ascii="Tahoma" w:hAnsi="Tahoma" w:cs="Tahoma"/>
+          <w:bCs/>
+          <w:iCs/>
+          <w:sz w:val="16"/>
+          <w:szCs w:val="18"/>
+        </w:rPr>
+        <w:t>- Accountable for the technical integrity of the architecture/design</w:t>
+      </w:r>
+    </w:p>
+    <w:p>
+      <w:pPr>
+        <w:rPr>
+          <w:rFonts w:ascii="Tahoma" w:hAnsi="Tahoma" w:cs="Tahoma"/>
+          <w:bCs/>
+          <w:iCs/>
+          <w:sz w:val="16"/>
+          <w:szCs w:val="18"/>
+        </w:rPr>
+      </w:pPr>
+      <w:r>
+        <w:rPr>
+          <w:rFonts w:ascii="Tahoma" w:hAnsi="Tahoma" w:cs="Tahoma"/>
+          <w:bCs/>
+          <w:iCs/>
+          <w:sz w:val="16"/>
+          <w:szCs w:val="18"/>
+        </w:rPr>
+        <w:t>- Prepare architecture documentation as required</w:t>
+      </w:r>
+    </w:p>
+    <w:p>
+      <w:pPr>
+        <w:rPr>
+          <w:rFonts w:ascii="Tahoma" w:hAnsi="Tahoma" w:cs="Tahoma"/>
+          <w:iCs/>
+          <w:sz w:val="16"/>
+          <w:szCs w:val="18"/>
+        </w:rPr>
+      </w:pPr>
+    </w:p>
+    <w:p>
+      <w:pPr>
+        <w:rPr>
+          <w:rFonts w:ascii="Tahoma" w:hAnsi="Tahoma" w:cs="Tahoma"/>
+          <w:iCs/>
+          <w:sz w:val="16"/>
+          <w:szCs w:val="18"/>
+        </w:rPr>
+      </w:pPr>
+      <w:r>
+        <w:rPr>
+          <w:rFonts w:ascii="Tahoma" w:hAnsi="Tahoma" w:cs="Tahoma"/>
+          <w:b/>
+          <w:iCs/>
+          <w:sz w:val="16"/>
           <w:szCs w:val="16"/>
         </w:rPr>
-        <w:t>Solution Architect</w:t>
-      </w:r>
-      <w:r>
-        <w:rPr>
-          <w:rFonts w:ascii="Tahoma" w:hAnsi="Tahoma" w:cs="Tahoma"/>
-          <w:iCs/>
-          <w:sz w:val="16"/>
-          <w:szCs w:val="18"/>
+        <w:t>Lead Full-Stack Engineer</w:t>
+      </w:r>
+      <w:r>
+        <w:rPr>
+          <w:rFonts w:ascii="Tahoma" w:hAnsi="Tahoma" w:cs="Tahoma"/>
+          <w:bCs/>
+          <w:iCs/>
+          <w:sz w:val="16"/>
+          <w:szCs w:val="16"/>
         </w:rPr>
         <w:t xml:space="preserve"> </w:t>
       </w:r>
@@ -554,16 +806,7 @@
           <w:sz w:val="16"/>
           <w:szCs w:val="18"/>
         </w:rPr>
-        <w:t xml:space="preserve">02/2018 – </w:t>
-      </w:r>
-      <w:r>
-        <w:rPr>
-          <w:rFonts w:ascii="Tahoma" w:hAnsi="Tahoma" w:cs="Tahoma"/>
-          <w:iCs/>
-          <w:sz w:val="16"/>
-          <w:szCs w:val="18"/>
-        </w:rPr>
-        <w:t>09/2018</w:t>
+        <w:t>02/2017 – 02/2018</w:t>
       </w:r>
     </w:p>
     <w:p>
@@ -584,102 +827,109 @@
           <w:sz w:val="16"/>
           <w:szCs w:val="18"/>
         </w:rPr>
-        <w:t>FPT Software</w:t>
-      </w:r>
-    </w:p>
-    <w:p>
-      <w:pPr>
-        <w:rPr>
-          <w:rFonts w:ascii="Tahoma" w:hAnsi="Tahoma" w:cs="Tahoma"/>
-          <w:bCs/>
-          <w:iCs/>
-          <w:sz w:val="16"/>
-          <w:szCs w:val="18"/>
-        </w:rPr>
-      </w:pPr>
-    </w:p>
-    <w:p>
-      <w:pPr>
-        <w:rPr>
-          <w:rFonts w:ascii="Tahoma" w:hAnsi="Tahoma" w:cs="Tahoma"/>
-          <w:bCs/>
-          <w:iCs/>
-          <w:sz w:val="16"/>
-          <w:szCs w:val="18"/>
-        </w:rPr>
-      </w:pPr>
-      <w:r>
-        <w:rPr>
-          <w:rFonts w:ascii="Tahoma" w:hAnsi="Tahoma" w:cs="Tahoma"/>
-          <w:bCs/>
-          <w:iCs/>
-          <w:sz w:val="16"/>
-          <w:szCs w:val="18"/>
-        </w:rPr>
-        <w:t>- Provide technical leadership to project team and members</w:t>
-      </w:r>
-    </w:p>
-    <w:p>
-      <w:pPr>
-        <w:rPr>
-          <w:rFonts w:ascii="Tahoma" w:hAnsi="Tahoma" w:cs="Tahoma"/>
-          <w:bCs/>
-          <w:iCs/>
-          <w:sz w:val="16"/>
-          <w:szCs w:val="18"/>
-        </w:rPr>
-      </w:pPr>
-      <w:r>
-        <w:rPr>
-          <w:rFonts w:ascii="Tahoma" w:hAnsi="Tahoma" w:cs="Tahoma"/>
-          <w:bCs/>
-          <w:iCs/>
-          <w:sz w:val="16"/>
-          <w:szCs w:val="18"/>
-        </w:rPr>
-        <w:t>- Decide on what technical architecture should be implemented</w:t>
-      </w:r>
-    </w:p>
-    <w:p>
-      <w:pPr>
-        <w:rPr>
-          <w:rFonts w:ascii="Tahoma" w:hAnsi="Tahoma" w:cs="Tahoma"/>
-          <w:bCs/>
-          <w:iCs/>
-          <w:sz w:val="16"/>
-          <w:szCs w:val="18"/>
-        </w:rPr>
-      </w:pPr>
-      <w:r>
-        <w:rPr>
-          <w:rFonts w:ascii="Tahoma" w:hAnsi="Tahoma" w:cs="Tahoma"/>
-          <w:bCs/>
-          <w:iCs/>
-          <w:sz w:val="16"/>
-          <w:szCs w:val="18"/>
-        </w:rPr>
-        <w:t>- Accountable for the technical integrity of the architecture/design</w:t>
-      </w:r>
-    </w:p>
-    <w:p>
-      <w:pPr>
-        <w:rPr>
-          <w:rFonts w:ascii="Tahoma" w:hAnsi="Tahoma" w:cs="Tahoma"/>
-          <w:bCs/>
-          <w:iCs/>
-          <w:sz w:val="16"/>
-          <w:szCs w:val="18"/>
-        </w:rPr>
-      </w:pPr>
-      <w:r>
-        <w:rPr>
-          <w:rFonts w:ascii="Tahoma" w:hAnsi="Tahoma" w:cs="Tahoma"/>
-          <w:bCs/>
-          <w:iCs/>
-          <w:sz w:val="16"/>
-          <w:szCs w:val="18"/>
-        </w:rPr>
-        <w:t>- Prepare architecture documentation as required</w:t>
+        <w:t>Sentifi</w:t>
+      </w:r>
+    </w:p>
+    <w:p>
+      <w:pPr>
+        <w:rPr>
+          <w:rFonts w:ascii="Tahoma" w:hAnsi="Tahoma" w:cs="Tahoma"/>
+          <w:bCs/>
+          <w:iCs/>
+          <w:sz w:val="16"/>
+          <w:szCs w:val="18"/>
+        </w:rPr>
+      </w:pPr>
+    </w:p>
+    <w:p>
+      <w:pPr>
+        <w:rPr>
+          <w:rFonts w:ascii="Tahoma" w:hAnsi="Tahoma" w:cs="Tahoma"/>
+          <w:iCs/>
+          <w:sz w:val="16"/>
+          <w:szCs w:val="18"/>
+        </w:rPr>
+      </w:pPr>
+      <w:r>
+        <w:rPr>
+          <w:rFonts w:ascii="Tahoma" w:hAnsi="Tahoma" w:cs="Tahoma"/>
+          <w:iCs/>
+          <w:sz w:val="16"/>
+          <w:szCs w:val="18"/>
+        </w:rPr>
+        <w:t xml:space="preserve">- </w:t>
+      </w:r>
+      <w:r>
+        <w:rPr>
+          <w:rFonts w:ascii="Tahoma" w:hAnsi="Tahoma" w:cs="Tahoma"/>
+          <w:iCs/>
+          <w:sz w:val="16"/>
+          <w:szCs w:val="18"/>
+        </w:rPr>
+        <w:t>L</w:t>
+      </w:r>
+      <w:r>
+        <w:rPr>
+          <w:rFonts w:ascii="Tahoma" w:hAnsi="Tahoma" w:cs="Tahoma"/>
+          <w:iCs/>
+          <w:sz w:val="16"/>
+          <w:szCs w:val="18"/>
+        </w:rPr>
+        <w:t>eading, architecting, designing and building</w:t>
+      </w:r>
+      <w:r>
+        <w:rPr>
+          <w:rFonts w:ascii="Tahoma" w:hAnsi="Tahoma" w:cs="Tahoma"/>
+          <w:iCs/>
+          <w:sz w:val="16"/>
+          <w:szCs w:val="18"/>
+        </w:rPr>
+        <w:t xml:space="preserve"> Sentifi Data Management</w:t>
+      </w:r>
+      <w:r>
+        <w:rPr>
+          <w:rFonts w:ascii="Tahoma" w:hAnsi="Tahoma" w:cs="Tahoma"/>
+          <w:iCs/>
+          <w:sz w:val="16"/>
+          <w:szCs w:val="18"/>
+        </w:rPr>
+        <w:t xml:space="preserve">, </w:t>
+      </w:r>
+      <w:r>
+        <w:rPr>
+          <w:rFonts w:ascii="Tahoma" w:hAnsi="Tahoma" w:cs="Tahoma"/>
+          <w:iCs/>
+          <w:sz w:val="16"/>
+          <w:szCs w:val="18"/>
+        </w:rPr>
+        <w:t>an internal tool</w:t>
+      </w:r>
+      <w:r>
+        <w:rPr>
+          <w:rFonts w:ascii="Tahoma" w:hAnsi="Tahoma" w:cs="Tahoma"/>
+          <w:iCs/>
+          <w:sz w:val="16"/>
+          <w:szCs w:val="18"/>
+        </w:rPr>
+        <w:t xml:space="preserve"> provides the solution to manage Sentifi data</w:t>
+      </w:r>
+      <w:r>
+        <w:rPr>
+          <w:rFonts w:ascii="Tahoma" w:hAnsi="Tahoma" w:cs="Tahoma"/>
+          <w:iCs/>
+          <w:sz w:val="16"/>
+          <w:szCs w:val="18"/>
+        </w:rPr>
+        <w:t xml:space="preserve"> (topics, events, profiles, keywords)</w:t>
+      </w:r>
+      <w:r>
+        <w:rPr>
+          <w:rFonts w:ascii="Tahoma" w:hAnsi="Tahoma" w:cs="Tahoma"/>
+          <w:iCs/>
+          <w:sz w:val="16"/>
+          <w:szCs w:val="18"/>
+        </w:rPr>
+        <w:t>, help other teams can audit data easily and quickly as well as statistics and analytics data.</w:t>
       </w:r>
     </w:p>
     <w:p>
@@ -709,7 +959,7 @@
           <w:sz w:val="16"/>
           <w:szCs w:val="16"/>
         </w:rPr>
-        <w:t>Lead Full-Stack Engineer</w:t>
+        <w:t>Senior Software Engineer</w:t>
       </w:r>
       <w:r>
         <w:rPr>
@@ -728,7 +978,7 @@
           <w:sz w:val="16"/>
           <w:szCs w:val="18"/>
         </w:rPr>
-        <w:t>02/2017 – 02/2018</w:t>
+        <w:t>05/2013 – 02/2017</w:t>
       </w:r>
     </w:p>
     <w:p>
@@ -741,7 +991,6 @@
           <w:szCs w:val="18"/>
         </w:rPr>
       </w:pPr>
-      <w:proofErr w:type="spellStart"/>
       <w:r>
         <w:rPr>
           <w:rFonts w:ascii="Tahoma" w:hAnsi="Tahoma" w:cs="Tahoma"/>
@@ -750,33 +999,34 @@
           <w:sz w:val="16"/>
           <w:szCs w:val="18"/>
         </w:rPr>
-        <w:t>Sentifi</w:t>
-      </w:r>
-      <w:proofErr w:type="spellEnd"/>
-    </w:p>
-    <w:p>
-      <w:pPr>
-        <w:rPr>
-          <w:rFonts w:ascii="Tahoma" w:hAnsi="Tahoma" w:cs="Tahoma"/>
-          <w:bCs/>
-          <w:iCs/>
-          <w:sz w:val="16"/>
-          <w:szCs w:val="18"/>
-        </w:rPr>
-      </w:pPr>
-    </w:p>
-    <w:p>
-      <w:pPr>
-        <w:rPr>
-          <w:rFonts w:ascii="Tahoma" w:hAnsi="Tahoma" w:cs="Tahoma"/>
-          <w:iCs/>
-          <w:sz w:val="16"/>
-          <w:szCs w:val="18"/>
-        </w:rPr>
-      </w:pPr>
-      <w:r>
-        <w:rPr>
-          <w:rFonts w:ascii="Tahoma" w:hAnsi="Tahoma" w:cs="Tahoma"/>
+        <w:t>KMS Technology</w:t>
+      </w:r>
+    </w:p>
+    <w:p>
+      <w:pPr>
+        <w:rPr>
+          <w:rFonts w:ascii="Tahoma" w:hAnsi="Tahoma" w:cs="Tahoma"/>
+          <w:bCs/>
+          <w:iCs/>
+          <w:sz w:val="16"/>
+          <w:szCs w:val="18"/>
+        </w:rPr>
+      </w:pPr>
+    </w:p>
+    <w:p>
+      <w:pPr>
+        <w:rPr>
+          <w:rFonts w:ascii="Tahoma" w:hAnsi="Tahoma" w:cs="Tahoma"/>
+          <w:bCs/>
+          <w:iCs/>
+          <w:sz w:val="16"/>
+          <w:szCs w:val="18"/>
+        </w:rPr>
+      </w:pPr>
+      <w:r>
+        <w:rPr>
+          <w:rFonts w:ascii="Tahoma" w:hAnsi="Tahoma" w:cs="Tahoma"/>
+          <w:bCs/>
           <w:iCs/>
           <w:sz w:val="16"/>
           <w:szCs w:val="18"/>
@@ -786,136 +1036,198 @@
       <w:r>
         <w:rPr>
           <w:rFonts w:ascii="Tahoma" w:hAnsi="Tahoma" w:cs="Tahoma"/>
-          <w:iCs/>
-          <w:sz w:val="16"/>
-          <w:szCs w:val="18"/>
-        </w:rPr>
-        <w:t>L</w:t>
-      </w:r>
-      <w:r>
-        <w:rPr>
-          <w:rFonts w:ascii="Tahoma" w:hAnsi="Tahoma" w:cs="Tahoma"/>
-          <w:iCs/>
-          <w:sz w:val="16"/>
-          <w:szCs w:val="18"/>
-        </w:rPr>
-        <w:t>eading, architecting, designing and building</w:t>
-      </w:r>
-      <w:r>
-        <w:rPr>
-          <w:rFonts w:ascii="Tahoma" w:hAnsi="Tahoma" w:cs="Tahoma"/>
-          <w:iCs/>
-          <w:sz w:val="16"/>
-          <w:szCs w:val="18"/>
+          <w:bCs/>
+          <w:iCs/>
+          <w:sz w:val="16"/>
+          <w:szCs w:val="18"/>
+        </w:rPr>
+        <w:t>T</w:t>
+      </w:r>
+      <w:r>
+        <w:rPr>
+          <w:rFonts w:ascii="Tahoma" w:hAnsi="Tahoma" w:cs="Tahoma"/>
+          <w:bCs/>
+          <w:iCs/>
+          <w:sz w:val="16"/>
+          <w:szCs w:val="18"/>
+        </w:rPr>
+        <w:t>ake an</w:t>
+      </w:r>
+      <w:r>
+        <w:rPr>
+          <w:rFonts w:ascii="Tahoma" w:hAnsi="Tahoma" w:cs="Tahoma"/>
+          <w:bCs/>
+          <w:iCs/>
+          <w:sz w:val="16"/>
+          <w:szCs w:val="18"/>
+        </w:rPr>
+        <w:t xml:space="preserve"> accountability on Expense Manager</w:t>
+      </w:r>
+      <w:r>
+        <w:rPr>
+          <w:rFonts w:ascii="Tahoma" w:hAnsi="Tahoma" w:cs="Tahoma"/>
+          <w:bCs/>
+          <w:iCs/>
+          <w:sz w:val="16"/>
+          <w:szCs w:val="18"/>
+        </w:rPr>
+        <w:t>, an enterprise application</w:t>
+      </w:r>
+      <w:r>
+        <w:rPr>
+          <w:rFonts w:ascii="Tahoma" w:hAnsi="Tahoma" w:cs="Tahoma"/>
+          <w:bCs/>
+          <w:iCs/>
+          <w:sz w:val="16"/>
+          <w:szCs w:val="18"/>
+        </w:rPr>
+        <w:t xml:space="preserve"> provides the solution to manage the spend data, matches it to the appropriate recipient, ensures the record is accurate and complete before it’s reported.</w:t>
+      </w:r>
+    </w:p>
+    <w:p>
+      <w:pPr>
+        <w:rPr>
+          <w:rFonts w:ascii="Tahoma" w:hAnsi="Tahoma" w:cs="Tahoma"/>
+          <w:bCs/>
+          <w:iCs/>
+          <w:sz w:val="16"/>
+          <w:szCs w:val="18"/>
+        </w:rPr>
+      </w:pPr>
+      <w:r>
+        <w:rPr>
+          <w:rFonts w:ascii="Tahoma" w:hAnsi="Tahoma" w:cs="Tahoma"/>
+          <w:bCs/>
+          <w:iCs/>
+          <w:sz w:val="16"/>
+          <w:szCs w:val="18"/>
+        </w:rPr>
+        <w:t>- Build a visualization dashboard for spend compliance product activities with Expense Fields Management, Expense Form Design, File Layouts Management</w:t>
+      </w:r>
+    </w:p>
+    <w:p>
+      <w:pPr>
+        <w:rPr>
+          <w:rFonts w:ascii="Tahoma" w:hAnsi="Tahoma" w:cs="Tahoma"/>
+          <w:bCs/>
+          <w:iCs/>
+          <w:sz w:val="16"/>
+          <w:szCs w:val="18"/>
+        </w:rPr>
+      </w:pPr>
+      <w:r>
+        <w:rPr>
+          <w:rFonts w:ascii="Tahoma" w:hAnsi="Tahoma" w:cs="Tahoma"/>
+          <w:bCs/>
+          <w:iCs/>
+          <w:sz w:val="16"/>
+          <w:szCs w:val="18"/>
+        </w:rPr>
+        <w:t>- Provide a Compliance Reports with custom criteria and various reporting templates</w:t>
+      </w:r>
+    </w:p>
+    <w:p>
+      <w:pPr>
+        <w:rPr>
+          <w:rFonts w:ascii="Tahoma" w:hAnsi="Tahoma" w:cs="Tahoma"/>
+          <w:bCs/>
+          <w:iCs/>
+          <w:sz w:val="16"/>
+          <w:szCs w:val="18"/>
+        </w:rPr>
+      </w:pPr>
+      <w:r>
+        <w:rPr>
+          <w:rFonts w:ascii="Tahoma" w:hAnsi="Tahoma" w:cs="Tahoma"/>
+          <w:bCs/>
+          <w:iCs/>
+          <w:sz w:val="16"/>
+          <w:szCs w:val="18"/>
+        </w:rPr>
+        <w:t>- Participate in identifying and refining User Stories</w:t>
+      </w:r>
+    </w:p>
+    <w:p>
+      <w:pPr>
+        <w:rPr>
+          <w:rFonts w:ascii="Tahoma" w:hAnsi="Tahoma" w:cs="Tahoma"/>
+          <w:bCs/>
+          <w:iCs/>
+          <w:sz w:val="16"/>
+          <w:szCs w:val="18"/>
+        </w:rPr>
+      </w:pPr>
+      <w:r>
+        <w:rPr>
+          <w:rFonts w:ascii="Tahoma" w:hAnsi="Tahoma" w:cs="Tahoma"/>
+          <w:bCs/>
+          <w:iCs/>
+          <w:sz w:val="16"/>
+          <w:szCs w:val="18"/>
+        </w:rPr>
+        <w:t>- Work as part of a focused squad team using Scrum</w:t>
+      </w:r>
+    </w:p>
+    <w:p>
+      <w:pPr>
+        <w:rPr>
+          <w:rFonts w:ascii="Tahoma" w:hAnsi="Tahoma" w:cs="Tahoma"/>
+          <w:iCs/>
+          <w:sz w:val="16"/>
+          <w:szCs w:val="18"/>
+        </w:rPr>
+      </w:pPr>
+    </w:p>
+    <w:p>
+      <w:pPr>
+        <w:rPr>
+          <w:rFonts w:ascii="Tahoma" w:hAnsi="Tahoma" w:cs="Tahoma"/>
+          <w:iCs/>
+          <w:sz w:val="16"/>
+          <w:szCs w:val="18"/>
+        </w:rPr>
+      </w:pPr>
+      <w:r>
+        <w:rPr>
+          <w:rFonts w:ascii="Tahoma" w:hAnsi="Tahoma" w:cs="Tahoma"/>
+          <w:b/>
+          <w:iCs/>
+          <w:sz w:val="16"/>
+          <w:szCs w:val="16"/>
+        </w:rPr>
+        <w:t>Senior Software Engineer</w:t>
+      </w:r>
+      <w:r>
+        <w:rPr>
+          <w:rFonts w:ascii="Tahoma" w:hAnsi="Tahoma" w:cs="Tahoma"/>
+          <w:bCs/>
+          <w:iCs/>
+          <w:sz w:val="16"/>
+          <w:szCs w:val="16"/>
         </w:rPr>
         <w:t xml:space="preserve"> </w:t>
       </w:r>
-      <w:proofErr w:type="spellStart"/>
-      <w:r>
-        <w:rPr>
-          <w:rFonts w:ascii="Tahoma" w:hAnsi="Tahoma" w:cs="Tahoma"/>
-          <w:iCs/>
-          <w:sz w:val="16"/>
-          <w:szCs w:val="18"/>
-        </w:rPr>
-        <w:t>Sentifi</w:t>
-      </w:r>
-      <w:proofErr w:type="spellEnd"/>
-      <w:r>
-        <w:rPr>
-          <w:rFonts w:ascii="Tahoma" w:hAnsi="Tahoma" w:cs="Tahoma"/>
-          <w:iCs/>
-          <w:sz w:val="16"/>
-          <w:szCs w:val="18"/>
-        </w:rPr>
-        <w:t xml:space="preserve"> Data Management</w:t>
-      </w:r>
-      <w:r>
-        <w:rPr>
-          <w:rFonts w:ascii="Tahoma" w:hAnsi="Tahoma" w:cs="Tahoma"/>
-          <w:iCs/>
-          <w:sz w:val="16"/>
-          <w:szCs w:val="18"/>
-        </w:rPr>
-        <w:t xml:space="preserve">, </w:t>
-      </w:r>
-      <w:r>
-        <w:rPr>
-          <w:rFonts w:ascii="Tahoma" w:hAnsi="Tahoma" w:cs="Tahoma"/>
-          <w:iCs/>
-          <w:sz w:val="16"/>
-          <w:szCs w:val="18"/>
-        </w:rPr>
-        <w:t>an internal tool</w:t>
-      </w:r>
-      <w:r>
-        <w:rPr>
-          <w:rFonts w:ascii="Tahoma" w:hAnsi="Tahoma" w:cs="Tahoma"/>
-          <w:iCs/>
-          <w:sz w:val="16"/>
-          <w:szCs w:val="18"/>
-        </w:rPr>
-        <w:t xml:space="preserve"> provides the solution to manage </w:t>
-      </w:r>
-      <w:proofErr w:type="spellStart"/>
-      <w:r>
-        <w:rPr>
-          <w:rFonts w:ascii="Tahoma" w:hAnsi="Tahoma" w:cs="Tahoma"/>
-          <w:iCs/>
-          <w:sz w:val="16"/>
-          <w:szCs w:val="18"/>
-        </w:rPr>
-        <w:t>Sentifi</w:t>
-      </w:r>
-      <w:proofErr w:type="spellEnd"/>
-      <w:r>
-        <w:rPr>
-          <w:rFonts w:ascii="Tahoma" w:hAnsi="Tahoma" w:cs="Tahoma"/>
-          <w:iCs/>
-          <w:sz w:val="16"/>
-          <w:szCs w:val="18"/>
-        </w:rPr>
-        <w:t xml:space="preserve"> data</w:t>
-      </w:r>
-      <w:r>
-        <w:rPr>
-          <w:rFonts w:ascii="Tahoma" w:hAnsi="Tahoma" w:cs="Tahoma"/>
-          <w:iCs/>
-          <w:sz w:val="16"/>
-          <w:szCs w:val="18"/>
-        </w:rPr>
-        <w:t xml:space="preserve"> (topics, events, profiles, keywords)</w:t>
-      </w:r>
-      <w:r>
-        <w:rPr>
-          <w:rFonts w:ascii="Tahoma" w:hAnsi="Tahoma" w:cs="Tahoma"/>
-          <w:iCs/>
-          <w:sz w:val="16"/>
-          <w:szCs w:val="18"/>
-        </w:rPr>
-        <w:t>, help other teams can audit data easily and quickly as well as statistics and analytics data.</w:t>
-      </w:r>
-    </w:p>
-    <w:p>
-      <w:pPr>
-        <w:rPr>
-          <w:rFonts w:ascii="Tahoma" w:hAnsi="Tahoma" w:cs="Tahoma"/>
-          <w:iCs/>
-          <w:sz w:val="16"/>
-          <w:szCs w:val="18"/>
-        </w:rPr>
-      </w:pPr>
-    </w:p>
-    <w:p>
-      <w:pPr>
-        <w:rPr>
-          <w:rFonts w:ascii="Tahoma" w:hAnsi="Tahoma" w:cs="Tahoma"/>
-          <w:iCs/>
-          <w:sz w:val="16"/>
-          <w:szCs w:val="18"/>
-        </w:rPr>
-      </w:pPr>
-      <w:r>
+      <w:r>
+        <w:rPr>
+          <w:rFonts w:ascii="Tahoma" w:hAnsi="Tahoma" w:cs="Tahoma"/>
+          <w:iCs/>
+          <w:sz w:val="16"/>
+          <w:szCs w:val="18"/>
+        </w:rPr>
+        <w:t>07/2012 – 05/2013</w:t>
+      </w:r>
+      <w:r>
+        <w:rPr>
+          <w:rFonts w:ascii="Tahoma" w:hAnsi="Tahoma" w:cs="Tahoma"/>
+          <w:iCs/>
+          <w:sz w:val="16"/>
+          <w:szCs w:val="18"/>
+        </w:rPr>
+        <w:t xml:space="preserve"> </w:t>
+      </w:r>
+    </w:p>
+    <w:p>
+      <w:pPr>
         <w:rPr>
           <w:rFonts w:ascii="Tahoma" w:hAnsi="Tahoma" w:cs="Tahoma"/>
           <w:b/>
@@ -923,16 +1235,148 @@
           <w:sz w:val="16"/>
           <w:szCs w:val="16"/>
         </w:rPr>
-        <w:t>Senior Software Engineer</w:t>
-      </w:r>
-      <w:r>
-        <w:rPr>
-          <w:rFonts w:ascii="Tahoma" w:hAnsi="Tahoma" w:cs="Tahoma"/>
-          <w:bCs/>
+      </w:pPr>
+      <w:r>
+        <w:rPr>
+          <w:rFonts w:ascii="Tahoma" w:hAnsi="Tahoma" w:cs="Tahoma"/>
+          <w:b/>
           <w:iCs/>
           <w:sz w:val="16"/>
           <w:szCs w:val="16"/>
         </w:rPr>
+        <w:t>VNG Corporation</w:t>
+      </w:r>
+    </w:p>
+    <w:p>
+      <w:pPr>
+        <w:rPr>
+          <w:rFonts w:ascii="Tahoma" w:hAnsi="Tahoma" w:cs="Tahoma"/>
+          <w:bCs/>
+          <w:iCs/>
+          <w:sz w:val="16"/>
+          <w:szCs w:val="16"/>
+        </w:rPr>
+      </w:pPr>
+    </w:p>
+    <w:p>
+      <w:pPr>
+        <w:rPr>
+          <w:rFonts w:ascii="Tahoma" w:hAnsi="Tahoma" w:cs="Tahoma"/>
+          <w:bCs/>
+          <w:iCs/>
+          <w:sz w:val="16"/>
+          <w:szCs w:val="16"/>
+        </w:rPr>
+      </w:pPr>
+      <w:r>
+        <w:rPr>
+          <w:rFonts w:ascii="Tahoma" w:hAnsi="Tahoma" w:cs="Tahoma"/>
+          <w:bCs/>
+          <w:iCs/>
+          <w:sz w:val="16"/>
+          <w:szCs w:val="16"/>
+        </w:rPr>
+        <w:t>- Provid</w:t>
+      </w:r>
+      <w:r>
+        <w:rPr>
+          <w:rFonts w:ascii="Tahoma" w:hAnsi="Tahoma" w:cs="Tahoma"/>
+          <w:bCs/>
+          <w:iCs/>
+          <w:sz w:val="16"/>
+          <w:szCs w:val="16"/>
+        </w:rPr>
+        <w:t>e</w:t>
+      </w:r>
+      <w:r>
+        <w:rPr>
+          <w:rFonts w:ascii="Tahoma" w:hAnsi="Tahoma" w:cs="Tahoma"/>
+          <w:bCs/>
+          <w:iCs/>
+          <w:sz w:val="16"/>
+          <w:szCs w:val="16"/>
+        </w:rPr>
+        <w:t xml:space="preserve"> a set of APIs which enable front-end developers to integrate with the SGN</w:t>
+      </w:r>
+    </w:p>
+    <w:p>
+      <w:pPr>
+        <w:rPr>
+          <w:rFonts w:ascii="Tahoma" w:hAnsi="Tahoma" w:cs="Tahoma"/>
+          <w:bCs/>
+          <w:iCs/>
+          <w:sz w:val="16"/>
+          <w:szCs w:val="16"/>
+        </w:rPr>
+      </w:pPr>
+      <w:r>
+        <w:rPr>
+          <w:rFonts w:ascii="Tahoma" w:hAnsi="Tahoma" w:cs="Tahoma"/>
+          <w:bCs/>
+          <w:iCs/>
+          <w:sz w:val="16"/>
+          <w:szCs w:val="16"/>
+        </w:rPr>
+        <w:t xml:space="preserve">- </w:t>
+      </w:r>
+      <w:r>
+        <w:rPr>
+          <w:rFonts w:ascii="Tahoma" w:hAnsi="Tahoma" w:cs="Tahoma"/>
+          <w:bCs/>
+          <w:iCs/>
+          <w:sz w:val="16"/>
+          <w:szCs w:val="16"/>
+        </w:rPr>
+        <w:t>Build</w:t>
+      </w:r>
+      <w:r>
+        <w:rPr>
+          <w:rFonts w:ascii="Tahoma" w:hAnsi="Tahoma" w:cs="Tahoma"/>
+          <w:bCs/>
+          <w:iCs/>
+          <w:sz w:val="16"/>
+          <w:szCs w:val="16"/>
+        </w:rPr>
+        <w:t xml:space="preserve"> a web portal for end-users to view game, characters, items, maps, quests, guild and NPC information</w:t>
+      </w:r>
+    </w:p>
+    <w:p>
+      <w:pPr>
+        <w:rPr>
+          <w:rFonts w:ascii="Tahoma" w:hAnsi="Tahoma" w:cs="Tahoma"/>
+          <w:iCs/>
+          <w:sz w:val="16"/>
+          <w:szCs w:val="18"/>
+        </w:rPr>
+      </w:pPr>
+    </w:p>
+    <w:p>
+      <w:pPr>
+        <w:rPr>
+          <w:rFonts w:ascii="Tahoma" w:hAnsi="Tahoma" w:cs="Tahoma"/>
+          <w:iCs/>
+          <w:sz w:val="16"/>
+          <w:szCs w:val="18"/>
+        </w:rPr>
+      </w:pPr>
+      <w:r>
+        <w:rPr>
+          <w:rFonts w:ascii="Tahoma" w:hAnsi="Tahoma" w:cs="Tahoma"/>
+          <w:b/>
+          <w:iCs/>
+          <w:sz w:val="16"/>
+          <w:szCs w:val="16"/>
+        </w:rPr>
+        <w:t>Software Engineer</w:t>
+      </w:r>
+      <w:r>
+        <w:rPr>
+          <w:rFonts w:ascii="Tahoma" w:hAnsi="Tahoma" w:cs="Tahoma"/>
+          <w:bCs/>
+          <w:iCs/>
+          <w:sz w:val="16"/>
+          <w:szCs w:val="16"/>
+        </w:rPr>
         <w:t xml:space="preserve"> </w:t>
       </w:r>
       <w:r>
@@ -942,7 +1386,16 @@
           <w:sz w:val="16"/>
           <w:szCs w:val="18"/>
         </w:rPr>
-        <w:t>05/2013 – 02/2017</w:t>
+        <w:t>10/2011 – 07/2012</w:t>
+      </w:r>
+      <w:r>
+        <w:rPr>
+          <w:rFonts w:ascii="Tahoma" w:hAnsi="Tahoma" w:cs="Tahoma"/>
+          <w:iCs/>
+          <w:sz w:val="16"/>
+          <w:szCs w:val="18"/>
+        </w:rPr>
+        <w:t xml:space="preserve"> </w:t>
       </w:r>
     </w:p>
     <w:p>
@@ -952,7 +1405,7 @@
           <w:b/>
           <w:iCs/>
           <w:sz w:val="16"/>
-          <w:szCs w:val="18"/>
+          <w:szCs w:val="16"/>
         </w:rPr>
       </w:pPr>
       <w:r>
@@ -961,39 +1414,90 @@
           <w:b/>
           <w:iCs/>
           <w:sz w:val="16"/>
-          <w:szCs w:val="18"/>
-        </w:rPr>
-        <w:t>KMS Technology</w:t>
-      </w:r>
-    </w:p>
-    <w:p>
-      <w:pPr>
-        <w:rPr>
-          <w:rFonts w:ascii="Tahoma" w:hAnsi="Tahoma" w:cs="Tahoma"/>
-          <w:bCs/>
-          <w:iCs/>
-          <w:sz w:val="16"/>
-          <w:szCs w:val="18"/>
-        </w:rPr>
-      </w:pPr>
-    </w:p>
-    <w:p>
-      <w:pPr>
-        <w:rPr>
-          <w:rFonts w:ascii="Tahoma" w:hAnsi="Tahoma" w:cs="Tahoma"/>
-          <w:bCs/>
-          <w:iCs/>
-          <w:sz w:val="16"/>
-          <w:szCs w:val="18"/>
-        </w:rPr>
-      </w:pPr>
-      <w:r>
-        <w:rPr>
-          <w:rFonts w:ascii="Tahoma" w:hAnsi="Tahoma" w:cs="Tahoma"/>
-          <w:bCs/>
-          <w:iCs/>
-          <w:sz w:val="16"/>
-          <w:szCs w:val="18"/>
+          <w:szCs w:val="16"/>
+        </w:rPr>
+        <w:t>GNT</w:t>
+      </w:r>
+    </w:p>
+    <w:p>
+      <w:pPr>
+        <w:rPr>
+          <w:rFonts w:ascii="Tahoma" w:hAnsi="Tahoma" w:cs="Tahoma"/>
+          <w:bCs/>
+          <w:iCs/>
+          <w:sz w:val="16"/>
+          <w:szCs w:val="16"/>
+        </w:rPr>
+      </w:pPr>
+    </w:p>
+    <w:p>
+      <w:pPr>
+        <w:rPr>
+          <w:rFonts w:ascii="Tahoma" w:hAnsi="Tahoma" w:cs="Tahoma"/>
+          <w:bCs/>
+          <w:iCs/>
+          <w:sz w:val="16"/>
+          <w:szCs w:val="16"/>
+        </w:rPr>
+      </w:pPr>
+      <w:r>
+        <w:rPr>
+          <w:rFonts w:ascii="Tahoma" w:hAnsi="Tahoma" w:cs="Tahoma"/>
+          <w:bCs/>
+          <w:iCs/>
+          <w:sz w:val="16"/>
+          <w:szCs w:val="16"/>
+        </w:rPr>
+        <w:t>- Provide a solution to i</w:t>
+      </w:r>
+      <w:r>
+        <w:rPr>
+          <w:rFonts w:ascii="Tahoma" w:hAnsi="Tahoma" w:cs="Tahoma"/>
+          <w:bCs/>
+          <w:iCs/>
+          <w:sz w:val="16"/>
+          <w:szCs w:val="16"/>
+        </w:rPr>
+        <w:t>ntegrate with GREE Platform, deNA Mobage Platform and Mixi Platform for payment</w:t>
+      </w:r>
+      <w:r>
+        <w:rPr>
+          <w:rFonts w:ascii="Tahoma" w:hAnsi="Tahoma" w:cs="Tahoma"/>
+          <w:bCs/>
+          <w:iCs/>
+          <w:sz w:val="16"/>
+          <w:szCs w:val="16"/>
+        </w:rPr>
+        <w:t xml:space="preserve"> in </w:t>
+      </w:r>
+      <w:r>
+        <w:rPr>
+          <w:rFonts w:ascii="Tahoma" w:hAnsi="Tahoma" w:cs="Tahoma"/>
+          <w:bCs/>
+          <w:iCs/>
+          <w:sz w:val="16"/>
+          <w:szCs w:val="16"/>
+        </w:rPr>
+        <w:t>SPG Mobion Card Game</w:t>
+      </w:r>
+    </w:p>
+    <w:p>
+      <w:pPr>
+        <w:rPr>
+          <w:rFonts w:ascii="Tahoma" w:hAnsi="Tahoma" w:cs="Tahoma"/>
+          <w:bCs/>
+          <w:iCs/>
+          <w:sz w:val="16"/>
+          <w:szCs w:val="16"/>
+        </w:rPr>
+      </w:pPr>
+      <w:r>
+        <w:rPr>
+          <w:rFonts w:ascii="Tahoma" w:hAnsi="Tahoma" w:cs="Tahoma"/>
+          <w:bCs/>
+          <w:iCs/>
+          <w:sz w:val="16"/>
+          <w:szCs w:val="16"/>
         </w:rPr>
         <w:t xml:space="preserve">- </w:t>
       </w:r>
@@ -1003,133 +1507,49 @@
           <w:bCs/>
           <w:iCs/>
           <w:sz w:val="16"/>
-          <w:szCs w:val="18"/>
-        </w:rPr>
-        <w:t>T</w:t>
-      </w:r>
-      <w:r>
-        <w:rPr>
-          <w:rFonts w:ascii="Tahoma" w:hAnsi="Tahoma" w:cs="Tahoma"/>
-          <w:bCs/>
-          <w:iCs/>
-          <w:sz w:val="16"/>
-          <w:szCs w:val="18"/>
-        </w:rPr>
-        <w:t>ake an</w:t>
-      </w:r>
-      <w:r>
-        <w:rPr>
-          <w:rFonts w:ascii="Tahoma" w:hAnsi="Tahoma" w:cs="Tahoma"/>
-          <w:bCs/>
-          <w:iCs/>
-          <w:sz w:val="16"/>
-          <w:szCs w:val="18"/>
-        </w:rPr>
-        <w:t xml:space="preserve"> accountability on Expense Manager</w:t>
-      </w:r>
-      <w:r>
-        <w:rPr>
-          <w:rFonts w:ascii="Tahoma" w:hAnsi="Tahoma" w:cs="Tahoma"/>
-          <w:bCs/>
-          <w:iCs/>
-          <w:sz w:val="16"/>
-          <w:szCs w:val="18"/>
-        </w:rPr>
-        <w:t>, an enterprise application</w:t>
-      </w:r>
-      <w:r>
-        <w:rPr>
-          <w:rFonts w:ascii="Tahoma" w:hAnsi="Tahoma" w:cs="Tahoma"/>
-          <w:bCs/>
-          <w:iCs/>
-          <w:sz w:val="16"/>
-          <w:szCs w:val="18"/>
-        </w:rPr>
-        <w:t xml:space="preserve"> provides the solution to manage the spend data, matches it to the appropriate recipient, ensures the record is accurate and complete before it’s reported.</w:t>
-      </w:r>
-    </w:p>
-    <w:p>
-      <w:pPr>
-        <w:rPr>
-          <w:rFonts w:ascii="Tahoma" w:hAnsi="Tahoma" w:cs="Tahoma"/>
-          <w:bCs/>
-          <w:iCs/>
-          <w:sz w:val="16"/>
-          <w:szCs w:val="18"/>
-        </w:rPr>
-      </w:pPr>
-      <w:r>
-        <w:rPr>
-          <w:rFonts w:ascii="Tahoma" w:hAnsi="Tahoma" w:cs="Tahoma"/>
-          <w:bCs/>
-          <w:iCs/>
-          <w:sz w:val="16"/>
-          <w:szCs w:val="18"/>
-        </w:rPr>
-        <w:t>- Build a visualization dashboard for spend compliance product activities with Expense Fields Management, Expense Form Design, File Layouts Management</w:t>
-      </w:r>
-    </w:p>
-    <w:p>
-      <w:pPr>
-        <w:rPr>
-          <w:rFonts w:ascii="Tahoma" w:hAnsi="Tahoma" w:cs="Tahoma"/>
-          <w:bCs/>
-          <w:iCs/>
-          <w:sz w:val="16"/>
-          <w:szCs w:val="18"/>
-        </w:rPr>
-      </w:pPr>
-      <w:r>
-        <w:rPr>
-          <w:rFonts w:ascii="Tahoma" w:hAnsi="Tahoma" w:cs="Tahoma"/>
-          <w:bCs/>
-          <w:iCs/>
-          <w:sz w:val="16"/>
-          <w:szCs w:val="18"/>
-        </w:rPr>
-        <w:t>- Provide a Compliance Reports with custom criteria and various reporting templates</w:t>
-      </w:r>
-    </w:p>
-    <w:p>
-      <w:pPr>
-        <w:rPr>
-          <w:rFonts w:ascii="Tahoma" w:hAnsi="Tahoma" w:cs="Tahoma"/>
-          <w:bCs/>
-          <w:iCs/>
-          <w:sz w:val="16"/>
-          <w:szCs w:val="18"/>
-        </w:rPr>
-      </w:pPr>
-      <w:r>
-        <w:rPr>
-          <w:rFonts w:ascii="Tahoma" w:hAnsi="Tahoma" w:cs="Tahoma"/>
-          <w:bCs/>
-          <w:iCs/>
-          <w:sz w:val="16"/>
-          <w:szCs w:val="18"/>
-        </w:rPr>
-        <w:t>- Participate in identifying and refining User Stories</w:t>
-      </w:r>
-    </w:p>
-    <w:p>
-      <w:pPr>
-        <w:rPr>
-          <w:rFonts w:ascii="Tahoma" w:hAnsi="Tahoma" w:cs="Tahoma"/>
-          <w:bCs/>
-          <w:iCs/>
-          <w:sz w:val="16"/>
-          <w:szCs w:val="18"/>
-        </w:rPr>
-      </w:pPr>
-      <w:r>
-        <w:rPr>
-          <w:rFonts w:ascii="Tahoma" w:hAnsi="Tahoma" w:cs="Tahoma"/>
-          <w:bCs/>
-          <w:iCs/>
-          <w:sz w:val="16"/>
-          <w:szCs w:val="18"/>
-        </w:rPr>
-        <w:t>- Work as part of a focused squad team using Scrum</w:t>
+          <w:szCs w:val="16"/>
+        </w:rPr>
+        <w:t>Provid</w:t>
+      </w:r>
+      <w:r>
+        <w:rPr>
+          <w:rFonts w:ascii="Tahoma" w:hAnsi="Tahoma" w:cs="Tahoma"/>
+          <w:bCs/>
+          <w:iCs/>
+          <w:sz w:val="16"/>
+          <w:szCs w:val="16"/>
+        </w:rPr>
+        <w:t>e</w:t>
+      </w:r>
+      <w:r>
+        <w:rPr>
+          <w:rFonts w:ascii="Tahoma" w:hAnsi="Tahoma" w:cs="Tahoma"/>
+          <w:bCs/>
+          <w:iCs/>
+          <w:sz w:val="16"/>
+          <w:szCs w:val="16"/>
+        </w:rPr>
+        <w:t xml:space="preserve"> a set of APIs and </w:t>
+      </w:r>
+      <w:r>
+        <w:rPr>
+          <w:rFonts w:ascii="Tahoma" w:hAnsi="Tahoma" w:cs="Tahoma"/>
+          <w:bCs/>
+          <w:iCs/>
+          <w:sz w:val="16"/>
+          <w:szCs w:val="16"/>
+        </w:rPr>
+        <w:t>web portal</w:t>
+      </w:r>
+      <w:r>
+        <w:rPr>
+          <w:rFonts w:ascii="Tahoma" w:hAnsi="Tahoma" w:cs="Tahoma"/>
+          <w:bCs/>
+          <w:iCs/>
+          <w:sz w:val="16"/>
+          <w:szCs w:val="16"/>
+        </w:rPr>
+        <w:t xml:space="preserve"> which enable third-party developers to integrate with the Mobion Ecosystem.</w:t>
       </w:r>
     </w:p>
     <w:p>
@@ -1159,7 +1579,7 @@
           <w:sz w:val="16"/>
           <w:szCs w:val="16"/>
         </w:rPr>
-        <w:t>Senior Software Engineer</w:t>
+        <w:t>Professor</w:t>
       </w:r>
       <w:r>
         <w:rPr>
@@ -1178,17 +1598,78 @@
           <w:sz w:val="16"/>
           <w:szCs w:val="18"/>
         </w:rPr>
-        <w:t>07/2012 – 05/2013</w:t>
-      </w:r>
-      <w:r>
-        <w:rPr>
-          <w:rFonts w:ascii="Tahoma" w:hAnsi="Tahoma" w:cs="Tahoma"/>
-          <w:iCs/>
-          <w:sz w:val="16"/>
-          <w:szCs w:val="18"/>
+        <w:t>08/2009 – 10/2011</w:t>
+      </w:r>
+    </w:p>
+    <w:p>
+      <w:pPr>
+        <w:rPr>
+          <w:rFonts w:ascii="Tahoma" w:hAnsi="Tahoma" w:cs="Tahoma"/>
+          <w:b/>
+          <w:iCs/>
+          <w:sz w:val="16"/>
+          <w:szCs w:val="16"/>
+        </w:rPr>
+      </w:pPr>
+      <w:r>
+        <w:rPr>
+          <w:rFonts w:ascii="Tahoma" w:hAnsi="Tahoma" w:cs="Tahoma"/>
+          <w:b/>
+          <w:iCs/>
+          <w:sz w:val="16"/>
+          <w:szCs w:val="16"/>
+        </w:rPr>
+        <w:t>Hoa Sen University</w:t>
+      </w:r>
+    </w:p>
+    <w:p>
+      <w:pPr>
+        <w:rPr>
+          <w:rFonts w:ascii="Tahoma" w:hAnsi="Tahoma" w:cs="Tahoma"/>
+          <w:iCs/>
+          <w:sz w:val="16"/>
+          <w:szCs w:val="18"/>
+        </w:rPr>
+      </w:pPr>
+    </w:p>
+    <w:p>
+      <w:pPr>
+        <w:rPr>
+          <w:rFonts w:ascii="Tahoma" w:hAnsi="Tahoma" w:cs="Tahoma"/>
+          <w:iCs/>
+          <w:sz w:val="16"/>
+          <w:szCs w:val="18"/>
+        </w:rPr>
+      </w:pPr>
+      <w:r>
+        <w:rPr>
+          <w:rFonts w:ascii="Tahoma" w:hAnsi="Tahoma" w:cs="Tahoma"/>
+          <w:b/>
+          <w:iCs/>
+          <w:sz w:val="16"/>
+          <w:szCs w:val="16"/>
+        </w:rPr>
+        <w:t>Software Engineer</w:t>
+      </w:r>
+      <w:r>
+        <w:rPr>
+          <w:rFonts w:ascii="Tahoma" w:hAnsi="Tahoma" w:cs="Tahoma"/>
+          <w:bCs/>
+          <w:iCs/>
+          <w:sz w:val="16"/>
+          <w:szCs w:val="16"/>
         </w:rPr>
         <w:t xml:space="preserve"> </w:t>
       </w:r>
+      <w:r>
+        <w:rPr>
+          <w:rFonts w:ascii="Tahoma" w:hAnsi="Tahoma" w:cs="Tahoma"/>
+          <w:iCs/>
+          <w:sz w:val="16"/>
+          <w:szCs w:val="18"/>
+        </w:rPr>
+        <w:t>08/2008 – 07/2009</w:t>
+      </w:r>
     </w:p>
     <w:p>
       <w:pPr>
@@ -1197,19 +1678,30 @@
           <w:b/>
           <w:iCs/>
           <w:sz w:val="16"/>
+          <w:szCs w:val="18"/>
+        </w:rPr>
+      </w:pPr>
+      <w:r>
+        <w:rPr>
+          <w:rFonts w:ascii="Tahoma" w:hAnsi="Tahoma" w:cs="Tahoma"/>
+          <w:b/>
+          <w:iCs/>
+          <w:sz w:val="16"/>
           <w:szCs w:val="16"/>
         </w:rPr>
-      </w:pPr>
-      <w:r>
-        <w:rPr>
-          <w:rFonts w:ascii="Tahoma" w:hAnsi="Tahoma" w:cs="Tahoma"/>
-          <w:b/>
+        <w:t>Kobekara</w:t>
+      </w:r>
+    </w:p>
+    <w:p>
+      <w:pPr>
+        <w:rPr>
+          <w:rFonts w:ascii="Tahoma" w:hAnsi="Tahoma" w:cs="Tahoma"/>
+          <w:bCs/>
           <w:iCs/>
           <w:sz w:val="16"/>
           <w:szCs w:val="16"/>
         </w:rPr>
-        <w:t>VNG Corporation</w:t>
-      </w:r>
+      </w:pPr>
     </w:p>
     <w:p>
       <w:pPr>
@@ -1221,9 +1713,7 @@
           <w:szCs w:val="16"/>
         </w:rPr>
       </w:pPr>
-    </w:p>
-    <w:p>
-      <w:pPr>
+      <w:r>
         <w:rPr>
           <w:rFonts w:ascii="Tahoma" w:hAnsi="Tahoma" w:cs="Tahoma"/>
           <w:bCs/>
@@ -1231,7 +1721,8 @@
           <w:sz w:val="16"/>
           <w:szCs w:val="16"/>
         </w:rPr>
-      </w:pPr>
+        <w:t xml:space="preserve">- Take an accountability on </w:t>
+      </w:r>
       <w:r>
         <w:rPr>
           <w:rFonts w:ascii="Tahoma" w:hAnsi="Tahoma" w:cs="Tahoma"/>
@@ -1240,611 +1731,8 @@
           <w:sz w:val="16"/>
           <w:szCs w:val="16"/>
         </w:rPr>
-        <w:t>- Provid</w:t>
-      </w:r>
-      <w:r>
-        <w:rPr>
-          <w:rFonts w:ascii="Tahoma" w:hAnsi="Tahoma" w:cs="Tahoma"/>
-          <w:bCs/>
-          <w:iCs/>
-          <w:sz w:val="16"/>
-          <w:szCs w:val="16"/>
-        </w:rPr>
-        <w:t>e</w:t>
-      </w:r>
-      <w:r>
-        <w:rPr>
-          <w:rFonts w:ascii="Tahoma" w:hAnsi="Tahoma" w:cs="Tahoma"/>
-          <w:bCs/>
-          <w:iCs/>
-          <w:sz w:val="16"/>
-          <w:szCs w:val="16"/>
-        </w:rPr>
-        <w:t xml:space="preserve"> a set of APIs which enable front-end developers to integrate with the SGN</w:t>
-      </w:r>
-    </w:p>
-    <w:p>
-      <w:pPr>
-        <w:rPr>
-          <w:rFonts w:ascii="Tahoma" w:hAnsi="Tahoma" w:cs="Tahoma"/>
-          <w:bCs/>
-          <w:iCs/>
-          <w:sz w:val="16"/>
-          <w:szCs w:val="16"/>
-        </w:rPr>
-      </w:pPr>
-      <w:r>
-        <w:rPr>
-          <w:rFonts w:ascii="Tahoma" w:hAnsi="Tahoma" w:cs="Tahoma"/>
-          <w:bCs/>
-          <w:iCs/>
-          <w:sz w:val="16"/>
-          <w:szCs w:val="16"/>
-        </w:rPr>
-        <w:t xml:space="preserve">- </w:t>
-      </w:r>
-      <w:r>
-        <w:rPr>
-          <w:rFonts w:ascii="Tahoma" w:hAnsi="Tahoma" w:cs="Tahoma"/>
-          <w:bCs/>
-          <w:iCs/>
-          <w:sz w:val="16"/>
-          <w:szCs w:val="16"/>
-        </w:rPr>
-        <w:t>Build</w:t>
-      </w:r>
-      <w:r>
-        <w:rPr>
-          <w:rFonts w:ascii="Tahoma" w:hAnsi="Tahoma" w:cs="Tahoma"/>
-          <w:bCs/>
-          <w:iCs/>
-          <w:sz w:val="16"/>
-          <w:szCs w:val="16"/>
-        </w:rPr>
-        <w:t xml:space="preserve"> a web portal for end-users to view game, characters, items, maps, quests, guild and NPC information</w:t>
-      </w:r>
-    </w:p>
-    <w:p>
-      <w:pPr>
-        <w:rPr>
-          <w:rFonts w:ascii="Tahoma" w:hAnsi="Tahoma" w:cs="Tahoma"/>
-          <w:iCs/>
-          <w:sz w:val="16"/>
-          <w:szCs w:val="18"/>
-        </w:rPr>
-      </w:pPr>
-    </w:p>
-    <w:p>
-      <w:pPr>
-        <w:rPr>
-          <w:rFonts w:ascii="Tahoma" w:hAnsi="Tahoma" w:cs="Tahoma"/>
-          <w:iCs/>
-          <w:sz w:val="16"/>
-          <w:szCs w:val="18"/>
-        </w:rPr>
-      </w:pPr>
-      <w:r>
-        <w:rPr>
-          <w:rFonts w:ascii="Tahoma" w:hAnsi="Tahoma" w:cs="Tahoma"/>
-          <w:b/>
-          <w:iCs/>
-          <w:sz w:val="16"/>
-          <w:szCs w:val="16"/>
-        </w:rPr>
-        <w:t>Software Engineer</w:t>
-      </w:r>
-      <w:r>
-        <w:rPr>
-          <w:rFonts w:ascii="Tahoma" w:hAnsi="Tahoma" w:cs="Tahoma"/>
-          <w:bCs/>
-          <w:iCs/>
-          <w:sz w:val="16"/>
-          <w:szCs w:val="16"/>
-        </w:rPr>
-        <w:t xml:space="preserve"> </w:t>
-      </w:r>
-      <w:r>
-        <w:rPr>
-          <w:rFonts w:ascii="Tahoma" w:hAnsi="Tahoma" w:cs="Tahoma"/>
-          <w:iCs/>
-          <w:sz w:val="16"/>
-          <w:szCs w:val="18"/>
-        </w:rPr>
-        <w:t>10/2011 – 07/2012</w:t>
-      </w:r>
-      <w:r>
-        <w:rPr>
-          <w:rFonts w:ascii="Tahoma" w:hAnsi="Tahoma" w:cs="Tahoma"/>
-          <w:iCs/>
-          <w:sz w:val="16"/>
-          <w:szCs w:val="18"/>
-        </w:rPr>
-        <w:t xml:space="preserve"> </w:t>
-      </w:r>
-    </w:p>
-    <w:p>
-      <w:pPr>
-        <w:rPr>
-          <w:rFonts w:ascii="Tahoma" w:hAnsi="Tahoma" w:cs="Tahoma"/>
-          <w:b/>
-          <w:iCs/>
-          <w:sz w:val="16"/>
-          <w:szCs w:val="16"/>
-        </w:rPr>
-      </w:pPr>
-      <w:r>
-        <w:rPr>
-          <w:rFonts w:ascii="Tahoma" w:hAnsi="Tahoma" w:cs="Tahoma"/>
-          <w:b/>
-          <w:iCs/>
-          <w:sz w:val="16"/>
-          <w:szCs w:val="16"/>
-        </w:rPr>
-        <w:t>GNT</w:t>
-      </w:r>
-    </w:p>
-    <w:p>
-      <w:pPr>
-        <w:rPr>
-          <w:rFonts w:ascii="Tahoma" w:hAnsi="Tahoma" w:cs="Tahoma"/>
-          <w:bCs/>
-          <w:iCs/>
-          <w:sz w:val="16"/>
-          <w:szCs w:val="16"/>
-        </w:rPr>
-      </w:pPr>
-    </w:p>
-    <w:p>
-      <w:pPr>
-        <w:rPr>
-          <w:rFonts w:ascii="Tahoma" w:hAnsi="Tahoma" w:cs="Tahoma"/>
-          <w:bCs/>
-          <w:iCs/>
-          <w:sz w:val="16"/>
-          <w:szCs w:val="16"/>
-        </w:rPr>
-      </w:pPr>
-      <w:r>
-        <w:rPr>
-          <w:rFonts w:ascii="Tahoma" w:hAnsi="Tahoma" w:cs="Tahoma"/>
-          <w:bCs/>
-          <w:iCs/>
-          <w:sz w:val="16"/>
-          <w:szCs w:val="16"/>
-        </w:rPr>
-        <w:t>- Provide a solution to i</w:t>
-      </w:r>
-      <w:r>
-        <w:rPr>
-          <w:rFonts w:ascii="Tahoma" w:hAnsi="Tahoma" w:cs="Tahoma"/>
-          <w:bCs/>
-          <w:iCs/>
-          <w:sz w:val="16"/>
-          <w:szCs w:val="16"/>
-        </w:rPr>
-        <w:t xml:space="preserve">ntegrate with GREE Platform, </w:t>
-      </w:r>
-      <w:proofErr w:type="spellStart"/>
-      <w:r>
-        <w:rPr>
-          <w:rFonts w:ascii="Tahoma" w:hAnsi="Tahoma" w:cs="Tahoma"/>
-          <w:bCs/>
-          <w:iCs/>
-          <w:sz w:val="16"/>
-          <w:szCs w:val="16"/>
-        </w:rPr>
-        <w:t>deNA</w:t>
-      </w:r>
-      <w:proofErr w:type="spellEnd"/>
-      <w:r>
-        <w:rPr>
-          <w:rFonts w:ascii="Tahoma" w:hAnsi="Tahoma" w:cs="Tahoma"/>
-          <w:bCs/>
-          <w:iCs/>
-          <w:sz w:val="16"/>
-          <w:szCs w:val="16"/>
-        </w:rPr>
-        <w:t xml:space="preserve"> </w:t>
-      </w:r>
-      <w:proofErr w:type="spellStart"/>
-      <w:r>
-        <w:rPr>
-          <w:rFonts w:ascii="Tahoma" w:hAnsi="Tahoma" w:cs="Tahoma"/>
-          <w:bCs/>
-          <w:iCs/>
-          <w:sz w:val="16"/>
-          <w:szCs w:val="16"/>
-        </w:rPr>
-        <w:t>Mobage</w:t>
-      </w:r>
-      <w:proofErr w:type="spellEnd"/>
-      <w:r>
-        <w:rPr>
-          <w:rFonts w:ascii="Tahoma" w:hAnsi="Tahoma" w:cs="Tahoma"/>
-          <w:bCs/>
-          <w:iCs/>
-          <w:sz w:val="16"/>
-          <w:szCs w:val="16"/>
-        </w:rPr>
-        <w:t xml:space="preserve"> Platform and </w:t>
-      </w:r>
-      <w:proofErr w:type="spellStart"/>
-      <w:r>
-        <w:rPr>
-          <w:rFonts w:ascii="Tahoma" w:hAnsi="Tahoma" w:cs="Tahoma"/>
-          <w:bCs/>
-          <w:iCs/>
-          <w:sz w:val="16"/>
-          <w:szCs w:val="16"/>
-        </w:rPr>
-        <w:t>Mixi</w:t>
-      </w:r>
-      <w:proofErr w:type="spellEnd"/>
-      <w:r>
-        <w:rPr>
-          <w:rFonts w:ascii="Tahoma" w:hAnsi="Tahoma" w:cs="Tahoma"/>
-          <w:bCs/>
-          <w:iCs/>
-          <w:sz w:val="16"/>
-          <w:szCs w:val="16"/>
-        </w:rPr>
-        <w:t xml:space="preserve"> Platform for payment</w:t>
-      </w:r>
-      <w:r>
-        <w:rPr>
-          <w:rFonts w:ascii="Tahoma" w:hAnsi="Tahoma" w:cs="Tahoma"/>
-          <w:bCs/>
-          <w:iCs/>
-          <w:sz w:val="16"/>
-          <w:szCs w:val="16"/>
-        </w:rPr>
-        <w:t xml:space="preserve"> in </w:t>
-      </w:r>
-      <w:r>
-        <w:rPr>
-          <w:rFonts w:ascii="Tahoma" w:hAnsi="Tahoma" w:cs="Tahoma"/>
-          <w:bCs/>
-          <w:iCs/>
-          <w:sz w:val="16"/>
-          <w:szCs w:val="16"/>
-        </w:rPr>
-        <w:t xml:space="preserve">SPG </w:t>
-      </w:r>
-      <w:proofErr w:type="spellStart"/>
-      <w:r>
-        <w:rPr>
-          <w:rFonts w:ascii="Tahoma" w:hAnsi="Tahoma" w:cs="Tahoma"/>
-          <w:bCs/>
-          <w:iCs/>
-          <w:sz w:val="16"/>
-          <w:szCs w:val="16"/>
-        </w:rPr>
-        <w:t>Mobion</w:t>
-      </w:r>
-      <w:proofErr w:type="spellEnd"/>
-      <w:r>
-        <w:rPr>
-          <w:rFonts w:ascii="Tahoma" w:hAnsi="Tahoma" w:cs="Tahoma"/>
-          <w:bCs/>
-          <w:iCs/>
-          <w:sz w:val="16"/>
-          <w:szCs w:val="16"/>
-        </w:rPr>
-        <w:t xml:space="preserve"> Card Game</w:t>
-      </w:r>
-    </w:p>
-    <w:p>
-      <w:pPr>
-        <w:rPr>
-          <w:rFonts w:ascii="Tahoma" w:hAnsi="Tahoma" w:cs="Tahoma"/>
-          <w:bCs/>
-          <w:iCs/>
-          <w:sz w:val="16"/>
-          <w:szCs w:val="16"/>
-        </w:rPr>
-      </w:pPr>
-      <w:r>
-        <w:rPr>
-          <w:rFonts w:ascii="Tahoma" w:hAnsi="Tahoma" w:cs="Tahoma"/>
-          <w:bCs/>
-          <w:iCs/>
-          <w:sz w:val="16"/>
-          <w:szCs w:val="16"/>
-        </w:rPr>
-        <w:t xml:space="preserve">- </w:t>
-      </w:r>
-      <w:r>
-        <w:rPr>
-          <w:rFonts w:ascii="Tahoma" w:hAnsi="Tahoma" w:cs="Tahoma"/>
-          <w:bCs/>
-          <w:iCs/>
-          <w:sz w:val="16"/>
-          <w:szCs w:val="16"/>
-        </w:rPr>
-        <w:t>Provid</w:t>
-      </w:r>
-      <w:r>
-        <w:rPr>
-          <w:rFonts w:ascii="Tahoma" w:hAnsi="Tahoma" w:cs="Tahoma"/>
-          <w:bCs/>
-          <w:iCs/>
-          <w:sz w:val="16"/>
-          <w:szCs w:val="16"/>
-        </w:rPr>
-        <w:t>e</w:t>
-      </w:r>
-      <w:r>
-        <w:rPr>
-          <w:rFonts w:ascii="Tahoma" w:hAnsi="Tahoma" w:cs="Tahoma"/>
-          <w:bCs/>
-          <w:iCs/>
-          <w:sz w:val="16"/>
-          <w:szCs w:val="16"/>
-        </w:rPr>
-        <w:t xml:space="preserve"> a set of APIs and </w:t>
-      </w:r>
-      <w:r>
-        <w:rPr>
-          <w:rFonts w:ascii="Tahoma" w:hAnsi="Tahoma" w:cs="Tahoma"/>
-          <w:bCs/>
-          <w:iCs/>
-          <w:sz w:val="16"/>
-          <w:szCs w:val="16"/>
-        </w:rPr>
-        <w:t>web portal</w:t>
-      </w:r>
-      <w:r>
-        <w:rPr>
-          <w:rFonts w:ascii="Tahoma" w:hAnsi="Tahoma" w:cs="Tahoma"/>
-          <w:bCs/>
-          <w:iCs/>
-          <w:sz w:val="16"/>
-          <w:szCs w:val="16"/>
-        </w:rPr>
-        <w:t xml:space="preserve"> which enable third-party developers to integrate with the </w:t>
-      </w:r>
-      <w:proofErr w:type="spellStart"/>
-      <w:r>
-        <w:rPr>
-          <w:rFonts w:ascii="Tahoma" w:hAnsi="Tahoma" w:cs="Tahoma"/>
-          <w:bCs/>
-          <w:iCs/>
-          <w:sz w:val="16"/>
-          <w:szCs w:val="16"/>
-        </w:rPr>
-        <w:t>Mobion</w:t>
-      </w:r>
-      <w:proofErr w:type="spellEnd"/>
-      <w:r>
-        <w:rPr>
-          <w:rFonts w:ascii="Tahoma" w:hAnsi="Tahoma" w:cs="Tahoma"/>
-          <w:bCs/>
-          <w:iCs/>
-          <w:sz w:val="16"/>
-          <w:szCs w:val="16"/>
-        </w:rPr>
-        <w:t xml:space="preserve"> Ecosystem.</w:t>
-      </w:r>
-    </w:p>
-    <w:p>
-      <w:pPr>
-        <w:rPr>
-          <w:rFonts w:ascii="Tahoma" w:hAnsi="Tahoma" w:cs="Tahoma"/>
-          <w:iCs/>
-          <w:sz w:val="16"/>
-          <w:szCs w:val="18"/>
-        </w:rPr>
-      </w:pPr>
-    </w:p>
-    <w:p>
-      <w:pPr>
-        <w:rPr>
-          <w:rFonts w:ascii="Tahoma" w:hAnsi="Tahoma" w:cs="Tahoma"/>
-          <w:iCs/>
-          <w:sz w:val="16"/>
-          <w:szCs w:val="18"/>
-        </w:rPr>
-      </w:pPr>
-      <w:r>
-        <w:rPr>
-          <w:rFonts w:ascii="Tahoma" w:hAnsi="Tahoma" w:cs="Tahoma"/>
-          <w:b/>
-          <w:iCs/>
-          <w:sz w:val="16"/>
-          <w:szCs w:val="16"/>
-        </w:rPr>
-        <w:t>Professor</w:t>
-      </w:r>
-      <w:r>
-        <w:rPr>
-          <w:rFonts w:ascii="Tahoma" w:hAnsi="Tahoma" w:cs="Tahoma"/>
-          <w:bCs/>
-          <w:iCs/>
-          <w:sz w:val="16"/>
-          <w:szCs w:val="16"/>
-        </w:rPr>
-        <w:t xml:space="preserve"> </w:t>
-      </w:r>
-      <w:r>
-        <w:rPr>
-          <w:rFonts w:ascii="Tahoma" w:hAnsi="Tahoma" w:cs="Tahoma"/>
-          <w:iCs/>
-          <w:sz w:val="16"/>
-          <w:szCs w:val="18"/>
-        </w:rPr>
-        <w:t>08/2009 – 10/2011</w:t>
-      </w:r>
-    </w:p>
-    <w:p>
-      <w:pPr>
-        <w:rPr>
-          <w:rFonts w:ascii="Tahoma" w:hAnsi="Tahoma" w:cs="Tahoma"/>
-          <w:b/>
-          <w:iCs/>
-          <w:sz w:val="16"/>
-          <w:szCs w:val="16"/>
-        </w:rPr>
-      </w:pPr>
-      <w:proofErr w:type="spellStart"/>
-      <w:r>
-        <w:rPr>
-          <w:rFonts w:ascii="Tahoma" w:hAnsi="Tahoma" w:cs="Tahoma"/>
-          <w:b/>
-          <w:iCs/>
-          <w:sz w:val="16"/>
-          <w:szCs w:val="16"/>
-        </w:rPr>
-        <w:t>Hoa</w:t>
-      </w:r>
-      <w:proofErr w:type="spellEnd"/>
-      <w:r>
-        <w:rPr>
-          <w:rFonts w:ascii="Tahoma" w:hAnsi="Tahoma" w:cs="Tahoma"/>
-          <w:b/>
-          <w:iCs/>
-          <w:sz w:val="16"/>
-          <w:szCs w:val="16"/>
-        </w:rPr>
-        <w:t xml:space="preserve"> Sen University</w:t>
-      </w:r>
-    </w:p>
-    <w:p>
-      <w:pPr>
-        <w:rPr>
-          <w:rFonts w:ascii="Tahoma" w:hAnsi="Tahoma" w:cs="Tahoma"/>
-          <w:iCs/>
-          <w:sz w:val="16"/>
-          <w:szCs w:val="18"/>
-        </w:rPr>
-      </w:pPr>
-    </w:p>
-    <w:p>
-      <w:pPr>
-        <w:rPr>
-          <w:rFonts w:ascii="Tahoma" w:hAnsi="Tahoma" w:cs="Tahoma"/>
-          <w:iCs/>
-          <w:sz w:val="16"/>
-          <w:szCs w:val="18"/>
-        </w:rPr>
-      </w:pPr>
-      <w:r>
-        <w:rPr>
-          <w:rFonts w:ascii="Tahoma" w:hAnsi="Tahoma" w:cs="Tahoma"/>
-          <w:b/>
-          <w:iCs/>
-          <w:sz w:val="16"/>
-          <w:szCs w:val="16"/>
-        </w:rPr>
-        <w:t>Software Engineer</w:t>
-      </w:r>
-      <w:r>
-        <w:rPr>
-          <w:rFonts w:ascii="Tahoma" w:hAnsi="Tahoma" w:cs="Tahoma"/>
-          <w:bCs/>
-          <w:iCs/>
-          <w:sz w:val="16"/>
-          <w:szCs w:val="16"/>
-        </w:rPr>
-        <w:t xml:space="preserve"> </w:t>
-      </w:r>
-      <w:r>
-        <w:rPr>
-          <w:rFonts w:ascii="Tahoma" w:hAnsi="Tahoma" w:cs="Tahoma"/>
-          <w:iCs/>
-          <w:sz w:val="16"/>
-          <w:szCs w:val="18"/>
-        </w:rPr>
-        <w:t>08/2008 – 07/2009</w:t>
-      </w:r>
-    </w:p>
-    <w:p>
-      <w:pPr>
-        <w:rPr>
-          <w:rFonts w:ascii="Tahoma" w:hAnsi="Tahoma" w:cs="Tahoma"/>
-          <w:b/>
-          <w:iCs/>
-          <w:sz w:val="16"/>
-          <w:szCs w:val="18"/>
-        </w:rPr>
-      </w:pPr>
-      <w:proofErr w:type="spellStart"/>
-      <w:r>
-        <w:rPr>
-          <w:rFonts w:ascii="Tahoma" w:hAnsi="Tahoma" w:cs="Tahoma"/>
-          <w:b/>
-          <w:iCs/>
-          <w:sz w:val="16"/>
-          <w:szCs w:val="16"/>
-        </w:rPr>
-        <w:t>Kobekara</w:t>
-      </w:r>
-      <w:proofErr w:type="spellEnd"/>
-    </w:p>
-    <w:p>
-      <w:pPr>
-        <w:rPr>
-          <w:rFonts w:ascii="Tahoma" w:hAnsi="Tahoma" w:cs="Tahoma"/>
-          <w:bCs/>
-          <w:iCs/>
-          <w:sz w:val="16"/>
-          <w:szCs w:val="16"/>
-        </w:rPr>
-      </w:pPr>
-    </w:p>
-    <w:p>
-      <w:pPr>
-        <w:rPr>
-          <w:rFonts w:ascii="Tahoma" w:hAnsi="Tahoma" w:cs="Tahoma"/>
-          <w:bCs/>
-          <w:iCs/>
-          <w:sz w:val="16"/>
-          <w:szCs w:val="16"/>
-        </w:rPr>
-      </w:pPr>
-      <w:r>
-        <w:rPr>
-          <w:rFonts w:ascii="Tahoma" w:hAnsi="Tahoma" w:cs="Tahoma"/>
-          <w:bCs/>
-          <w:iCs/>
-          <w:sz w:val="16"/>
-          <w:szCs w:val="16"/>
-        </w:rPr>
-        <w:t xml:space="preserve">- Take an accountability on </w:t>
-      </w:r>
-      <w:proofErr w:type="spellStart"/>
-      <w:r>
-        <w:rPr>
-          <w:rFonts w:ascii="Tahoma" w:hAnsi="Tahoma" w:cs="Tahoma"/>
-          <w:bCs/>
-          <w:iCs/>
-          <w:sz w:val="16"/>
-          <w:szCs w:val="16"/>
-        </w:rPr>
-        <w:t>Hikari</w:t>
-      </w:r>
-      <w:proofErr w:type="spellEnd"/>
-      <w:r>
-        <w:rPr>
-          <w:rFonts w:ascii="Tahoma" w:hAnsi="Tahoma" w:cs="Tahoma"/>
-          <w:bCs/>
-          <w:iCs/>
-          <w:sz w:val="16"/>
-          <w:szCs w:val="16"/>
-        </w:rPr>
-        <w:t xml:space="preserve"> no </w:t>
-      </w:r>
-      <w:proofErr w:type="spellStart"/>
-      <w:r>
-        <w:rPr>
-          <w:rFonts w:ascii="Tahoma" w:hAnsi="Tahoma" w:cs="Tahoma"/>
-          <w:bCs/>
-          <w:iCs/>
-          <w:sz w:val="16"/>
-          <w:szCs w:val="16"/>
-        </w:rPr>
-        <w:t>Kaikei</w:t>
-      </w:r>
-      <w:proofErr w:type="spellEnd"/>
+        <w:t>Hikari no Kaikei</w:t>
+      </w:r>
       <w:r>
         <w:rPr>
           <w:rFonts w:ascii="Tahoma" w:hAnsi="Tahoma" w:cs="Tahoma"/>
@@ -2000,34 +1888,14 @@
               </w:rPr>
               <w:t xml:space="preserve">jQuery, </w:t>
             </w:r>
-            <w:proofErr w:type="spellStart"/>
-            <w:r>
-              <w:rPr>
-                <w:rFonts w:ascii="Tahoma" w:hAnsi="Tahoma" w:cs="Tahoma"/>
-                <w:sz w:val="16"/>
-                <w:szCs w:val="18"/>
-              </w:rPr>
-              <w:t>ExtJS</w:t>
-            </w:r>
-            <w:proofErr w:type="spellEnd"/>
-            <w:r>
-              <w:rPr>
-                <w:rFonts w:ascii="Tahoma" w:hAnsi="Tahoma" w:cs="Tahoma"/>
-                <w:sz w:val="16"/>
-                <w:szCs w:val="18"/>
-              </w:rPr>
-              <w:t xml:space="preserve">, AngularJS, Angular, ReactJS, </w:t>
-            </w:r>
-            <w:proofErr w:type="spellStart"/>
-            <w:r>
-              <w:rPr>
-                <w:rFonts w:ascii="Tahoma" w:hAnsi="Tahoma" w:cs="Tahoma"/>
-                <w:sz w:val="16"/>
-                <w:szCs w:val="18"/>
-              </w:rPr>
-              <w:t>VueJS</w:t>
-            </w:r>
-            <w:proofErr w:type="spellEnd"/>
+            <w:r>
+              <w:rPr>
+                <w:rFonts w:ascii="Tahoma" w:hAnsi="Tahoma" w:cs="Tahoma"/>
+                <w:sz w:val="16"/>
+                <w:szCs w:val="18"/>
+              </w:rPr>
+              <w:t>ExtJS, AngularJS, Angular, ReactJS, VueJS</w:t>
+            </w:r>
           </w:p>
         </w:tc>
         <w:tc>
@@ -2476,25 +2344,7 @@
                 <w:sz w:val="16"/>
                 <w:szCs w:val="18"/>
               </w:rPr>
-              <w:t xml:space="preserve">Database (SQL Server, Oracle, MySQL, </w:t>
-            </w:r>
-            <w:proofErr w:type="spellStart"/>
-            <w:r>
-              <w:rPr>
-                <w:rFonts w:ascii="Tahoma" w:hAnsi="Tahoma" w:cs="Tahoma"/>
-                <w:sz w:val="16"/>
-                <w:szCs w:val="18"/>
-              </w:rPr>
-              <w:t>PosgreSQL</w:t>
-            </w:r>
-            <w:proofErr w:type="spellEnd"/>
-            <w:r>
-              <w:rPr>
-                <w:rFonts w:ascii="Tahoma" w:hAnsi="Tahoma" w:cs="Tahoma"/>
-                <w:sz w:val="16"/>
-                <w:szCs w:val="18"/>
-              </w:rPr>
-              <w:t>, Cassandra, Elasticsearch)</w:t>
+              <w:t>Database (SQL Server, Oracle, MySQL, PosgreSQL, Cassandra, Elasticsearch)</w:t>
             </w:r>
           </w:p>
         </w:tc>
@@ -4426,25 +4276,7 @@
           <w:sz w:val="16"/>
           <w:szCs w:val="18"/>
         </w:rPr>
-        <w:t xml:space="preserve">- Host the sharing session </w:t>
-      </w:r>
-      <w:proofErr w:type="spellStart"/>
-      <w:r>
-        <w:rPr>
-          <w:rFonts w:ascii="Tahoma" w:hAnsi="Tahoma" w:cs="Tahoma"/>
-          <w:sz w:val="16"/>
-          <w:szCs w:val="18"/>
-        </w:rPr>
-        <w:t>RxJS</w:t>
-      </w:r>
-      <w:proofErr w:type="spellEnd"/>
-      <w:r>
-        <w:rPr>
-          <w:rFonts w:ascii="Tahoma" w:hAnsi="Tahoma" w:cs="Tahoma"/>
-          <w:sz w:val="16"/>
-          <w:szCs w:val="18"/>
-        </w:rPr>
-        <w:t xml:space="preserve"> in FSOFT</w:t>
+        <w:t>- Host the sharing session RxJS in FSOFT</w:t>
       </w:r>
     </w:p>
     <w:p>
@@ -4496,18 +4328,8 @@
           <w:sz w:val="16"/>
           <w:szCs w:val="18"/>
         </w:rPr>
-        <w:t xml:space="preserve">- Host the sharing session ReactJS and D3 in </w:t>
-      </w:r>
-      <w:proofErr w:type="spellStart"/>
-      <w:r>
-        <w:rPr>
-          <w:rFonts w:ascii="Tahoma" w:hAnsi="Tahoma" w:cs="Tahoma"/>
-          <w:sz w:val="16"/>
-          <w:szCs w:val="18"/>
-        </w:rPr>
-        <w:t>Sentifi</w:t>
-      </w:r>
-      <w:proofErr w:type="spellEnd"/>
+        <w:t>- Host the sharing session ReactJS and D3 in Sentifi</w:t>
+      </w:r>
     </w:p>
     <w:p>
       <w:pPr>
@@ -4552,25 +4374,7 @@
           <w:sz w:val="16"/>
           <w:szCs w:val="18"/>
         </w:rPr>
-        <w:t xml:space="preserve">- Speaker in KMS </w:t>
-      </w:r>
-      <w:proofErr w:type="spellStart"/>
-      <w:r>
-        <w:rPr>
-          <w:rFonts w:ascii="Tahoma" w:hAnsi="Tahoma" w:cs="Tahoma"/>
-          <w:sz w:val="16"/>
-          <w:szCs w:val="18"/>
-        </w:rPr>
-        <w:t>Techcon</w:t>
-      </w:r>
-      <w:proofErr w:type="spellEnd"/>
-      <w:r>
-        <w:rPr>
-          <w:rFonts w:ascii="Tahoma" w:hAnsi="Tahoma" w:cs="Tahoma"/>
-          <w:sz w:val="16"/>
-          <w:szCs w:val="18"/>
-        </w:rPr>
-        <w:t xml:space="preserve"> 2015 with topic ReactJS</w:t>
+        <w:t>- Speaker in KMS Techcon 2015 with topic ReactJS</w:t>
       </w:r>
     </w:p>
     <w:p>
@@ -4642,25 +4446,7 @@
           <w:sz w:val="16"/>
           <w:szCs w:val="18"/>
         </w:rPr>
-        <w:t xml:space="preserve">- Host the seminar ASP.NET MVC in </w:t>
-      </w:r>
-      <w:proofErr w:type="spellStart"/>
-      <w:r>
-        <w:rPr>
-          <w:rFonts w:ascii="Tahoma" w:hAnsi="Tahoma" w:cs="Tahoma"/>
-          <w:sz w:val="16"/>
-          <w:szCs w:val="18"/>
-        </w:rPr>
-        <w:t>Hoa</w:t>
-      </w:r>
-      <w:proofErr w:type="spellEnd"/>
-      <w:r>
-        <w:rPr>
-          <w:rFonts w:ascii="Tahoma" w:hAnsi="Tahoma" w:cs="Tahoma"/>
-          <w:sz w:val="16"/>
-          <w:szCs w:val="18"/>
-        </w:rPr>
-        <w:t xml:space="preserve"> Sen University</w:t>
+        <w:t>- Host the seminar ASP.NET MVC in Hoa Sen University</w:t>
       </w:r>
     </w:p>
     <w:sectPr>

--- a/resume.docx
+++ b/resume.docx
@@ -24,7 +24,7 @@
         <mc:AlternateContent>
           <mc:Choice Requires="wps">
             <w:drawing>
-              <wp:anchor distT="0" distB="0" distL="114300" distR="114300" simplePos="0" relativeHeight="251659264" behindDoc="1" locked="0" layoutInCell="1" allowOverlap="1" wp14:anchorId="7918A922" wp14:editId="7591A5E3">
+              <wp:anchor distT="0" distB="0" distL="114300" distR="114300" simplePos="0" relativeHeight="251659264" behindDoc="1" locked="0" layoutInCell="1" allowOverlap="1" wp14:anchorId="7918A922" wp14:editId="1CCDF7E6">
                 <wp:simplePos x="0" y="0"/>
                 <wp:positionH relativeFrom="column">
                   <wp:posOffset>-348175</wp:posOffset>
@@ -50,7 +50,7 @@
                           <a:avLst/>
                         </a:prstGeom>
                         <a:solidFill>
-                          <a:srgbClr val="84BD00"/>
+                          <a:srgbClr val="0070C0"/>
                         </a:solidFill>
                         <a:ln w="6350">
                           <a:solidFill>
@@ -87,7 +87,7 @@
                 <v:stroke joinstyle="miter"/>
                 <v:path gradientshapeok="t" o:connecttype="rect"/>
               </v:shapetype>
-              <v:shape id="Text Box 1" o:spid="_x0000_s1026" type="#_x0000_t202" style="position:absolute;margin-left:-27.4pt;margin-top:-21.9pt;width:622.6pt;height:86.95pt;z-index:-251657216;visibility:visible;mso-wrap-style:square;mso-width-percent:0;mso-height-percent:0;mso-wrap-distance-left:9pt;mso-wrap-distance-top:0;mso-wrap-distance-right:9pt;mso-wrap-distance-bottom:0;mso-position-horizontal:absolute;mso-position-horizontal-relative:text;mso-position-vertical:absolute;mso-position-vertical-relative:text;mso-width-percent:0;mso-height-percent:0;mso-width-relative:margin;mso-height-relative:margin;v-text-anchor:top" o:gfxdata="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" fillcolor="#84bd00" strokeweight=".5pt">
+              <v:shape id="Text Box 1" o:spid="_x0000_s1026" type="#_x0000_t202" style="position:absolute;margin-left:-27.4pt;margin-top:-21.9pt;width:622.6pt;height:86.95pt;z-index:-251657216;visibility:visible;mso-wrap-style:square;mso-width-percent:0;mso-height-percent:0;mso-wrap-distance-left:9pt;mso-wrap-distance-top:0;mso-wrap-distance-right:9pt;mso-wrap-distance-bottom:0;mso-position-horizontal:absolute;mso-position-horizontal-relative:text;mso-position-vertical:absolute;mso-position-vertical-relative:text;mso-width-percent:0;mso-height-percent:0;mso-width-relative:margin;mso-height-relative:margin;v-text-anchor:top" o:gfxdata="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" fillcolor="#0070c0" strokeweight=".5pt">
                 <v:textbox>
                   <w:txbxContent>
                     <w:p/>
@@ -361,7 +361,15 @@
           <w:b/>
           <w:szCs w:val="18"/>
         </w:rPr>
-        <w:t xml:space="preserve"> History</w:t>
+        <w:t xml:space="preserve"> </w:t>
+      </w:r>
+      <w:r>
+        <w:rPr>
+          <w:rFonts w:ascii="Tahoma" w:hAnsi="Tahoma" w:cs="Tahoma"/>
+          <w:b/>
+          <w:szCs w:val="18"/>
+        </w:rPr>
+        <w:t>Experience</w:t>
       </w:r>
     </w:p>
     <w:p>
@@ -406,6 +414,7 @@
         <w:rPr>
           <w:rFonts w:ascii="Tahoma" w:hAnsi="Tahoma" w:cs="Tahoma"/>
           <w:iCs/>
+          <w:color w:val="808080" w:themeColor="background1" w:themeShade="80"/>
           <w:sz w:val="16"/>
           <w:szCs w:val="18"/>
         </w:rPr>
@@ -415,10 +424,31 @@
         <w:rPr>
           <w:rFonts w:ascii="Tahoma" w:hAnsi="Tahoma" w:cs="Tahoma"/>
           <w:iCs/>
-          <w:sz w:val="16"/>
-          <w:szCs w:val="18"/>
-        </w:rPr>
-        <w:t>11/2022</w:t>
+          <w:color w:val="808080" w:themeColor="background1" w:themeShade="80"/>
+          <w:sz w:val="16"/>
+          <w:szCs w:val="18"/>
+        </w:rPr>
+        <w:t>0</w:t>
+      </w:r>
+      <w:r>
+        <w:rPr>
+          <w:rFonts w:ascii="Tahoma" w:hAnsi="Tahoma" w:cs="Tahoma"/>
+          <w:iCs/>
+          <w:color w:val="808080" w:themeColor="background1" w:themeShade="80"/>
+          <w:sz w:val="16"/>
+          <w:szCs w:val="18"/>
+        </w:rPr>
+        <w:t>1/202</w:t>
+      </w:r>
+      <w:r>
+        <w:rPr>
+          <w:rFonts w:ascii="Tahoma" w:hAnsi="Tahoma" w:cs="Tahoma"/>
+          <w:iCs/>
+          <w:color w:val="808080" w:themeColor="background1" w:themeShade="80"/>
+          <w:sz w:val="16"/>
+          <w:szCs w:val="18"/>
+        </w:rPr>
+        <w:t>3</w:t>
       </w:r>
       <w:r>
         <w:rPr>
@@ -477,14 +507,16 @@
       <w:pPr>
         <w:rPr>
           <w:rFonts w:ascii="Tahoma" w:hAnsi="Tahoma" w:cs="Tahoma"/>
-          <w:iCs/>
-          <w:sz w:val="16"/>
-          <w:szCs w:val="18"/>
-        </w:rPr>
-      </w:pPr>
-      <w:r>
-        <w:rPr>
-          <w:rFonts w:ascii="Tahoma" w:hAnsi="Tahoma" w:cs="Tahoma"/>
+          <w:bCs/>
+          <w:iCs/>
+          <w:sz w:val="16"/>
+          <w:szCs w:val="18"/>
+        </w:rPr>
+      </w:pPr>
+      <w:r>
+        <w:rPr>
+          <w:rFonts w:ascii="Tahoma" w:hAnsi="Tahoma" w:cs="Tahoma"/>
+          <w:bCs/>
           <w:iCs/>
           <w:sz w:val="16"/>
           <w:szCs w:val="18"/>
@@ -494,6 +526,66 @@
       <w:r>
         <w:rPr>
           <w:rFonts w:ascii="Tahoma" w:hAnsi="Tahoma" w:cs="Tahoma"/>
+          <w:bCs/>
+          <w:iCs/>
+          <w:sz w:val="16"/>
+          <w:szCs w:val="18"/>
+        </w:rPr>
+        <w:t>Role: Team Leader, Data Engineer, Data Analyst, Backend Dev, Frontend Dev</w:t>
+      </w:r>
+    </w:p>
+    <w:p>
+      <w:pPr>
+        <w:rPr>
+          <w:rFonts w:ascii="Tahoma" w:hAnsi="Tahoma" w:cs="Tahoma"/>
+          <w:bCs/>
+          <w:iCs/>
+          <w:sz w:val="16"/>
+          <w:szCs w:val="18"/>
+        </w:rPr>
+      </w:pPr>
+      <w:r>
+        <w:rPr>
+          <w:rFonts w:ascii="Tahoma" w:hAnsi="Tahoma" w:cs="Tahoma"/>
+          <w:bCs/>
+          <w:iCs/>
+          <w:sz w:val="16"/>
+          <w:szCs w:val="18"/>
+        </w:rPr>
+        <w:t xml:space="preserve">- </w:t>
+      </w:r>
+      <w:r>
+        <w:rPr>
+          <w:rFonts w:ascii="Tahoma" w:hAnsi="Tahoma" w:cs="Tahoma"/>
+          <w:bCs/>
+          <w:iCs/>
+          <w:sz w:val="16"/>
+          <w:szCs w:val="18"/>
+        </w:rPr>
+        <w:t>Skills: Scala, Spark, Hadoop, PostgreSQL, C#, ASP.NET Core, TypeScript, ReactJS, D3</w:t>
+      </w:r>
+    </w:p>
+    <w:p>
+      <w:pPr>
+        <w:rPr>
+          <w:rFonts w:ascii="Tahoma" w:hAnsi="Tahoma" w:cs="Tahoma"/>
+          <w:iCs/>
+          <w:sz w:val="16"/>
+          <w:szCs w:val="18"/>
+        </w:rPr>
+      </w:pPr>
+      <w:r>
+        <w:rPr>
+          <w:rFonts w:ascii="Tahoma" w:hAnsi="Tahoma" w:cs="Tahoma"/>
+          <w:iCs/>
+          <w:sz w:val="16"/>
+          <w:szCs w:val="18"/>
+        </w:rPr>
+        <w:t xml:space="preserve">- </w:t>
+      </w:r>
+      <w:r>
+        <w:rPr>
+          <w:rFonts w:ascii="Tahoma" w:hAnsi="Tahoma" w:cs="Tahoma"/>
           <w:iCs/>
           <w:sz w:val="16"/>
           <w:szCs w:val="18"/>
@@ -629,6 +721,7 @@
         <w:rPr>
           <w:rFonts w:ascii="Tahoma" w:hAnsi="Tahoma" w:cs="Tahoma"/>
           <w:iCs/>
+          <w:color w:val="808080" w:themeColor="background1" w:themeShade="80"/>
           <w:sz w:val="16"/>
           <w:szCs w:val="18"/>
         </w:rPr>
@@ -638,6 +731,7 @@
         <w:rPr>
           <w:rFonts w:ascii="Tahoma" w:hAnsi="Tahoma" w:cs="Tahoma"/>
           <w:iCs/>
+          <w:color w:val="808080" w:themeColor="background1" w:themeShade="80"/>
           <w:sz w:val="16"/>
           <w:szCs w:val="18"/>
         </w:rPr>
@@ -694,6 +788,68 @@
           <w:sz w:val="16"/>
           <w:szCs w:val="18"/>
         </w:rPr>
+        <w:t xml:space="preserve">- </w:t>
+      </w:r>
+      <w:r>
+        <w:rPr>
+          <w:rFonts w:ascii="Tahoma" w:hAnsi="Tahoma" w:cs="Tahoma"/>
+          <w:bCs/>
+          <w:iCs/>
+          <w:sz w:val="16"/>
+          <w:szCs w:val="18"/>
+        </w:rPr>
+        <w:t>Role: Solution Architect, Software Architect</w:t>
+      </w:r>
+    </w:p>
+    <w:p>
+      <w:pPr>
+        <w:rPr>
+          <w:rFonts w:ascii="Tahoma" w:hAnsi="Tahoma" w:cs="Tahoma"/>
+          <w:bCs/>
+          <w:iCs/>
+          <w:sz w:val="16"/>
+          <w:szCs w:val="18"/>
+        </w:rPr>
+      </w:pPr>
+      <w:r>
+        <w:rPr>
+          <w:rFonts w:ascii="Tahoma" w:hAnsi="Tahoma" w:cs="Tahoma"/>
+          <w:bCs/>
+          <w:iCs/>
+          <w:sz w:val="16"/>
+          <w:szCs w:val="18"/>
+        </w:rPr>
+        <w:t xml:space="preserve">- </w:t>
+      </w:r>
+      <w:r>
+        <w:rPr>
+          <w:rFonts w:ascii="Tahoma" w:hAnsi="Tahoma" w:cs="Tahoma"/>
+          <w:bCs/>
+          <w:iCs/>
+          <w:sz w:val="16"/>
+          <w:szCs w:val="18"/>
+        </w:rPr>
+        <w:t>Skills: Java, Spring, TypeScript, Angular</w:t>
+      </w:r>
+    </w:p>
+    <w:p>
+      <w:pPr>
+        <w:rPr>
+          <w:rFonts w:ascii="Tahoma" w:hAnsi="Tahoma" w:cs="Tahoma"/>
+          <w:bCs/>
+          <w:iCs/>
+          <w:sz w:val="16"/>
+          <w:szCs w:val="18"/>
+        </w:rPr>
+      </w:pPr>
+      <w:r>
+        <w:rPr>
+          <w:rFonts w:ascii="Tahoma" w:hAnsi="Tahoma" w:cs="Tahoma"/>
+          <w:bCs/>
+          <w:iCs/>
+          <w:sz w:val="16"/>
+          <w:szCs w:val="18"/>
+        </w:rPr>
         <w:t>- Provide technical leadership to project team and members</w:t>
       </w:r>
     </w:p>
@@ -743,27 +899,6 @@
       <w:pPr>
         <w:rPr>
           <w:rFonts w:ascii="Tahoma" w:hAnsi="Tahoma" w:cs="Tahoma"/>
-          <w:bCs/>
-          <w:iCs/>
-          <w:sz w:val="16"/>
-          <w:szCs w:val="18"/>
-        </w:rPr>
-      </w:pPr>
-      <w:r>
-        <w:rPr>
-          <w:rFonts w:ascii="Tahoma" w:hAnsi="Tahoma" w:cs="Tahoma"/>
-          <w:bCs/>
-          <w:iCs/>
-          <w:sz w:val="16"/>
-          <w:szCs w:val="18"/>
-        </w:rPr>
-        <w:t>- Prepare architecture documentation as required</w:t>
-      </w:r>
-    </w:p>
-    <w:p>
-      <w:pPr>
-        <w:rPr>
-          <w:rFonts w:ascii="Tahoma" w:hAnsi="Tahoma" w:cs="Tahoma"/>
           <w:iCs/>
           <w:sz w:val="16"/>
           <w:szCs w:val="18"/>
@@ -803,6 +938,7 @@
         <w:rPr>
           <w:rFonts w:ascii="Tahoma" w:hAnsi="Tahoma" w:cs="Tahoma"/>
           <w:iCs/>
+          <w:color w:val="808080" w:themeColor="background1" w:themeShade="80"/>
           <w:sz w:val="16"/>
           <w:szCs w:val="18"/>
         </w:rPr>
@@ -845,14 +981,16 @@
       <w:pPr>
         <w:rPr>
           <w:rFonts w:ascii="Tahoma" w:hAnsi="Tahoma" w:cs="Tahoma"/>
-          <w:iCs/>
-          <w:sz w:val="16"/>
-          <w:szCs w:val="18"/>
-        </w:rPr>
-      </w:pPr>
-      <w:r>
-        <w:rPr>
-          <w:rFonts w:ascii="Tahoma" w:hAnsi="Tahoma" w:cs="Tahoma"/>
+          <w:bCs/>
+          <w:iCs/>
+          <w:sz w:val="16"/>
+          <w:szCs w:val="18"/>
+        </w:rPr>
+      </w:pPr>
+      <w:r>
+        <w:rPr>
+          <w:rFonts w:ascii="Tahoma" w:hAnsi="Tahoma" w:cs="Tahoma"/>
+          <w:bCs/>
           <w:iCs/>
           <w:sz w:val="16"/>
           <w:szCs w:val="18"/>
@@ -862,6 +1000,86 @@
       <w:r>
         <w:rPr>
           <w:rFonts w:ascii="Tahoma" w:hAnsi="Tahoma" w:cs="Tahoma"/>
+          <w:bCs/>
+          <w:iCs/>
+          <w:sz w:val="16"/>
+          <w:szCs w:val="18"/>
+        </w:rPr>
+        <w:t>Role: Backend Dev, Frontend Dev</w:t>
+      </w:r>
+    </w:p>
+    <w:p>
+      <w:pPr>
+        <w:rPr>
+          <w:rFonts w:ascii="Tahoma" w:hAnsi="Tahoma" w:cs="Tahoma"/>
+          <w:bCs/>
+          <w:iCs/>
+          <w:sz w:val="16"/>
+          <w:szCs w:val="18"/>
+        </w:rPr>
+      </w:pPr>
+      <w:r>
+        <w:rPr>
+          <w:rFonts w:ascii="Tahoma" w:hAnsi="Tahoma" w:cs="Tahoma"/>
+          <w:bCs/>
+          <w:iCs/>
+          <w:sz w:val="16"/>
+          <w:szCs w:val="18"/>
+        </w:rPr>
+        <w:t xml:space="preserve">- </w:t>
+      </w:r>
+      <w:r>
+        <w:rPr>
+          <w:rFonts w:ascii="Tahoma" w:hAnsi="Tahoma" w:cs="Tahoma"/>
+          <w:bCs/>
+          <w:iCs/>
+          <w:sz w:val="16"/>
+          <w:szCs w:val="18"/>
+        </w:rPr>
+        <w:t>Skills: Java, Spring Boot</w:t>
+      </w:r>
+      <w:r>
+        <w:rPr>
+          <w:rFonts w:ascii="Tahoma" w:hAnsi="Tahoma" w:cs="Tahoma"/>
+          <w:bCs/>
+          <w:iCs/>
+          <w:sz w:val="16"/>
+          <w:szCs w:val="18"/>
+        </w:rPr>
+        <w:t>, PostgreSQL</w:t>
+      </w:r>
+      <w:r>
+        <w:rPr>
+          <w:rFonts w:ascii="Tahoma" w:hAnsi="Tahoma" w:cs="Tahoma"/>
+          <w:bCs/>
+          <w:iCs/>
+          <w:sz w:val="16"/>
+          <w:szCs w:val="18"/>
+        </w:rPr>
+        <w:t>, JavaScript, ReactJS</w:t>
+      </w:r>
+    </w:p>
+    <w:p>
+      <w:pPr>
+        <w:rPr>
+          <w:rFonts w:ascii="Tahoma" w:hAnsi="Tahoma" w:cs="Tahoma"/>
+          <w:iCs/>
+          <w:sz w:val="16"/>
+          <w:szCs w:val="18"/>
+        </w:rPr>
+      </w:pPr>
+      <w:r>
+        <w:rPr>
+          <w:rFonts w:ascii="Tahoma" w:hAnsi="Tahoma" w:cs="Tahoma"/>
+          <w:iCs/>
+          <w:sz w:val="16"/>
+          <w:szCs w:val="18"/>
+        </w:rPr>
+        <w:t xml:space="preserve">- </w:t>
+      </w:r>
+      <w:r>
+        <w:rPr>
+          <w:rFonts w:ascii="Tahoma" w:hAnsi="Tahoma" w:cs="Tahoma"/>
           <w:iCs/>
           <w:sz w:val="16"/>
           <w:szCs w:val="18"/>
@@ -975,6 +1193,7 @@
         <w:rPr>
           <w:rFonts w:ascii="Tahoma" w:hAnsi="Tahoma" w:cs="Tahoma"/>
           <w:iCs/>
+          <w:color w:val="808080" w:themeColor="background1" w:themeShade="80"/>
           <w:sz w:val="16"/>
           <w:szCs w:val="18"/>
         </w:rPr>
@@ -1041,6 +1260,108 @@
           <w:sz w:val="16"/>
           <w:szCs w:val="18"/>
         </w:rPr>
+        <w:t>Role: Backend Dev, Frontend Dev</w:t>
+      </w:r>
+    </w:p>
+    <w:p>
+      <w:pPr>
+        <w:rPr>
+          <w:rFonts w:ascii="Tahoma" w:hAnsi="Tahoma" w:cs="Tahoma"/>
+          <w:bCs/>
+          <w:iCs/>
+          <w:sz w:val="16"/>
+          <w:szCs w:val="18"/>
+        </w:rPr>
+      </w:pPr>
+      <w:r>
+        <w:rPr>
+          <w:rFonts w:ascii="Tahoma" w:hAnsi="Tahoma" w:cs="Tahoma"/>
+          <w:bCs/>
+          <w:iCs/>
+          <w:sz w:val="16"/>
+          <w:szCs w:val="18"/>
+        </w:rPr>
+        <w:t xml:space="preserve">- </w:t>
+      </w:r>
+      <w:r>
+        <w:rPr>
+          <w:rFonts w:ascii="Tahoma" w:hAnsi="Tahoma" w:cs="Tahoma"/>
+          <w:bCs/>
+          <w:iCs/>
+          <w:sz w:val="16"/>
+          <w:szCs w:val="18"/>
+        </w:rPr>
+        <w:t>Skills: Java, Spring</w:t>
+      </w:r>
+      <w:r>
+        <w:rPr>
+          <w:rFonts w:ascii="Tahoma" w:hAnsi="Tahoma" w:cs="Tahoma"/>
+          <w:bCs/>
+          <w:iCs/>
+          <w:sz w:val="16"/>
+          <w:szCs w:val="18"/>
+        </w:rPr>
+        <w:t>, Oracle, Elasticsearch</w:t>
+      </w:r>
+      <w:r>
+        <w:rPr>
+          <w:rFonts w:ascii="Tahoma" w:hAnsi="Tahoma" w:cs="Tahoma"/>
+          <w:bCs/>
+          <w:iCs/>
+          <w:sz w:val="16"/>
+          <w:szCs w:val="18"/>
+        </w:rPr>
+        <w:t xml:space="preserve">, JavaScript, </w:t>
+      </w:r>
+      <w:r>
+        <w:rPr>
+          <w:rFonts w:ascii="Tahoma" w:hAnsi="Tahoma" w:cs="Tahoma"/>
+          <w:bCs/>
+          <w:iCs/>
+          <w:sz w:val="16"/>
+          <w:szCs w:val="18"/>
+        </w:rPr>
+        <w:t>ExtJS</w:t>
+      </w:r>
+      <w:r>
+        <w:rPr>
+          <w:rFonts w:ascii="Tahoma" w:hAnsi="Tahoma" w:cs="Tahoma"/>
+          <w:bCs/>
+          <w:iCs/>
+          <w:sz w:val="16"/>
+          <w:szCs w:val="18"/>
+        </w:rPr>
+        <w:t>, AngularJS, ReactJS</w:t>
+      </w:r>
+    </w:p>
+    <w:p>
+      <w:pPr>
+        <w:rPr>
+          <w:rFonts w:ascii="Tahoma" w:hAnsi="Tahoma" w:cs="Tahoma"/>
+          <w:bCs/>
+          <w:iCs/>
+          <w:sz w:val="16"/>
+          <w:szCs w:val="18"/>
+        </w:rPr>
+      </w:pPr>
+      <w:r>
+        <w:rPr>
+          <w:rFonts w:ascii="Tahoma" w:hAnsi="Tahoma" w:cs="Tahoma"/>
+          <w:bCs/>
+          <w:iCs/>
+          <w:sz w:val="16"/>
+          <w:szCs w:val="18"/>
+        </w:rPr>
+        <w:t xml:space="preserve">- </w:t>
+      </w:r>
+      <w:r>
+        <w:rPr>
+          <w:rFonts w:ascii="Tahoma" w:hAnsi="Tahoma" w:cs="Tahoma"/>
+          <w:bCs/>
+          <w:iCs/>
+          <w:sz w:val="16"/>
+          <w:szCs w:val="18"/>
+        </w:rPr>
         <w:t>T</w:t>
       </w:r>
       <w:r>
@@ -1130,48 +1451,6 @@
       <w:pPr>
         <w:rPr>
           <w:rFonts w:ascii="Tahoma" w:hAnsi="Tahoma" w:cs="Tahoma"/>
-          <w:bCs/>
-          <w:iCs/>
-          <w:sz w:val="16"/>
-          <w:szCs w:val="18"/>
-        </w:rPr>
-      </w:pPr>
-      <w:r>
-        <w:rPr>
-          <w:rFonts w:ascii="Tahoma" w:hAnsi="Tahoma" w:cs="Tahoma"/>
-          <w:bCs/>
-          <w:iCs/>
-          <w:sz w:val="16"/>
-          <w:szCs w:val="18"/>
-        </w:rPr>
-        <w:t>- Participate in identifying and refining User Stories</w:t>
-      </w:r>
-    </w:p>
-    <w:p>
-      <w:pPr>
-        <w:rPr>
-          <w:rFonts w:ascii="Tahoma" w:hAnsi="Tahoma" w:cs="Tahoma"/>
-          <w:bCs/>
-          <w:iCs/>
-          <w:sz w:val="16"/>
-          <w:szCs w:val="18"/>
-        </w:rPr>
-      </w:pPr>
-      <w:r>
-        <w:rPr>
-          <w:rFonts w:ascii="Tahoma" w:hAnsi="Tahoma" w:cs="Tahoma"/>
-          <w:bCs/>
-          <w:iCs/>
-          <w:sz w:val="16"/>
-          <w:szCs w:val="18"/>
-        </w:rPr>
-        <w:t>- Work as part of a focused squad team using Scrum</w:t>
-      </w:r>
-    </w:p>
-    <w:p>
-      <w:pPr>
-        <w:rPr>
-          <w:rFonts w:ascii="Tahoma" w:hAnsi="Tahoma" w:cs="Tahoma"/>
           <w:iCs/>
           <w:sz w:val="16"/>
           <w:szCs w:val="18"/>
@@ -1211,6 +1490,7 @@
         <w:rPr>
           <w:rFonts w:ascii="Tahoma" w:hAnsi="Tahoma" w:cs="Tahoma"/>
           <w:iCs/>
+          <w:color w:val="808080" w:themeColor="background1" w:themeShade="80"/>
           <w:sz w:val="16"/>
           <w:szCs w:val="18"/>
         </w:rPr>
@@ -1265,9 +1545,120 @@
           <w:bCs/>
           <w:iCs/>
           <w:sz w:val="16"/>
+          <w:szCs w:val="18"/>
+        </w:rPr>
+      </w:pPr>
+      <w:r>
+        <w:rPr>
+          <w:rFonts w:ascii="Tahoma" w:hAnsi="Tahoma" w:cs="Tahoma"/>
+          <w:bCs/>
+          <w:iCs/>
+          <w:sz w:val="16"/>
+          <w:szCs w:val="18"/>
+        </w:rPr>
+        <w:t>- Role: Backend Dev, Frontend Dev</w:t>
+      </w:r>
+    </w:p>
+    <w:p>
+      <w:pPr>
+        <w:rPr>
+          <w:rFonts w:ascii="Tahoma" w:hAnsi="Tahoma" w:cs="Tahoma"/>
+          <w:bCs/>
+          <w:iCs/>
+          <w:sz w:val="16"/>
+          <w:szCs w:val="18"/>
+        </w:rPr>
+      </w:pPr>
+      <w:r>
+        <w:rPr>
+          <w:rFonts w:ascii="Tahoma" w:hAnsi="Tahoma" w:cs="Tahoma"/>
+          <w:bCs/>
+          <w:iCs/>
+          <w:sz w:val="16"/>
+          <w:szCs w:val="18"/>
+        </w:rPr>
+        <w:t xml:space="preserve">- Skills: Java, </w:t>
+      </w:r>
+      <w:r>
+        <w:rPr>
+          <w:rFonts w:ascii="Tahoma" w:hAnsi="Tahoma" w:cs="Tahoma"/>
+          <w:bCs/>
+          <w:iCs/>
+          <w:sz w:val="16"/>
+          <w:szCs w:val="18"/>
+        </w:rPr>
+        <w:t>MySQL</w:t>
+      </w:r>
+      <w:r>
+        <w:rPr>
+          <w:rFonts w:ascii="Tahoma" w:hAnsi="Tahoma" w:cs="Tahoma"/>
+          <w:bCs/>
+          <w:iCs/>
+          <w:sz w:val="16"/>
+          <w:szCs w:val="18"/>
+        </w:rPr>
+        <w:t xml:space="preserve">, </w:t>
+      </w:r>
+      <w:r>
+        <w:rPr>
+          <w:rFonts w:ascii="Tahoma" w:hAnsi="Tahoma" w:cs="Tahoma"/>
+          <w:bCs/>
+          <w:iCs/>
+          <w:sz w:val="16"/>
+          <w:szCs w:val="18"/>
+        </w:rPr>
+        <w:t>Lucene</w:t>
+      </w:r>
+      <w:r>
+        <w:rPr>
+          <w:rFonts w:ascii="Tahoma" w:hAnsi="Tahoma" w:cs="Tahoma"/>
+          <w:bCs/>
+          <w:iCs/>
+          <w:sz w:val="16"/>
+          <w:szCs w:val="18"/>
+        </w:rPr>
+        <w:t xml:space="preserve">, JavaScript, </w:t>
+      </w:r>
+      <w:r>
+        <w:rPr>
+          <w:rFonts w:ascii="Tahoma" w:hAnsi="Tahoma" w:cs="Tahoma"/>
+          <w:bCs/>
+          <w:iCs/>
+          <w:sz w:val="16"/>
+          <w:szCs w:val="18"/>
+        </w:rPr>
+        <w:t>jQuery</w:t>
+      </w:r>
+    </w:p>
+    <w:p>
+      <w:pPr>
+        <w:rPr>
+          <w:rFonts w:ascii="Tahoma" w:hAnsi="Tahoma" w:cs="Tahoma"/>
+          <w:iCs/>
+          <w:sz w:val="16"/>
+          <w:szCs w:val="18"/>
+        </w:rPr>
+      </w:pPr>
+    </w:p>
+    <w:p>
+      <w:pPr>
+        <w:rPr>
+          <w:rFonts w:ascii="Tahoma" w:hAnsi="Tahoma" w:cs="Tahoma"/>
+          <w:iCs/>
+          <w:sz w:val="16"/>
+          <w:szCs w:val="18"/>
+        </w:rPr>
+      </w:pPr>
+      <w:r>
+        <w:rPr>
+          <w:rFonts w:ascii="Tahoma" w:hAnsi="Tahoma" w:cs="Tahoma"/>
+          <w:b/>
+          <w:iCs/>
+          <w:sz w:val="16"/>
           <w:szCs w:val="16"/>
         </w:rPr>
-      </w:pPr>
+        <w:t>Software Engineer</w:t>
+      </w:r>
       <w:r>
         <w:rPr>
           <w:rFonts w:ascii="Tahoma" w:hAnsi="Tahoma" w:cs="Tahoma"/>
@@ -1276,27 +1667,47 @@
           <w:sz w:val="16"/>
           <w:szCs w:val="16"/>
         </w:rPr>
-        <w:t>- Provid</w:t>
-      </w:r>
-      <w:r>
-        <w:rPr>
-          <w:rFonts w:ascii="Tahoma" w:hAnsi="Tahoma" w:cs="Tahoma"/>
-          <w:bCs/>
+        <w:t xml:space="preserve"> </w:t>
+      </w:r>
+      <w:r>
+        <w:rPr>
+          <w:rFonts w:ascii="Tahoma" w:hAnsi="Tahoma" w:cs="Tahoma"/>
+          <w:iCs/>
+          <w:color w:val="808080" w:themeColor="background1" w:themeShade="80"/>
+          <w:sz w:val="16"/>
+          <w:szCs w:val="18"/>
+        </w:rPr>
+        <w:t>10/2011 – 07/2012</w:t>
+      </w:r>
+      <w:r>
+        <w:rPr>
+          <w:rFonts w:ascii="Tahoma" w:hAnsi="Tahoma" w:cs="Tahoma"/>
+          <w:iCs/>
+          <w:sz w:val="16"/>
+          <w:szCs w:val="18"/>
+        </w:rPr>
+        <w:t xml:space="preserve"> </w:t>
+      </w:r>
+    </w:p>
+    <w:p>
+      <w:pPr>
+        <w:rPr>
+          <w:rFonts w:ascii="Tahoma" w:hAnsi="Tahoma" w:cs="Tahoma"/>
+          <w:b/>
           <w:iCs/>
           <w:sz w:val="16"/>
           <w:szCs w:val="16"/>
         </w:rPr>
-        <w:t>e</w:t>
-      </w:r>
-      <w:r>
-        <w:rPr>
-          <w:rFonts w:ascii="Tahoma" w:hAnsi="Tahoma" w:cs="Tahoma"/>
-          <w:bCs/>
+      </w:pPr>
+      <w:r>
+        <w:rPr>
+          <w:rFonts w:ascii="Tahoma" w:hAnsi="Tahoma" w:cs="Tahoma"/>
+          <w:b/>
           <w:iCs/>
           <w:sz w:val="16"/>
           <w:szCs w:val="16"/>
         </w:rPr>
-        <w:t xml:space="preserve"> a set of APIs which enable front-end developers to integrate with the SGN</w:t>
+        <w:t>GNT</w:t>
       </w:r>
     </w:p>
     <w:p>
@@ -1309,15 +1720,107 @@
           <w:szCs w:val="16"/>
         </w:rPr>
       </w:pPr>
-      <w:r>
-        <w:rPr>
-          <w:rFonts w:ascii="Tahoma" w:hAnsi="Tahoma" w:cs="Tahoma"/>
-          <w:bCs/>
+    </w:p>
+    <w:p>
+      <w:pPr>
+        <w:rPr>
+          <w:rFonts w:ascii="Tahoma" w:hAnsi="Tahoma" w:cs="Tahoma"/>
+          <w:bCs/>
+          <w:iCs/>
+          <w:sz w:val="16"/>
+          <w:szCs w:val="18"/>
+        </w:rPr>
+      </w:pPr>
+      <w:r>
+        <w:rPr>
+          <w:rFonts w:ascii="Tahoma" w:hAnsi="Tahoma" w:cs="Tahoma"/>
+          <w:bCs/>
+          <w:iCs/>
+          <w:sz w:val="16"/>
+          <w:szCs w:val="18"/>
+        </w:rPr>
+        <w:t>- Role: Backend Dev</w:t>
+      </w:r>
+    </w:p>
+    <w:p>
+      <w:pPr>
+        <w:rPr>
+          <w:rFonts w:ascii="Tahoma" w:hAnsi="Tahoma" w:cs="Tahoma"/>
+          <w:bCs/>
+          <w:iCs/>
+          <w:sz w:val="16"/>
+          <w:szCs w:val="18"/>
+        </w:rPr>
+      </w:pPr>
+      <w:r>
+        <w:rPr>
+          <w:rFonts w:ascii="Tahoma" w:hAnsi="Tahoma" w:cs="Tahoma"/>
+          <w:bCs/>
+          <w:iCs/>
+          <w:sz w:val="16"/>
+          <w:szCs w:val="18"/>
+        </w:rPr>
+        <w:t xml:space="preserve">- Skills: </w:t>
+      </w:r>
+      <w:r>
+        <w:rPr>
+          <w:rFonts w:ascii="Tahoma" w:hAnsi="Tahoma" w:cs="Tahoma"/>
+          <w:bCs/>
+          <w:iCs/>
+          <w:sz w:val="16"/>
+          <w:szCs w:val="18"/>
+        </w:rPr>
+        <w:t>Ruby on Rails</w:t>
+      </w:r>
+      <w:r>
+        <w:rPr>
+          <w:rFonts w:ascii="Tahoma" w:hAnsi="Tahoma" w:cs="Tahoma"/>
+          <w:bCs/>
+          <w:iCs/>
+          <w:sz w:val="16"/>
+          <w:szCs w:val="18"/>
+        </w:rPr>
+        <w:t xml:space="preserve">, MySQL, </w:t>
+      </w:r>
+      <w:r>
+        <w:rPr>
+          <w:rFonts w:ascii="Tahoma" w:hAnsi="Tahoma" w:cs="Tahoma"/>
+          <w:bCs/>
+          <w:iCs/>
+          <w:sz w:val="16"/>
+          <w:szCs w:val="18"/>
+        </w:rPr>
+        <w:t>Scala, Cassandra, MongoDB</w:t>
+      </w:r>
+    </w:p>
+    <w:p>
+      <w:pPr>
+        <w:rPr>
+          <w:rFonts w:ascii="Tahoma" w:hAnsi="Tahoma" w:cs="Tahoma"/>
+          <w:iCs/>
+          <w:sz w:val="16"/>
+          <w:szCs w:val="18"/>
+        </w:rPr>
+      </w:pPr>
+    </w:p>
+    <w:p>
+      <w:pPr>
+        <w:rPr>
+          <w:rFonts w:ascii="Tahoma" w:hAnsi="Tahoma" w:cs="Tahoma"/>
+          <w:iCs/>
+          <w:sz w:val="16"/>
+          <w:szCs w:val="18"/>
+        </w:rPr>
+      </w:pPr>
+      <w:r>
+        <w:rPr>
+          <w:rFonts w:ascii="Tahoma" w:hAnsi="Tahoma" w:cs="Tahoma"/>
+          <w:b/>
           <w:iCs/>
           <w:sz w:val="16"/>
           <w:szCs w:val="16"/>
         </w:rPr>
-        <w:t xml:space="preserve">- </w:t>
+        <w:t>Lecturer</w:t>
       </w:r>
       <w:r>
         <w:rPr>
@@ -1327,37 +1830,28 @@
           <w:sz w:val="16"/>
           <w:szCs w:val="16"/>
         </w:rPr>
-        <w:t>Build</w:t>
-      </w:r>
-      <w:r>
-        <w:rPr>
-          <w:rFonts w:ascii="Tahoma" w:hAnsi="Tahoma" w:cs="Tahoma"/>
-          <w:bCs/>
+        <w:t xml:space="preserve"> </w:t>
+      </w:r>
+      <w:r>
+        <w:rPr>
+          <w:rFonts w:ascii="Tahoma" w:hAnsi="Tahoma" w:cs="Tahoma"/>
+          <w:iCs/>
+          <w:color w:val="808080" w:themeColor="background1" w:themeShade="80"/>
+          <w:sz w:val="16"/>
+          <w:szCs w:val="18"/>
+        </w:rPr>
+        <w:t>08/2009 – 10/2011</w:t>
+      </w:r>
+    </w:p>
+    <w:p>
+      <w:pPr>
+        <w:rPr>
+          <w:rFonts w:ascii="Tahoma" w:hAnsi="Tahoma" w:cs="Tahoma"/>
+          <w:b/>
           <w:iCs/>
           <w:sz w:val="16"/>
           <w:szCs w:val="16"/>
         </w:rPr>
-        <w:t xml:space="preserve"> a web portal for end-users to view game, characters, items, maps, quests, guild and NPC information</w:t>
-      </w:r>
-    </w:p>
-    <w:p>
-      <w:pPr>
-        <w:rPr>
-          <w:rFonts w:ascii="Tahoma" w:hAnsi="Tahoma" w:cs="Tahoma"/>
-          <w:iCs/>
-          <w:sz w:val="16"/>
-          <w:szCs w:val="18"/>
-        </w:rPr>
-      </w:pPr>
-    </w:p>
-    <w:p>
-      <w:pPr>
-        <w:rPr>
-          <w:rFonts w:ascii="Tahoma" w:hAnsi="Tahoma" w:cs="Tahoma"/>
-          <w:iCs/>
-          <w:sz w:val="16"/>
-          <w:szCs w:val="18"/>
-        </w:rPr>
       </w:pPr>
       <w:r>
         <w:rPr>
@@ -1367,6 +1861,36 @@
           <w:sz w:val="16"/>
           <w:szCs w:val="16"/>
         </w:rPr>
+        <w:t>Hoa Sen University</w:t>
+      </w:r>
+    </w:p>
+    <w:p>
+      <w:pPr>
+        <w:rPr>
+          <w:rFonts w:ascii="Tahoma" w:hAnsi="Tahoma" w:cs="Tahoma"/>
+          <w:iCs/>
+          <w:sz w:val="16"/>
+          <w:szCs w:val="18"/>
+        </w:rPr>
+      </w:pPr>
+    </w:p>
+    <w:p>
+      <w:pPr>
+        <w:rPr>
+          <w:rFonts w:ascii="Tahoma" w:hAnsi="Tahoma" w:cs="Tahoma"/>
+          <w:iCs/>
+          <w:sz w:val="16"/>
+          <w:szCs w:val="18"/>
+        </w:rPr>
+      </w:pPr>
+      <w:r>
+        <w:rPr>
+          <w:rFonts w:ascii="Tahoma" w:hAnsi="Tahoma" w:cs="Tahoma"/>
+          <w:b/>
+          <w:iCs/>
+          <w:sz w:val="16"/>
+          <w:szCs w:val="16"/>
+        </w:rPr>
         <w:t>Software Engineer</w:t>
       </w:r>
       <w:r>
@@ -1383,19 +1907,11 @@
         <w:rPr>
           <w:rFonts w:ascii="Tahoma" w:hAnsi="Tahoma" w:cs="Tahoma"/>
           <w:iCs/>
-          <w:sz w:val="16"/>
-          <w:szCs w:val="18"/>
-        </w:rPr>
-        <w:t>10/2011 – 07/2012</w:t>
-      </w:r>
-      <w:r>
-        <w:rPr>
-          <w:rFonts w:ascii="Tahoma" w:hAnsi="Tahoma" w:cs="Tahoma"/>
-          <w:iCs/>
-          <w:sz w:val="16"/>
-          <w:szCs w:val="18"/>
-        </w:rPr>
-        <w:t xml:space="preserve"> </w:t>
+          <w:color w:val="808080" w:themeColor="background1" w:themeShade="80"/>
+          <w:sz w:val="16"/>
+          <w:szCs w:val="18"/>
+        </w:rPr>
+        <w:t>08/2008 – 07/2009</w:t>
       </w:r>
     </w:p>
     <w:p>
@@ -1405,353 +1921,91 @@
           <w:b/>
           <w:iCs/>
           <w:sz w:val="16"/>
+          <w:szCs w:val="18"/>
+        </w:rPr>
+      </w:pPr>
+      <w:r>
+        <w:rPr>
+          <w:rFonts w:ascii="Tahoma" w:hAnsi="Tahoma" w:cs="Tahoma"/>
+          <w:b/>
+          <w:iCs/>
+          <w:sz w:val="16"/>
           <w:szCs w:val="16"/>
         </w:rPr>
-      </w:pPr>
-      <w:r>
-        <w:rPr>
-          <w:rFonts w:ascii="Tahoma" w:hAnsi="Tahoma" w:cs="Tahoma"/>
-          <w:b/>
+        <w:t>Kobekara</w:t>
+      </w:r>
+    </w:p>
+    <w:p>
+      <w:pPr>
+        <w:rPr>
+          <w:rFonts w:ascii="Tahoma" w:hAnsi="Tahoma" w:cs="Tahoma"/>
+          <w:bCs/>
           <w:iCs/>
           <w:sz w:val="16"/>
           <w:szCs w:val="16"/>
         </w:rPr>
-        <w:t>GNT</w:t>
-      </w:r>
-    </w:p>
-    <w:p>
-      <w:pPr>
-        <w:rPr>
-          <w:rFonts w:ascii="Tahoma" w:hAnsi="Tahoma" w:cs="Tahoma"/>
-          <w:bCs/>
-          <w:iCs/>
-          <w:sz w:val="16"/>
-          <w:szCs w:val="16"/>
-        </w:rPr>
-      </w:pPr>
-    </w:p>
-    <w:p>
-      <w:pPr>
-        <w:rPr>
-          <w:rFonts w:ascii="Tahoma" w:hAnsi="Tahoma" w:cs="Tahoma"/>
-          <w:bCs/>
-          <w:iCs/>
-          <w:sz w:val="16"/>
-          <w:szCs w:val="16"/>
-        </w:rPr>
-      </w:pPr>
-      <w:r>
-        <w:rPr>
-          <w:rFonts w:ascii="Tahoma" w:hAnsi="Tahoma" w:cs="Tahoma"/>
-          <w:bCs/>
-          <w:iCs/>
-          <w:sz w:val="16"/>
-          <w:szCs w:val="16"/>
-        </w:rPr>
-        <w:t>- Provide a solution to i</w:t>
-      </w:r>
-      <w:r>
-        <w:rPr>
-          <w:rFonts w:ascii="Tahoma" w:hAnsi="Tahoma" w:cs="Tahoma"/>
-          <w:bCs/>
-          <w:iCs/>
-          <w:sz w:val="16"/>
-          <w:szCs w:val="16"/>
-        </w:rPr>
-        <w:t>ntegrate with GREE Platform, deNA Mobage Platform and Mixi Platform for payment</w:t>
-      </w:r>
-      <w:r>
-        <w:rPr>
-          <w:rFonts w:ascii="Tahoma" w:hAnsi="Tahoma" w:cs="Tahoma"/>
-          <w:bCs/>
-          <w:iCs/>
-          <w:sz w:val="16"/>
-          <w:szCs w:val="16"/>
-        </w:rPr>
-        <w:t xml:space="preserve"> in </w:t>
-      </w:r>
-      <w:r>
-        <w:rPr>
-          <w:rFonts w:ascii="Tahoma" w:hAnsi="Tahoma" w:cs="Tahoma"/>
-          <w:bCs/>
-          <w:iCs/>
-          <w:sz w:val="16"/>
-          <w:szCs w:val="16"/>
-        </w:rPr>
-        <w:t>SPG Mobion Card Game</w:t>
-      </w:r>
-    </w:p>
-    <w:p>
-      <w:pPr>
-        <w:rPr>
-          <w:rFonts w:ascii="Tahoma" w:hAnsi="Tahoma" w:cs="Tahoma"/>
-          <w:bCs/>
-          <w:iCs/>
-          <w:sz w:val="16"/>
-          <w:szCs w:val="16"/>
-        </w:rPr>
-      </w:pPr>
-      <w:r>
-        <w:rPr>
-          <w:rFonts w:ascii="Tahoma" w:hAnsi="Tahoma" w:cs="Tahoma"/>
-          <w:bCs/>
-          <w:iCs/>
-          <w:sz w:val="16"/>
-          <w:szCs w:val="16"/>
-        </w:rPr>
-        <w:t xml:space="preserve">- </w:t>
-      </w:r>
-      <w:r>
-        <w:rPr>
-          <w:rFonts w:ascii="Tahoma" w:hAnsi="Tahoma" w:cs="Tahoma"/>
-          <w:bCs/>
-          <w:iCs/>
-          <w:sz w:val="16"/>
-          <w:szCs w:val="16"/>
-        </w:rPr>
-        <w:t>Provid</w:t>
-      </w:r>
-      <w:r>
-        <w:rPr>
-          <w:rFonts w:ascii="Tahoma" w:hAnsi="Tahoma" w:cs="Tahoma"/>
-          <w:bCs/>
-          <w:iCs/>
-          <w:sz w:val="16"/>
-          <w:szCs w:val="16"/>
-        </w:rPr>
-        <w:t>e</w:t>
-      </w:r>
-      <w:r>
-        <w:rPr>
-          <w:rFonts w:ascii="Tahoma" w:hAnsi="Tahoma" w:cs="Tahoma"/>
-          <w:bCs/>
-          <w:iCs/>
-          <w:sz w:val="16"/>
-          <w:szCs w:val="16"/>
-        </w:rPr>
-        <w:t xml:space="preserve"> a set of APIs and </w:t>
-      </w:r>
-      <w:r>
-        <w:rPr>
-          <w:rFonts w:ascii="Tahoma" w:hAnsi="Tahoma" w:cs="Tahoma"/>
-          <w:bCs/>
-          <w:iCs/>
-          <w:sz w:val="16"/>
-          <w:szCs w:val="16"/>
-        </w:rPr>
-        <w:t>web portal</w:t>
-      </w:r>
-      <w:r>
-        <w:rPr>
-          <w:rFonts w:ascii="Tahoma" w:hAnsi="Tahoma" w:cs="Tahoma"/>
-          <w:bCs/>
-          <w:iCs/>
-          <w:sz w:val="16"/>
-          <w:szCs w:val="16"/>
-        </w:rPr>
-        <w:t xml:space="preserve"> which enable third-party developers to integrate with the Mobion Ecosystem.</w:t>
-      </w:r>
-    </w:p>
-    <w:p>
-      <w:pPr>
-        <w:rPr>
-          <w:rFonts w:ascii="Tahoma" w:hAnsi="Tahoma" w:cs="Tahoma"/>
-          <w:iCs/>
-          <w:sz w:val="16"/>
-          <w:szCs w:val="18"/>
-        </w:rPr>
-      </w:pPr>
-    </w:p>
-    <w:p>
-      <w:pPr>
-        <w:rPr>
-          <w:rFonts w:ascii="Tahoma" w:hAnsi="Tahoma" w:cs="Tahoma"/>
-          <w:iCs/>
-          <w:sz w:val="16"/>
-          <w:szCs w:val="18"/>
-        </w:rPr>
-      </w:pPr>
-      <w:r>
-        <w:rPr>
-          <w:rFonts w:ascii="Tahoma" w:hAnsi="Tahoma" w:cs="Tahoma"/>
-          <w:b/>
-          <w:iCs/>
-          <w:sz w:val="16"/>
-          <w:szCs w:val="16"/>
-        </w:rPr>
-        <w:t>Professor</w:t>
-      </w:r>
-      <w:r>
-        <w:rPr>
-          <w:rFonts w:ascii="Tahoma" w:hAnsi="Tahoma" w:cs="Tahoma"/>
-          <w:bCs/>
-          <w:iCs/>
-          <w:sz w:val="16"/>
-          <w:szCs w:val="16"/>
-        </w:rPr>
-        <w:t xml:space="preserve"> </w:t>
-      </w:r>
-      <w:r>
-        <w:rPr>
-          <w:rFonts w:ascii="Tahoma" w:hAnsi="Tahoma" w:cs="Tahoma"/>
-          <w:iCs/>
-          <w:sz w:val="16"/>
-          <w:szCs w:val="18"/>
-        </w:rPr>
-        <w:t>08/2009 – 10/2011</w:t>
-      </w:r>
-    </w:p>
-    <w:p>
-      <w:pPr>
-        <w:rPr>
-          <w:rFonts w:ascii="Tahoma" w:hAnsi="Tahoma" w:cs="Tahoma"/>
-          <w:b/>
-          <w:iCs/>
-          <w:sz w:val="16"/>
-          <w:szCs w:val="16"/>
-        </w:rPr>
-      </w:pPr>
-      <w:r>
-        <w:rPr>
-          <w:rFonts w:ascii="Tahoma" w:hAnsi="Tahoma" w:cs="Tahoma"/>
-          <w:b/>
-          <w:iCs/>
-          <w:sz w:val="16"/>
-          <w:szCs w:val="16"/>
-        </w:rPr>
-        <w:t>Hoa Sen University</w:t>
-      </w:r>
-    </w:p>
-    <w:p>
-      <w:pPr>
-        <w:rPr>
-          <w:rFonts w:ascii="Tahoma" w:hAnsi="Tahoma" w:cs="Tahoma"/>
-          <w:iCs/>
-          <w:sz w:val="16"/>
-          <w:szCs w:val="18"/>
-        </w:rPr>
-      </w:pPr>
-    </w:p>
-    <w:p>
-      <w:pPr>
-        <w:rPr>
-          <w:rFonts w:ascii="Tahoma" w:hAnsi="Tahoma" w:cs="Tahoma"/>
-          <w:iCs/>
-          <w:sz w:val="16"/>
-          <w:szCs w:val="18"/>
-        </w:rPr>
-      </w:pPr>
-      <w:r>
-        <w:rPr>
-          <w:rFonts w:ascii="Tahoma" w:hAnsi="Tahoma" w:cs="Tahoma"/>
-          <w:b/>
-          <w:iCs/>
-          <w:sz w:val="16"/>
-          <w:szCs w:val="16"/>
-        </w:rPr>
-        <w:t>Software Engineer</w:t>
-      </w:r>
-      <w:r>
-        <w:rPr>
-          <w:rFonts w:ascii="Tahoma" w:hAnsi="Tahoma" w:cs="Tahoma"/>
-          <w:bCs/>
-          <w:iCs/>
-          <w:sz w:val="16"/>
-          <w:szCs w:val="16"/>
-        </w:rPr>
-        <w:t xml:space="preserve"> </w:t>
-      </w:r>
-      <w:r>
-        <w:rPr>
-          <w:rFonts w:ascii="Tahoma" w:hAnsi="Tahoma" w:cs="Tahoma"/>
-          <w:iCs/>
-          <w:sz w:val="16"/>
-          <w:szCs w:val="18"/>
-        </w:rPr>
-        <w:t>08/2008 – 07/2009</w:t>
-      </w:r>
-    </w:p>
-    <w:p>
-      <w:pPr>
-        <w:rPr>
-          <w:rFonts w:ascii="Tahoma" w:hAnsi="Tahoma" w:cs="Tahoma"/>
-          <w:b/>
-          <w:iCs/>
-          <w:sz w:val="16"/>
-          <w:szCs w:val="18"/>
-        </w:rPr>
-      </w:pPr>
-      <w:r>
-        <w:rPr>
-          <w:rFonts w:ascii="Tahoma" w:hAnsi="Tahoma" w:cs="Tahoma"/>
-          <w:b/>
-          <w:iCs/>
-          <w:sz w:val="16"/>
-          <w:szCs w:val="16"/>
-        </w:rPr>
-        <w:t>Kobekara</w:t>
-      </w:r>
-    </w:p>
-    <w:p>
-      <w:pPr>
-        <w:rPr>
-          <w:rFonts w:ascii="Tahoma" w:hAnsi="Tahoma" w:cs="Tahoma"/>
-          <w:bCs/>
-          <w:iCs/>
-          <w:sz w:val="16"/>
-          <w:szCs w:val="16"/>
-        </w:rPr>
-      </w:pPr>
-    </w:p>
-    <w:p>
-      <w:pPr>
-        <w:rPr>
-          <w:rFonts w:ascii="Tahoma" w:hAnsi="Tahoma" w:cs="Tahoma"/>
-          <w:bCs/>
-          <w:iCs/>
-          <w:sz w:val="16"/>
-          <w:szCs w:val="16"/>
-        </w:rPr>
-      </w:pPr>
-      <w:r>
-        <w:rPr>
-          <w:rFonts w:ascii="Tahoma" w:hAnsi="Tahoma" w:cs="Tahoma"/>
-          <w:bCs/>
-          <w:iCs/>
-          <w:sz w:val="16"/>
-          <w:szCs w:val="16"/>
-        </w:rPr>
-        <w:t xml:space="preserve">- Take an accountability on </w:t>
-      </w:r>
-      <w:r>
-        <w:rPr>
-          <w:rFonts w:ascii="Tahoma" w:hAnsi="Tahoma" w:cs="Tahoma"/>
-          <w:bCs/>
-          <w:iCs/>
-          <w:sz w:val="16"/>
-          <w:szCs w:val="16"/>
-        </w:rPr>
-        <w:t>Hikari no Kaikei</w:t>
-      </w:r>
-      <w:r>
-        <w:rPr>
-          <w:rFonts w:ascii="Tahoma" w:hAnsi="Tahoma" w:cs="Tahoma"/>
-          <w:bCs/>
-          <w:iCs/>
-          <w:sz w:val="16"/>
-          <w:szCs w:val="16"/>
-        </w:rPr>
-        <w:t>,</w:t>
-      </w:r>
-      <w:r>
-        <w:rPr>
-          <w:rFonts w:ascii="Tahoma" w:hAnsi="Tahoma" w:cs="Tahoma"/>
-          <w:bCs/>
-          <w:iCs/>
-          <w:sz w:val="16"/>
-          <w:szCs w:val="16"/>
-        </w:rPr>
-        <w:t xml:space="preserve"> an accounting web application to Akebono company</w:t>
+      </w:pPr>
+    </w:p>
+    <w:p>
+      <w:pPr>
+        <w:rPr>
+          <w:rFonts w:ascii="Tahoma" w:hAnsi="Tahoma" w:cs="Tahoma"/>
+          <w:bCs/>
+          <w:iCs/>
+          <w:sz w:val="16"/>
+          <w:szCs w:val="18"/>
+        </w:rPr>
+      </w:pPr>
+      <w:r>
+        <w:rPr>
+          <w:rFonts w:ascii="Tahoma" w:hAnsi="Tahoma" w:cs="Tahoma"/>
+          <w:bCs/>
+          <w:iCs/>
+          <w:sz w:val="16"/>
+          <w:szCs w:val="18"/>
+        </w:rPr>
+        <w:t>- Role: Backend Dev</w:t>
+      </w:r>
+      <w:r>
+        <w:rPr>
+          <w:rFonts w:ascii="Tahoma" w:hAnsi="Tahoma" w:cs="Tahoma"/>
+          <w:bCs/>
+          <w:iCs/>
+          <w:sz w:val="16"/>
+          <w:szCs w:val="18"/>
+        </w:rPr>
+        <w:t>, Frontend Dev</w:t>
+      </w:r>
+    </w:p>
+    <w:p>
+      <w:pPr>
+        <w:rPr>
+          <w:rFonts w:ascii="Tahoma" w:hAnsi="Tahoma" w:cs="Tahoma"/>
+          <w:bCs/>
+          <w:iCs/>
+          <w:sz w:val="16"/>
+          <w:szCs w:val="18"/>
+        </w:rPr>
+      </w:pPr>
+      <w:r>
+        <w:rPr>
+          <w:rFonts w:ascii="Tahoma" w:hAnsi="Tahoma" w:cs="Tahoma"/>
+          <w:bCs/>
+          <w:iCs/>
+          <w:sz w:val="16"/>
+          <w:szCs w:val="18"/>
+        </w:rPr>
+        <w:t xml:space="preserve">- Skills: </w:t>
+      </w:r>
+      <w:r>
+        <w:rPr>
+          <w:rFonts w:ascii="Tahoma" w:hAnsi="Tahoma" w:cs="Tahoma"/>
+          <w:bCs/>
+          <w:iCs/>
+          <w:sz w:val="16"/>
+          <w:szCs w:val="18"/>
+        </w:rPr>
+        <w:t>Java, Struts, Oracle, C#, ASP.NET, SQLServer, JavaScript, jQuery</w:t>
       </w:r>
     </w:p>
     <w:p>
@@ -1824,7 +2078,7 @@
           <w:tcPr>
             <w:tcW w:w="5030" w:type="dxa"/>
             <w:gridSpan w:val="2"/>
-            <w:shd w:val="clear" w:color="auto" w:fill="84BD00"/>
+            <w:shd w:val="clear" w:color="auto" w:fill="0070C0"/>
             <w:vAlign w:val="center"/>
           </w:tcPr>
           <w:p>
@@ -1870,7 +2124,15 @@
                 <w:sz w:val="16"/>
                 <w:szCs w:val="18"/>
               </w:rPr>
-              <w:t>ECMAScript, TypeScript</w:t>
+              <w:t>Java</w:t>
+            </w:r>
+            <w:r>
+              <w:rPr>
+                <w:rFonts w:ascii="Tahoma" w:hAnsi="Tahoma" w:cs="Tahoma"/>
+                <w:sz w:val="16"/>
+                <w:szCs w:val="18"/>
+              </w:rPr>
+              <w:t>Script, TypeScript</w:t>
             </w:r>
             <w:r>
               <w:rPr>
@@ -1916,43 +2178,43 @@
             <w:r>
               <w:rPr>
                 <w:rFonts w:ascii="Tahoma" w:hAnsi="Tahoma" w:cs="Tahoma"/>
-                <w:color w:val="84BD00"/>
-                <w:sz w:val="16"/>
-                <w:szCs w:val="18"/>
-              </w:rPr>
-              <w:sym w:font="Wingdings" w:char="F06C"/>
-            </w:r>
-            <w:r>
-              <w:rPr>
-                <w:rFonts w:ascii="Tahoma" w:hAnsi="Tahoma" w:cs="Tahoma"/>
-                <w:color w:val="84BD00"/>
-                <w:sz w:val="16"/>
-                <w:szCs w:val="18"/>
-              </w:rPr>
-              <w:sym w:font="Wingdings" w:char="F06C"/>
-            </w:r>
-            <w:r>
-              <w:rPr>
-                <w:rFonts w:ascii="Tahoma" w:hAnsi="Tahoma" w:cs="Tahoma"/>
-                <w:color w:val="84BD00"/>
-                <w:sz w:val="16"/>
-                <w:szCs w:val="18"/>
-              </w:rPr>
-              <w:sym w:font="Wingdings" w:char="F06C"/>
-            </w:r>
-            <w:r>
-              <w:rPr>
-                <w:rFonts w:ascii="Tahoma" w:hAnsi="Tahoma" w:cs="Tahoma"/>
-                <w:color w:val="84BD00"/>
-                <w:sz w:val="16"/>
-                <w:szCs w:val="18"/>
-              </w:rPr>
-              <w:sym w:font="Wingdings" w:char="F06C"/>
-            </w:r>
-            <w:r>
-              <w:rPr>
-                <w:rFonts w:ascii="Tahoma" w:hAnsi="Tahoma" w:cs="Tahoma"/>
-                <w:color w:val="84BD00"/>
+                <w:color w:val="0070C0"/>
+                <w:sz w:val="16"/>
+                <w:szCs w:val="18"/>
+              </w:rPr>
+              <w:sym w:font="Wingdings" w:char="F06C"/>
+            </w:r>
+            <w:r>
+              <w:rPr>
+                <w:rFonts w:ascii="Tahoma" w:hAnsi="Tahoma" w:cs="Tahoma"/>
+                <w:color w:val="0070C0"/>
+                <w:sz w:val="16"/>
+                <w:szCs w:val="18"/>
+              </w:rPr>
+              <w:sym w:font="Wingdings" w:char="F06C"/>
+            </w:r>
+            <w:r>
+              <w:rPr>
+                <w:rFonts w:ascii="Tahoma" w:hAnsi="Tahoma" w:cs="Tahoma"/>
+                <w:color w:val="0070C0"/>
+                <w:sz w:val="16"/>
+                <w:szCs w:val="18"/>
+              </w:rPr>
+              <w:sym w:font="Wingdings" w:char="F06C"/>
+            </w:r>
+            <w:r>
+              <w:rPr>
+                <w:rFonts w:ascii="Tahoma" w:hAnsi="Tahoma" w:cs="Tahoma"/>
+                <w:color w:val="0070C0"/>
+                <w:sz w:val="16"/>
+                <w:szCs w:val="18"/>
+              </w:rPr>
+              <w:sym w:font="Wingdings" w:char="F06C"/>
+            </w:r>
+            <w:r>
+              <w:rPr>
+                <w:rFonts w:ascii="Tahoma" w:hAnsi="Tahoma" w:cs="Tahoma"/>
+                <w:color w:val="0070C0"/>
                 <w:sz w:val="16"/>
                 <w:szCs w:val="18"/>
               </w:rPr>
@@ -2003,43 +2265,43 @@
             <w:r>
               <w:rPr>
                 <w:rFonts w:ascii="Tahoma" w:hAnsi="Tahoma" w:cs="Tahoma"/>
-                <w:color w:val="84BD00"/>
-                <w:sz w:val="16"/>
-                <w:szCs w:val="18"/>
-              </w:rPr>
-              <w:sym w:font="Wingdings" w:char="F06C"/>
-            </w:r>
-            <w:r>
-              <w:rPr>
-                <w:rFonts w:ascii="Tahoma" w:hAnsi="Tahoma" w:cs="Tahoma"/>
-                <w:color w:val="84BD00"/>
-                <w:sz w:val="16"/>
-                <w:szCs w:val="18"/>
-              </w:rPr>
-              <w:sym w:font="Wingdings" w:char="F06C"/>
-            </w:r>
-            <w:r>
-              <w:rPr>
-                <w:rFonts w:ascii="Tahoma" w:hAnsi="Tahoma" w:cs="Tahoma"/>
-                <w:color w:val="84BD00"/>
-                <w:sz w:val="16"/>
-                <w:szCs w:val="18"/>
-              </w:rPr>
-              <w:sym w:font="Wingdings" w:char="F06C"/>
-            </w:r>
-            <w:r>
-              <w:rPr>
-                <w:rFonts w:ascii="Tahoma" w:hAnsi="Tahoma" w:cs="Tahoma"/>
-                <w:color w:val="84BD00"/>
-                <w:sz w:val="16"/>
-                <w:szCs w:val="18"/>
-              </w:rPr>
-              <w:sym w:font="Wingdings" w:char="F06C"/>
-            </w:r>
-            <w:r>
-              <w:rPr>
-                <w:rFonts w:ascii="Tahoma" w:hAnsi="Tahoma" w:cs="Tahoma"/>
-                <w:color w:val="84BD00"/>
+                <w:color w:val="0070C0"/>
+                <w:sz w:val="16"/>
+                <w:szCs w:val="18"/>
+              </w:rPr>
+              <w:sym w:font="Wingdings" w:char="F06C"/>
+            </w:r>
+            <w:r>
+              <w:rPr>
+                <w:rFonts w:ascii="Tahoma" w:hAnsi="Tahoma" w:cs="Tahoma"/>
+                <w:color w:val="0070C0"/>
+                <w:sz w:val="16"/>
+                <w:szCs w:val="18"/>
+              </w:rPr>
+              <w:sym w:font="Wingdings" w:char="F06C"/>
+            </w:r>
+            <w:r>
+              <w:rPr>
+                <w:rFonts w:ascii="Tahoma" w:hAnsi="Tahoma" w:cs="Tahoma"/>
+                <w:color w:val="0070C0"/>
+                <w:sz w:val="16"/>
+                <w:szCs w:val="18"/>
+              </w:rPr>
+              <w:sym w:font="Wingdings" w:char="F06C"/>
+            </w:r>
+            <w:r>
+              <w:rPr>
+                <w:rFonts w:ascii="Tahoma" w:hAnsi="Tahoma" w:cs="Tahoma"/>
+                <w:color w:val="0070C0"/>
+                <w:sz w:val="16"/>
+                <w:szCs w:val="18"/>
+              </w:rPr>
+              <w:sym w:font="Wingdings" w:char="F06C"/>
+            </w:r>
+            <w:r>
+              <w:rPr>
+                <w:rFonts w:ascii="Tahoma" w:hAnsi="Tahoma" w:cs="Tahoma"/>
+                <w:color w:val="0070C0"/>
                 <w:sz w:val="16"/>
                 <w:szCs w:val="18"/>
               </w:rPr>
@@ -2090,43 +2352,43 @@
             <w:r>
               <w:rPr>
                 <w:rFonts w:ascii="Tahoma" w:hAnsi="Tahoma" w:cs="Tahoma"/>
-                <w:color w:val="84BD00"/>
-                <w:sz w:val="16"/>
-                <w:szCs w:val="18"/>
-              </w:rPr>
-              <w:sym w:font="Wingdings" w:char="F06C"/>
-            </w:r>
-            <w:r>
-              <w:rPr>
-                <w:rFonts w:ascii="Tahoma" w:hAnsi="Tahoma" w:cs="Tahoma"/>
-                <w:color w:val="84BD00"/>
-                <w:sz w:val="16"/>
-                <w:szCs w:val="18"/>
-              </w:rPr>
-              <w:sym w:font="Wingdings" w:char="F06C"/>
-            </w:r>
-            <w:r>
-              <w:rPr>
-                <w:rFonts w:ascii="Tahoma" w:hAnsi="Tahoma" w:cs="Tahoma"/>
-                <w:color w:val="84BD00"/>
-                <w:sz w:val="16"/>
-                <w:szCs w:val="18"/>
-              </w:rPr>
-              <w:sym w:font="Wingdings" w:char="F06C"/>
-            </w:r>
-            <w:r>
-              <w:rPr>
-                <w:rFonts w:ascii="Tahoma" w:hAnsi="Tahoma" w:cs="Tahoma"/>
-                <w:color w:val="84BD00"/>
-                <w:sz w:val="16"/>
-                <w:szCs w:val="18"/>
-              </w:rPr>
-              <w:sym w:font="Wingdings" w:char="F06C"/>
-            </w:r>
-            <w:r>
-              <w:rPr>
-                <w:rFonts w:ascii="Tahoma" w:hAnsi="Tahoma" w:cs="Tahoma"/>
-                <w:color w:val="84BD00"/>
+                <w:color w:val="0070C0"/>
+                <w:sz w:val="16"/>
+                <w:szCs w:val="18"/>
+              </w:rPr>
+              <w:sym w:font="Wingdings" w:char="F06C"/>
+            </w:r>
+            <w:r>
+              <w:rPr>
+                <w:rFonts w:ascii="Tahoma" w:hAnsi="Tahoma" w:cs="Tahoma"/>
+                <w:color w:val="0070C0"/>
+                <w:sz w:val="16"/>
+                <w:szCs w:val="18"/>
+              </w:rPr>
+              <w:sym w:font="Wingdings" w:char="F06C"/>
+            </w:r>
+            <w:r>
+              <w:rPr>
+                <w:rFonts w:ascii="Tahoma" w:hAnsi="Tahoma" w:cs="Tahoma"/>
+                <w:color w:val="0070C0"/>
+                <w:sz w:val="16"/>
+                <w:szCs w:val="18"/>
+              </w:rPr>
+              <w:sym w:font="Wingdings" w:char="F06C"/>
+            </w:r>
+            <w:r>
+              <w:rPr>
+                <w:rFonts w:ascii="Tahoma" w:hAnsi="Tahoma" w:cs="Tahoma"/>
+                <w:color w:val="0070C0"/>
+                <w:sz w:val="16"/>
+                <w:szCs w:val="18"/>
+              </w:rPr>
+              <w:sym w:font="Wingdings" w:char="F06C"/>
+            </w:r>
+            <w:r>
+              <w:rPr>
+                <w:rFonts w:ascii="Tahoma" w:hAnsi="Tahoma" w:cs="Tahoma"/>
+                <w:color w:val="0070C0"/>
                 <w:sz w:val="16"/>
                 <w:szCs w:val="18"/>
               </w:rPr>
@@ -2192,34 +2454,34 @@
             <w:r>
               <w:rPr>
                 <w:rFonts w:ascii="Tahoma" w:hAnsi="Tahoma" w:cs="Tahoma"/>
-                <w:color w:val="84BD00"/>
-                <w:sz w:val="16"/>
-                <w:szCs w:val="18"/>
-              </w:rPr>
-              <w:sym w:font="Wingdings" w:char="F06C"/>
-            </w:r>
-            <w:r>
-              <w:rPr>
-                <w:rFonts w:ascii="Tahoma" w:hAnsi="Tahoma" w:cs="Tahoma"/>
-                <w:color w:val="84BD00"/>
-                <w:sz w:val="16"/>
-                <w:szCs w:val="18"/>
-              </w:rPr>
-              <w:sym w:font="Wingdings" w:char="F06C"/>
-            </w:r>
-            <w:r>
-              <w:rPr>
-                <w:rFonts w:ascii="Tahoma" w:hAnsi="Tahoma" w:cs="Tahoma"/>
-                <w:color w:val="84BD00"/>
-                <w:sz w:val="16"/>
-                <w:szCs w:val="18"/>
-              </w:rPr>
-              <w:sym w:font="Wingdings" w:char="F06C"/>
-            </w:r>
-            <w:r>
-              <w:rPr>
-                <w:rFonts w:ascii="Tahoma" w:hAnsi="Tahoma" w:cs="Tahoma"/>
-                <w:color w:val="84BD00"/>
+                <w:color w:val="0070C0"/>
+                <w:sz w:val="16"/>
+                <w:szCs w:val="18"/>
+              </w:rPr>
+              <w:sym w:font="Wingdings" w:char="F06C"/>
+            </w:r>
+            <w:r>
+              <w:rPr>
+                <w:rFonts w:ascii="Tahoma" w:hAnsi="Tahoma" w:cs="Tahoma"/>
+                <w:color w:val="0070C0"/>
+                <w:sz w:val="16"/>
+                <w:szCs w:val="18"/>
+              </w:rPr>
+              <w:sym w:font="Wingdings" w:char="F06C"/>
+            </w:r>
+            <w:r>
+              <w:rPr>
+                <w:rFonts w:ascii="Tahoma" w:hAnsi="Tahoma" w:cs="Tahoma"/>
+                <w:color w:val="0070C0"/>
+                <w:sz w:val="16"/>
+                <w:szCs w:val="18"/>
+              </w:rPr>
+              <w:sym w:font="Wingdings" w:char="F06C"/>
+            </w:r>
+            <w:r>
+              <w:rPr>
+                <w:rFonts w:ascii="Tahoma" w:hAnsi="Tahoma" w:cs="Tahoma"/>
+                <w:color w:val="0070C0"/>
                 <w:sz w:val="16"/>
                 <w:szCs w:val="18"/>
               </w:rPr>
@@ -2279,34 +2541,34 @@
             <w:r>
               <w:rPr>
                 <w:rFonts w:ascii="Tahoma" w:hAnsi="Tahoma" w:cs="Tahoma"/>
-                <w:color w:val="84BD00"/>
-                <w:sz w:val="16"/>
-                <w:szCs w:val="18"/>
-              </w:rPr>
-              <w:sym w:font="Wingdings" w:char="F06C"/>
-            </w:r>
-            <w:r>
-              <w:rPr>
-                <w:rFonts w:ascii="Tahoma" w:hAnsi="Tahoma" w:cs="Tahoma"/>
-                <w:color w:val="84BD00"/>
-                <w:sz w:val="16"/>
-                <w:szCs w:val="18"/>
-              </w:rPr>
-              <w:sym w:font="Wingdings" w:char="F06C"/>
-            </w:r>
-            <w:r>
-              <w:rPr>
-                <w:rFonts w:ascii="Tahoma" w:hAnsi="Tahoma" w:cs="Tahoma"/>
-                <w:color w:val="84BD00"/>
-                <w:sz w:val="16"/>
-                <w:szCs w:val="18"/>
-              </w:rPr>
-              <w:sym w:font="Wingdings" w:char="F06C"/>
-            </w:r>
-            <w:r>
-              <w:rPr>
-                <w:rFonts w:ascii="Tahoma" w:hAnsi="Tahoma" w:cs="Tahoma"/>
-                <w:color w:val="84BD00"/>
+                <w:color w:val="0070C0"/>
+                <w:sz w:val="16"/>
+                <w:szCs w:val="18"/>
+              </w:rPr>
+              <w:sym w:font="Wingdings" w:char="F06C"/>
+            </w:r>
+            <w:r>
+              <w:rPr>
+                <w:rFonts w:ascii="Tahoma" w:hAnsi="Tahoma" w:cs="Tahoma"/>
+                <w:color w:val="0070C0"/>
+                <w:sz w:val="16"/>
+                <w:szCs w:val="18"/>
+              </w:rPr>
+              <w:sym w:font="Wingdings" w:char="F06C"/>
+            </w:r>
+            <w:r>
+              <w:rPr>
+                <w:rFonts w:ascii="Tahoma" w:hAnsi="Tahoma" w:cs="Tahoma"/>
+                <w:color w:val="0070C0"/>
+                <w:sz w:val="16"/>
+                <w:szCs w:val="18"/>
+              </w:rPr>
+              <w:sym w:font="Wingdings" w:char="F06C"/>
+            </w:r>
+            <w:r>
+              <w:rPr>
+                <w:rFonts w:ascii="Tahoma" w:hAnsi="Tahoma" w:cs="Tahoma"/>
+                <w:color w:val="0070C0"/>
                 <w:sz w:val="16"/>
                 <w:szCs w:val="18"/>
               </w:rPr>
@@ -2344,7 +2606,31 @@
                 <w:sz w:val="16"/>
                 <w:szCs w:val="18"/>
               </w:rPr>
-              <w:t>Database (SQL Server, Oracle, MySQL, PosgreSQL, Cassandra, Elasticsearch)</w:t>
+              <w:t xml:space="preserve">Database (SQL Server, Oracle, MySQL, </w:t>
+            </w:r>
+            <w:r>
+              <w:rPr>
+                <w:rFonts w:ascii="Tahoma" w:hAnsi="Tahoma" w:cs="Tahoma"/>
+                <w:sz w:val="16"/>
+                <w:szCs w:val="18"/>
+              </w:rPr>
+              <w:t>Postgr</w:t>
+            </w:r>
+            <w:r>
+              <w:rPr>
+                <w:rFonts w:ascii="Tahoma" w:hAnsi="Tahoma" w:cs="Tahoma"/>
+                <w:sz w:val="16"/>
+                <w:szCs w:val="18"/>
+              </w:rPr>
+              <w:t>eSQL</w:t>
+            </w:r>
+            <w:r>
+              <w:rPr>
+                <w:rFonts w:ascii="Tahoma" w:hAnsi="Tahoma" w:cs="Tahoma"/>
+                <w:sz w:val="16"/>
+                <w:szCs w:val="18"/>
+              </w:rPr>
+              <w:t>, Cassandra, Elasticsearch)</w:t>
             </w:r>
           </w:p>
         </w:tc>
@@ -2366,34 +2652,34 @@
             <w:r>
               <w:rPr>
                 <w:rFonts w:ascii="Tahoma" w:hAnsi="Tahoma" w:cs="Tahoma"/>
-                <w:color w:val="84BD00"/>
-                <w:sz w:val="16"/>
-                <w:szCs w:val="18"/>
-              </w:rPr>
-              <w:sym w:font="Wingdings" w:char="F06C"/>
-            </w:r>
-            <w:r>
-              <w:rPr>
-                <w:rFonts w:ascii="Tahoma" w:hAnsi="Tahoma" w:cs="Tahoma"/>
-                <w:color w:val="84BD00"/>
-                <w:sz w:val="16"/>
-                <w:szCs w:val="18"/>
-              </w:rPr>
-              <w:sym w:font="Wingdings" w:char="F06C"/>
-            </w:r>
-            <w:r>
-              <w:rPr>
-                <w:rFonts w:ascii="Tahoma" w:hAnsi="Tahoma" w:cs="Tahoma"/>
-                <w:color w:val="84BD00"/>
-                <w:sz w:val="16"/>
-                <w:szCs w:val="18"/>
-              </w:rPr>
-              <w:sym w:font="Wingdings" w:char="F06C"/>
-            </w:r>
-            <w:r>
-              <w:rPr>
-                <w:rFonts w:ascii="Tahoma" w:hAnsi="Tahoma" w:cs="Tahoma"/>
-                <w:color w:val="84BD00"/>
+                <w:color w:val="0070C0"/>
+                <w:sz w:val="16"/>
+                <w:szCs w:val="18"/>
+              </w:rPr>
+              <w:sym w:font="Wingdings" w:char="F06C"/>
+            </w:r>
+            <w:r>
+              <w:rPr>
+                <w:rFonts w:ascii="Tahoma" w:hAnsi="Tahoma" w:cs="Tahoma"/>
+                <w:color w:val="0070C0"/>
+                <w:sz w:val="16"/>
+                <w:szCs w:val="18"/>
+              </w:rPr>
+              <w:sym w:font="Wingdings" w:char="F06C"/>
+            </w:r>
+            <w:r>
+              <w:rPr>
+                <w:rFonts w:ascii="Tahoma" w:hAnsi="Tahoma" w:cs="Tahoma"/>
+                <w:color w:val="0070C0"/>
+                <w:sz w:val="16"/>
+                <w:szCs w:val="18"/>
+              </w:rPr>
+              <w:sym w:font="Wingdings" w:char="F06C"/>
+            </w:r>
+            <w:r>
+              <w:rPr>
+                <w:rFonts w:ascii="Tahoma" w:hAnsi="Tahoma" w:cs="Tahoma"/>
+                <w:color w:val="0070C0"/>
                 <w:sz w:val="16"/>
                 <w:szCs w:val="18"/>
               </w:rPr>
@@ -2452,25 +2738,25 @@
             <w:r>
               <w:rPr>
                 <w:rFonts w:ascii="Tahoma" w:hAnsi="Tahoma" w:cs="Tahoma"/>
-                <w:color w:val="84BD00"/>
-                <w:sz w:val="16"/>
-                <w:szCs w:val="18"/>
-              </w:rPr>
-              <w:sym w:font="Wingdings" w:char="F06C"/>
-            </w:r>
-            <w:r>
-              <w:rPr>
-                <w:rFonts w:ascii="Tahoma" w:hAnsi="Tahoma" w:cs="Tahoma"/>
-                <w:color w:val="84BD00"/>
-                <w:sz w:val="16"/>
-                <w:szCs w:val="18"/>
-              </w:rPr>
-              <w:sym w:font="Wingdings" w:char="F06C"/>
-            </w:r>
-            <w:r>
-              <w:rPr>
-                <w:rFonts w:ascii="Tahoma" w:hAnsi="Tahoma" w:cs="Tahoma"/>
-                <w:color w:val="84BD00"/>
+                <w:color w:val="0070C0"/>
+                <w:sz w:val="16"/>
+                <w:szCs w:val="18"/>
+              </w:rPr>
+              <w:sym w:font="Wingdings" w:char="F06C"/>
+            </w:r>
+            <w:r>
+              <w:rPr>
+                <w:rFonts w:ascii="Tahoma" w:hAnsi="Tahoma" w:cs="Tahoma"/>
+                <w:color w:val="0070C0"/>
+                <w:sz w:val="16"/>
+                <w:szCs w:val="18"/>
+              </w:rPr>
+              <w:sym w:font="Wingdings" w:char="F06C"/>
+            </w:r>
+            <w:r>
+              <w:rPr>
+                <w:rFonts w:ascii="Tahoma" w:hAnsi="Tahoma" w:cs="Tahoma"/>
+                <w:color w:val="0070C0"/>
                 <w:sz w:val="16"/>
                 <w:szCs w:val="18"/>
               </w:rPr>
@@ -2539,16 +2825,16 @@
             <w:r>
               <w:rPr>
                 <w:rFonts w:ascii="Tahoma" w:hAnsi="Tahoma" w:cs="Tahoma"/>
-                <w:color w:val="84BD00"/>
-                <w:sz w:val="16"/>
-                <w:szCs w:val="18"/>
-              </w:rPr>
-              <w:sym w:font="Wingdings" w:char="F06C"/>
-            </w:r>
-            <w:r>
-              <w:rPr>
-                <w:rFonts w:ascii="Tahoma" w:hAnsi="Tahoma" w:cs="Tahoma"/>
-                <w:color w:val="84BD00"/>
+                <w:color w:val="0070C0"/>
+                <w:sz w:val="16"/>
+                <w:szCs w:val="18"/>
+              </w:rPr>
+              <w:sym w:font="Wingdings" w:char="F06C"/>
+            </w:r>
+            <w:r>
+              <w:rPr>
+                <w:rFonts w:ascii="Tahoma" w:hAnsi="Tahoma" w:cs="Tahoma"/>
+                <w:color w:val="0070C0"/>
                 <w:sz w:val="16"/>
                 <w:szCs w:val="18"/>
               </w:rPr>
@@ -2589,7 +2875,7 @@
           <w:tcPr>
             <w:tcW w:w="5030" w:type="dxa"/>
             <w:gridSpan w:val="2"/>
-            <w:shd w:val="clear" w:color="auto" w:fill="84BD00"/>
+            <w:shd w:val="clear" w:color="auto" w:fill="0070C0"/>
             <w:vAlign w:val="center"/>
           </w:tcPr>
           <w:p>
@@ -2655,34 +2941,34 @@
             <w:r>
               <w:rPr>
                 <w:rFonts w:ascii="Tahoma" w:hAnsi="Tahoma" w:cs="Tahoma"/>
-                <w:color w:val="84BD00"/>
-                <w:sz w:val="16"/>
-                <w:szCs w:val="18"/>
-              </w:rPr>
-              <w:sym w:font="Wingdings" w:char="F06C"/>
-            </w:r>
-            <w:r>
-              <w:rPr>
-                <w:rFonts w:ascii="Tahoma" w:hAnsi="Tahoma" w:cs="Tahoma"/>
-                <w:color w:val="84BD00"/>
-                <w:sz w:val="16"/>
-                <w:szCs w:val="18"/>
-              </w:rPr>
-              <w:sym w:font="Wingdings" w:char="F06C"/>
-            </w:r>
-            <w:r>
-              <w:rPr>
-                <w:rFonts w:ascii="Tahoma" w:hAnsi="Tahoma" w:cs="Tahoma"/>
-                <w:color w:val="84BD00"/>
-                <w:sz w:val="16"/>
-                <w:szCs w:val="18"/>
-              </w:rPr>
-              <w:sym w:font="Wingdings" w:char="F06C"/>
-            </w:r>
-            <w:r>
-              <w:rPr>
-                <w:rFonts w:ascii="Tahoma" w:hAnsi="Tahoma" w:cs="Tahoma"/>
-                <w:color w:val="84BD00"/>
+                <w:color w:val="0070C0"/>
+                <w:sz w:val="16"/>
+                <w:szCs w:val="18"/>
+              </w:rPr>
+              <w:sym w:font="Wingdings" w:char="F06C"/>
+            </w:r>
+            <w:r>
+              <w:rPr>
+                <w:rFonts w:ascii="Tahoma" w:hAnsi="Tahoma" w:cs="Tahoma"/>
+                <w:color w:val="0070C0"/>
+                <w:sz w:val="16"/>
+                <w:szCs w:val="18"/>
+              </w:rPr>
+              <w:sym w:font="Wingdings" w:char="F06C"/>
+            </w:r>
+            <w:r>
+              <w:rPr>
+                <w:rFonts w:ascii="Tahoma" w:hAnsi="Tahoma" w:cs="Tahoma"/>
+                <w:color w:val="0070C0"/>
+                <w:sz w:val="16"/>
+                <w:szCs w:val="18"/>
+              </w:rPr>
+              <w:sym w:font="Wingdings" w:char="F06C"/>
+            </w:r>
+            <w:r>
+              <w:rPr>
+                <w:rFonts w:ascii="Tahoma" w:hAnsi="Tahoma" w:cs="Tahoma"/>
+                <w:color w:val="0070C0"/>
                 <w:sz w:val="16"/>
                 <w:szCs w:val="18"/>
               </w:rPr>
@@ -2740,16 +3026,16 @@
             <w:r>
               <w:rPr>
                 <w:rFonts w:ascii="Tahoma" w:hAnsi="Tahoma" w:cs="Tahoma"/>
-                <w:color w:val="84BD00"/>
-                <w:sz w:val="16"/>
-                <w:szCs w:val="18"/>
-              </w:rPr>
-              <w:sym w:font="Wingdings" w:char="F06C"/>
-            </w:r>
-            <w:r>
-              <w:rPr>
-                <w:rFonts w:ascii="Tahoma" w:hAnsi="Tahoma" w:cs="Tahoma"/>
-                <w:color w:val="84BD00"/>
+                <w:color w:val="0070C0"/>
+                <w:sz w:val="16"/>
+                <w:szCs w:val="18"/>
+              </w:rPr>
+              <w:sym w:font="Wingdings" w:char="F06C"/>
+            </w:r>
+            <w:r>
+              <w:rPr>
+                <w:rFonts w:ascii="Tahoma" w:hAnsi="Tahoma" w:cs="Tahoma"/>
+                <w:color w:val="0070C0"/>
                 <w:sz w:val="16"/>
                 <w:szCs w:val="18"/>
               </w:rPr>
@@ -2790,7 +3076,7 @@
           <w:tcPr>
             <w:tcW w:w="5030" w:type="dxa"/>
             <w:gridSpan w:val="2"/>
-            <w:shd w:val="clear" w:color="auto" w:fill="84BD00"/>
+            <w:shd w:val="clear" w:color="auto" w:fill="0070C0"/>
             <w:vAlign w:val="center"/>
           </w:tcPr>
           <w:p>
@@ -2858,34 +3144,34 @@
             <w:r>
               <w:rPr>
                 <w:rFonts w:ascii="Tahoma" w:hAnsi="Tahoma" w:cs="Tahoma"/>
-                <w:color w:val="84BD00"/>
-                <w:sz w:val="16"/>
-                <w:szCs w:val="18"/>
-              </w:rPr>
-              <w:sym w:font="Wingdings" w:char="F06C"/>
-            </w:r>
-            <w:r>
-              <w:rPr>
-                <w:rFonts w:ascii="Tahoma" w:hAnsi="Tahoma" w:cs="Tahoma"/>
-                <w:color w:val="84BD00"/>
-                <w:sz w:val="16"/>
-                <w:szCs w:val="18"/>
-              </w:rPr>
-              <w:sym w:font="Wingdings" w:char="F06C"/>
-            </w:r>
-            <w:r>
-              <w:rPr>
-                <w:rFonts w:ascii="Tahoma" w:hAnsi="Tahoma" w:cs="Tahoma"/>
-                <w:color w:val="84BD00"/>
-                <w:sz w:val="16"/>
-                <w:szCs w:val="18"/>
-              </w:rPr>
-              <w:sym w:font="Wingdings" w:char="F06C"/>
-            </w:r>
-            <w:r>
-              <w:rPr>
-                <w:rFonts w:ascii="Tahoma" w:hAnsi="Tahoma" w:cs="Tahoma"/>
-                <w:color w:val="84BD00"/>
+                <w:color w:val="0070C0"/>
+                <w:sz w:val="16"/>
+                <w:szCs w:val="18"/>
+              </w:rPr>
+              <w:sym w:font="Wingdings" w:char="F06C"/>
+            </w:r>
+            <w:r>
+              <w:rPr>
+                <w:rFonts w:ascii="Tahoma" w:hAnsi="Tahoma" w:cs="Tahoma"/>
+                <w:color w:val="0070C0"/>
+                <w:sz w:val="16"/>
+                <w:szCs w:val="18"/>
+              </w:rPr>
+              <w:sym w:font="Wingdings" w:char="F06C"/>
+            </w:r>
+            <w:r>
+              <w:rPr>
+                <w:rFonts w:ascii="Tahoma" w:hAnsi="Tahoma" w:cs="Tahoma"/>
+                <w:color w:val="0070C0"/>
+                <w:sz w:val="16"/>
+                <w:szCs w:val="18"/>
+              </w:rPr>
+              <w:sym w:font="Wingdings" w:char="F06C"/>
+            </w:r>
+            <w:r>
+              <w:rPr>
+                <w:rFonts w:ascii="Tahoma" w:hAnsi="Tahoma" w:cs="Tahoma"/>
+                <w:color w:val="0070C0"/>
                 <w:sz w:val="16"/>
                 <w:szCs w:val="18"/>
               </w:rPr>
@@ -2945,34 +3231,34 @@
             <w:r>
               <w:rPr>
                 <w:rFonts w:ascii="Tahoma" w:hAnsi="Tahoma" w:cs="Tahoma"/>
-                <w:color w:val="84BD00"/>
-                <w:sz w:val="16"/>
-                <w:szCs w:val="18"/>
-              </w:rPr>
-              <w:sym w:font="Wingdings" w:char="F06C"/>
-            </w:r>
-            <w:r>
-              <w:rPr>
-                <w:rFonts w:ascii="Tahoma" w:hAnsi="Tahoma" w:cs="Tahoma"/>
-                <w:color w:val="84BD00"/>
-                <w:sz w:val="16"/>
-                <w:szCs w:val="18"/>
-              </w:rPr>
-              <w:sym w:font="Wingdings" w:char="F06C"/>
-            </w:r>
-            <w:r>
-              <w:rPr>
-                <w:rFonts w:ascii="Tahoma" w:hAnsi="Tahoma" w:cs="Tahoma"/>
-                <w:color w:val="84BD00"/>
-                <w:sz w:val="16"/>
-                <w:szCs w:val="18"/>
-              </w:rPr>
-              <w:sym w:font="Wingdings" w:char="F06C"/>
-            </w:r>
-            <w:r>
-              <w:rPr>
-                <w:rFonts w:ascii="Tahoma" w:hAnsi="Tahoma" w:cs="Tahoma"/>
-                <w:color w:val="84BD00"/>
+                <w:color w:val="0070C0"/>
+                <w:sz w:val="16"/>
+                <w:szCs w:val="18"/>
+              </w:rPr>
+              <w:sym w:font="Wingdings" w:char="F06C"/>
+            </w:r>
+            <w:r>
+              <w:rPr>
+                <w:rFonts w:ascii="Tahoma" w:hAnsi="Tahoma" w:cs="Tahoma"/>
+                <w:color w:val="0070C0"/>
+                <w:sz w:val="16"/>
+                <w:szCs w:val="18"/>
+              </w:rPr>
+              <w:sym w:font="Wingdings" w:char="F06C"/>
+            </w:r>
+            <w:r>
+              <w:rPr>
+                <w:rFonts w:ascii="Tahoma" w:hAnsi="Tahoma" w:cs="Tahoma"/>
+                <w:color w:val="0070C0"/>
+                <w:sz w:val="16"/>
+                <w:szCs w:val="18"/>
+              </w:rPr>
+              <w:sym w:font="Wingdings" w:char="F06C"/>
+            </w:r>
+            <w:r>
+              <w:rPr>
+                <w:rFonts w:ascii="Tahoma" w:hAnsi="Tahoma" w:cs="Tahoma"/>
+                <w:color w:val="0070C0"/>
                 <w:sz w:val="16"/>
                 <w:szCs w:val="18"/>
               </w:rPr>
@@ -3032,34 +3318,34 @@
             <w:r>
               <w:rPr>
                 <w:rFonts w:ascii="Tahoma" w:hAnsi="Tahoma" w:cs="Tahoma"/>
-                <w:color w:val="84BD00"/>
-                <w:sz w:val="16"/>
-                <w:szCs w:val="18"/>
-              </w:rPr>
-              <w:sym w:font="Wingdings" w:char="F06C"/>
-            </w:r>
-            <w:r>
-              <w:rPr>
-                <w:rFonts w:ascii="Tahoma" w:hAnsi="Tahoma" w:cs="Tahoma"/>
-                <w:color w:val="84BD00"/>
-                <w:sz w:val="16"/>
-                <w:szCs w:val="18"/>
-              </w:rPr>
-              <w:sym w:font="Wingdings" w:char="F06C"/>
-            </w:r>
-            <w:r>
-              <w:rPr>
-                <w:rFonts w:ascii="Tahoma" w:hAnsi="Tahoma" w:cs="Tahoma"/>
-                <w:color w:val="84BD00"/>
-                <w:sz w:val="16"/>
-                <w:szCs w:val="18"/>
-              </w:rPr>
-              <w:sym w:font="Wingdings" w:char="F06C"/>
-            </w:r>
-            <w:r>
-              <w:rPr>
-                <w:rFonts w:ascii="Tahoma" w:hAnsi="Tahoma" w:cs="Tahoma"/>
-                <w:color w:val="84BD00"/>
+                <w:color w:val="0070C0"/>
+                <w:sz w:val="16"/>
+                <w:szCs w:val="18"/>
+              </w:rPr>
+              <w:sym w:font="Wingdings" w:char="F06C"/>
+            </w:r>
+            <w:r>
+              <w:rPr>
+                <w:rFonts w:ascii="Tahoma" w:hAnsi="Tahoma" w:cs="Tahoma"/>
+                <w:color w:val="0070C0"/>
+                <w:sz w:val="16"/>
+                <w:szCs w:val="18"/>
+              </w:rPr>
+              <w:sym w:font="Wingdings" w:char="F06C"/>
+            </w:r>
+            <w:r>
+              <w:rPr>
+                <w:rFonts w:ascii="Tahoma" w:hAnsi="Tahoma" w:cs="Tahoma"/>
+                <w:color w:val="0070C0"/>
+                <w:sz w:val="16"/>
+                <w:szCs w:val="18"/>
+              </w:rPr>
+              <w:sym w:font="Wingdings" w:char="F06C"/>
+            </w:r>
+            <w:r>
+              <w:rPr>
+                <w:rFonts w:ascii="Tahoma" w:hAnsi="Tahoma" w:cs="Tahoma"/>
+                <w:color w:val="0070C0"/>
                 <w:sz w:val="16"/>
                 <w:szCs w:val="18"/>
               </w:rPr>
@@ -3119,34 +3405,34 @@
             <w:r>
               <w:rPr>
                 <w:rFonts w:ascii="Tahoma" w:hAnsi="Tahoma" w:cs="Tahoma"/>
-                <w:color w:val="84BD00"/>
-                <w:sz w:val="16"/>
-                <w:szCs w:val="18"/>
-              </w:rPr>
-              <w:sym w:font="Wingdings" w:char="F06C"/>
-            </w:r>
-            <w:r>
-              <w:rPr>
-                <w:rFonts w:ascii="Tahoma" w:hAnsi="Tahoma" w:cs="Tahoma"/>
-                <w:color w:val="84BD00"/>
-                <w:sz w:val="16"/>
-                <w:szCs w:val="18"/>
-              </w:rPr>
-              <w:sym w:font="Wingdings" w:char="F06C"/>
-            </w:r>
-            <w:r>
-              <w:rPr>
-                <w:rFonts w:ascii="Tahoma" w:hAnsi="Tahoma" w:cs="Tahoma"/>
-                <w:color w:val="84BD00"/>
-                <w:sz w:val="16"/>
-                <w:szCs w:val="18"/>
-              </w:rPr>
-              <w:sym w:font="Wingdings" w:char="F06C"/>
-            </w:r>
-            <w:r>
-              <w:rPr>
-                <w:rFonts w:ascii="Tahoma" w:hAnsi="Tahoma" w:cs="Tahoma"/>
-                <w:color w:val="84BD00"/>
+                <w:color w:val="0070C0"/>
+                <w:sz w:val="16"/>
+                <w:szCs w:val="18"/>
+              </w:rPr>
+              <w:sym w:font="Wingdings" w:char="F06C"/>
+            </w:r>
+            <w:r>
+              <w:rPr>
+                <w:rFonts w:ascii="Tahoma" w:hAnsi="Tahoma" w:cs="Tahoma"/>
+                <w:color w:val="0070C0"/>
+                <w:sz w:val="16"/>
+                <w:szCs w:val="18"/>
+              </w:rPr>
+              <w:sym w:font="Wingdings" w:char="F06C"/>
+            </w:r>
+            <w:r>
+              <w:rPr>
+                <w:rFonts w:ascii="Tahoma" w:hAnsi="Tahoma" w:cs="Tahoma"/>
+                <w:color w:val="0070C0"/>
+                <w:sz w:val="16"/>
+                <w:szCs w:val="18"/>
+              </w:rPr>
+              <w:sym w:font="Wingdings" w:char="F06C"/>
+            </w:r>
+            <w:r>
+              <w:rPr>
+                <w:rFonts w:ascii="Tahoma" w:hAnsi="Tahoma" w:cs="Tahoma"/>
+                <w:color w:val="0070C0"/>
                 <w:sz w:val="16"/>
                 <w:szCs w:val="18"/>
               </w:rPr>
@@ -3206,34 +3492,34 @@
             <w:r>
               <w:rPr>
                 <w:rFonts w:ascii="Tahoma" w:hAnsi="Tahoma" w:cs="Tahoma"/>
-                <w:color w:val="84BD00"/>
-                <w:sz w:val="16"/>
-                <w:szCs w:val="18"/>
-              </w:rPr>
-              <w:sym w:font="Wingdings" w:char="F06C"/>
-            </w:r>
-            <w:r>
-              <w:rPr>
-                <w:rFonts w:ascii="Tahoma" w:hAnsi="Tahoma" w:cs="Tahoma"/>
-                <w:color w:val="84BD00"/>
-                <w:sz w:val="16"/>
-                <w:szCs w:val="18"/>
-              </w:rPr>
-              <w:sym w:font="Wingdings" w:char="F06C"/>
-            </w:r>
-            <w:r>
-              <w:rPr>
-                <w:rFonts w:ascii="Tahoma" w:hAnsi="Tahoma" w:cs="Tahoma"/>
-                <w:color w:val="84BD00"/>
-                <w:sz w:val="16"/>
-                <w:szCs w:val="18"/>
-              </w:rPr>
-              <w:sym w:font="Wingdings" w:char="F06C"/>
-            </w:r>
-            <w:r>
-              <w:rPr>
-                <w:rFonts w:ascii="Tahoma" w:hAnsi="Tahoma" w:cs="Tahoma"/>
-                <w:color w:val="84BD00"/>
+                <w:color w:val="0070C0"/>
+                <w:sz w:val="16"/>
+                <w:szCs w:val="18"/>
+              </w:rPr>
+              <w:sym w:font="Wingdings" w:char="F06C"/>
+            </w:r>
+            <w:r>
+              <w:rPr>
+                <w:rFonts w:ascii="Tahoma" w:hAnsi="Tahoma" w:cs="Tahoma"/>
+                <w:color w:val="0070C0"/>
+                <w:sz w:val="16"/>
+                <w:szCs w:val="18"/>
+              </w:rPr>
+              <w:sym w:font="Wingdings" w:char="F06C"/>
+            </w:r>
+            <w:r>
+              <w:rPr>
+                <w:rFonts w:ascii="Tahoma" w:hAnsi="Tahoma" w:cs="Tahoma"/>
+                <w:color w:val="0070C0"/>
+                <w:sz w:val="16"/>
+                <w:szCs w:val="18"/>
+              </w:rPr>
+              <w:sym w:font="Wingdings" w:char="F06C"/>
+            </w:r>
+            <w:r>
+              <w:rPr>
+                <w:rFonts w:ascii="Tahoma" w:hAnsi="Tahoma" w:cs="Tahoma"/>
+                <w:color w:val="0070C0"/>
                 <w:sz w:val="16"/>
                 <w:szCs w:val="18"/>
               </w:rPr>
@@ -3293,25 +3579,25 @@
             <w:r>
               <w:rPr>
                 <w:rFonts w:ascii="Tahoma" w:hAnsi="Tahoma" w:cs="Tahoma"/>
-                <w:color w:val="84BD00"/>
-                <w:sz w:val="16"/>
-                <w:szCs w:val="18"/>
-              </w:rPr>
-              <w:sym w:font="Wingdings" w:char="F06C"/>
-            </w:r>
-            <w:r>
-              <w:rPr>
-                <w:rFonts w:ascii="Tahoma" w:hAnsi="Tahoma" w:cs="Tahoma"/>
-                <w:color w:val="84BD00"/>
-                <w:sz w:val="16"/>
-                <w:szCs w:val="18"/>
-              </w:rPr>
-              <w:sym w:font="Wingdings" w:char="F06C"/>
-            </w:r>
-            <w:r>
-              <w:rPr>
-                <w:rFonts w:ascii="Tahoma" w:hAnsi="Tahoma" w:cs="Tahoma"/>
-                <w:color w:val="84BD00"/>
+                <w:color w:val="0070C0"/>
+                <w:sz w:val="16"/>
+                <w:szCs w:val="18"/>
+              </w:rPr>
+              <w:sym w:font="Wingdings" w:char="F06C"/>
+            </w:r>
+            <w:r>
+              <w:rPr>
+                <w:rFonts w:ascii="Tahoma" w:hAnsi="Tahoma" w:cs="Tahoma"/>
+                <w:color w:val="0070C0"/>
+                <w:sz w:val="16"/>
+                <w:szCs w:val="18"/>
+              </w:rPr>
+              <w:sym w:font="Wingdings" w:char="F06C"/>
+            </w:r>
+            <w:r>
+              <w:rPr>
+                <w:rFonts w:ascii="Tahoma" w:hAnsi="Tahoma" w:cs="Tahoma"/>
+                <w:color w:val="0070C0"/>
                 <w:sz w:val="16"/>
                 <w:szCs w:val="18"/>
               </w:rPr>
@@ -3380,25 +3666,25 @@
             <w:r>
               <w:rPr>
                 <w:rFonts w:ascii="Tahoma" w:hAnsi="Tahoma" w:cs="Tahoma"/>
-                <w:color w:val="84BD00"/>
-                <w:sz w:val="16"/>
-                <w:szCs w:val="18"/>
-              </w:rPr>
-              <w:sym w:font="Wingdings" w:char="F06C"/>
-            </w:r>
-            <w:r>
-              <w:rPr>
-                <w:rFonts w:ascii="Tahoma" w:hAnsi="Tahoma" w:cs="Tahoma"/>
-                <w:color w:val="84BD00"/>
-                <w:sz w:val="16"/>
-                <w:szCs w:val="18"/>
-              </w:rPr>
-              <w:sym w:font="Wingdings" w:char="F06C"/>
-            </w:r>
-            <w:r>
-              <w:rPr>
-                <w:rFonts w:ascii="Tahoma" w:hAnsi="Tahoma" w:cs="Tahoma"/>
-                <w:color w:val="84BD00"/>
+                <w:color w:val="0070C0"/>
+                <w:sz w:val="16"/>
+                <w:szCs w:val="18"/>
+              </w:rPr>
+              <w:sym w:font="Wingdings" w:char="F06C"/>
+            </w:r>
+            <w:r>
+              <w:rPr>
+                <w:rFonts w:ascii="Tahoma" w:hAnsi="Tahoma" w:cs="Tahoma"/>
+                <w:color w:val="0070C0"/>
+                <w:sz w:val="16"/>
+                <w:szCs w:val="18"/>
+              </w:rPr>
+              <w:sym w:font="Wingdings" w:char="F06C"/>
+            </w:r>
+            <w:r>
+              <w:rPr>
+                <w:rFonts w:ascii="Tahoma" w:hAnsi="Tahoma" w:cs="Tahoma"/>
+                <w:color w:val="0070C0"/>
                 <w:sz w:val="16"/>
                 <w:szCs w:val="18"/>
               </w:rPr>
@@ -3466,25 +3752,25 @@
             <w:r>
               <w:rPr>
                 <w:rFonts w:ascii="Tahoma" w:hAnsi="Tahoma" w:cs="Tahoma"/>
-                <w:color w:val="84BD00"/>
-                <w:sz w:val="16"/>
-                <w:szCs w:val="18"/>
-              </w:rPr>
-              <w:sym w:font="Wingdings" w:char="F06C"/>
-            </w:r>
-            <w:r>
-              <w:rPr>
-                <w:rFonts w:ascii="Tahoma" w:hAnsi="Tahoma" w:cs="Tahoma"/>
-                <w:color w:val="84BD00"/>
-                <w:sz w:val="16"/>
-                <w:szCs w:val="18"/>
-              </w:rPr>
-              <w:sym w:font="Wingdings" w:char="F06C"/>
-            </w:r>
-            <w:r>
-              <w:rPr>
-                <w:rFonts w:ascii="Tahoma" w:hAnsi="Tahoma" w:cs="Tahoma"/>
-                <w:color w:val="84BD00"/>
+                <w:color w:val="0070C0"/>
+                <w:sz w:val="16"/>
+                <w:szCs w:val="18"/>
+              </w:rPr>
+              <w:sym w:font="Wingdings" w:char="F06C"/>
+            </w:r>
+            <w:r>
+              <w:rPr>
+                <w:rFonts w:ascii="Tahoma" w:hAnsi="Tahoma" w:cs="Tahoma"/>
+                <w:color w:val="0070C0"/>
+                <w:sz w:val="16"/>
+                <w:szCs w:val="18"/>
+              </w:rPr>
+              <w:sym w:font="Wingdings" w:char="F06C"/>
+            </w:r>
+            <w:r>
+              <w:rPr>
+                <w:rFonts w:ascii="Tahoma" w:hAnsi="Tahoma" w:cs="Tahoma"/>
+                <w:color w:val="0070C0"/>
                 <w:sz w:val="16"/>
                 <w:szCs w:val="18"/>
               </w:rPr>
@@ -3516,7 +3802,7 @@
           <w:tcPr>
             <w:tcW w:w="5030" w:type="dxa"/>
             <w:gridSpan w:val="2"/>
-            <w:shd w:val="clear" w:color="auto" w:fill="84BD00"/>
+            <w:shd w:val="clear" w:color="auto" w:fill="0070C0"/>
             <w:vAlign w:val="center"/>
           </w:tcPr>
           <w:p>
@@ -3583,34 +3869,34 @@
             <w:r>
               <w:rPr>
                 <w:rFonts w:ascii="Tahoma" w:hAnsi="Tahoma" w:cs="Tahoma"/>
-                <w:color w:val="84BD00"/>
-                <w:sz w:val="16"/>
-                <w:szCs w:val="18"/>
-              </w:rPr>
-              <w:sym w:font="Wingdings" w:char="F06C"/>
-            </w:r>
-            <w:r>
-              <w:rPr>
-                <w:rFonts w:ascii="Tahoma" w:hAnsi="Tahoma" w:cs="Tahoma"/>
-                <w:color w:val="84BD00"/>
-                <w:sz w:val="16"/>
-                <w:szCs w:val="18"/>
-              </w:rPr>
-              <w:sym w:font="Wingdings" w:char="F06C"/>
-            </w:r>
-            <w:r>
-              <w:rPr>
-                <w:rFonts w:ascii="Tahoma" w:hAnsi="Tahoma" w:cs="Tahoma"/>
-                <w:color w:val="84BD00"/>
-                <w:sz w:val="16"/>
-                <w:szCs w:val="18"/>
-              </w:rPr>
-              <w:sym w:font="Wingdings" w:char="F06C"/>
-            </w:r>
-            <w:r>
-              <w:rPr>
-                <w:rFonts w:ascii="Tahoma" w:hAnsi="Tahoma" w:cs="Tahoma"/>
-                <w:color w:val="84BD00"/>
+                <w:color w:val="0070C0"/>
+                <w:sz w:val="16"/>
+                <w:szCs w:val="18"/>
+              </w:rPr>
+              <w:sym w:font="Wingdings" w:char="F06C"/>
+            </w:r>
+            <w:r>
+              <w:rPr>
+                <w:rFonts w:ascii="Tahoma" w:hAnsi="Tahoma" w:cs="Tahoma"/>
+                <w:color w:val="0070C0"/>
+                <w:sz w:val="16"/>
+                <w:szCs w:val="18"/>
+              </w:rPr>
+              <w:sym w:font="Wingdings" w:char="F06C"/>
+            </w:r>
+            <w:r>
+              <w:rPr>
+                <w:rFonts w:ascii="Tahoma" w:hAnsi="Tahoma" w:cs="Tahoma"/>
+                <w:color w:val="0070C0"/>
+                <w:sz w:val="16"/>
+                <w:szCs w:val="18"/>
+              </w:rPr>
+              <w:sym w:font="Wingdings" w:char="F06C"/>
+            </w:r>
+            <w:r>
+              <w:rPr>
+                <w:rFonts w:ascii="Tahoma" w:hAnsi="Tahoma" w:cs="Tahoma"/>
+                <w:color w:val="0070C0"/>
                 <w:sz w:val="16"/>
                 <w:szCs w:val="18"/>
               </w:rPr>
@@ -3670,25 +3956,25 @@
             <w:r>
               <w:rPr>
                 <w:rFonts w:ascii="Tahoma" w:hAnsi="Tahoma" w:cs="Tahoma"/>
-                <w:color w:val="84BD00"/>
-                <w:sz w:val="16"/>
-                <w:szCs w:val="18"/>
-              </w:rPr>
-              <w:sym w:font="Wingdings" w:char="F06C"/>
-            </w:r>
-            <w:r>
-              <w:rPr>
-                <w:rFonts w:ascii="Tahoma" w:hAnsi="Tahoma" w:cs="Tahoma"/>
-                <w:color w:val="84BD00"/>
-                <w:sz w:val="16"/>
-                <w:szCs w:val="18"/>
-              </w:rPr>
-              <w:sym w:font="Wingdings" w:char="F06C"/>
-            </w:r>
-            <w:r>
-              <w:rPr>
-                <w:rFonts w:ascii="Tahoma" w:hAnsi="Tahoma" w:cs="Tahoma"/>
-                <w:color w:val="84BD00"/>
+                <w:color w:val="0070C0"/>
+                <w:sz w:val="16"/>
+                <w:szCs w:val="18"/>
+              </w:rPr>
+              <w:sym w:font="Wingdings" w:char="F06C"/>
+            </w:r>
+            <w:r>
+              <w:rPr>
+                <w:rFonts w:ascii="Tahoma" w:hAnsi="Tahoma" w:cs="Tahoma"/>
+                <w:color w:val="0070C0"/>
+                <w:sz w:val="16"/>
+                <w:szCs w:val="18"/>
+              </w:rPr>
+              <w:sym w:font="Wingdings" w:char="F06C"/>
+            </w:r>
+            <w:r>
+              <w:rPr>
+                <w:rFonts w:ascii="Tahoma" w:hAnsi="Tahoma" w:cs="Tahoma"/>
+                <w:color w:val="0070C0"/>
                 <w:sz w:val="16"/>
                 <w:szCs w:val="18"/>
               </w:rPr>
@@ -3757,25 +4043,25 @@
             <w:r>
               <w:rPr>
                 <w:rFonts w:ascii="Tahoma" w:hAnsi="Tahoma" w:cs="Tahoma"/>
-                <w:color w:val="84BD00"/>
-                <w:sz w:val="16"/>
-                <w:szCs w:val="18"/>
-              </w:rPr>
-              <w:sym w:font="Wingdings" w:char="F06C"/>
-            </w:r>
-            <w:r>
-              <w:rPr>
-                <w:rFonts w:ascii="Tahoma" w:hAnsi="Tahoma" w:cs="Tahoma"/>
-                <w:color w:val="84BD00"/>
-                <w:sz w:val="16"/>
-                <w:szCs w:val="18"/>
-              </w:rPr>
-              <w:sym w:font="Wingdings" w:char="F06C"/>
-            </w:r>
-            <w:r>
-              <w:rPr>
-                <w:rFonts w:ascii="Tahoma" w:hAnsi="Tahoma" w:cs="Tahoma"/>
-                <w:color w:val="84BD00"/>
+                <w:color w:val="0070C0"/>
+                <w:sz w:val="16"/>
+                <w:szCs w:val="18"/>
+              </w:rPr>
+              <w:sym w:font="Wingdings" w:char="F06C"/>
+            </w:r>
+            <w:r>
+              <w:rPr>
+                <w:rFonts w:ascii="Tahoma" w:hAnsi="Tahoma" w:cs="Tahoma"/>
+                <w:color w:val="0070C0"/>
+                <w:sz w:val="16"/>
+                <w:szCs w:val="18"/>
+              </w:rPr>
+              <w:sym w:font="Wingdings" w:char="F06C"/>
+            </w:r>
+            <w:r>
+              <w:rPr>
+                <w:rFonts w:ascii="Tahoma" w:hAnsi="Tahoma" w:cs="Tahoma"/>
+                <w:color w:val="0070C0"/>
                 <w:sz w:val="16"/>
                 <w:szCs w:val="18"/>
               </w:rPr>
@@ -3843,7 +4129,7 @@
             <w:r>
               <w:rPr>
                 <w:rFonts w:ascii="Tahoma" w:hAnsi="Tahoma" w:cs="Tahoma"/>
-                <w:color w:val="84BD00"/>
+                <w:color w:val="0070C0"/>
                 <w:sz w:val="16"/>
                 <w:szCs w:val="18"/>
               </w:rPr>
@@ -3929,7 +4215,7 @@
             <w:r>
               <w:rPr>
                 <w:rFonts w:ascii="Tahoma" w:hAnsi="Tahoma" w:cs="Tahoma"/>
-                <w:color w:val="84BD00"/>
+                <w:color w:val="0070C0"/>
                 <w:sz w:val="16"/>
                 <w:szCs w:val="18"/>
               </w:rPr>
@@ -4043,24 +4329,56 @@
           <w:sz w:val="16"/>
           <w:szCs w:val="18"/>
         </w:rPr>
-        <w:t xml:space="preserve">Bachelor of Mathematics and Information Technology, </w:t>
-      </w:r>
-    </w:p>
-    <w:p>
-      <w:pPr>
-        <w:rPr>
-          <w:rFonts w:ascii="Tahoma" w:hAnsi="Tahoma" w:cs="Tahoma"/>
-          <w:sz w:val="16"/>
-          <w:szCs w:val="18"/>
-        </w:rPr>
-      </w:pPr>
-      <w:r>
-        <w:rPr>
-          <w:rFonts w:ascii="Tahoma" w:hAnsi="Tahoma" w:cs="Tahoma"/>
-          <w:sz w:val="16"/>
-          <w:szCs w:val="18"/>
-        </w:rPr>
-        <w:t>Ho Chi Minh City University of Pedagogy, Vietnam</w:t>
+        <w:t xml:space="preserve">Bachelor of Mathematics and </w:t>
+      </w:r>
+      <w:r>
+        <w:rPr>
+          <w:rFonts w:ascii="Tahoma" w:hAnsi="Tahoma" w:cs="Tahoma"/>
+          <w:sz w:val="16"/>
+          <w:szCs w:val="18"/>
+        </w:rPr>
+        <w:t>Computer Science</w:t>
+      </w:r>
+      <w:r>
+        <w:rPr>
+          <w:rFonts w:ascii="Tahoma" w:hAnsi="Tahoma" w:cs="Tahoma"/>
+          <w:sz w:val="16"/>
+          <w:szCs w:val="18"/>
+        </w:rPr>
+        <w:t xml:space="preserve">, </w:t>
+      </w:r>
+    </w:p>
+    <w:p>
+      <w:pPr>
+        <w:rPr>
+          <w:rFonts w:ascii="Tahoma" w:hAnsi="Tahoma" w:cs="Tahoma"/>
+          <w:sz w:val="16"/>
+          <w:szCs w:val="18"/>
+        </w:rPr>
+      </w:pPr>
+      <w:r>
+        <w:rPr>
+          <w:rFonts w:ascii="Tahoma" w:hAnsi="Tahoma" w:cs="Tahoma"/>
+          <w:sz w:val="16"/>
+          <w:szCs w:val="18"/>
+        </w:rPr>
+        <w:t xml:space="preserve">Ho Chi Minh City University of </w:t>
+      </w:r>
+      <w:r>
+        <w:rPr>
+          <w:rFonts w:ascii="Tahoma" w:hAnsi="Tahoma" w:cs="Tahoma"/>
+          <w:sz w:val="16"/>
+          <w:szCs w:val="18"/>
+        </w:rPr>
+        <w:t>Education</w:t>
+      </w:r>
+      <w:r>
+        <w:rPr>
+          <w:rFonts w:ascii="Tahoma" w:hAnsi="Tahoma" w:cs="Tahoma"/>
+          <w:sz w:val="16"/>
+          <w:szCs w:val="18"/>
+        </w:rPr>
+        <w:t>, Vietnam</w:t>
       </w:r>
     </w:p>
     <w:p>
@@ -5212,7 +5530,6 @@
   <w:style w:type="character" w:default="1" w:styleId="DefaultParagraphFont">
     <w:name w:val="Default Paragraph Font"/>
     <w:uiPriority w:val="1"/>
-    <w:semiHidden/>
     <w:unhideWhenUsed/>
   </w:style>
   <w:style w:type="table" w:default="1" w:styleId="TableNormal">

--- a/resume.docx
+++ b/resume.docx
@@ -118,7 +118,6 @@
           <w:szCs w:val="18"/>
         </w:rPr>
       </w:pPr>
-      <w:bookmarkStart w:id="0" w:name="_Hlk121166390"/>
       <w:r>
         <w:rPr>
           <w:rFonts w:ascii="Tahoma" w:hAnsi="Tahoma" w:cs="Tahoma"/>
@@ -126,9 +125,8 @@
           <w:color w:val="FFFFFF" w:themeColor="background1"/>
           <w:szCs w:val="18"/>
         </w:rPr>
-        <w:t>Lead Data Engineer – Data Analytics</w:t>
-      </w:r>
-      <w:bookmarkEnd w:id="0"/>
+        <w:t>Data Architect</w:t>
+      </w:r>
     </w:p>
     <w:p>
       <w:pPr>
@@ -399,6 +397,260 @@
           <w:sz w:val="16"/>
           <w:szCs w:val="16"/>
         </w:rPr>
+        <w:t>Data Architect</w:t>
+      </w:r>
+      <w:r>
+        <w:rPr>
+          <w:rFonts w:ascii="Tahoma" w:hAnsi="Tahoma" w:cs="Tahoma"/>
+          <w:iCs/>
+          <w:sz w:val="16"/>
+          <w:szCs w:val="18"/>
+        </w:rPr>
+        <w:t xml:space="preserve"> </w:t>
+      </w:r>
+      <w:r>
+        <w:rPr>
+          <w:rFonts w:ascii="Tahoma" w:hAnsi="Tahoma" w:cs="Tahoma"/>
+          <w:iCs/>
+          <w:color w:val="808080" w:themeColor="background1" w:themeShade="80"/>
+          <w:sz w:val="16"/>
+          <w:szCs w:val="18"/>
+        </w:rPr>
+        <w:t>11</w:t>
+      </w:r>
+      <w:r>
+        <w:rPr>
+          <w:rFonts w:ascii="Tahoma" w:hAnsi="Tahoma" w:cs="Tahoma"/>
+          <w:iCs/>
+          <w:color w:val="808080" w:themeColor="background1" w:themeShade="80"/>
+          <w:sz w:val="16"/>
+          <w:szCs w:val="18"/>
+        </w:rPr>
+        <w:t>/20</w:t>
+      </w:r>
+      <w:r>
+        <w:rPr>
+          <w:rFonts w:ascii="Tahoma" w:hAnsi="Tahoma" w:cs="Tahoma"/>
+          <w:iCs/>
+          <w:color w:val="808080" w:themeColor="background1" w:themeShade="80"/>
+          <w:sz w:val="16"/>
+          <w:szCs w:val="18"/>
+        </w:rPr>
+        <w:t>23</w:t>
+      </w:r>
+      <w:r>
+        <w:rPr>
+          <w:rFonts w:ascii="Tahoma" w:hAnsi="Tahoma" w:cs="Tahoma"/>
+          <w:iCs/>
+          <w:color w:val="808080" w:themeColor="background1" w:themeShade="80"/>
+          <w:sz w:val="16"/>
+          <w:szCs w:val="18"/>
+        </w:rPr>
+        <w:t xml:space="preserve"> – </w:t>
+      </w:r>
+    </w:p>
+    <w:p>
+      <w:pPr>
+        <w:rPr>
+          <w:rFonts w:ascii="Tahoma" w:hAnsi="Tahoma" w:cs="Tahoma"/>
+          <w:b/>
+          <w:iCs/>
+          <w:sz w:val="16"/>
+          <w:szCs w:val="18"/>
+        </w:rPr>
+      </w:pPr>
+      <w:r>
+        <w:rPr>
+          <w:rFonts w:ascii="Tahoma" w:hAnsi="Tahoma" w:cs="Tahoma"/>
+          <w:b/>
+          <w:iCs/>
+          <w:sz w:val="16"/>
+          <w:szCs w:val="18"/>
+        </w:rPr>
+        <w:t>MoMo</w:t>
+      </w:r>
+    </w:p>
+    <w:p>
+      <w:pPr>
+        <w:rPr>
+          <w:rFonts w:ascii="Tahoma" w:hAnsi="Tahoma" w:cs="Tahoma"/>
+          <w:bCs/>
+          <w:iCs/>
+          <w:sz w:val="16"/>
+          <w:szCs w:val="18"/>
+        </w:rPr>
+      </w:pPr>
+    </w:p>
+    <w:p>
+      <w:pPr>
+        <w:rPr>
+          <w:rFonts w:ascii="Tahoma" w:hAnsi="Tahoma" w:cs="Tahoma"/>
+          <w:bCs/>
+          <w:iCs/>
+          <w:sz w:val="16"/>
+          <w:szCs w:val="18"/>
+        </w:rPr>
+      </w:pPr>
+      <w:r>
+        <w:rPr>
+          <w:rFonts w:ascii="Tahoma" w:hAnsi="Tahoma" w:cs="Tahoma"/>
+          <w:bCs/>
+          <w:iCs/>
+          <w:sz w:val="16"/>
+          <w:szCs w:val="18"/>
+        </w:rPr>
+        <w:t xml:space="preserve">- Skills: </w:t>
+      </w:r>
+      <w:r>
+        <w:rPr>
+          <w:rFonts w:ascii="Tahoma" w:hAnsi="Tahoma" w:cs="Tahoma"/>
+          <w:bCs/>
+          <w:iCs/>
+          <w:sz w:val="16"/>
+          <w:szCs w:val="18"/>
+        </w:rPr>
+        <w:t>Google BigQuery</w:t>
+      </w:r>
+      <w:r>
+        <w:rPr>
+          <w:rFonts w:ascii="Tahoma" w:hAnsi="Tahoma" w:cs="Tahoma"/>
+          <w:bCs/>
+          <w:iCs/>
+          <w:sz w:val="16"/>
+          <w:szCs w:val="18"/>
+        </w:rPr>
+        <w:t>, PostgreSQL, C#, ASP.NET Core, TypeScript, ReactJS</w:t>
+      </w:r>
+    </w:p>
+    <w:p>
+      <w:pPr>
+        <w:rPr>
+          <w:rFonts w:ascii="Tahoma" w:hAnsi="Tahoma" w:cs="Tahoma"/>
+          <w:iCs/>
+          <w:sz w:val="16"/>
+          <w:szCs w:val="18"/>
+        </w:rPr>
+      </w:pPr>
+      <w:r>
+        <w:rPr>
+          <w:rFonts w:ascii="Tahoma" w:hAnsi="Tahoma" w:cs="Tahoma"/>
+          <w:iCs/>
+          <w:sz w:val="16"/>
+          <w:szCs w:val="18"/>
+        </w:rPr>
+        <w:t xml:space="preserve">- </w:t>
+      </w:r>
+      <w:r>
+        <w:rPr>
+          <w:rFonts w:ascii="Tahoma" w:hAnsi="Tahoma" w:cs="Tahoma"/>
+          <w:iCs/>
+          <w:sz w:val="16"/>
+          <w:szCs w:val="18"/>
+        </w:rPr>
+        <w:t xml:space="preserve">Develop data-driven solutions such as reports, toolkits, dashboards, models and analytical frameworks to help further </w:t>
+      </w:r>
+      <w:r>
+        <w:rPr>
+          <w:rFonts w:ascii="Tahoma" w:hAnsi="Tahoma" w:cs="Tahoma"/>
+          <w:iCs/>
+          <w:sz w:val="16"/>
+          <w:szCs w:val="18"/>
+        </w:rPr>
+        <w:t>stakeholder’s</w:t>
+      </w:r>
+      <w:r>
+        <w:rPr>
+          <w:rFonts w:ascii="Tahoma" w:hAnsi="Tahoma" w:cs="Tahoma"/>
+          <w:iCs/>
+          <w:sz w:val="16"/>
+          <w:szCs w:val="18"/>
+        </w:rPr>
+        <w:t xml:space="preserve"> decisions</w:t>
+      </w:r>
+      <w:r>
+        <w:rPr>
+          <w:rFonts w:ascii="Tahoma" w:hAnsi="Tahoma" w:cs="Tahoma"/>
+          <w:iCs/>
+          <w:sz w:val="16"/>
+          <w:szCs w:val="18"/>
+        </w:rPr>
+        <w:t>.</w:t>
+      </w:r>
+    </w:p>
+    <w:p>
+      <w:pPr>
+        <w:rPr>
+          <w:rFonts w:ascii="Tahoma" w:hAnsi="Tahoma" w:cs="Tahoma"/>
+          <w:iCs/>
+          <w:sz w:val="16"/>
+          <w:szCs w:val="18"/>
+        </w:rPr>
+      </w:pPr>
+      <w:r>
+        <w:rPr>
+          <w:rFonts w:ascii="Tahoma" w:hAnsi="Tahoma" w:cs="Tahoma"/>
+          <w:iCs/>
+          <w:sz w:val="16"/>
+          <w:szCs w:val="18"/>
+        </w:rPr>
+        <w:t xml:space="preserve">- </w:t>
+      </w:r>
+      <w:r>
+        <w:rPr>
+          <w:rFonts w:ascii="Tahoma" w:hAnsi="Tahoma" w:cs="Tahoma"/>
+          <w:iCs/>
+          <w:sz w:val="16"/>
+          <w:szCs w:val="18"/>
+        </w:rPr>
+        <w:t>Shape the development of our data infrastructure including data warehousing, optimization and maintenance of our analytics platforms</w:t>
+      </w:r>
+      <w:r>
+        <w:rPr>
+          <w:rFonts w:ascii="Tahoma" w:hAnsi="Tahoma" w:cs="Tahoma"/>
+          <w:iCs/>
+          <w:sz w:val="16"/>
+          <w:szCs w:val="18"/>
+        </w:rPr>
+        <w:t>.</w:t>
+      </w:r>
+      <w:r>
+        <w:rPr>
+          <w:rFonts w:ascii="Tahoma" w:hAnsi="Tahoma" w:cs="Tahoma"/>
+          <w:iCs/>
+          <w:sz w:val="16"/>
+          <w:szCs w:val="18"/>
+        </w:rPr>
+        <w:t xml:space="preserve"> </w:t>
+      </w:r>
+    </w:p>
+    <w:p>
+      <w:pPr>
+        <w:rPr>
+          <w:rFonts w:ascii="Tahoma" w:hAnsi="Tahoma" w:cs="Tahoma"/>
+          <w:iCs/>
+          <w:sz w:val="16"/>
+          <w:szCs w:val="18"/>
+        </w:rPr>
+      </w:pPr>
+    </w:p>
+    <w:p>
+      <w:pPr>
+        <w:rPr>
+          <w:rFonts w:ascii="Tahoma" w:hAnsi="Tahoma" w:cs="Tahoma"/>
+          <w:bCs/>
+          <w:iCs/>
+          <w:sz w:val="16"/>
+          <w:szCs w:val="16"/>
+        </w:rPr>
+      </w:pPr>
+      <w:r>
+        <w:rPr>
+          <w:rFonts w:ascii="Tahoma" w:hAnsi="Tahoma" w:cs="Tahoma"/>
+          <w:b/>
+          <w:iCs/>
+          <w:sz w:val="16"/>
+          <w:szCs w:val="16"/>
+        </w:rPr>
         <w:t>Lead Data Engineer – Data Analytics</w:t>
       </w:r>
       <w:r>
@@ -1036,27 +1288,7 @@
           <w:sz w:val="16"/>
           <w:szCs w:val="18"/>
         </w:rPr>
-        <w:t>Skills: Java, Spring Boot</w:t>
-      </w:r>
-      <w:r>
-        <w:rPr>
-          <w:rFonts w:ascii="Tahoma" w:hAnsi="Tahoma" w:cs="Tahoma"/>
-          <w:bCs/>
-          <w:iCs/>
-          <w:sz w:val="16"/>
-          <w:szCs w:val="18"/>
-        </w:rPr>
-        <w:t>, PostgreSQL</w:t>
-      </w:r>
-      <w:r>
-        <w:rPr>
-          <w:rFonts w:ascii="Tahoma" w:hAnsi="Tahoma" w:cs="Tahoma"/>
-          <w:bCs/>
-          <w:iCs/>
-          <w:sz w:val="16"/>
-          <w:szCs w:val="18"/>
-        </w:rPr>
-        <w:t>, JavaScript, ReactJS</w:t>
+        <w:t>Skills: Java, Spring Boot, PostgreSQL, JavaScript, ReactJS</w:t>
       </w:r>
     </w:p>
     <w:p>
@@ -1291,37 +1523,7 @@
           <w:sz w:val="16"/>
           <w:szCs w:val="18"/>
         </w:rPr>
-        <w:t>Skills: Java, Spring</w:t>
-      </w:r>
-      <w:r>
-        <w:rPr>
-          <w:rFonts w:ascii="Tahoma" w:hAnsi="Tahoma" w:cs="Tahoma"/>
-          <w:bCs/>
-          <w:iCs/>
-          <w:sz w:val="16"/>
-          <w:szCs w:val="18"/>
-        </w:rPr>
-        <w:t>, Oracle, Elasticsearch</w:t>
-      </w:r>
-      <w:r>
-        <w:rPr>
-          <w:rFonts w:ascii="Tahoma" w:hAnsi="Tahoma" w:cs="Tahoma"/>
-          <w:bCs/>
-          <w:iCs/>
-          <w:sz w:val="16"/>
-          <w:szCs w:val="18"/>
-        </w:rPr>
-        <w:t xml:space="preserve">, JavaScript, </w:t>
-      </w:r>
-      <w:r>
-        <w:rPr>
-          <w:rFonts w:ascii="Tahoma" w:hAnsi="Tahoma" w:cs="Tahoma"/>
-          <w:bCs/>
-          <w:iCs/>
-          <w:sz w:val="16"/>
-          <w:szCs w:val="18"/>
-        </w:rPr>
-        <w:t>ExtJS</w:t>
+        <w:t>Skills: Java, Spring, Oracle, Elasticsearch, JavaScript, ExtJS</w:t>
       </w:r>
       <w:r>
         <w:rPr>
@@ -1531,125 +1733,63 @@
       <w:pPr>
         <w:rPr>
           <w:rFonts w:ascii="Tahoma" w:hAnsi="Tahoma" w:cs="Tahoma"/>
-          <w:bCs/>
+          <w:iCs/>
+          <w:sz w:val="16"/>
+          <w:szCs w:val="18"/>
+        </w:rPr>
+      </w:pPr>
+    </w:p>
+    <w:p>
+      <w:pPr>
+        <w:rPr>
+          <w:rFonts w:ascii="Tahoma" w:hAnsi="Tahoma" w:cs="Tahoma"/>
+          <w:iCs/>
+          <w:sz w:val="16"/>
+          <w:szCs w:val="18"/>
+        </w:rPr>
+      </w:pPr>
+      <w:r>
+        <w:rPr>
+          <w:rFonts w:ascii="Tahoma" w:hAnsi="Tahoma" w:cs="Tahoma"/>
+          <w:b/>
           <w:iCs/>
           <w:sz w:val="16"/>
           <w:szCs w:val="16"/>
         </w:rPr>
-      </w:pPr>
-    </w:p>
-    <w:p>
-      <w:pPr>
-        <w:rPr>
-          <w:rFonts w:ascii="Tahoma" w:hAnsi="Tahoma" w:cs="Tahoma"/>
-          <w:bCs/>
-          <w:iCs/>
-          <w:sz w:val="16"/>
-          <w:szCs w:val="18"/>
-        </w:rPr>
-      </w:pPr>
-      <w:r>
-        <w:rPr>
-          <w:rFonts w:ascii="Tahoma" w:hAnsi="Tahoma" w:cs="Tahoma"/>
-          <w:bCs/>
-          <w:iCs/>
-          <w:sz w:val="16"/>
-          <w:szCs w:val="18"/>
-        </w:rPr>
-        <w:t>- Role: Backend Dev, Frontend Dev</w:t>
-      </w:r>
-    </w:p>
-    <w:p>
-      <w:pPr>
-        <w:rPr>
-          <w:rFonts w:ascii="Tahoma" w:hAnsi="Tahoma" w:cs="Tahoma"/>
-          <w:bCs/>
-          <w:iCs/>
-          <w:sz w:val="16"/>
-          <w:szCs w:val="18"/>
-        </w:rPr>
-      </w:pPr>
-      <w:r>
-        <w:rPr>
-          <w:rFonts w:ascii="Tahoma" w:hAnsi="Tahoma" w:cs="Tahoma"/>
-          <w:bCs/>
-          <w:iCs/>
-          <w:sz w:val="16"/>
-          <w:szCs w:val="18"/>
-        </w:rPr>
-        <w:t xml:space="preserve">- Skills: Java, </w:t>
-      </w:r>
-      <w:r>
-        <w:rPr>
-          <w:rFonts w:ascii="Tahoma" w:hAnsi="Tahoma" w:cs="Tahoma"/>
-          <w:bCs/>
-          <w:iCs/>
-          <w:sz w:val="16"/>
-          <w:szCs w:val="18"/>
-        </w:rPr>
-        <w:t>MySQL</w:t>
-      </w:r>
-      <w:r>
-        <w:rPr>
-          <w:rFonts w:ascii="Tahoma" w:hAnsi="Tahoma" w:cs="Tahoma"/>
-          <w:bCs/>
-          <w:iCs/>
-          <w:sz w:val="16"/>
-          <w:szCs w:val="18"/>
-        </w:rPr>
-        <w:t xml:space="preserve">, </w:t>
-      </w:r>
-      <w:r>
-        <w:rPr>
-          <w:rFonts w:ascii="Tahoma" w:hAnsi="Tahoma" w:cs="Tahoma"/>
-          <w:bCs/>
-          <w:iCs/>
-          <w:sz w:val="16"/>
-          <w:szCs w:val="18"/>
-        </w:rPr>
-        <w:t>Lucene</w:t>
-      </w:r>
-      <w:r>
-        <w:rPr>
-          <w:rFonts w:ascii="Tahoma" w:hAnsi="Tahoma" w:cs="Tahoma"/>
-          <w:bCs/>
-          <w:iCs/>
-          <w:sz w:val="16"/>
-          <w:szCs w:val="18"/>
-        </w:rPr>
-        <w:t xml:space="preserve">, JavaScript, </w:t>
-      </w:r>
-      <w:r>
-        <w:rPr>
-          <w:rFonts w:ascii="Tahoma" w:hAnsi="Tahoma" w:cs="Tahoma"/>
-          <w:bCs/>
-          <w:iCs/>
-          <w:sz w:val="16"/>
-          <w:szCs w:val="18"/>
-        </w:rPr>
-        <w:t>jQuery</w:t>
-      </w:r>
-    </w:p>
-    <w:p>
-      <w:pPr>
-        <w:rPr>
-          <w:rFonts w:ascii="Tahoma" w:hAnsi="Tahoma" w:cs="Tahoma"/>
-          <w:iCs/>
-          <w:sz w:val="16"/>
-          <w:szCs w:val="18"/>
-        </w:rPr>
-      </w:pPr>
-    </w:p>
-    <w:p>
-      <w:pPr>
-        <w:rPr>
-          <w:rFonts w:ascii="Tahoma" w:hAnsi="Tahoma" w:cs="Tahoma"/>
-          <w:iCs/>
-          <w:sz w:val="16"/>
-          <w:szCs w:val="18"/>
-        </w:rPr>
-      </w:pPr>
-      <w:r>
+        <w:t>Software Engineer</w:t>
+      </w:r>
+      <w:r>
+        <w:rPr>
+          <w:rFonts w:ascii="Tahoma" w:hAnsi="Tahoma" w:cs="Tahoma"/>
+          <w:bCs/>
+          <w:iCs/>
+          <w:sz w:val="16"/>
+          <w:szCs w:val="16"/>
+        </w:rPr>
+        <w:t xml:space="preserve"> </w:t>
+      </w:r>
+      <w:r>
+        <w:rPr>
+          <w:rFonts w:ascii="Tahoma" w:hAnsi="Tahoma" w:cs="Tahoma"/>
+          <w:iCs/>
+          <w:color w:val="808080" w:themeColor="background1" w:themeShade="80"/>
+          <w:sz w:val="16"/>
+          <w:szCs w:val="18"/>
+        </w:rPr>
+        <w:t>10/2011 – 07/2012</w:t>
+      </w:r>
+      <w:r>
+        <w:rPr>
+          <w:rFonts w:ascii="Tahoma" w:hAnsi="Tahoma" w:cs="Tahoma"/>
+          <w:iCs/>
+          <w:sz w:val="16"/>
+          <w:szCs w:val="18"/>
+        </w:rPr>
+        <w:t xml:space="preserve"> </w:t>
+      </w:r>
+    </w:p>
+    <w:p>
+      <w:pPr>
         <w:rPr>
           <w:rFonts w:ascii="Tahoma" w:hAnsi="Tahoma" w:cs="Tahoma"/>
           <w:b/>
@@ -1657,6 +1797,116 @@
           <w:sz w:val="16"/>
           <w:szCs w:val="16"/>
         </w:rPr>
+      </w:pPr>
+      <w:r>
+        <w:rPr>
+          <w:rFonts w:ascii="Tahoma" w:hAnsi="Tahoma" w:cs="Tahoma"/>
+          <w:b/>
+          <w:iCs/>
+          <w:sz w:val="16"/>
+          <w:szCs w:val="16"/>
+        </w:rPr>
+        <w:t>GNT</w:t>
+      </w:r>
+    </w:p>
+    <w:p>
+      <w:pPr>
+        <w:rPr>
+          <w:rFonts w:ascii="Tahoma" w:hAnsi="Tahoma" w:cs="Tahoma"/>
+          <w:iCs/>
+          <w:sz w:val="16"/>
+          <w:szCs w:val="18"/>
+        </w:rPr>
+      </w:pPr>
+    </w:p>
+    <w:p>
+      <w:pPr>
+        <w:rPr>
+          <w:rFonts w:ascii="Tahoma" w:hAnsi="Tahoma" w:cs="Tahoma"/>
+          <w:iCs/>
+          <w:sz w:val="16"/>
+          <w:szCs w:val="18"/>
+        </w:rPr>
+      </w:pPr>
+      <w:r>
+        <w:rPr>
+          <w:rFonts w:ascii="Tahoma" w:hAnsi="Tahoma" w:cs="Tahoma"/>
+          <w:b/>
+          <w:iCs/>
+          <w:sz w:val="16"/>
+          <w:szCs w:val="16"/>
+        </w:rPr>
+        <w:t>Lecturer</w:t>
+      </w:r>
+      <w:r>
+        <w:rPr>
+          <w:rFonts w:ascii="Tahoma" w:hAnsi="Tahoma" w:cs="Tahoma"/>
+          <w:bCs/>
+          <w:iCs/>
+          <w:sz w:val="16"/>
+          <w:szCs w:val="16"/>
+        </w:rPr>
+        <w:t xml:space="preserve"> </w:t>
+      </w:r>
+      <w:r>
+        <w:rPr>
+          <w:rFonts w:ascii="Tahoma" w:hAnsi="Tahoma" w:cs="Tahoma"/>
+          <w:iCs/>
+          <w:color w:val="808080" w:themeColor="background1" w:themeShade="80"/>
+          <w:sz w:val="16"/>
+          <w:szCs w:val="18"/>
+        </w:rPr>
+        <w:t>08/2009 – 10/2011</w:t>
+      </w:r>
+    </w:p>
+    <w:p>
+      <w:pPr>
+        <w:rPr>
+          <w:rFonts w:ascii="Tahoma" w:hAnsi="Tahoma" w:cs="Tahoma"/>
+          <w:b/>
+          <w:iCs/>
+          <w:sz w:val="16"/>
+          <w:szCs w:val="16"/>
+        </w:rPr>
+      </w:pPr>
+      <w:r>
+        <w:rPr>
+          <w:rFonts w:ascii="Tahoma" w:hAnsi="Tahoma" w:cs="Tahoma"/>
+          <w:b/>
+          <w:iCs/>
+          <w:sz w:val="16"/>
+          <w:szCs w:val="16"/>
+        </w:rPr>
+        <w:t>Hoa Sen University</w:t>
+      </w:r>
+    </w:p>
+    <w:p>
+      <w:pPr>
+        <w:rPr>
+          <w:rFonts w:ascii="Tahoma" w:hAnsi="Tahoma" w:cs="Tahoma"/>
+          <w:iCs/>
+          <w:sz w:val="16"/>
+          <w:szCs w:val="18"/>
+        </w:rPr>
+      </w:pPr>
+    </w:p>
+    <w:p>
+      <w:pPr>
+        <w:rPr>
+          <w:rFonts w:ascii="Tahoma" w:hAnsi="Tahoma" w:cs="Tahoma"/>
+          <w:iCs/>
+          <w:sz w:val="16"/>
+          <w:szCs w:val="18"/>
+        </w:rPr>
+      </w:pPr>
+      <w:r>
+        <w:rPr>
+          <w:rFonts w:ascii="Tahoma" w:hAnsi="Tahoma" w:cs="Tahoma"/>
+          <w:b/>
+          <w:iCs/>
+          <w:sz w:val="16"/>
+          <w:szCs w:val="16"/>
+        </w:rPr>
         <w:t>Software Engineer</w:t>
       </w:r>
       <w:r>
@@ -1677,16 +1927,7 @@
           <w:sz w:val="16"/>
           <w:szCs w:val="18"/>
         </w:rPr>
-        <w:t>10/2011 – 07/2012</w:t>
-      </w:r>
-      <w:r>
-        <w:rPr>
-          <w:rFonts w:ascii="Tahoma" w:hAnsi="Tahoma" w:cs="Tahoma"/>
-          <w:iCs/>
-          <w:sz w:val="16"/>
-          <w:szCs w:val="18"/>
-        </w:rPr>
-        <w:t xml:space="preserve"> </w:t>
+        <w:t>08/2008 – 07/2009</w:t>
       </w:r>
     </w:p>
     <w:p>
@@ -1696,316 +1937,18 @@
           <w:b/>
           <w:iCs/>
           <w:sz w:val="16"/>
+          <w:szCs w:val="18"/>
+        </w:rPr>
+      </w:pPr>
+      <w:r>
+        <w:rPr>
+          <w:rFonts w:ascii="Tahoma" w:hAnsi="Tahoma" w:cs="Tahoma"/>
+          <w:b/>
+          <w:iCs/>
+          <w:sz w:val="16"/>
           <w:szCs w:val="16"/>
         </w:rPr>
-      </w:pPr>
-      <w:r>
-        <w:rPr>
-          <w:rFonts w:ascii="Tahoma" w:hAnsi="Tahoma" w:cs="Tahoma"/>
-          <w:b/>
-          <w:iCs/>
-          <w:sz w:val="16"/>
-          <w:szCs w:val="16"/>
-        </w:rPr>
-        <w:t>GNT</w:t>
-      </w:r>
-    </w:p>
-    <w:p>
-      <w:pPr>
-        <w:rPr>
-          <w:rFonts w:ascii="Tahoma" w:hAnsi="Tahoma" w:cs="Tahoma"/>
-          <w:bCs/>
-          <w:iCs/>
-          <w:sz w:val="16"/>
-          <w:szCs w:val="16"/>
-        </w:rPr>
-      </w:pPr>
-    </w:p>
-    <w:p>
-      <w:pPr>
-        <w:rPr>
-          <w:rFonts w:ascii="Tahoma" w:hAnsi="Tahoma" w:cs="Tahoma"/>
-          <w:bCs/>
-          <w:iCs/>
-          <w:sz w:val="16"/>
-          <w:szCs w:val="18"/>
-        </w:rPr>
-      </w:pPr>
-      <w:r>
-        <w:rPr>
-          <w:rFonts w:ascii="Tahoma" w:hAnsi="Tahoma" w:cs="Tahoma"/>
-          <w:bCs/>
-          <w:iCs/>
-          <w:sz w:val="16"/>
-          <w:szCs w:val="18"/>
-        </w:rPr>
-        <w:t>- Role: Backend Dev</w:t>
-      </w:r>
-    </w:p>
-    <w:p>
-      <w:pPr>
-        <w:rPr>
-          <w:rFonts w:ascii="Tahoma" w:hAnsi="Tahoma" w:cs="Tahoma"/>
-          <w:bCs/>
-          <w:iCs/>
-          <w:sz w:val="16"/>
-          <w:szCs w:val="18"/>
-        </w:rPr>
-      </w:pPr>
-      <w:r>
-        <w:rPr>
-          <w:rFonts w:ascii="Tahoma" w:hAnsi="Tahoma" w:cs="Tahoma"/>
-          <w:bCs/>
-          <w:iCs/>
-          <w:sz w:val="16"/>
-          <w:szCs w:val="18"/>
-        </w:rPr>
-        <w:t xml:space="preserve">- Skills: </w:t>
-      </w:r>
-      <w:r>
-        <w:rPr>
-          <w:rFonts w:ascii="Tahoma" w:hAnsi="Tahoma" w:cs="Tahoma"/>
-          <w:bCs/>
-          <w:iCs/>
-          <w:sz w:val="16"/>
-          <w:szCs w:val="18"/>
-        </w:rPr>
-        <w:t>Ruby on Rails</w:t>
-      </w:r>
-      <w:r>
-        <w:rPr>
-          <w:rFonts w:ascii="Tahoma" w:hAnsi="Tahoma" w:cs="Tahoma"/>
-          <w:bCs/>
-          <w:iCs/>
-          <w:sz w:val="16"/>
-          <w:szCs w:val="18"/>
-        </w:rPr>
-        <w:t xml:space="preserve">, MySQL, </w:t>
-      </w:r>
-      <w:r>
-        <w:rPr>
-          <w:rFonts w:ascii="Tahoma" w:hAnsi="Tahoma" w:cs="Tahoma"/>
-          <w:bCs/>
-          <w:iCs/>
-          <w:sz w:val="16"/>
-          <w:szCs w:val="18"/>
-        </w:rPr>
-        <w:t>Scala, Cassandra, MongoDB</w:t>
-      </w:r>
-    </w:p>
-    <w:p>
-      <w:pPr>
-        <w:rPr>
-          <w:rFonts w:ascii="Tahoma" w:hAnsi="Tahoma" w:cs="Tahoma"/>
-          <w:iCs/>
-          <w:sz w:val="16"/>
-          <w:szCs w:val="18"/>
-        </w:rPr>
-      </w:pPr>
-    </w:p>
-    <w:p>
-      <w:pPr>
-        <w:rPr>
-          <w:rFonts w:ascii="Tahoma" w:hAnsi="Tahoma" w:cs="Tahoma"/>
-          <w:iCs/>
-          <w:sz w:val="16"/>
-          <w:szCs w:val="18"/>
-        </w:rPr>
-      </w:pPr>
-      <w:r>
-        <w:rPr>
-          <w:rFonts w:ascii="Tahoma" w:hAnsi="Tahoma" w:cs="Tahoma"/>
-          <w:b/>
-          <w:iCs/>
-          <w:sz w:val="16"/>
-          <w:szCs w:val="16"/>
-        </w:rPr>
-        <w:t>Lecturer</w:t>
-      </w:r>
-      <w:r>
-        <w:rPr>
-          <w:rFonts w:ascii="Tahoma" w:hAnsi="Tahoma" w:cs="Tahoma"/>
-          <w:bCs/>
-          <w:iCs/>
-          <w:sz w:val="16"/>
-          <w:szCs w:val="16"/>
-        </w:rPr>
-        <w:t xml:space="preserve"> </w:t>
-      </w:r>
-      <w:r>
-        <w:rPr>
-          <w:rFonts w:ascii="Tahoma" w:hAnsi="Tahoma" w:cs="Tahoma"/>
-          <w:iCs/>
-          <w:color w:val="808080" w:themeColor="background1" w:themeShade="80"/>
-          <w:sz w:val="16"/>
-          <w:szCs w:val="18"/>
-        </w:rPr>
-        <w:t>08/2009 – 10/2011</w:t>
-      </w:r>
-    </w:p>
-    <w:p>
-      <w:pPr>
-        <w:rPr>
-          <w:rFonts w:ascii="Tahoma" w:hAnsi="Tahoma" w:cs="Tahoma"/>
-          <w:b/>
-          <w:iCs/>
-          <w:sz w:val="16"/>
-          <w:szCs w:val="16"/>
-        </w:rPr>
-      </w:pPr>
-      <w:r>
-        <w:rPr>
-          <w:rFonts w:ascii="Tahoma" w:hAnsi="Tahoma" w:cs="Tahoma"/>
-          <w:b/>
-          <w:iCs/>
-          <w:sz w:val="16"/>
-          <w:szCs w:val="16"/>
-        </w:rPr>
-        <w:t>Hoa Sen University</w:t>
-      </w:r>
-    </w:p>
-    <w:p>
-      <w:pPr>
-        <w:rPr>
-          <w:rFonts w:ascii="Tahoma" w:hAnsi="Tahoma" w:cs="Tahoma"/>
-          <w:iCs/>
-          <w:sz w:val="16"/>
-          <w:szCs w:val="18"/>
-        </w:rPr>
-      </w:pPr>
-    </w:p>
-    <w:p>
-      <w:pPr>
-        <w:rPr>
-          <w:rFonts w:ascii="Tahoma" w:hAnsi="Tahoma" w:cs="Tahoma"/>
-          <w:iCs/>
-          <w:sz w:val="16"/>
-          <w:szCs w:val="18"/>
-        </w:rPr>
-      </w:pPr>
-      <w:r>
-        <w:rPr>
-          <w:rFonts w:ascii="Tahoma" w:hAnsi="Tahoma" w:cs="Tahoma"/>
-          <w:b/>
-          <w:iCs/>
-          <w:sz w:val="16"/>
-          <w:szCs w:val="16"/>
-        </w:rPr>
-        <w:t>Software Engineer</w:t>
-      </w:r>
-      <w:r>
-        <w:rPr>
-          <w:rFonts w:ascii="Tahoma" w:hAnsi="Tahoma" w:cs="Tahoma"/>
-          <w:bCs/>
-          <w:iCs/>
-          <w:sz w:val="16"/>
-          <w:szCs w:val="16"/>
-        </w:rPr>
-        <w:t xml:space="preserve"> </w:t>
-      </w:r>
-      <w:r>
-        <w:rPr>
-          <w:rFonts w:ascii="Tahoma" w:hAnsi="Tahoma" w:cs="Tahoma"/>
-          <w:iCs/>
-          <w:color w:val="808080" w:themeColor="background1" w:themeShade="80"/>
-          <w:sz w:val="16"/>
-          <w:szCs w:val="18"/>
-        </w:rPr>
-        <w:t>08/2008 – 07/2009</w:t>
-      </w:r>
-    </w:p>
-    <w:p>
-      <w:pPr>
-        <w:rPr>
-          <w:rFonts w:ascii="Tahoma" w:hAnsi="Tahoma" w:cs="Tahoma"/>
-          <w:b/>
-          <w:iCs/>
-          <w:sz w:val="16"/>
-          <w:szCs w:val="18"/>
-        </w:rPr>
-      </w:pPr>
-      <w:r>
-        <w:rPr>
-          <w:rFonts w:ascii="Tahoma" w:hAnsi="Tahoma" w:cs="Tahoma"/>
-          <w:b/>
-          <w:iCs/>
-          <w:sz w:val="16"/>
-          <w:szCs w:val="16"/>
-        </w:rPr>
         <w:t>Kobekara</w:t>
-      </w:r>
-    </w:p>
-    <w:p>
-      <w:pPr>
-        <w:rPr>
-          <w:rFonts w:ascii="Tahoma" w:hAnsi="Tahoma" w:cs="Tahoma"/>
-          <w:bCs/>
-          <w:iCs/>
-          <w:sz w:val="16"/>
-          <w:szCs w:val="16"/>
-        </w:rPr>
-      </w:pPr>
-    </w:p>
-    <w:p>
-      <w:pPr>
-        <w:rPr>
-          <w:rFonts w:ascii="Tahoma" w:hAnsi="Tahoma" w:cs="Tahoma"/>
-          <w:bCs/>
-          <w:iCs/>
-          <w:sz w:val="16"/>
-          <w:szCs w:val="18"/>
-        </w:rPr>
-      </w:pPr>
-      <w:r>
-        <w:rPr>
-          <w:rFonts w:ascii="Tahoma" w:hAnsi="Tahoma" w:cs="Tahoma"/>
-          <w:bCs/>
-          <w:iCs/>
-          <w:sz w:val="16"/>
-          <w:szCs w:val="18"/>
-        </w:rPr>
-        <w:t>- Role: Backend Dev</w:t>
-      </w:r>
-      <w:r>
-        <w:rPr>
-          <w:rFonts w:ascii="Tahoma" w:hAnsi="Tahoma" w:cs="Tahoma"/>
-          <w:bCs/>
-          <w:iCs/>
-          <w:sz w:val="16"/>
-          <w:szCs w:val="18"/>
-        </w:rPr>
-        <w:t>, Frontend Dev</w:t>
-      </w:r>
-    </w:p>
-    <w:p>
-      <w:pPr>
-        <w:rPr>
-          <w:rFonts w:ascii="Tahoma" w:hAnsi="Tahoma" w:cs="Tahoma"/>
-          <w:bCs/>
-          <w:iCs/>
-          <w:sz w:val="16"/>
-          <w:szCs w:val="18"/>
-        </w:rPr>
-      </w:pPr>
-      <w:r>
-        <w:rPr>
-          <w:rFonts w:ascii="Tahoma" w:hAnsi="Tahoma" w:cs="Tahoma"/>
-          <w:bCs/>
-          <w:iCs/>
-          <w:sz w:val="16"/>
-          <w:szCs w:val="18"/>
-        </w:rPr>
-        <w:t xml:space="preserve">- Skills: </w:t>
-      </w:r>
-      <w:r>
-        <w:rPr>
-          <w:rFonts w:ascii="Tahoma" w:hAnsi="Tahoma" w:cs="Tahoma"/>
-          <w:bCs/>
-          <w:iCs/>
-          <w:sz w:val="16"/>
-          <w:szCs w:val="18"/>
-        </w:rPr>
-        <w:t>Java, Struts, Oracle, C#, ASP.NET, SQLServer, JavaScript, jQuery</w:t>
       </w:r>
     </w:p>
     <w:p>
@@ -2805,6 +2748,14 @@
               </w:rPr>
               <w:t>Python</w:t>
             </w:r>
+            <w:r>
+              <w:rPr>
+                <w:rFonts w:ascii="Tahoma" w:hAnsi="Tahoma" w:cs="Tahoma"/>
+                <w:sz w:val="16"/>
+                <w:szCs w:val="18"/>
+              </w:rPr>
+              <w:t>, FastAPI, Airflow</w:t>
+            </w:r>
           </w:p>
         </w:tc>
         <w:tc>
@@ -2818,6 +2769,93 @@
               <w:rPr>
                 <w:rFonts w:ascii="Tahoma" w:hAnsi="Tahoma" w:cs="Tahoma"/>
                 <w:color w:val="00B0F0"/>
+                <w:sz w:val="16"/>
+                <w:szCs w:val="18"/>
+              </w:rPr>
+            </w:pPr>
+            <w:r>
+              <w:rPr>
+                <w:rFonts w:ascii="Tahoma" w:hAnsi="Tahoma" w:cs="Tahoma"/>
+                <w:color w:val="0070C0"/>
+                <w:sz w:val="16"/>
+                <w:szCs w:val="18"/>
+              </w:rPr>
+              <w:sym w:font="Wingdings" w:char="F06C"/>
+            </w:r>
+            <w:r>
+              <w:rPr>
+                <w:rFonts w:ascii="Tahoma" w:hAnsi="Tahoma" w:cs="Tahoma"/>
+                <w:color w:val="0070C0"/>
+                <w:sz w:val="16"/>
+                <w:szCs w:val="18"/>
+              </w:rPr>
+              <w:sym w:font="Wingdings" w:char="F06C"/>
+            </w:r>
+            <w:r>
+              <w:rPr>
+                <w:rFonts w:ascii="Tahoma" w:hAnsi="Tahoma" w:cs="Tahoma"/>
+                <w:color w:val="D9D9D9" w:themeColor="background1" w:themeShade="D9"/>
+                <w:sz w:val="16"/>
+                <w:szCs w:val="18"/>
+              </w:rPr>
+              <w:sym w:font="Wingdings" w:char="F06C"/>
+            </w:r>
+            <w:r>
+              <w:rPr>
+                <w:rFonts w:ascii="Tahoma" w:hAnsi="Tahoma" w:cs="Tahoma"/>
+                <w:color w:val="D9D9D9" w:themeColor="background1" w:themeShade="D9"/>
+                <w:sz w:val="16"/>
+                <w:szCs w:val="18"/>
+              </w:rPr>
+              <w:sym w:font="Wingdings" w:char="F06C"/>
+            </w:r>
+            <w:r>
+              <w:rPr>
+                <w:rFonts w:ascii="Tahoma" w:hAnsi="Tahoma" w:cs="Tahoma"/>
+                <w:color w:val="D9D9D9" w:themeColor="background1" w:themeShade="D9"/>
+                <w:sz w:val="16"/>
+                <w:szCs w:val="18"/>
+              </w:rPr>
+              <w:sym w:font="Wingdings" w:char="F06C"/>
+            </w:r>
+          </w:p>
+        </w:tc>
+      </w:tr>
+      <w:tr>
+        <w:tc>
+          <w:tcPr>
+            <w:tcW w:w="3503" w:type="dxa"/>
+            <w:vAlign w:val="center"/>
+          </w:tcPr>
+          <w:p>
+            <w:pPr>
+              <w:rPr>
+                <w:rFonts w:ascii="Tahoma" w:hAnsi="Tahoma" w:cs="Tahoma"/>
+                <w:sz w:val="16"/>
+                <w:szCs w:val="18"/>
+              </w:rPr>
+            </w:pPr>
+            <w:r>
+              <w:rPr>
+                <w:rFonts w:ascii="Tahoma" w:hAnsi="Tahoma" w:cs="Tahoma"/>
+                <w:sz w:val="16"/>
+                <w:szCs w:val="18"/>
+              </w:rPr>
+              <w:t>Google BigQuery</w:t>
+            </w:r>
+          </w:p>
+        </w:tc>
+        <w:tc>
+          <w:tcPr>
+            <w:tcW w:w="1527" w:type="dxa"/>
+            <w:vAlign w:val="center"/>
+          </w:tcPr>
+          <w:p>
+            <w:pPr>
+              <w:jc w:val="center"/>
+              <w:rPr>
+                <w:rFonts w:ascii="Tahoma" w:hAnsi="Tahoma" w:cs="Tahoma"/>
+                <w:color w:val="0070C0"/>
                 <w:sz w:val="16"/>
                 <w:szCs w:val="18"/>
               </w:rPr>
